--- a/CrossPlatformDevelopment - Design Document.docx
+++ b/CrossPlatformDevelopment - Design Document.docx
@@ -1,6 +1,6 @@
 
 <file path=word/document.xml><?xml version="1.0" encoding="utf-8"?>
-<w:document xmlns:wpc="http://schemas.microsoft.com/office/word/2010/wordprocessingCanvas" xmlns:cx="http://schemas.microsoft.com/office/drawing/2014/chartex" xmlns:cx1="http://schemas.microsoft.com/office/drawing/2015/9/8/chartex" xmlns:cx2="http://schemas.microsoft.com/office/drawing/2015/10/21/chartex" xmlns:cx3="http://schemas.microsoft.com/office/drawing/2016/5/9/chartex" xmlns:cx4="http://schemas.microsoft.com/office/drawing/2016/5/10/chartex" xmlns:cx5="http://schemas.microsoft.com/office/drawing/2016/5/11/chartex" xmlns:cx6="http://schemas.microsoft.com/office/drawing/2016/5/12/chartex" xmlns:cx7="http://schemas.microsoft.com/office/drawing/2016/5/13/chartex" xmlns:cx8="http://schemas.microsoft.com/office/drawing/2016/5/14/chartex" xmlns:mc="http://schemas.openxmlformats.org/markup-compatibility/2006" xmlns:aink="http://schemas.microsoft.com/office/drawing/2016/ink" xmlns:am3d="http://schemas.microsoft.com/office/drawing/2017/model3d" xmlns:o="urn:schemas-microsoft-com:office:office" xmlns:r="http://schemas.openxmlformats.org/officeDocument/2006/relationships" xmlns:m="http://schemas.openxmlformats.org/officeDocument/2006/math" xmlns:v="urn:schemas-microsoft-com:vml" xmlns:wp14="http://schemas.microsoft.com/office/word/2010/wordprocessingDrawing" xmlns:wp="http://schemas.openxmlformats.org/drawingml/2006/wordprocessingDrawing" xmlns:w10="urn:schemas-microsoft-com:office:word" xmlns:w="http://schemas.openxmlformats.org/wordprocessingml/2006/main" xmlns:w14="http://schemas.microsoft.com/office/word/2010/wordml" xmlns:w15="http://schemas.microsoft.com/office/word/2012/wordml" xmlns:w16cex="http://schemas.microsoft.com/office/word/2018/wordml/cex" xmlns:w16cid="http://schemas.microsoft.com/office/word/2016/wordml/cid" xmlns:w16="http://schemas.microsoft.com/office/word/2018/wordml" xmlns:w16se="http://schemas.microsoft.com/office/word/2015/wordml/symex" xmlns:wpg="http://schemas.microsoft.com/office/word/2010/wordprocessingGroup" xmlns:wpi="http://schemas.microsoft.com/office/word/2010/wordprocessingInk" xmlns:wne="http://schemas.microsoft.com/office/word/2006/wordml" xmlns:wps="http://schemas.microsoft.com/office/word/2010/wordprocessingShape" mc:Ignorable="w14 w15 w16se w16cid w16 w16cex wp14">
+<w:document xmlns:wpc="http://schemas.microsoft.com/office/word/2010/wordprocessingCanvas" xmlns:cx="http://schemas.microsoft.com/office/drawing/2014/chartex" xmlns:cx1="http://schemas.microsoft.com/office/drawing/2015/9/8/chartex" xmlns:cx2="http://schemas.microsoft.com/office/drawing/2015/10/21/chartex" xmlns:cx3="http://schemas.microsoft.com/office/drawing/2016/5/9/chartex" xmlns:cx4="http://schemas.microsoft.com/office/drawing/2016/5/10/chartex" xmlns:cx5="http://schemas.microsoft.com/office/drawing/2016/5/11/chartex" xmlns:cx6="http://schemas.microsoft.com/office/drawing/2016/5/12/chartex" xmlns:cx7="http://schemas.microsoft.com/office/drawing/2016/5/13/chartex" xmlns:cx8="http://schemas.microsoft.com/office/drawing/2016/5/14/chartex" xmlns:mc="http://schemas.openxmlformats.org/markup-compatibility/2006" xmlns:aink="http://schemas.microsoft.com/office/drawing/2016/ink" xmlns:am3d="http://schemas.microsoft.com/office/drawing/2017/model3d" xmlns:o="urn:schemas-microsoft-com:office:office" xmlns:r="http://schemas.openxmlformats.org/officeDocument/2006/relationships" xmlns:m="http://schemas.openxmlformats.org/officeDocument/2006/math" xmlns:v="urn:schemas-microsoft-com:vml" xmlns:wp14="http://schemas.microsoft.com/office/word/2010/wordprocessingDrawing" xmlns:wp="http://schemas.openxmlformats.org/drawingml/2006/wordprocessingDrawing" xmlns:w10="urn:schemas-microsoft-com:office:word" xmlns:w="http://schemas.openxmlformats.org/wordprocessingml/2006/main" xmlns:w14="http://schemas.microsoft.com/office/word/2010/wordml" xmlns:w15="http://schemas.microsoft.com/office/word/2012/wordml" xmlns:w16cid="http://schemas.microsoft.com/office/word/2016/wordml/cid" xmlns:w16se="http://schemas.microsoft.com/office/word/2015/wordml/symex" xmlns:wpg="http://schemas.microsoft.com/office/word/2010/wordprocessingGroup" xmlns:wpi="http://schemas.microsoft.com/office/word/2010/wordprocessingInk" xmlns:wne="http://schemas.microsoft.com/office/word/2006/wordml" xmlns:wps="http://schemas.microsoft.com/office/word/2010/wordprocessingShape" mc:Ignorable="w14 w15 w16se w16cid wp14">
   <w:body>
     <w:sdt>
       <w:sdtPr>
@@ -272,7 +272,7 @@
                   </wp:anchor>
                 </w:drawing>
               </mc:Choice>
-              <mc:Fallback>
+              <mc:Fallback xmlns:w16="http://schemas.microsoft.com/office/word/2018/wordml" xmlns:w16cex="http://schemas.microsoft.com/office/word/2018/wordml/cex">
                 <w:pict>
                   <v:group w14:anchorId="5CB92A93" id="Group 149" o:spid="_x0000_s1026" style="position:absolute;margin-left:0;margin-top:0;width:8in;height:95.7pt;z-index:251662336;mso-width-percent:941;mso-height-percent:121;mso-top-percent:23;mso-position-horizontal:center;mso-position-horizontal-relative:page;mso-position-vertical-relative:page;mso-width-percent:941;mso-height-percent:121;mso-top-percent:23" coordorigin="" coordsize="73152,12161" o:gfxdata="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">
                     <v:shape id="Rectangle 51" o:spid="_x0000_s1027" style="position:absolute;width:73152;height:11303;visibility:visible;mso-wrap-style:square;v-text-anchor:middle" coordsize="7312660,1129665" o:gfxdata="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" path="m,l7312660,r,1129665l3619500,733425,,1091565,,xe" fillcolor="#4472c4 [3204]" stroked="f" strokeweight="1pt">
@@ -942,7 +942,7 @@
           </w:tcPr>
           <w:p>
             <w:r>
-              <w:t>1.0</w:t>
+              <w:t>0.1</w:t>
             </w:r>
           </w:p>
         </w:tc>
@@ -988,25 +988,41 @@
           <w:tcPr>
             <w:tcW w:w="1696" w:type="dxa"/>
           </w:tcPr>
-          <w:p/>
+          <w:p>
+            <w:r>
+              <w:t>0.2</w:t>
+            </w:r>
+          </w:p>
         </w:tc>
         <w:tc>
           <w:tcPr>
             <w:tcW w:w="1560" w:type="dxa"/>
           </w:tcPr>
-          <w:p/>
+          <w:p>
+            <w:r>
+              <w:t>Logan Ryan</w:t>
+            </w:r>
+          </w:p>
         </w:tc>
         <w:tc>
           <w:tcPr>
             <w:tcW w:w="1701" w:type="dxa"/>
           </w:tcPr>
-          <w:p/>
+          <w:p>
+            <w:r>
+              <w:t>4/09/2020</w:t>
+            </w:r>
+          </w:p>
         </w:tc>
         <w:tc>
           <w:tcPr>
             <w:tcW w:w="4393" w:type="dxa"/>
           </w:tcPr>
-          <w:p/>
+          <w:p>
+            <w:r>
+              <w:t>Added feedback from today’s session.</w:t>
+            </w:r>
+          </w:p>
         </w:tc>
       </w:tr>
       <w:tr>
@@ -3871,7 +3887,15 @@
     </w:p>
     <w:p>
       <w:r>
-        <w:t xml:space="preserve">Link to github repo: </w:t>
+        <w:t xml:space="preserve">Link to </w:t>
+      </w:r>
+      <w:proofErr w:type="spellStart"/>
+      <w:r>
+        <w:t>github</w:t>
+      </w:r>
+      <w:proofErr w:type="spellEnd"/>
+      <w:r>
+        <w:t xml:space="preserve"> repo: </w:t>
       </w:r>
       <w:hyperlink r:id="rId14" w:history="1">
         <w:r>
@@ -4024,9 +4048,11 @@
             <w:tcW w:w="3685" w:type="dxa"/>
           </w:tcPr>
           <w:p>
+            <w:proofErr w:type="spellStart"/>
             <w:r>
               <w:t>Url</w:t>
             </w:r>
+            <w:proofErr w:type="spellEnd"/>
           </w:p>
         </w:tc>
         <w:tc>
@@ -4423,7 +4449,31 @@
     </w:p>
     <w:p>
       <w:r>
-        <w:t>The platforms that the game will be deployed to is Windows, Web, Android. To deploy to windows, I will need to set the build settings of unity to target Windows platform, same with web but with Android I will need to download the necessary tools so Unity can build a .apk file for Android to launch the game. Once the files are downloaded, I will need to go into unity preferences and set the tools that are used to build the .apk file to the tools that were downloaded.</w:t>
+        <w:t xml:space="preserve">The platforms that the game will be deployed to is Windows, Web, Android. To deploy to windows, I will need to set the build settings of unity to target Windows platform, same with web but with Android I will need to download the necessary </w:t>
+      </w:r>
+      <w:proofErr w:type="gramStart"/>
+      <w:r>
+        <w:t>tools</w:t>
+      </w:r>
+      <w:proofErr w:type="gramEnd"/>
+      <w:r>
+        <w:t xml:space="preserve"> so Unity can build a .</w:t>
+      </w:r>
+      <w:proofErr w:type="spellStart"/>
+      <w:r>
+        <w:t>apk</w:t>
+      </w:r>
+      <w:proofErr w:type="spellEnd"/>
+      <w:r>
+        <w:t xml:space="preserve"> file for Android to launch the game. Once the files are downloaded, I will need to go into unity preferences and set the tools that are used to build the .</w:t>
+      </w:r>
+      <w:proofErr w:type="spellStart"/>
+      <w:r>
+        <w:t>apk</w:t>
+      </w:r>
+      <w:proofErr w:type="spellEnd"/>
+      <w:r>
+        <w:t xml:space="preserve"> file to the tools that were downloaded.</w:t>
       </w:r>
       <w:r>
         <w:br w:type="page"/>
@@ -4556,7 +4606,15 @@
         </w:numPr>
       </w:pPr>
       <w:r>
-        <w:t>Lights – These will light up the level so the player can see.</w:t>
+        <w:t xml:space="preserve">Lights – These will light up the </w:t>
+      </w:r>
+      <w:proofErr w:type="gramStart"/>
+      <w:r>
+        <w:t>level</w:t>
+      </w:r>
+      <w:proofErr w:type="gramEnd"/>
+      <w:r>
+        <w:t xml:space="preserve"> so the player can see.</w:t>
       </w:r>
     </w:p>
     <w:p>
@@ -5328,7 +5386,7 @@
         </w:numPr>
       </w:pPr>
       <w:r>
-        <w:t>Thing</w:t>
+        <w:t>Basic controls work</w:t>
       </w:r>
     </w:p>
     <w:p>
@@ -5340,7 +5398,19 @@
         </w:numPr>
       </w:pPr>
       <w:r>
-        <w:t>Thing</w:t>
+        <w:t>Collision works</w:t>
+      </w:r>
+    </w:p>
+    <w:p>
+      <w:pPr>
+        <w:pStyle w:val="ListParagraph"/>
+        <w:numPr>
+          <w:ilvl w:val="0"/>
+          <w:numId w:val="12"/>
+        </w:numPr>
+      </w:pPr>
+      <w:r>
+        <w:t>Particle effects work</w:t>
       </w:r>
     </w:p>
     <w:p>
@@ -5357,7 +5427,7 @@
         </w:numPr>
       </w:pPr>
       <w:r>
-        <w:t>Describe</w:t>
+        <w:t>Try to implement a bouncing box</w:t>
       </w:r>
     </w:p>
     <w:p>
@@ -5369,7 +5439,7 @@
         </w:numPr>
       </w:pPr>
       <w:r>
-        <w:t>Describe</w:t>
+        <w:t>Create an electric fence</w:t>
       </w:r>
     </w:p>
     <w:p>
@@ -5381,7 +5451,7 @@
         </w:numPr>
       </w:pPr>
       <w:r>
-        <w:t>Describe</w:t>
+        <w:t>Make an auto-run level</w:t>
       </w:r>
     </w:p>
     <w:p>
@@ -5398,7 +5468,7 @@
         </w:numPr>
       </w:pPr>
       <w:r>
-        <w:t>Describe</w:t>
+        <w:t>A bouncing box is a good idea as it can give the player more ways to earn coins in the game.</w:t>
       </w:r>
     </w:p>
     <w:p>
@@ -5410,8 +5480,13 @@
         </w:numPr>
       </w:pPr>
       <w:r>
-        <w:t>Describe</w:t>
-      </w:r>
+        <w:t>An electric fence would look cool in my game</w:t>
+      </w:r>
+      <w:r>
+        <w:t xml:space="preserve"> and can be used to give the final obstacle a bit more of a challenge.</w:t>
+      </w:r>
+      <w:bookmarkStart w:id="26" w:name="_GoBack"/>
+      <w:bookmarkEnd w:id="26"/>
     </w:p>
     <w:p>
       <w:pPr>
@@ -5422,14 +5497,20 @@
         </w:numPr>
       </w:pPr>
       <w:r>
-        <w:t>Describe</w:t>
+        <w:t xml:space="preserve">I may not implement an auto-run level due to it changing the current level </w:t>
+      </w:r>
+      <w:r>
+        <w:t>design,</w:t>
+      </w:r>
+      <w:r>
+        <w:t xml:space="preserve"> but I may consider doing an auto run level another time</w:t>
       </w:r>
     </w:p>
     <w:p>
       <w:pPr>
         <w:pStyle w:val="Heading2"/>
       </w:pPr>
-      <w:bookmarkStart w:id="26" w:name="_Toc49774309"/>
+      <w:bookmarkStart w:id="27" w:name="_Toc49774309"/>
       <w:r>
         <w:t>Wednesday 9</w:t>
       </w:r>
@@ -5442,7 +5523,7 @@
       <w:r>
         <w:t xml:space="preserve"> September</w:t>
       </w:r>
-      <w:bookmarkEnd w:id="26"/>
+      <w:bookmarkEnd w:id="27"/>
     </w:p>
     <w:p>
       <w:r>
@@ -5499,6 +5580,7 @@
         </w:numPr>
       </w:pPr>
       <w:r>
+        <w:lastRenderedPageBreak/>
         <w:t>Describe</w:t>
       </w:r>
     </w:p>
@@ -5516,7 +5598,6 @@
     </w:p>
     <w:p>
       <w:r>
-        <w:lastRenderedPageBreak/>
         <w:t>Action Items:</w:t>
       </w:r>
     </w:p>
@@ -5560,7 +5641,7 @@
       <w:pPr>
         <w:pStyle w:val="Heading2"/>
       </w:pPr>
-      <w:bookmarkStart w:id="27" w:name="_Toc49774310"/>
+      <w:bookmarkStart w:id="28" w:name="_Toc49774310"/>
       <w:r>
         <w:t>Thursday 10</w:t>
       </w:r>
@@ -5573,7 +5654,7 @@
       <w:r>
         <w:t xml:space="preserve"> September</w:t>
       </w:r>
-      <w:bookmarkEnd w:id="27"/>
+      <w:bookmarkEnd w:id="28"/>
     </w:p>
     <w:p>
       <w:r>
@@ -5690,7 +5771,7 @@
       <w:pPr>
         <w:pStyle w:val="Heading2"/>
       </w:pPr>
-      <w:bookmarkStart w:id="28" w:name="_Toc49774311"/>
+      <w:bookmarkStart w:id="29" w:name="_Toc49774311"/>
       <w:r>
         <w:t>Friday 11</w:t>
       </w:r>
@@ -5703,7 +5784,7 @@
       <w:r>
         <w:t xml:space="preserve"> September</w:t>
       </w:r>
-      <w:bookmarkEnd w:id="28"/>
+      <w:bookmarkEnd w:id="29"/>
     </w:p>
     <w:p>
       <w:r>
@@ -5840,7 +5921,7 @@
 </file>
 
 <file path=word/endnotes.xml><?xml version="1.0" encoding="utf-8"?>
-<w:endnotes xmlns:wpc="http://schemas.microsoft.com/office/word/2010/wordprocessingCanvas" xmlns:cx="http://schemas.microsoft.com/office/drawing/2014/chartex" xmlns:cx1="http://schemas.microsoft.com/office/drawing/2015/9/8/chartex" xmlns:cx2="http://schemas.microsoft.com/office/drawing/2015/10/21/chartex" xmlns:cx3="http://schemas.microsoft.com/office/drawing/2016/5/9/chartex" xmlns:cx4="http://schemas.microsoft.com/office/drawing/2016/5/10/chartex" xmlns:cx5="http://schemas.microsoft.com/office/drawing/2016/5/11/chartex" xmlns:cx6="http://schemas.microsoft.com/office/drawing/2016/5/12/chartex" xmlns:cx7="http://schemas.microsoft.com/office/drawing/2016/5/13/chartex" xmlns:cx8="http://schemas.microsoft.com/office/drawing/2016/5/14/chartex" xmlns:mc="http://schemas.openxmlformats.org/markup-compatibility/2006" xmlns:aink="http://schemas.microsoft.com/office/drawing/2016/ink" xmlns:am3d="http://schemas.microsoft.com/office/drawing/2017/model3d" xmlns:o="urn:schemas-microsoft-com:office:office" xmlns:r="http://schemas.openxmlformats.org/officeDocument/2006/relationships" xmlns:m="http://schemas.openxmlformats.org/officeDocument/2006/math" xmlns:v="urn:schemas-microsoft-com:vml" xmlns:wp14="http://schemas.microsoft.com/office/word/2010/wordprocessingDrawing" xmlns:wp="http://schemas.openxmlformats.org/drawingml/2006/wordprocessingDrawing" xmlns:w10="urn:schemas-microsoft-com:office:word" xmlns:w="http://schemas.openxmlformats.org/wordprocessingml/2006/main" xmlns:w14="http://schemas.microsoft.com/office/word/2010/wordml" xmlns:w15="http://schemas.microsoft.com/office/word/2012/wordml" xmlns:w16cex="http://schemas.microsoft.com/office/word/2018/wordml/cex" xmlns:w16cid="http://schemas.microsoft.com/office/word/2016/wordml/cid" xmlns:w16="http://schemas.microsoft.com/office/word/2018/wordml" xmlns:w16se="http://schemas.microsoft.com/office/word/2015/wordml/symex" xmlns:wpg="http://schemas.microsoft.com/office/word/2010/wordprocessingGroup" xmlns:wpi="http://schemas.microsoft.com/office/word/2010/wordprocessingInk" xmlns:wne="http://schemas.microsoft.com/office/word/2006/wordml" xmlns:wps="http://schemas.microsoft.com/office/word/2010/wordprocessingShape" mc:Ignorable="w14 w15 w16se w16cid w16 w16cex wp14">
+<w:endnotes xmlns:wpc="http://schemas.microsoft.com/office/word/2010/wordprocessingCanvas" xmlns:cx="http://schemas.microsoft.com/office/drawing/2014/chartex" xmlns:cx1="http://schemas.microsoft.com/office/drawing/2015/9/8/chartex" xmlns:cx2="http://schemas.microsoft.com/office/drawing/2015/10/21/chartex" xmlns:cx3="http://schemas.microsoft.com/office/drawing/2016/5/9/chartex" xmlns:cx4="http://schemas.microsoft.com/office/drawing/2016/5/10/chartex" xmlns:cx5="http://schemas.microsoft.com/office/drawing/2016/5/11/chartex" xmlns:cx6="http://schemas.microsoft.com/office/drawing/2016/5/12/chartex" xmlns:cx7="http://schemas.microsoft.com/office/drawing/2016/5/13/chartex" xmlns:cx8="http://schemas.microsoft.com/office/drawing/2016/5/14/chartex" xmlns:mc="http://schemas.openxmlformats.org/markup-compatibility/2006" xmlns:aink="http://schemas.microsoft.com/office/drawing/2016/ink" xmlns:am3d="http://schemas.microsoft.com/office/drawing/2017/model3d" xmlns:o="urn:schemas-microsoft-com:office:office" xmlns:r="http://schemas.openxmlformats.org/officeDocument/2006/relationships" xmlns:m="http://schemas.openxmlformats.org/officeDocument/2006/math" xmlns:v="urn:schemas-microsoft-com:vml" xmlns:wp14="http://schemas.microsoft.com/office/word/2010/wordprocessingDrawing" xmlns:wp="http://schemas.openxmlformats.org/drawingml/2006/wordprocessingDrawing" xmlns:w10="urn:schemas-microsoft-com:office:word" xmlns:w="http://schemas.openxmlformats.org/wordprocessingml/2006/main" xmlns:w14="http://schemas.microsoft.com/office/word/2010/wordml" xmlns:w15="http://schemas.microsoft.com/office/word/2012/wordml" xmlns:w16cid="http://schemas.microsoft.com/office/word/2016/wordml/cid" xmlns:w16se="http://schemas.microsoft.com/office/word/2015/wordml/symex" xmlns:wpg="http://schemas.microsoft.com/office/word/2010/wordprocessingGroup" xmlns:wpi="http://schemas.microsoft.com/office/word/2010/wordprocessingInk" xmlns:wne="http://schemas.microsoft.com/office/word/2006/wordml" xmlns:wps="http://schemas.microsoft.com/office/word/2010/wordprocessingShape" mc:Ignorable="w14 w15 w16se w16cid wp14">
   <w:endnote w:type="separator" w:id="-1">
     <w:p>
       <w:pPr>
@@ -5872,7 +5953,7 @@
 </file>
 
 <file path=word/footer1.xml><?xml version="1.0" encoding="utf-8"?>
-<w:ftr xmlns:wpc="http://schemas.microsoft.com/office/word/2010/wordprocessingCanvas" xmlns:cx="http://schemas.microsoft.com/office/drawing/2014/chartex" xmlns:cx1="http://schemas.microsoft.com/office/drawing/2015/9/8/chartex" xmlns:cx2="http://schemas.microsoft.com/office/drawing/2015/10/21/chartex" xmlns:cx3="http://schemas.microsoft.com/office/drawing/2016/5/9/chartex" xmlns:cx4="http://schemas.microsoft.com/office/drawing/2016/5/10/chartex" xmlns:cx5="http://schemas.microsoft.com/office/drawing/2016/5/11/chartex" xmlns:cx6="http://schemas.microsoft.com/office/drawing/2016/5/12/chartex" xmlns:cx7="http://schemas.microsoft.com/office/drawing/2016/5/13/chartex" xmlns:cx8="http://schemas.microsoft.com/office/drawing/2016/5/14/chartex" xmlns:mc="http://schemas.openxmlformats.org/markup-compatibility/2006" xmlns:aink="http://schemas.microsoft.com/office/drawing/2016/ink" xmlns:am3d="http://schemas.microsoft.com/office/drawing/2017/model3d" xmlns:o="urn:schemas-microsoft-com:office:office" xmlns:r="http://schemas.openxmlformats.org/officeDocument/2006/relationships" xmlns:m="http://schemas.openxmlformats.org/officeDocument/2006/math" xmlns:v="urn:schemas-microsoft-com:vml" xmlns:wp14="http://schemas.microsoft.com/office/word/2010/wordprocessingDrawing" xmlns:wp="http://schemas.openxmlformats.org/drawingml/2006/wordprocessingDrawing" xmlns:w10="urn:schemas-microsoft-com:office:word" xmlns:w="http://schemas.openxmlformats.org/wordprocessingml/2006/main" xmlns:w14="http://schemas.microsoft.com/office/word/2010/wordml" xmlns:w15="http://schemas.microsoft.com/office/word/2012/wordml" xmlns:w16cex="http://schemas.microsoft.com/office/word/2018/wordml/cex" xmlns:w16cid="http://schemas.microsoft.com/office/word/2016/wordml/cid" xmlns:w16="http://schemas.microsoft.com/office/word/2018/wordml" xmlns:w16se="http://schemas.microsoft.com/office/word/2015/wordml/symex" xmlns:wpg="http://schemas.microsoft.com/office/word/2010/wordprocessingGroup" xmlns:wpi="http://schemas.microsoft.com/office/word/2010/wordprocessingInk" xmlns:wne="http://schemas.microsoft.com/office/word/2006/wordml" xmlns:wps="http://schemas.microsoft.com/office/word/2010/wordprocessingShape" mc:Ignorable="w14 w15 w16se w16cid w16 w16cex wp14">
+<w:ftr xmlns:wpc="http://schemas.microsoft.com/office/word/2010/wordprocessingCanvas" xmlns:cx="http://schemas.microsoft.com/office/drawing/2014/chartex" xmlns:cx1="http://schemas.microsoft.com/office/drawing/2015/9/8/chartex" xmlns:cx2="http://schemas.microsoft.com/office/drawing/2015/10/21/chartex" xmlns:cx3="http://schemas.microsoft.com/office/drawing/2016/5/9/chartex" xmlns:cx4="http://schemas.microsoft.com/office/drawing/2016/5/10/chartex" xmlns:cx5="http://schemas.microsoft.com/office/drawing/2016/5/11/chartex" xmlns:cx6="http://schemas.microsoft.com/office/drawing/2016/5/12/chartex" xmlns:cx7="http://schemas.microsoft.com/office/drawing/2016/5/13/chartex" xmlns:cx8="http://schemas.microsoft.com/office/drawing/2016/5/14/chartex" xmlns:mc="http://schemas.openxmlformats.org/markup-compatibility/2006" xmlns:aink="http://schemas.microsoft.com/office/drawing/2016/ink" xmlns:am3d="http://schemas.microsoft.com/office/drawing/2017/model3d" xmlns:o="urn:schemas-microsoft-com:office:office" xmlns:r="http://schemas.openxmlformats.org/officeDocument/2006/relationships" xmlns:m="http://schemas.openxmlformats.org/officeDocument/2006/math" xmlns:v="urn:schemas-microsoft-com:vml" xmlns:wp14="http://schemas.microsoft.com/office/word/2010/wordprocessingDrawing" xmlns:wp="http://schemas.openxmlformats.org/drawingml/2006/wordprocessingDrawing" xmlns:w10="urn:schemas-microsoft-com:office:word" xmlns:w="http://schemas.openxmlformats.org/wordprocessingml/2006/main" xmlns:w14="http://schemas.microsoft.com/office/word/2010/wordml" xmlns:w15="http://schemas.microsoft.com/office/word/2012/wordml" xmlns:w16cid="http://schemas.microsoft.com/office/word/2016/wordml/cid" xmlns:w16se="http://schemas.microsoft.com/office/word/2015/wordml/symex" xmlns:wpg="http://schemas.microsoft.com/office/word/2010/wordprocessingGroup" xmlns:wpi="http://schemas.microsoft.com/office/word/2010/wordprocessingInk" xmlns:wne="http://schemas.microsoft.com/office/word/2006/wordml" xmlns:wps="http://schemas.microsoft.com/office/word/2010/wordprocessingShape" mc:Ignorable="w14 w15 w16se w16cid wp14">
   <w:p>
     <w:pPr>
       <w:pStyle w:val="Footer"/>
@@ -5882,7 +5963,7 @@
 </file>
 
 <file path=word/footer2.xml><?xml version="1.0" encoding="utf-8"?>
-<w:ftr xmlns:wpc="http://schemas.microsoft.com/office/word/2010/wordprocessingCanvas" xmlns:cx="http://schemas.microsoft.com/office/drawing/2014/chartex" xmlns:cx1="http://schemas.microsoft.com/office/drawing/2015/9/8/chartex" xmlns:cx2="http://schemas.microsoft.com/office/drawing/2015/10/21/chartex" xmlns:cx3="http://schemas.microsoft.com/office/drawing/2016/5/9/chartex" xmlns:cx4="http://schemas.microsoft.com/office/drawing/2016/5/10/chartex" xmlns:cx5="http://schemas.microsoft.com/office/drawing/2016/5/11/chartex" xmlns:cx6="http://schemas.microsoft.com/office/drawing/2016/5/12/chartex" xmlns:cx7="http://schemas.microsoft.com/office/drawing/2016/5/13/chartex" xmlns:cx8="http://schemas.microsoft.com/office/drawing/2016/5/14/chartex" xmlns:mc="http://schemas.openxmlformats.org/markup-compatibility/2006" xmlns:aink="http://schemas.microsoft.com/office/drawing/2016/ink" xmlns:am3d="http://schemas.microsoft.com/office/drawing/2017/model3d" xmlns:o="urn:schemas-microsoft-com:office:office" xmlns:r="http://schemas.openxmlformats.org/officeDocument/2006/relationships" xmlns:m="http://schemas.openxmlformats.org/officeDocument/2006/math" xmlns:v="urn:schemas-microsoft-com:vml" xmlns:wp14="http://schemas.microsoft.com/office/word/2010/wordprocessingDrawing" xmlns:wp="http://schemas.openxmlformats.org/drawingml/2006/wordprocessingDrawing" xmlns:w10="urn:schemas-microsoft-com:office:word" xmlns:w="http://schemas.openxmlformats.org/wordprocessingml/2006/main" xmlns:w14="http://schemas.microsoft.com/office/word/2010/wordml" xmlns:w15="http://schemas.microsoft.com/office/word/2012/wordml" xmlns:w16cex="http://schemas.microsoft.com/office/word/2018/wordml/cex" xmlns:w16cid="http://schemas.microsoft.com/office/word/2016/wordml/cid" xmlns:w16="http://schemas.microsoft.com/office/word/2018/wordml" xmlns:w16se="http://schemas.microsoft.com/office/word/2015/wordml/symex" xmlns:wpg="http://schemas.microsoft.com/office/word/2010/wordprocessingGroup" xmlns:wpi="http://schemas.microsoft.com/office/word/2010/wordprocessingInk" xmlns:wne="http://schemas.microsoft.com/office/word/2006/wordml" xmlns:wps="http://schemas.microsoft.com/office/word/2010/wordprocessingShape" mc:Ignorable="w14 w15 w16se w16cid w16 w16cex wp14">
+<w:ftr xmlns:wpc="http://schemas.microsoft.com/office/word/2010/wordprocessingCanvas" xmlns:cx="http://schemas.microsoft.com/office/drawing/2014/chartex" xmlns:cx1="http://schemas.microsoft.com/office/drawing/2015/9/8/chartex" xmlns:cx2="http://schemas.microsoft.com/office/drawing/2015/10/21/chartex" xmlns:cx3="http://schemas.microsoft.com/office/drawing/2016/5/9/chartex" xmlns:cx4="http://schemas.microsoft.com/office/drawing/2016/5/10/chartex" xmlns:cx5="http://schemas.microsoft.com/office/drawing/2016/5/11/chartex" xmlns:cx6="http://schemas.microsoft.com/office/drawing/2016/5/12/chartex" xmlns:cx7="http://schemas.microsoft.com/office/drawing/2016/5/13/chartex" xmlns:cx8="http://schemas.microsoft.com/office/drawing/2016/5/14/chartex" xmlns:mc="http://schemas.openxmlformats.org/markup-compatibility/2006" xmlns:aink="http://schemas.microsoft.com/office/drawing/2016/ink" xmlns:am3d="http://schemas.microsoft.com/office/drawing/2017/model3d" xmlns:o="urn:schemas-microsoft-com:office:office" xmlns:r="http://schemas.openxmlformats.org/officeDocument/2006/relationships" xmlns:m="http://schemas.openxmlformats.org/officeDocument/2006/math" xmlns:v="urn:schemas-microsoft-com:vml" xmlns:wp14="http://schemas.microsoft.com/office/word/2010/wordprocessingDrawing" xmlns:wp="http://schemas.openxmlformats.org/drawingml/2006/wordprocessingDrawing" xmlns:w10="urn:schemas-microsoft-com:office:word" xmlns:w="http://schemas.openxmlformats.org/wordprocessingml/2006/main" xmlns:w14="http://schemas.microsoft.com/office/word/2010/wordml" xmlns:w15="http://schemas.microsoft.com/office/word/2012/wordml" xmlns:w16cid="http://schemas.microsoft.com/office/word/2016/wordml/cid" xmlns:w16se="http://schemas.microsoft.com/office/word/2015/wordml/symex" xmlns:wpg="http://schemas.microsoft.com/office/word/2010/wordprocessingGroup" xmlns:wpi="http://schemas.microsoft.com/office/word/2010/wordprocessingInk" xmlns:wne="http://schemas.microsoft.com/office/word/2006/wordml" xmlns:wps="http://schemas.microsoft.com/office/word/2010/wordprocessingShape" mc:Ignorable="w14 w15 w16se w16cid wp14">
   <w:p>
     <w:pPr>
       <w:pStyle w:val="Footer"/>
@@ -5892,7 +5973,7 @@
 </file>
 
 <file path=word/footer3.xml><?xml version="1.0" encoding="utf-8"?>
-<w:ftr xmlns:wpc="http://schemas.microsoft.com/office/word/2010/wordprocessingCanvas" xmlns:cx="http://schemas.microsoft.com/office/drawing/2014/chartex" xmlns:cx1="http://schemas.microsoft.com/office/drawing/2015/9/8/chartex" xmlns:cx2="http://schemas.microsoft.com/office/drawing/2015/10/21/chartex" xmlns:cx3="http://schemas.microsoft.com/office/drawing/2016/5/9/chartex" xmlns:cx4="http://schemas.microsoft.com/office/drawing/2016/5/10/chartex" xmlns:cx5="http://schemas.microsoft.com/office/drawing/2016/5/11/chartex" xmlns:cx6="http://schemas.microsoft.com/office/drawing/2016/5/12/chartex" xmlns:cx7="http://schemas.microsoft.com/office/drawing/2016/5/13/chartex" xmlns:cx8="http://schemas.microsoft.com/office/drawing/2016/5/14/chartex" xmlns:mc="http://schemas.openxmlformats.org/markup-compatibility/2006" xmlns:aink="http://schemas.microsoft.com/office/drawing/2016/ink" xmlns:am3d="http://schemas.microsoft.com/office/drawing/2017/model3d" xmlns:o="urn:schemas-microsoft-com:office:office" xmlns:r="http://schemas.openxmlformats.org/officeDocument/2006/relationships" xmlns:m="http://schemas.openxmlformats.org/officeDocument/2006/math" xmlns:v="urn:schemas-microsoft-com:vml" xmlns:wp14="http://schemas.microsoft.com/office/word/2010/wordprocessingDrawing" xmlns:wp="http://schemas.openxmlformats.org/drawingml/2006/wordprocessingDrawing" xmlns:w10="urn:schemas-microsoft-com:office:word" xmlns:w="http://schemas.openxmlformats.org/wordprocessingml/2006/main" xmlns:w14="http://schemas.microsoft.com/office/word/2010/wordml" xmlns:w15="http://schemas.microsoft.com/office/word/2012/wordml" xmlns:w16cex="http://schemas.microsoft.com/office/word/2018/wordml/cex" xmlns:w16cid="http://schemas.microsoft.com/office/word/2016/wordml/cid" xmlns:w16="http://schemas.microsoft.com/office/word/2018/wordml" xmlns:w16se="http://schemas.microsoft.com/office/word/2015/wordml/symex" xmlns:wpg="http://schemas.microsoft.com/office/word/2010/wordprocessingGroup" xmlns:wpi="http://schemas.microsoft.com/office/word/2010/wordprocessingInk" xmlns:wne="http://schemas.microsoft.com/office/word/2006/wordml" xmlns:wps="http://schemas.microsoft.com/office/word/2010/wordprocessingShape" mc:Ignorable="w14 w15 w16se w16cid w16 w16cex wp14">
+<w:ftr xmlns:wpc="http://schemas.microsoft.com/office/word/2010/wordprocessingCanvas" xmlns:cx="http://schemas.microsoft.com/office/drawing/2014/chartex" xmlns:cx1="http://schemas.microsoft.com/office/drawing/2015/9/8/chartex" xmlns:cx2="http://schemas.microsoft.com/office/drawing/2015/10/21/chartex" xmlns:cx3="http://schemas.microsoft.com/office/drawing/2016/5/9/chartex" xmlns:cx4="http://schemas.microsoft.com/office/drawing/2016/5/10/chartex" xmlns:cx5="http://schemas.microsoft.com/office/drawing/2016/5/11/chartex" xmlns:cx6="http://schemas.microsoft.com/office/drawing/2016/5/12/chartex" xmlns:cx7="http://schemas.microsoft.com/office/drawing/2016/5/13/chartex" xmlns:cx8="http://schemas.microsoft.com/office/drawing/2016/5/14/chartex" xmlns:mc="http://schemas.openxmlformats.org/markup-compatibility/2006" xmlns:aink="http://schemas.microsoft.com/office/drawing/2016/ink" xmlns:am3d="http://schemas.microsoft.com/office/drawing/2017/model3d" xmlns:o="urn:schemas-microsoft-com:office:office" xmlns:r="http://schemas.openxmlformats.org/officeDocument/2006/relationships" xmlns:m="http://schemas.openxmlformats.org/officeDocument/2006/math" xmlns:v="urn:schemas-microsoft-com:vml" xmlns:wp14="http://schemas.microsoft.com/office/word/2010/wordprocessingDrawing" xmlns:wp="http://schemas.openxmlformats.org/drawingml/2006/wordprocessingDrawing" xmlns:w10="urn:schemas-microsoft-com:office:word" xmlns:w="http://schemas.openxmlformats.org/wordprocessingml/2006/main" xmlns:w14="http://schemas.microsoft.com/office/word/2010/wordml" xmlns:w15="http://schemas.microsoft.com/office/word/2012/wordml" xmlns:w16cid="http://schemas.microsoft.com/office/word/2016/wordml/cid" xmlns:w16se="http://schemas.microsoft.com/office/word/2015/wordml/symex" xmlns:wpg="http://schemas.microsoft.com/office/word/2010/wordprocessingGroup" xmlns:wpi="http://schemas.microsoft.com/office/word/2010/wordprocessingInk" xmlns:wne="http://schemas.microsoft.com/office/word/2006/wordml" xmlns:wps="http://schemas.microsoft.com/office/word/2010/wordprocessingShape" mc:Ignorable="w14 w15 w16se w16cid wp14">
   <w:p>
     <w:pPr>
       <w:pStyle w:val="Footer"/>
@@ -5902,7 +5983,7 @@
 </file>
 
 <file path=word/footnotes.xml><?xml version="1.0" encoding="utf-8"?>
-<w:footnotes xmlns:wpc="http://schemas.microsoft.com/office/word/2010/wordprocessingCanvas" xmlns:cx="http://schemas.microsoft.com/office/drawing/2014/chartex" xmlns:cx1="http://schemas.microsoft.com/office/drawing/2015/9/8/chartex" xmlns:cx2="http://schemas.microsoft.com/office/drawing/2015/10/21/chartex" xmlns:cx3="http://schemas.microsoft.com/office/drawing/2016/5/9/chartex" xmlns:cx4="http://schemas.microsoft.com/office/drawing/2016/5/10/chartex" xmlns:cx5="http://schemas.microsoft.com/office/drawing/2016/5/11/chartex" xmlns:cx6="http://schemas.microsoft.com/office/drawing/2016/5/12/chartex" xmlns:cx7="http://schemas.microsoft.com/office/drawing/2016/5/13/chartex" xmlns:cx8="http://schemas.microsoft.com/office/drawing/2016/5/14/chartex" xmlns:mc="http://schemas.openxmlformats.org/markup-compatibility/2006" xmlns:aink="http://schemas.microsoft.com/office/drawing/2016/ink" xmlns:am3d="http://schemas.microsoft.com/office/drawing/2017/model3d" xmlns:o="urn:schemas-microsoft-com:office:office" xmlns:r="http://schemas.openxmlformats.org/officeDocument/2006/relationships" xmlns:m="http://schemas.openxmlformats.org/officeDocument/2006/math" xmlns:v="urn:schemas-microsoft-com:vml" xmlns:wp14="http://schemas.microsoft.com/office/word/2010/wordprocessingDrawing" xmlns:wp="http://schemas.openxmlformats.org/drawingml/2006/wordprocessingDrawing" xmlns:w10="urn:schemas-microsoft-com:office:word" xmlns:w="http://schemas.openxmlformats.org/wordprocessingml/2006/main" xmlns:w14="http://schemas.microsoft.com/office/word/2010/wordml" xmlns:w15="http://schemas.microsoft.com/office/word/2012/wordml" xmlns:w16cex="http://schemas.microsoft.com/office/word/2018/wordml/cex" xmlns:w16cid="http://schemas.microsoft.com/office/word/2016/wordml/cid" xmlns:w16="http://schemas.microsoft.com/office/word/2018/wordml" xmlns:w16se="http://schemas.microsoft.com/office/word/2015/wordml/symex" xmlns:wpg="http://schemas.microsoft.com/office/word/2010/wordprocessingGroup" xmlns:wpi="http://schemas.microsoft.com/office/word/2010/wordprocessingInk" xmlns:wne="http://schemas.microsoft.com/office/word/2006/wordml" xmlns:wps="http://schemas.microsoft.com/office/word/2010/wordprocessingShape" mc:Ignorable="w14 w15 w16se w16cid w16 w16cex wp14">
+<w:footnotes xmlns:wpc="http://schemas.microsoft.com/office/word/2010/wordprocessingCanvas" xmlns:cx="http://schemas.microsoft.com/office/drawing/2014/chartex" xmlns:cx1="http://schemas.microsoft.com/office/drawing/2015/9/8/chartex" xmlns:cx2="http://schemas.microsoft.com/office/drawing/2015/10/21/chartex" xmlns:cx3="http://schemas.microsoft.com/office/drawing/2016/5/9/chartex" xmlns:cx4="http://schemas.microsoft.com/office/drawing/2016/5/10/chartex" xmlns:cx5="http://schemas.microsoft.com/office/drawing/2016/5/11/chartex" xmlns:cx6="http://schemas.microsoft.com/office/drawing/2016/5/12/chartex" xmlns:cx7="http://schemas.microsoft.com/office/drawing/2016/5/13/chartex" xmlns:cx8="http://schemas.microsoft.com/office/drawing/2016/5/14/chartex" xmlns:mc="http://schemas.openxmlformats.org/markup-compatibility/2006" xmlns:aink="http://schemas.microsoft.com/office/drawing/2016/ink" xmlns:am3d="http://schemas.microsoft.com/office/drawing/2017/model3d" xmlns:o="urn:schemas-microsoft-com:office:office" xmlns:r="http://schemas.openxmlformats.org/officeDocument/2006/relationships" xmlns:m="http://schemas.openxmlformats.org/officeDocument/2006/math" xmlns:v="urn:schemas-microsoft-com:vml" xmlns:wp14="http://schemas.microsoft.com/office/word/2010/wordprocessingDrawing" xmlns:wp="http://schemas.openxmlformats.org/drawingml/2006/wordprocessingDrawing" xmlns:w10="urn:schemas-microsoft-com:office:word" xmlns:w="http://schemas.openxmlformats.org/wordprocessingml/2006/main" xmlns:w14="http://schemas.microsoft.com/office/word/2010/wordml" xmlns:w15="http://schemas.microsoft.com/office/word/2012/wordml" xmlns:w16cid="http://schemas.microsoft.com/office/word/2016/wordml/cid" xmlns:w16se="http://schemas.microsoft.com/office/word/2015/wordml/symex" xmlns:wpg="http://schemas.microsoft.com/office/word/2010/wordprocessingGroup" xmlns:wpi="http://schemas.microsoft.com/office/word/2010/wordprocessingInk" xmlns:wne="http://schemas.microsoft.com/office/word/2006/wordml" xmlns:wps="http://schemas.microsoft.com/office/word/2010/wordprocessingShape" mc:Ignorable="w14 w15 w16se w16cid wp14">
   <w:footnote w:type="separator" w:id="-1">
     <w:p>
       <w:pPr>
@@ -5934,7 +6015,7 @@
 </file>
 
 <file path=word/header1.xml><?xml version="1.0" encoding="utf-8"?>
-<w:hdr xmlns:wpc="http://schemas.microsoft.com/office/word/2010/wordprocessingCanvas" xmlns:cx="http://schemas.microsoft.com/office/drawing/2014/chartex" xmlns:cx1="http://schemas.microsoft.com/office/drawing/2015/9/8/chartex" xmlns:cx2="http://schemas.microsoft.com/office/drawing/2015/10/21/chartex" xmlns:cx3="http://schemas.microsoft.com/office/drawing/2016/5/9/chartex" xmlns:cx4="http://schemas.microsoft.com/office/drawing/2016/5/10/chartex" xmlns:cx5="http://schemas.microsoft.com/office/drawing/2016/5/11/chartex" xmlns:cx6="http://schemas.microsoft.com/office/drawing/2016/5/12/chartex" xmlns:cx7="http://schemas.microsoft.com/office/drawing/2016/5/13/chartex" xmlns:cx8="http://schemas.microsoft.com/office/drawing/2016/5/14/chartex" xmlns:mc="http://schemas.openxmlformats.org/markup-compatibility/2006" xmlns:aink="http://schemas.microsoft.com/office/drawing/2016/ink" xmlns:am3d="http://schemas.microsoft.com/office/drawing/2017/model3d" xmlns:o="urn:schemas-microsoft-com:office:office" xmlns:r="http://schemas.openxmlformats.org/officeDocument/2006/relationships" xmlns:m="http://schemas.openxmlformats.org/officeDocument/2006/math" xmlns:v="urn:schemas-microsoft-com:vml" xmlns:wp14="http://schemas.microsoft.com/office/word/2010/wordprocessingDrawing" xmlns:wp="http://schemas.openxmlformats.org/drawingml/2006/wordprocessingDrawing" xmlns:w10="urn:schemas-microsoft-com:office:word" xmlns:w="http://schemas.openxmlformats.org/wordprocessingml/2006/main" xmlns:w14="http://schemas.microsoft.com/office/word/2010/wordml" xmlns:w15="http://schemas.microsoft.com/office/word/2012/wordml" xmlns:w16cex="http://schemas.microsoft.com/office/word/2018/wordml/cex" xmlns:w16cid="http://schemas.microsoft.com/office/word/2016/wordml/cid" xmlns:w16="http://schemas.microsoft.com/office/word/2018/wordml" xmlns:w16se="http://schemas.microsoft.com/office/word/2015/wordml/symex" xmlns:wpg="http://schemas.microsoft.com/office/word/2010/wordprocessingGroup" xmlns:wpi="http://schemas.microsoft.com/office/word/2010/wordprocessingInk" xmlns:wne="http://schemas.microsoft.com/office/word/2006/wordml" xmlns:wps="http://schemas.microsoft.com/office/word/2010/wordprocessingShape" mc:Ignorable="w14 w15 w16se w16cid w16 w16cex wp14">
+<w:hdr xmlns:wpc="http://schemas.microsoft.com/office/word/2010/wordprocessingCanvas" xmlns:cx="http://schemas.microsoft.com/office/drawing/2014/chartex" xmlns:cx1="http://schemas.microsoft.com/office/drawing/2015/9/8/chartex" xmlns:cx2="http://schemas.microsoft.com/office/drawing/2015/10/21/chartex" xmlns:cx3="http://schemas.microsoft.com/office/drawing/2016/5/9/chartex" xmlns:cx4="http://schemas.microsoft.com/office/drawing/2016/5/10/chartex" xmlns:cx5="http://schemas.microsoft.com/office/drawing/2016/5/11/chartex" xmlns:cx6="http://schemas.microsoft.com/office/drawing/2016/5/12/chartex" xmlns:cx7="http://schemas.microsoft.com/office/drawing/2016/5/13/chartex" xmlns:cx8="http://schemas.microsoft.com/office/drawing/2016/5/14/chartex" xmlns:mc="http://schemas.openxmlformats.org/markup-compatibility/2006" xmlns:aink="http://schemas.microsoft.com/office/drawing/2016/ink" xmlns:am3d="http://schemas.microsoft.com/office/drawing/2017/model3d" xmlns:o="urn:schemas-microsoft-com:office:office" xmlns:r="http://schemas.openxmlformats.org/officeDocument/2006/relationships" xmlns:m="http://schemas.openxmlformats.org/officeDocument/2006/math" xmlns:v="urn:schemas-microsoft-com:vml" xmlns:wp14="http://schemas.microsoft.com/office/word/2010/wordprocessingDrawing" xmlns:wp="http://schemas.openxmlformats.org/drawingml/2006/wordprocessingDrawing" xmlns:w10="urn:schemas-microsoft-com:office:word" xmlns:w="http://schemas.openxmlformats.org/wordprocessingml/2006/main" xmlns:w14="http://schemas.microsoft.com/office/word/2010/wordml" xmlns:w15="http://schemas.microsoft.com/office/word/2012/wordml" xmlns:w16cid="http://schemas.microsoft.com/office/word/2016/wordml/cid" xmlns:w16se="http://schemas.microsoft.com/office/word/2015/wordml/symex" xmlns:wpg="http://schemas.microsoft.com/office/word/2010/wordprocessingGroup" xmlns:wpi="http://schemas.microsoft.com/office/word/2010/wordprocessingInk" xmlns:wne="http://schemas.microsoft.com/office/word/2006/wordml" xmlns:wps="http://schemas.microsoft.com/office/word/2010/wordprocessingShape" mc:Ignorable="w14 w15 w16se w16cid wp14">
   <w:p>
     <w:pPr>
       <w:pStyle w:val="Header"/>
@@ -5944,7 +6025,7 @@
 </file>
 
 <file path=word/header2.xml><?xml version="1.0" encoding="utf-8"?>
-<w:hdr xmlns:wpc="http://schemas.microsoft.com/office/word/2010/wordprocessingCanvas" xmlns:cx="http://schemas.microsoft.com/office/drawing/2014/chartex" xmlns:cx1="http://schemas.microsoft.com/office/drawing/2015/9/8/chartex" xmlns:cx2="http://schemas.microsoft.com/office/drawing/2015/10/21/chartex" xmlns:cx3="http://schemas.microsoft.com/office/drawing/2016/5/9/chartex" xmlns:cx4="http://schemas.microsoft.com/office/drawing/2016/5/10/chartex" xmlns:cx5="http://schemas.microsoft.com/office/drawing/2016/5/11/chartex" xmlns:cx6="http://schemas.microsoft.com/office/drawing/2016/5/12/chartex" xmlns:cx7="http://schemas.microsoft.com/office/drawing/2016/5/13/chartex" xmlns:cx8="http://schemas.microsoft.com/office/drawing/2016/5/14/chartex" xmlns:mc="http://schemas.openxmlformats.org/markup-compatibility/2006" xmlns:aink="http://schemas.microsoft.com/office/drawing/2016/ink" xmlns:am3d="http://schemas.microsoft.com/office/drawing/2017/model3d" xmlns:o="urn:schemas-microsoft-com:office:office" xmlns:r="http://schemas.openxmlformats.org/officeDocument/2006/relationships" xmlns:m="http://schemas.openxmlformats.org/officeDocument/2006/math" xmlns:v="urn:schemas-microsoft-com:vml" xmlns:wp14="http://schemas.microsoft.com/office/word/2010/wordprocessingDrawing" xmlns:wp="http://schemas.openxmlformats.org/drawingml/2006/wordprocessingDrawing" xmlns:w10="urn:schemas-microsoft-com:office:word" xmlns:w="http://schemas.openxmlformats.org/wordprocessingml/2006/main" xmlns:w14="http://schemas.microsoft.com/office/word/2010/wordml" xmlns:w15="http://schemas.microsoft.com/office/word/2012/wordml" xmlns:w16cex="http://schemas.microsoft.com/office/word/2018/wordml/cex" xmlns:w16cid="http://schemas.microsoft.com/office/word/2016/wordml/cid" xmlns:w16="http://schemas.microsoft.com/office/word/2018/wordml" xmlns:w16se="http://schemas.microsoft.com/office/word/2015/wordml/symex" xmlns:wpg="http://schemas.microsoft.com/office/word/2010/wordprocessingGroup" xmlns:wpi="http://schemas.microsoft.com/office/word/2010/wordprocessingInk" xmlns:wne="http://schemas.microsoft.com/office/word/2006/wordml" xmlns:wps="http://schemas.microsoft.com/office/word/2010/wordprocessingShape" mc:Ignorable="w14 w15 w16se w16cid w16 w16cex wp14">
+<w:hdr xmlns:wpc="http://schemas.microsoft.com/office/word/2010/wordprocessingCanvas" xmlns:cx="http://schemas.microsoft.com/office/drawing/2014/chartex" xmlns:cx1="http://schemas.microsoft.com/office/drawing/2015/9/8/chartex" xmlns:cx2="http://schemas.microsoft.com/office/drawing/2015/10/21/chartex" xmlns:cx3="http://schemas.microsoft.com/office/drawing/2016/5/9/chartex" xmlns:cx4="http://schemas.microsoft.com/office/drawing/2016/5/10/chartex" xmlns:cx5="http://schemas.microsoft.com/office/drawing/2016/5/11/chartex" xmlns:cx6="http://schemas.microsoft.com/office/drawing/2016/5/12/chartex" xmlns:cx7="http://schemas.microsoft.com/office/drawing/2016/5/13/chartex" xmlns:cx8="http://schemas.microsoft.com/office/drawing/2016/5/14/chartex" xmlns:mc="http://schemas.openxmlformats.org/markup-compatibility/2006" xmlns:aink="http://schemas.microsoft.com/office/drawing/2016/ink" xmlns:am3d="http://schemas.microsoft.com/office/drawing/2017/model3d" xmlns:o="urn:schemas-microsoft-com:office:office" xmlns:r="http://schemas.openxmlformats.org/officeDocument/2006/relationships" xmlns:m="http://schemas.openxmlformats.org/officeDocument/2006/math" xmlns:v="urn:schemas-microsoft-com:vml" xmlns:wp14="http://schemas.microsoft.com/office/word/2010/wordprocessingDrawing" xmlns:wp="http://schemas.openxmlformats.org/drawingml/2006/wordprocessingDrawing" xmlns:w10="urn:schemas-microsoft-com:office:word" xmlns:w="http://schemas.openxmlformats.org/wordprocessingml/2006/main" xmlns:w14="http://schemas.microsoft.com/office/word/2010/wordml" xmlns:w15="http://schemas.microsoft.com/office/word/2012/wordml" xmlns:w16cid="http://schemas.microsoft.com/office/word/2016/wordml/cid" xmlns:w16se="http://schemas.microsoft.com/office/word/2015/wordml/symex" xmlns:wpg="http://schemas.microsoft.com/office/word/2010/wordprocessingGroup" xmlns:wpi="http://schemas.microsoft.com/office/word/2010/wordprocessingInk" xmlns:wne="http://schemas.microsoft.com/office/word/2006/wordml" xmlns:wps="http://schemas.microsoft.com/office/word/2010/wordprocessingShape" mc:Ignorable="w14 w15 w16se w16cid wp14">
   <w:p>
     <w:pPr>
       <w:pStyle w:val="Header"/>
@@ -5954,7 +6035,7 @@
 </file>
 
 <file path=word/header3.xml><?xml version="1.0" encoding="utf-8"?>
-<w:hdr xmlns:wpc="http://schemas.microsoft.com/office/word/2010/wordprocessingCanvas" xmlns:cx="http://schemas.microsoft.com/office/drawing/2014/chartex" xmlns:cx1="http://schemas.microsoft.com/office/drawing/2015/9/8/chartex" xmlns:cx2="http://schemas.microsoft.com/office/drawing/2015/10/21/chartex" xmlns:cx3="http://schemas.microsoft.com/office/drawing/2016/5/9/chartex" xmlns:cx4="http://schemas.microsoft.com/office/drawing/2016/5/10/chartex" xmlns:cx5="http://schemas.microsoft.com/office/drawing/2016/5/11/chartex" xmlns:cx6="http://schemas.microsoft.com/office/drawing/2016/5/12/chartex" xmlns:cx7="http://schemas.microsoft.com/office/drawing/2016/5/13/chartex" xmlns:cx8="http://schemas.microsoft.com/office/drawing/2016/5/14/chartex" xmlns:mc="http://schemas.openxmlformats.org/markup-compatibility/2006" xmlns:aink="http://schemas.microsoft.com/office/drawing/2016/ink" xmlns:am3d="http://schemas.microsoft.com/office/drawing/2017/model3d" xmlns:o="urn:schemas-microsoft-com:office:office" xmlns:r="http://schemas.openxmlformats.org/officeDocument/2006/relationships" xmlns:m="http://schemas.openxmlformats.org/officeDocument/2006/math" xmlns:v="urn:schemas-microsoft-com:vml" xmlns:wp14="http://schemas.microsoft.com/office/word/2010/wordprocessingDrawing" xmlns:wp="http://schemas.openxmlformats.org/drawingml/2006/wordprocessingDrawing" xmlns:w10="urn:schemas-microsoft-com:office:word" xmlns:w="http://schemas.openxmlformats.org/wordprocessingml/2006/main" xmlns:w14="http://schemas.microsoft.com/office/word/2010/wordml" xmlns:w15="http://schemas.microsoft.com/office/word/2012/wordml" xmlns:w16cex="http://schemas.microsoft.com/office/word/2018/wordml/cex" xmlns:w16cid="http://schemas.microsoft.com/office/word/2016/wordml/cid" xmlns:w16="http://schemas.microsoft.com/office/word/2018/wordml" xmlns:w16se="http://schemas.microsoft.com/office/word/2015/wordml/symex" xmlns:wpg="http://schemas.microsoft.com/office/word/2010/wordprocessingGroup" xmlns:wpi="http://schemas.microsoft.com/office/word/2010/wordprocessingInk" xmlns:wne="http://schemas.microsoft.com/office/word/2006/wordml" xmlns:wps="http://schemas.microsoft.com/office/word/2010/wordprocessingShape" mc:Ignorable="w14 w15 w16se w16cid w16 w16cex wp14">
+<w:hdr xmlns:wpc="http://schemas.microsoft.com/office/word/2010/wordprocessingCanvas" xmlns:cx="http://schemas.microsoft.com/office/drawing/2014/chartex" xmlns:cx1="http://schemas.microsoft.com/office/drawing/2015/9/8/chartex" xmlns:cx2="http://schemas.microsoft.com/office/drawing/2015/10/21/chartex" xmlns:cx3="http://schemas.microsoft.com/office/drawing/2016/5/9/chartex" xmlns:cx4="http://schemas.microsoft.com/office/drawing/2016/5/10/chartex" xmlns:cx5="http://schemas.microsoft.com/office/drawing/2016/5/11/chartex" xmlns:cx6="http://schemas.microsoft.com/office/drawing/2016/5/12/chartex" xmlns:cx7="http://schemas.microsoft.com/office/drawing/2016/5/13/chartex" xmlns:cx8="http://schemas.microsoft.com/office/drawing/2016/5/14/chartex" xmlns:mc="http://schemas.openxmlformats.org/markup-compatibility/2006" xmlns:aink="http://schemas.microsoft.com/office/drawing/2016/ink" xmlns:am3d="http://schemas.microsoft.com/office/drawing/2017/model3d" xmlns:o="urn:schemas-microsoft-com:office:office" xmlns:r="http://schemas.openxmlformats.org/officeDocument/2006/relationships" xmlns:m="http://schemas.openxmlformats.org/officeDocument/2006/math" xmlns:v="urn:schemas-microsoft-com:vml" xmlns:wp14="http://schemas.microsoft.com/office/word/2010/wordprocessingDrawing" xmlns:wp="http://schemas.openxmlformats.org/drawingml/2006/wordprocessingDrawing" xmlns:w10="urn:schemas-microsoft-com:office:word" xmlns:w="http://schemas.openxmlformats.org/wordprocessingml/2006/main" xmlns:w14="http://schemas.microsoft.com/office/word/2010/wordml" xmlns:w15="http://schemas.microsoft.com/office/word/2012/wordml" xmlns:w16cid="http://schemas.microsoft.com/office/word/2016/wordml/cid" xmlns:w16se="http://schemas.microsoft.com/office/word/2015/wordml/symex" xmlns:wpg="http://schemas.microsoft.com/office/word/2010/wordprocessingGroup" xmlns:wpi="http://schemas.microsoft.com/office/word/2010/wordprocessingInk" xmlns:wne="http://schemas.microsoft.com/office/word/2006/wordml" xmlns:wps="http://schemas.microsoft.com/office/word/2010/wordprocessingShape" mc:Ignorable="w14 w15 w16se w16cid wp14">
   <w:p>
     <w:pPr>
       <w:pStyle w:val="Header"/>
@@ -5964,7 +6045,7 @@
 </file>
 
 <file path=word/numbering.xml><?xml version="1.0" encoding="utf-8"?>
-<w:numbering xmlns:wpc="http://schemas.microsoft.com/office/word/2010/wordprocessingCanvas" xmlns:cx="http://schemas.microsoft.com/office/drawing/2014/chartex" xmlns:cx1="http://schemas.microsoft.com/office/drawing/2015/9/8/chartex" xmlns:cx2="http://schemas.microsoft.com/office/drawing/2015/10/21/chartex" xmlns:cx3="http://schemas.microsoft.com/office/drawing/2016/5/9/chartex" xmlns:cx4="http://schemas.microsoft.com/office/drawing/2016/5/10/chartex" xmlns:cx5="http://schemas.microsoft.com/office/drawing/2016/5/11/chartex" xmlns:cx6="http://schemas.microsoft.com/office/drawing/2016/5/12/chartex" xmlns:cx7="http://schemas.microsoft.com/office/drawing/2016/5/13/chartex" xmlns:cx8="http://schemas.microsoft.com/office/drawing/2016/5/14/chartex" xmlns:mc="http://schemas.openxmlformats.org/markup-compatibility/2006" xmlns:aink="http://schemas.microsoft.com/office/drawing/2016/ink" xmlns:am3d="http://schemas.microsoft.com/office/drawing/2017/model3d" xmlns:o="urn:schemas-microsoft-com:office:office" xmlns:r="http://schemas.openxmlformats.org/officeDocument/2006/relationships" xmlns:m="http://schemas.openxmlformats.org/officeDocument/2006/math" xmlns:v="urn:schemas-microsoft-com:vml" xmlns:wp14="http://schemas.microsoft.com/office/word/2010/wordprocessingDrawing" xmlns:wp="http://schemas.openxmlformats.org/drawingml/2006/wordprocessingDrawing" xmlns:w10="urn:schemas-microsoft-com:office:word" xmlns:w="http://schemas.openxmlformats.org/wordprocessingml/2006/main" xmlns:w14="http://schemas.microsoft.com/office/word/2010/wordml" xmlns:w15="http://schemas.microsoft.com/office/word/2012/wordml" xmlns:w16cex="http://schemas.microsoft.com/office/word/2018/wordml/cex" xmlns:w16cid="http://schemas.microsoft.com/office/word/2016/wordml/cid" xmlns:w16="http://schemas.microsoft.com/office/word/2018/wordml" xmlns:w16se="http://schemas.microsoft.com/office/word/2015/wordml/symex" xmlns:wpg="http://schemas.microsoft.com/office/word/2010/wordprocessingGroup" xmlns:wpi="http://schemas.microsoft.com/office/word/2010/wordprocessingInk" xmlns:wne="http://schemas.microsoft.com/office/word/2006/wordml" xmlns:wps="http://schemas.microsoft.com/office/word/2010/wordprocessingShape" mc:Ignorable="w14 w15 w16se w16cid w16 w16cex wp14">
+<w:numbering xmlns:wpc="http://schemas.microsoft.com/office/word/2010/wordprocessingCanvas" xmlns:cx="http://schemas.microsoft.com/office/drawing/2014/chartex" xmlns:cx1="http://schemas.microsoft.com/office/drawing/2015/9/8/chartex" xmlns:cx2="http://schemas.microsoft.com/office/drawing/2015/10/21/chartex" xmlns:cx3="http://schemas.microsoft.com/office/drawing/2016/5/9/chartex" xmlns:cx4="http://schemas.microsoft.com/office/drawing/2016/5/10/chartex" xmlns:cx5="http://schemas.microsoft.com/office/drawing/2016/5/11/chartex" xmlns:cx6="http://schemas.microsoft.com/office/drawing/2016/5/12/chartex" xmlns:cx7="http://schemas.microsoft.com/office/drawing/2016/5/13/chartex" xmlns:cx8="http://schemas.microsoft.com/office/drawing/2016/5/14/chartex" xmlns:mc="http://schemas.openxmlformats.org/markup-compatibility/2006" xmlns:aink="http://schemas.microsoft.com/office/drawing/2016/ink" xmlns:am3d="http://schemas.microsoft.com/office/drawing/2017/model3d" xmlns:o="urn:schemas-microsoft-com:office:office" xmlns:r="http://schemas.openxmlformats.org/officeDocument/2006/relationships" xmlns:m="http://schemas.openxmlformats.org/officeDocument/2006/math" xmlns:v="urn:schemas-microsoft-com:vml" xmlns:wp14="http://schemas.microsoft.com/office/word/2010/wordprocessingDrawing" xmlns:wp="http://schemas.openxmlformats.org/drawingml/2006/wordprocessingDrawing" xmlns:w10="urn:schemas-microsoft-com:office:word" xmlns:w="http://schemas.openxmlformats.org/wordprocessingml/2006/main" xmlns:w14="http://schemas.microsoft.com/office/word/2010/wordml" xmlns:w15="http://schemas.microsoft.com/office/word/2012/wordml" xmlns:w16cid="http://schemas.microsoft.com/office/word/2016/wordml/cid" xmlns:w16se="http://schemas.microsoft.com/office/word/2015/wordml/symex" xmlns:wpg="http://schemas.microsoft.com/office/word/2010/wordprocessingGroup" xmlns:wpi="http://schemas.microsoft.com/office/word/2010/wordprocessingInk" xmlns:wne="http://schemas.microsoft.com/office/word/2006/wordml" xmlns:wps="http://schemas.microsoft.com/office/word/2010/wordprocessingShape" mc:Ignorable="w14 w15 w16se w16cid wp14">
   <w:abstractNum w:abstractNumId="0" w15:restartNumberingAfterBreak="0">
     <w:nsid w:val="07102C02"/>
     <w:multiLevelType w:val="hybridMultilevel"/>
@@ -7682,7 +7763,7 @@
 </file>
 
 <file path=word/styles.xml><?xml version="1.0" encoding="utf-8"?>
-<w:styles xmlns:mc="http://schemas.openxmlformats.org/markup-compatibility/2006" xmlns:r="http://schemas.openxmlformats.org/officeDocument/2006/relationships" xmlns:w="http://schemas.openxmlformats.org/wordprocessingml/2006/main" xmlns:w14="http://schemas.microsoft.com/office/word/2010/wordml" xmlns:w15="http://schemas.microsoft.com/office/word/2012/wordml" xmlns:w16cex="http://schemas.microsoft.com/office/word/2018/wordml/cex" xmlns:w16cid="http://schemas.microsoft.com/office/word/2016/wordml/cid" xmlns:w16="http://schemas.microsoft.com/office/word/2018/wordml" xmlns:w16se="http://schemas.microsoft.com/office/word/2015/wordml/symex" mc:Ignorable="w14 w15 w16se w16cid w16 w16cex">
+<w:styles xmlns:mc="http://schemas.openxmlformats.org/markup-compatibility/2006" xmlns:r="http://schemas.openxmlformats.org/officeDocument/2006/relationships" xmlns:w="http://schemas.openxmlformats.org/wordprocessingml/2006/main" xmlns:w14="http://schemas.microsoft.com/office/word/2010/wordml" xmlns:w15="http://schemas.microsoft.com/office/word/2012/wordml" xmlns:w16cid="http://schemas.microsoft.com/office/word/2016/wordml/cid" xmlns:w16se="http://schemas.microsoft.com/office/word/2015/wordml/symex" mc:Ignorable="w14 w15 w16se w16cid">
   <w:docDefaults>
     <w:rPrDefault>
       <w:rPr>
@@ -7698,7 +7779,7 @@
       </w:pPr>
     </w:pPrDefault>
   </w:docDefaults>
-  <w:latentStyles w:defLockedState="0" w:defUIPriority="99" w:defSemiHidden="0" w:defUnhideWhenUsed="0" w:defQFormat="0" w:count="376">
+  <w:latentStyles w:defLockedState="0" w:defUIPriority="99" w:defSemiHidden="0" w:defUnhideWhenUsed="0" w:defQFormat="0" w:count="375">
     <w:lsdException w:name="Normal" w:uiPriority="0" w:qFormat="1"/>
     <w:lsdException w:name="heading 1" w:uiPriority="9" w:qFormat="1"/>
     <w:lsdException w:name="heading 2" w:semiHidden="1" w:uiPriority="9" w:unhideWhenUsed="1" w:qFormat="1"/>
@@ -7804,6 +7885,7 @@
     <w:lsdException w:name="HTML Sample" w:semiHidden="1" w:unhideWhenUsed="1"/>
     <w:lsdException w:name="HTML Typewriter" w:semiHidden="1" w:unhideWhenUsed="1"/>
     <w:lsdException w:name="HTML Variable" w:semiHidden="1" w:unhideWhenUsed="1"/>
+    <w:lsdException w:name="Normal Table" w:semiHidden="1" w:unhideWhenUsed="1"/>
     <w:lsdException w:name="annotation subject" w:semiHidden="1" w:unhideWhenUsed="1"/>
     <w:lsdException w:name="No List" w:semiHidden="1" w:unhideWhenUsed="1"/>
     <w:lsdException w:name="Outline List 1" w:semiHidden="1" w:unhideWhenUsed="1"/>
@@ -7850,8 +7932,10 @@
     <w:lsdException w:name="Table Subtle 2" w:semiHidden="1" w:unhideWhenUsed="1"/>
     <w:lsdException w:name="Table Web 1" w:semiHidden="1" w:unhideWhenUsed="1"/>
     <w:lsdException w:name="Table Web 2" w:semiHidden="1" w:unhideWhenUsed="1"/>
+    <w:lsdException w:name="Table Web 3" w:semiHidden="1" w:unhideWhenUsed="1"/>
     <w:lsdException w:name="Balloon Text" w:semiHidden="1" w:unhideWhenUsed="1"/>
     <w:lsdException w:name="Table Grid" w:uiPriority="39"/>
+    <w:lsdException w:name="Table Theme" w:semiHidden="1" w:unhideWhenUsed="1"/>
     <w:lsdException w:name="Placeholder Text" w:semiHidden="1"/>
     <w:lsdException w:name="No Spacing" w:uiPriority="1" w:qFormat="1"/>
     <w:lsdException w:name="Light Shading" w:uiPriority="60"/>
@@ -8071,7 +8155,6 @@
     <w:lsdException w:name="Smart Hyperlink" w:semiHidden="1" w:unhideWhenUsed="1"/>
     <w:lsdException w:name="Hashtag" w:semiHidden="1" w:unhideWhenUsed="1"/>
     <w:lsdException w:name="Unresolved Mention" w:semiHidden="1" w:unhideWhenUsed="1"/>
-    <w:lsdException w:name="Smart Link" w:semiHidden="1" w:unhideWhenUsed="1"/>
   </w:latentStyles>
   <w:style w:type="paragraph" w:default="1" w:styleId="Normal">
     <w:name w:val="Normal"/>
@@ -8745,10 +8828,21 @@
 </file>
 
 <file path=customXml/item2.xml><?xml version="1.0" encoding="utf-8"?>
-<b:Sources xmlns:b="http://schemas.openxmlformats.org/officeDocument/2006/bibliography" xmlns="http://schemas.openxmlformats.org/officeDocument/2006/bibliography" SelectedStyle="\APASixthEditionOfficeOnline.xsl" StyleName="APA" Version="6"/>
+<p:properties xmlns:p="http://schemas.microsoft.com/office/2006/metadata/properties" xmlns:xsi="http://www.w3.org/2001/XMLSchema-instance" xmlns:pc="http://schemas.microsoft.com/office/infopath/2007/PartnerControls">
+  <documentManagement/>
+</p:properties>
 </file>
 
 <file path=customXml/item3.xml><?xml version="1.0" encoding="utf-8"?>
+<?mso-contentType ?>
+<FormTemplates xmlns="http://schemas.microsoft.com/sharepoint/v3/contenttype/forms">
+  <Display>DocumentLibraryForm</Display>
+  <Edit>DocumentLibraryForm</Edit>
+  <New>DocumentLibraryForm</New>
+</FormTemplates>
+</file>
+
+<file path=customXml/item4.xml><?xml version="1.0" encoding="utf-8"?>
 <ct:contentTypeSchema xmlns:ct="http://schemas.microsoft.com/office/2006/metadata/contentType" xmlns:ma="http://schemas.microsoft.com/office/2006/metadata/properties/metaAttributes" ct:_="" ma:_="" ma:contentTypeName="Document" ma:contentTypeID="0x01010074F10D0031F0BF458937D03CD959F800" ma:contentTypeVersion="7" ma:contentTypeDescription="Create a new document." ma:contentTypeScope="" ma:versionID="cd5dc5177ce39f5eefd2d36a9017b873">
   <xsd:schema xmlns:xsd="http://www.w3.org/2001/XMLSchema" xmlns:xs="http://www.w3.org/2001/XMLSchema" xmlns:p="http://schemas.microsoft.com/office/2006/metadata/properties" xmlns:ns2="d3e75b01-560b-433b-b252-2f7f4dd541a7" targetNamespace="http://schemas.microsoft.com/office/2006/metadata/properties" ma:root="true" ma:fieldsID="78457aa718daa4f1f188928f54b95684" ns2:_="">
     <xsd:import namespace="d3e75b01-560b-433b-b252-2f7f4dd541a7"/>
@@ -8912,19 +9006,8 @@
 </ct:contentTypeSchema>
 </file>
 
-<file path=customXml/item4.xml><?xml version="1.0" encoding="utf-8"?>
-<?mso-contentType ?>
-<FormTemplates xmlns="http://schemas.microsoft.com/sharepoint/v3/contenttype/forms">
-  <Display>DocumentLibraryForm</Display>
-  <Edit>DocumentLibraryForm</Edit>
-  <New>DocumentLibraryForm</New>
-</FormTemplates>
-</file>
-
 <file path=customXml/item5.xml><?xml version="1.0" encoding="utf-8"?>
-<p:properties xmlns:p="http://schemas.microsoft.com/office/2006/metadata/properties" xmlns:xsi="http://www.w3.org/2001/XMLSchema-instance" xmlns:pc="http://schemas.microsoft.com/office/infopath/2007/PartnerControls">
-  <documentManagement/>
-</p:properties>
+<b:Sources xmlns:b="http://schemas.openxmlformats.org/officeDocument/2006/bibliography" xmlns="http://schemas.openxmlformats.org/officeDocument/2006/bibliography" SelectedStyle="\APASixthEditionOfficeOnline.xsl" StyleName="APA" Version="6"/>
 </file>
 
 <file path=customXml/itemProps1.xml><?xml version="1.0" encoding="utf-8"?>
@@ -8936,14 +9019,23 @@
 </file>
 
 <file path=customXml/itemProps2.xml><?xml version="1.0" encoding="utf-8"?>
-<ds:datastoreItem xmlns:ds="http://schemas.openxmlformats.org/officeDocument/2006/customXml" ds:itemID="{895449ED-3B26-418E-BD5B-257B7E75C931}">
+<ds:datastoreItem xmlns:ds="http://schemas.openxmlformats.org/officeDocument/2006/customXml" ds:itemID="{071FDEA6-ED5E-46A7-95B6-1C51358923E8}">
   <ds:schemaRefs>
-    <ds:schemaRef ds:uri="http://schemas.openxmlformats.org/officeDocument/2006/bibliography"/>
+    <ds:schemaRef ds:uri="http://schemas.microsoft.com/office/2006/metadata/properties"/>
+    <ds:schemaRef ds:uri="http://schemas.microsoft.com/office/infopath/2007/PartnerControls"/>
   </ds:schemaRefs>
 </ds:datastoreItem>
 </file>
 
 <file path=customXml/itemProps3.xml><?xml version="1.0" encoding="utf-8"?>
+<ds:datastoreItem xmlns:ds="http://schemas.openxmlformats.org/officeDocument/2006/customXml" ds:itemID="{26BADB16-F778-4390-B3BD-D305E5FB0029}">
+  <ds:schemaRefs>
+    <ds:schemaRef ds:uri="http://schemas.microsoft.com/sharepoint/v3/contenttype/forms"/>
+  </ds:schemaRefs>
+</ds:datastoreItem>
+</file>
+
+<file path=customXml/itemProps4.xml><?xml version="1.0" encoding="utf-8"?>
 <ds:datastoreItem xmlns:ds="http://schemas.openxmlformats.org/officeDocument/2006/customXml" ds:itemID="{84FE7808-B688-48F8-AF1F-BC6ABC3FAE52}">
   <ds:schemaRefs>
     <ds:schemaRef ds:uri="http://schemas.microsoft.com/office/2006/metadata/contentType"/>
@@ -8961,19 +9053,10 @@
 </ds:datastoreItem>
 </file>
 
-<file path=customXml/itemProps4.xml><?xml version="1.0" encoding="utf-8"?>
-<ds:datastoreItem xmlns:ds="http://schemas.openxmlformats.org/officeDocument/2006/customXml" ds:itemID="{26BADB16-F778-4390-B3BD-D305E5FB0029}">
+<file path=customXml/itemProps5.xml><?xml version="1.0" encoding="utf-8"?>
+<ds:datastoreItem xmlns:ds="http://schemas.openxmlformats.org/officeDocument/2006/customXml" ds:itemID="{35C083EF-6D89-4CC9-BB48-69746FB84218}">
   <ds:schemaRefs>
-    <ds:schemaRef ds:uri="http://schemas.microsoft.com/sharepoint/v3/contenttype/forms"/>
-  </ds:schemaRefs>
-</ds:datastoreItem>
-</file>
-
-<file path=customXml/itemProps5.xml><?xml version="1.0" encoding="utf-8"?>
-<ds:datastoreItem xmlns:ds="http://schemas.openxmlformats.org/officeDocument/2006/customXml" ds:itemID="{071FDEA6-ED5E-46A7-95B6-1C51358923E8}">
-  <ds:schemaRefs>
-    <ds:schemaRef ds:uri="http://schemas.microsoft.com/office/2006/metadata/properties"/>
-    <ds:schemaRef ds:uri="http://schemas.microsoft.com/office/infopath/2007/PartnerControls"/>
+    <ds:schemaRef ds:uri="http://schemas.openxmlformats.org/officeDocument/2006/bibliography"/>
   </ds:schemaRefs>
 </ds:datastoreItem>
 </file>
--- a/CrossPlatformDevelopment - Design Document.docx
+++ b/CrossPlatformDevelopment - Design Document.docx
@@ -272,7 +272,7 @@
                   </wp:anchor>
                 </w:drawing>
               </mc:Choice>
-              <mc:Fallback xmlns:w16="http://schemas.microsoft.com/office/word/2018/wordml" xmlns:w16cex="http://schemas.microsoft.com/office/word/2018/wordml/cex">
+              <mc:Fallback xmlns:w16cex="http://schemas.microsoft.com/office/word/2018/wordml/cex" xmlns:w16="http://schemas.microsoft.com/office/word/2018/wordml">
                 <w:pict>
                   <v:group w14:anchorId="5CB92A93" id="Group 149" o:spid="_x0000_s1026" style="position:absolute;margin-left:0;margin-top:0;width:8in;height:95.7pt;z-index:251662336;mso-width-percent:941;mso-height-percent:121;mso-top-percent:23;mso-position-horizontal:center;mso-position-horizontal-relative:page;mso-position-vertical-relative:page;mso-width-percent:941;mso-height-percent:121;mso-top-percent:23" coordorigin="" coordsize="73152,12161" o:gfxdata="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">
                     <v:shape id="Rectangle 51" o:spid="_x0000_s1027" style="position:absolute;width:73152;height:11303;visibility:visible;mso-wrap-style:square;v-text-anchor:middle" coordsize="7312660,1129665" o:gfxdata="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" path="m,l7312660,r,1129665l3619500,733425,,1091565,,xe" fillcolor="#4472c4 [3204]" stroked="f" strokeweight="1pt">
@@ -1030,25 +1030,49 @@
           <w:tcPr>
             <w:tcW w:w="1696" w:type="dxa"/>
           </w:tcPr>
-          <w:p/>
+          <w:p>
+            <w:r>
+              <w:t>0.3</w:t>
+            </w:r>
+          </w:p>
         </w:tc>
         <w:tc>
           <w:tcPr>
             <w:tcW w:w="1560" w:type="dxa"/>
           </w:tcPr>
-          <w:p/>
+          <w:p>
+            <w:r>
+              <w:t>Logan Ryan</w:t>
+            </w:r>
+          </w:p>
         </w:tc>
         <w:tc>
           <w:tcPr>
             <w:tcW w:w="1701" w:type="dxa"/>
           </w:tcPr>
-          <w:p/>
+          <w:p>
+            <w:r>
+              <w:t>10/09/2020</w:t>
+            </w:r>
+          </w:p>
         </w:tc>
         <w:tc>
           <w:tcPr>
             <w:tcW w:w="4393" w:type="dxa"/>
           </w:tcPr>
-          <w:p/>
+          <w:p>
+            <w:r>
+              <w:t xml:space="preserve">Added feedback from today’s </w:t>
+            </w:r>
+            <w:r>
+              <w:t xml:space="preserve">and yesterday’s </w:t>
+            </w:r>
+            <w:bookmarkStart w:id="1" w:name="_GoBack"/>
+            <w:bookmarkEnd w:id="1"/>
+            <w:r>
+              <w:t>session.</w:t>
+            </w:r>
+          </w:p>
         </w:tc>
       </w:tr>
       <w:tr>
@@ -3831,12 +3855,12 @@
           <w:numId w:val="4"/>
         </w:numPr>
       </w:pPr>
-      <w:bookmarkStart w:id="1" w:name="_Toc49774282"/>
+      <w:bookmarkStart w:id="2" w:name="_Toc49774282"/>
       <w:r>
         <w:lastRenderedPageBreak/>
         <w:t>Development Environment</w:t>
       </w:r>
-      <w:bookmarkEnd w:id="1"/>
+      <w:bookmarkEnd w:id="2"/>
       <w:r>
         <w:t xml:space="preserve"> </w:t>
       </w:r>
@@ -3850,11 +3874,11 @@
         </w:numPr>
         <w:ind w:left="480"/>
       </w:pPr>
-      <w:bookmarkStart w:id="2" w:name="_Toc49774283"/>
+      <w:bookmarkStart w:id="3" w:name="_Toc49774283"/>
       <w:r>
         <w:t>Game Engine</w:t>
       </w:r>
-      <w:bookmarkEnd w:id="2"/>
+      <w:bookmarkEnd w:id="3"/>
     </w:p>
     <w:p>
       <w:r>
@@ -3879,11 +3903,11 @@
         </w:numPr>
         <w:ind w:left="480"/>
       </w:pPr>
-      <w:bookmarkStart w:id="3" w:name="_Toc49774284"/>
+      <w:bookmarkStart w:id="4" w:name="_Toc49774284"/>
       <w:r>
         <w:t>Source Control</w:t>
       </w:r>
-      <w:bookmarkEnd w:id="3"/>
+      <w:bookmarkEnd w:id="4"/>
     </w:p>
     <w:p>
       <w:r>
@@ -3915,7 +3939,7 @@
         </w:numPr>
         <w:ind w:left="480"/>
       </w:pPr>
-      <w:bookmarkStart w:id="4" w:name="_Toc49774285"/>
+      <w:bookmarkStart w:id="5" w:name="_Toc49774285"/>
       <w:r>
         <w:t>Third</w:t>
       </w:r>
@@ -3928,7 +3952,7 @@
       <w:r>
         <w:t>/ assets</w:t>
       </w:r>
-      <w:bookmarkEnd w:id="4"/>
+      <w:bookmarkEnd w:id="5"/>
     </w:p>
     <w:p>
       <w:pPr>
@@ -4371,11 +4395,11 @@
           <w:numId w:val="4"/>
         </w:numPr>
       </w:pPr>
-      <w:bookmarkStart w:id="5" w:name="_Toc49774286"/>
+      <w:bookmarkStart w:id="6" w:name="_Toc49774286"/>
       <w:r>
         <w:t>Game Overview</w:t>
       </w:r>
-      <w:bookmarkEnd w:id="5"/>
+      <w:bookmarkEnd w:id="6"/>
       <w:r>
         <w:t xml:space="preserve"> </w:t>
       </w:r>
@@ -4389,14 +4413,14 @@
         </w:numPr>
         <w:ind w:left="480"/>
       </w:pPr>
-      <w:bookmarkStart w:id="6" w:name="_Toc49774287"/>
+      <w:bookmarkStart w:id="7" w:name="_Toc49774287"/>
       <w:r>
         <w:t>Genr</w:t>
       </w:r>
       <w:r>
         <w:t>e</w:t>
       </w:r>
-      <w:bookmarkEnd w:id="6"/>
+      <w:bookmarkEnd w:id="7"/>
     </w:p>
     <w:p>
       <w:r>
@@ -4412,7 +4436,7 @@
         </w:numPr>
         <w:ind w:left="480"/>
       </w:pPr>
-      <w:bookmarkStart w:id="7" w:name="_Toc49774288"/>
+      <w:bookmarkStart w:id="8" w:name="_Toc49774288"/>
       <w:r>
         <w:t xml:space="preserve">Camera </w:t>
       </w:r>
@@ -4425,7 +4449,7 @@
       <w:r>
         <w:t xml:space="preserve"> and Movement</w:t>
       </w:r>
-      <w:bookmarkEnd w:id="7"/>
+      <w:bookmarkEnd w:id="8"/>
     </w:p>
     <w:p>
       <w:r>
@@ -4441,11 +4465,11 @@
         </w:numPr>
         <w:ind w:left="480"/>
       </w:pPr>
-      <w:bookmarkStart w:id="8" w:name="_Toc49774289"/>
+      <w:bookmarkStart w:id="9" w:name="_Toc49774289"/>
       <w:r>
         <w:t>Platform</w:t>
       </w:r>
-      <w:bookmarkEnd w:id="8"/>
+      <w:bookmarkEnd w:id="9"/>
     </w:p>
     <w:p>
       <w:r>
@@ -4488,12 +4512,12 @@
         </w:numPr>
         <w:ind w:left="480"/>
       </w:pPr>
-      <w:bookmarkStart w:id="9" w:name="_Toc49774290"/>
+      <w:bookmarkStart w:id="10" w:name="_Toc49774290"/>
       <w:r>
         <w:lastRenderedPageBreak/>
         <w:t>Technical Goals</w:t>
       </w:r>
-      <w:bookmarkEnd w:id="9"/>
+      <w:bookmarkEnd w:id="10"/>
       <w:r>
         <w:t xml:space="preserve"> </w:t>
       </w:r>
@@ -4543,11 +4567,11 @@
         </w:numPr>
         <w:ind w:left="480"/>
       </w:pPr>
-      <w:bookmarkStart w:id="10" w:name="_Toc49774291"/>
+      <w:bookmarkStart w:id="11" w:name="_Toc49774291"/>
       <w:r>
         <w:t>Game Objects and Logic</w:t>
       </w:r>
-      <w:bookmarkEnd w:id="10"/>
+      <w:bookmarkEnd w:id="11"/>
       <w:r>
         <w:t xml:space="preserve"> </w:t>
       </w:r>
@@ -4658,21 +4682,21 @@
           <w:numId w:val="4"/>
         </w:numPr>
       </w:pPr>
-      <w:bookmarkStart w:id="11" w:name="_Toc49774292"/>
+      <w:bookmarkStart w:id="12" w:name="_Toc49774292"/>
       <w:r>
         <w:t>Controls</w:t>
       </w:r>
-      <w:bookmarkEnd w:id="11"/>
+      <w:bookmarkEnd w:id="12"/>
     </w:p>
     <w:p>
       <w:pPr>
         <w:pStyle w:val="Heading2"/>
       </w:pPr>
-      <w:bookmarkStart w:id="12" w:name="_Toc49774293"/>
+      <w:bookmarkStart w:id="13" w:name="_Toc49774293"/>
       <w:r>
         <w:t>3.1 Windows / Web</w:t>
       </w:r>
-      <w:bookmarkEnd w:id="12"/>
+      <w:bookmarkEnd w:id="13"/>
     </w:p>
     <w:p>
       <w:pPr>
@@ -4714,11 +4738,11 @@
       <w:pPr>
         <w:pStyle w:val="Heading2"/>
       </w:pPr>
-      <w:bookmarkStart w:id="13" w:name="_Toc49774294"/>
+      <w:bookmarkStart w:id="14" w:name="_Toc49774294"/>
       <w:r>
         <w:t xml:space="preserve">3.2 </w:t>
       </w:r>
-      <w:bookmarkEnd w:id="13"/>
+      <w:bookmarkEnd w:id="14"/>
       <w:r>
         <w:t>Android / Touch</w:t>
       </w:r>
@@ -4755,11 +4779,11 @@
           <w:numId w:val="4"/>
         </w:numPr>
       </w:pPr>
-      <w:bookmarkStart w:id="14" w:name="_Toc49774296"/>
+      <w:bookmarkStart w:id="15" w:name="_Toc49774296"/>
       <w:r>
         <w:t>Mechanics</w:t>
       </w:r>
-      <w:bookmarkEnd w:id="14"/>
+      <w:bookmarkEnd w:id="15"/>
       <w:r>
         <w:t xml:space="preserve"> </w:t>
       </w:r>
@@ -4884,12 +4908,12 @@
         </w:numPr>
         <w:ind w:left="480"/>
       </w:pPr>
-      <w:bookmarkStart w:id="15" w:name="_Hlk49775322"/>
+      <w:bookmarkStart w:id="16" w:name="_Hlk49775322"/>
       <w:r>
         <w:t>Obstacles</w:t>
       </w:r>
     </w:p>
-    <w:bookmarkEnd w:id="15"/>
+    <w:bookmarkEnd w:id="16"/>
     <w:p>
       <w:r>
         <w:t>There will be evil robots</w:t>
@@ -4925,11 +4949,11 @@
           <w:numId w:val="4"/>
         </w:numPr>
       </w:pPr>
-      <w:bookmarkStart w:id="16" w:name="_Toc49774297"/>
+      <w:bookmarkStart w:id="17" w:name="_Toc49774297"/>
       <w:r>
         <w:t>Graphics</w:t>
       </w:r>
-      <w:bookmarkEnd w:id="16"/>
+      <w:bookmarkEnd w:id="17"/>
       <w:r>
         <w:t xml:space="preserve"> </w:t>
       </w:r>
@@ -4947,11 +4971,11 @@
           <w:numId w:val="4"/>
         </w:numPr>
       </w:pPr>
-      <w:bookmarkStart w:id="17" w:name="_Toc49774298"/>
+      <w:bookmarkStart w:id="18" w:name="_Toc49774298"/>
       <w:r>
         <w:t>Audio</w:t>
       </w:r>
-      <w:bookmarkEnd w:id="17"/>
+      <w:bookmarkEnd w:id="18"/>
     </w:p>
     <w:p>
       <w:r>
@@ -4978,11 +5002,11 @@
           <w:numId w:val="4"/>
         </w:numPr>
       </w:pPr>
-      <w:bookmarkStart w:id="18" w:name="_Toc49774299"/>
+      <w:bookmarkStart w:id="19" w:name="_Toc49774299"/>
       <w:r>
         <w:t>Artificial Intelligence</w:t>
       </w:r>
-      <w:bookmarkEnd w:id="18"/>
+      <w:bookmarkEnd w:id="19"/>
       <w:r>
         <w:t xml:space="preserve"> </w:t>
       </w:r>
@@ -5015,11 +5039,11 @@
           <w:numId w:val="4"/>
         </w:numPr>
       </w:pPr>
-      <w:bookmarkStart w:id="19" w:name="_Toc49774300"/>
+      <w:bookmarkStart w:id="20" w:name="_Toc49774300"/>
       <w:r>
         <w:t>Game Flow</w:t>
       </w:r>
-      <w:bookmarkEnd w:id="19"/>
+      <w:bookmarkEnd w:id="20"/>
       <w:r>
         <w:t xml:space="preserve"> </w:t>
       </w:r>
@@ -5036,11 +5060,11 @@
       <w:r>
         <w:t xml:space="preserve"> </w:t>
       </w:r>
-      <w:bookmarkStart w:id="20" w:name="_Toc49774301"/>
+      <w:bookmarkStart w:id="21" w:name="_Toc49774301"/>
       <w:r>
         <w:t>‘Mission’ / ‘Level’ structure</w:t>
       </w:r>
-      <w:bookmarkEnd w:id="20"/>
+      <w:bookmarkEnd w:id="21"/>
       <w:r>
         <w:t xml:space="preserve"> </w:t>
       </w:r>
@@ -5065,14 +5089,14 @@
         </w:numPr>
         <w:ind w:left="480"/>
       </w:pPr>
-      <w:bookmarkStart w:id="21" w:name="_Toc49774302"/>
+      <w:bookmarkStart w:id="22" w:name="_Toc49774302"/>
       <w:r>
         <w:t>Objectives</w:t>
       </w:r>
       <w:r>
         <w:t>/Goal</w:t>
       </w:r>
-      <w:bookmarkEnd w:id="21"/>
+      <w:bookmarkEnd w:id="22"/>
       <w:r>
         <w:t xml:space="preserve"> </w:t>
       </w:r>
@@ -5234,11 +5258,11 @@
           <w:numId w:val="4"/>
         </w:numPr>
       </w:pPr>
-      <w:bookmarkStart w:id="22" w:name="_Toc49774303"/>
+      <w:bookmarkStart w:id="23" w:name="_Toc49774303"/>
       <w:r>
         <w:t>Interface</w:t>
       </w:r>
-      <w:bookmarkEnd w:id="22"/>
+      <w:bookmarkEnd w:id="23"/>
       <w:r>
         <w:t xml:space="preserve"> </w:t>
       </w:r>
@@ -5252,11 +5276,11 @@
         </w:numPr>
         <w:ind w:left="480"/>
       </w:pPr>
-      <w:bookmarkStart w:id="23" w:name="_Toc49774304"/>
+      <w:bookmarkStart w:id="24" w:name="_Toc49774304"/>
       <w:r>
         <w:t>Menu</w:t>
       </w:r>
-      <w:bookmarkEnd w:id="23"/>
+      <w:bookmarkEnd w:id="24"/>
       <w:r>
         <w:t xml:space="preserve"> </w:t>
       </w:r>
@@ -5347,17 +5371,17 @@
           <w:numId w:val="4"/>
         </w:numPr>
       </w:pPr>
-      <w:bookmarkStart w:id="24" w:name="_Toc49774307"/>
+      <w:bookmarkStart w:id="25" w:name="_Toc49774307"/>
       <w:r>
         <w:t>Progress report and feedback Meeting Minutes</w:t>
       </w:r>
-      <w:bookmarkEnd w:id="24"/>
+      <w:bookmarkEnd w:id="25"/>
     </w:p>
     <w:p>
       <w:pPr>
         <w:pStyle w:val="Heading2"/>
       </w:pPr>
-      <w:bookmarkStart w:id="25" w:name="_Toc49774308"/>
+      <w:bookmarkStart w:id="26" w:name="_Toc49774308"/>
       <w:r>
         <w:t>Friday 4</w:t>
       </w:r>
@@ -5370,7 +5394,7 @@
       <w:r>
         <w:t xml:space="preserve"> September</w:t>
       </w:r>
-      <w:bookmarkEnd w:id="25"/>
+      <w:bookmarkEnd w:id="26"/>
     </w:p>
     <w:p>
       <w:r>
@@ -5485,8 +5509,6 @@
       <w:r>
         <w:t xml:space="preserve"> and can be used to give the final obstacle a bit more of a challenge.</w:t>
       </w:r>
-      <w:bookmarkStart w:id="26" w:name="_GoBack"/>
-      <w:bookmarkEnd w:id="26"/>
     </w:p>
     <w:p>
       <w:pPr>
@@ -5539,7 +5561,7 @@
         </w:numPr>
       </w:pPr>
       <w:r>
-        <w:t>Thing</w:t>
+        <w:t>Textures on characters</w:t>
       </w:r>
     </w:p>
     <w:p>
@@ -5551,11 +5573,36 @@
         </w:numPr>
       </w:pPr>
       <w:r>
-        <w:t>Thing</w:t>
-      </w:r>
-    </w:p>
-    <w:p>
-      <w:r>
+        <w:t>Main Menu</w:t>
+      </w:r>
+    </w:p>
+    <w:p>
+      <w:pPr>
+        <w:pStyle w:val="ListParagraph"/>
+        <w:numPr>
+          <w:ilvl w:val="0"/>
+          <w:numId w:val="12"/>
+        </w:numPr>
+      </w:pPr>
+      <w:r>
+        <w:t>Game Over</w:t>
+      </w:r>
+    </w:p>
+    <w:p>
+      <w:pPr>
+        <w:pStyle w:val="ListParagraph"/>
+        <w:numPr>
+          <w:ilvl w:val="0"/>
+          <w:numId w:val="12"/>
+        </w:numPr>
+      </w:pPr>
+      <w:r>
+        <w:t>Pause</w:t>
+      </w:r>
+    </w:p>
+    <w:p>
+      <w:r>
+        <w:lastRenderedPageBreak/>
         <w:t>Feedback from teacher and peers:</w:t>
       </w:r>
     </w:p>
@@ -5568,7 +5615,7 @@
         </w:numPr>
       </w:pPr>
       <w:r>
-        <w:t>Describe</w:t>
+        <w:t>Good pick of textures for characters</w:t>
       </w:r>
     </w:p>
     <w:p>
@@ -5580,8 +5627,113 @@
         </w:numPr>
       </w:pPr>
       <w:r>
-        <w:lastRenderedPageBreak/>
-        <w:t>Describe</w:t>
+        <w:t>Good demonstration of basic UI</w:t>
+      </w:r>
+    </w:p>
+    <w:p>
+      <w:r>
+        <w:t>Action Items:</w:t>
+      </w:r>
+    </w:p>
+    <w:p>
+      <w:pPr>
+        <w:pStyle w:val="ListParagraph"/>
+        <w:numPr>
+          <w:ilvl w:val="0"/>
+          <w:numId w:val="11"/>
+        </w:numPr>
+      </w:pPr>
+      <w:r>
+        <w:t>Try to implement controller input for menus</w:t>
+      </w:r>
+    </w:p>
+    <w:p>
+      <w:pPr>
+        <w:pStyle w:val="ListParagraph"/>
+        <w:numPr>
+          <w:ilvl w:val="0"/>
+          <w:numId w:val="11"/>
+        </w:numPr>
+      </w:pPr>
+      <w:r>
+        <w:t>Get a level working</w:t>
+      </w:r>
+    </w:p>
+    <w:p>
+      <w:pPr>
+        <w:pStyle w:val="ListParagraph"/>
+        <w:numPr>
+          <w:ilvl w:val="0"/>
+          <w:numId w:val="11"/>
+        </w:numPr>
+      </w:pPr>
+      <w:r>
+        <w:t>Change electrical obstacle from broken wire to electric fence</w:t>
+      </w:r>
+    </w:p>
+    <w:p>
+      <w:pPr>
+        <w:pStyle w:val="Heading2"/>
+      </w:pPr>
+      <w:bookmarkStart w:id="28" w:name="_Toc49774310"/>
+      <w:r>
+        <w:t>Thursday 10</w:t>
+      </w:r>
+      <w:r>
+        <w:rPr>
+          <w:vertAlign w:val="superscript"/>
+        </w:rPr>
+        <w:t>th</w:t>
+      </w:r>
+      <w:r>
+        <w:t xml:space="preserve"> September</w:t>
+      </w:r>
+      <w:bookmarkEnd w:id="28"/>
+    </w:p>
+    <w:p>
+      <w:r>
+        <w:t>Describe state of project</w:t>
+      </w:r>
+    </w:p>
+    <w:p>
+      <w:pPr>
+        <w:pStyle w:val="ListParagraph"/>
+        <w:numPr>
+          <w:ilvl w:val="0"/>
+          <w:numId w:val="12"/>
+        </w:numPr>
+      </w:pPr>
+      <w:r>
+        <w:t>Victory menu</w:t>
+      </w:r>
+    </w:p>
+    <w:p>
+      <w:pPr>
+        <w:pStyle w:val="ListParagraph"/>
+        <w:numPr>
+          <w:ilvl w:val="0"/>
+          <w:numId w:val="12"/>
+        </w:numPr>
+      </w:pPr>
+      <w:r>
+        <w:t>Improved collision detection</w:t>
+      </w:r>
+    </w:p>
+    <w:p>
+      <w:pPr>
+        <w:pStyle w:val="ListParagraph"/>
+        <w:numPr>
+          <w:ilvl w:val="0"/>
+          <w:numId w:val="12"/>
+        </w:numPr>
+      </w:pPr>
+      <w:r>
+        <w:t>Wider area</w:t>
+      </w:r>
+    </w:p>
+    <w:p>
+      <w:r>
+        <w:t>Feedback from teacher and peers:</w:t>
       </w:r>
     </w:p>
     <w:p>
@@ -5593,7 +5745,19 @@
         </w:numPr>
       </w:pPr>
       <w:r>
-        <w:t>Describe</w:t>
+        <w:t>Great game idea</w:t>
+      </w:r>
+    </w:p>
+    <w:p>
+      <w:pPr>
+        <w:pStyle w:val="ListParagraph"/>
+        <w:numPr>
+          <w:ilvl w:val="0"/>
+          <w:numId w:val="10"/>
+        </w:numPr>
+      </w:pPr>
+      <w:r>
+        <w:t>Good functionality</w:t>
       </w:r>
     </w:p>
     <w:p>
@@ -5610,7 +5774,7 @@
         </w:numPr>
       </w:pPr>
       <w:r>
-        <w:t>Describe</w:t>
+        <w:t>Create a how to play menu</w:t>
       </w:r>
     </w:p>
     <w:p>
@@ -5622,149 +5786,7 @@
         </w:numPr>
       </w:pPr>
       <w:r>
-        <w:t>Describe</w:t>
-      </w:r>
-    </w:p>
-    <w:p>
-      <w:pPr>
-        <w:pStyle w:val="ListParagraph"/>
-        <w:numPr>
-          <w:ilvl w:val="0"/>
-          <w:numId w:val="11"/>
-        </w:numPr>
-      </w:pPr>
-      <w:r>
-        <w:t>Describe</w:t>
-      </w:r>
-    </w:p>
-    <w:p>
-      <w:pPr>
-        <w:pStyle w:val="Heading2"/>
-      </w:pPr>
-      <w:bookmarkStart w:id="28" w:name="_Toc49774310"/>
-      <w:r>
-        <w:t>Thursday 10</w:t>
-      </w:r>
-      <w:r>
-        <w:rPr>
-          <w:vertAlign w:val="superscript"/>
-        </w:rPr>
-        <w:t>th</w:t>
-      </w:r>
-      <w:r>
-        <w:t xml:space="preserve"> September</w:t>
-      </w:r>
-      <w:bookmarkEnd w:id="28"/>
-    </w:p>
-    <w:p>
-      <w:r>
-        <w:t>Describe state of project</w:t>
-      </w:r>
-    </w:p>
-    <w:p>
-      <w:pPr>
-        <w:pStyle w:val="ListParagraph"/>
-        <w:numPr>
-          <w:ilvl w:val="0"/>
-          <w:numId w:val="12"/>
-        </w:numPr>
-      </w:pPr>
-      <w:r>
-        <w:t>Thing</w:t>
-      </w:r>
-    </w:p>
-    <w:p>
-      <w:pPr>
-        <w:pStyle w:val="ListParagraph"/>
-        <w:numPr>
-          <w:ilvl w:val="0"/>
-          <w:numId w:val="12"/>
-        </w:numPr>
-      </w:pPr>
-      <w:r>
-        <w:t>Thing</w:t>
-      </w:r>
-    </w:p>
-    <w:p>
-      <w:r>
-        <w:t>Feedback from teacher and peers:</w:t>
-      </w:r>
-    </w:p>
-    <w:p>
-      <w:pPr>
-        <w:pStyle w:val="ListParagraph"/>
-        <w:numPr>
-          <w:ilvl w:val="0"/>
-          <w:numId w:val="10"/>
-        </w:numPr>
-      </w:pPr>
-      <w:r>
-        <w:t>Describe</w:t>
-      </w:r>
-    </w:p>
-    <w:p>
-      <w:pPr>
-        <w:pStyle w:val="ListParagraph"/>
-        <w:numPr>
-          <w:ilvl w:val="0"/>
-          <w:numId w:val="10"/>
-        </w:numPr>
-      </w:pPr>
-      <w:r>
-        <w:t>Describe</w:t>
-      </w:r>
-    </w:p>
-    <w:p>
-      <w:pPr>
-        <w:pStyle w:val="ListParagraph"/>
-        <w:numPr>
-          <w:ilvl w:val="0"/>
-          <w:numId w:val="10"/>
-        </w:numPr>
-      </w:pPr>
-      <w:r>
-        <w:t>Describe</w:t>
-      </w:r>
-    </w:p>
-    <w:p>
-      <w:r>
-        <w:t>Action Items:</w:t>
-      </w:r>
-    </w:p>
-    <w:p>
-      <w:pPr>
-        <w:pStyle w:val="ListParagraph"/>
-        <w:numPr>
-          <w:ilvl w:val="0"/>
-          <w:numId w:val="11"/>
-        </w:numPr>
-      </w:pPr>
-      <w:r>
-        <w:t>Describe</w:t>
-      </w:r>
-    </w:p>
-    <w:p>
-      <w:pPr>
-        <w:pStyle w:val="ListParagraph"/>
-        <w:numPr>
-          <w:ilvl w:val="0"/>
-          <w:numId w:val="11"/>
-        </w:numPr>
-      </w:pPr>
-      <w:r>
-        <w:t>Describe</w:t>
-      </w:r>
-    </w:p>
-    <w:p>
-      <w:pPr>
-        <w:pStyle w:val="ListParagraph"/>
-        <w:numPr>
-          <w:ilvl w:val="0"/>
-          <w:numId w:val="11"/>
-        </w:numPr>
-      </w:pPr>
-      <w:r>
-        <w:t>Describe</w:t>
+        <w:t>Add lightning to the top of the electric fence to let the player know that they cannot jump over the electric fence</w:t>
       </w:r>
     </w:p>
     <w:p>
@@ -8834,15 +8856,6 @@
 </file>
 
 <file path=customXml/item3.xml><?xml version="1.0" encoding="utf-8"?>
-<?mso-contentType ?>
-<FormTemplates xmlns="http://schemas.microsoft.com/sharepoint/v3/contenttype/forms">
-  <Display>DocumentLibraryForm</Display>
-  <Edit>DocumentLibraryForm</Edit>
-  <New>DocumentLibraryForm</New>
-</FormTemplates>
-</file>
-
-<file path=customXml/item4.xml><?xml version="1.0" encoding="utf-8"?>
 <ct:contentTypeSchema xmlns:ct="http://schemas.microsoft.com/office/2006/metadata/contentType" xmlns:ma="http://schemas.microsoft.com/office/2006/metadata/properties/metaAttributes" ct:_="" ma:_="" ma:contentTypeName="Document" ma:contentTypeID="0x01010074F10D0031F0BF458937D03CD959F800" ma:contentTypeVersion="7" ma:contentTypeDescription="Create a new document." ma:contentTypeScope="" ma:versionID="cd5dc5177ce39f5eefd2d36a9017b873">
   <xsd:schema xmlns:xsd="http://www.w3.org/2001/XMLSchema" xmlns:xs="http://www.w3.org/2001/XMLSchema" xmlns:p="http://schemas.microsoft.com/office/2006/metadata/properties" xmlns:ns2="d3e75b01-560b-433b-b252-2f7f4dd541a7" targetNamespace="http://schemas.microsoft.com/office/2006/metadata/properties" ma:root="true" ma:fieldsID="78457aa718daa4f1f188928f54b95684" ns2:_="">
     <xsd:import namespace="d3e75b01-560b-433b-b252-2f7f4dd541a7"/>
@@ -9006,6 +9019,15 @@
 </ct:contentTypeSchema>
 </file>
 
+<file path=customXml/item4.xml><?xml version="1.0" encoding="utf-8"?>
+<?mso-contentType ?>
+<FormTemplates xmlns="http://schemas.microsoft.com/sharepoint/v3/contenttype/forms">
+  <Display>DocumentLibraryForm</Display>
+  <Edit>DocumentLibraryForm</Edit>
+  <New>DocumentLibraryForm</New>
+</FormTemplates>
+</file>
+
 <file path=customXml/item5.xml><?xml version="1.0" encoding="utf-8"?>
 <b:Sources xmlns:b="http://schemas.openxmlformats.org/officeDocument/2006/bibliography" xmlns="http://schemas.openxmlformats.org/officeDocument/2006/bibliography" SelectedStyle="\APASixthEditionOfficeOnline.xsl" StyleName="APA" Version="6"/>
 </file>
@@ -9028,14 +9050,6 @@
 </file>
 
 <file path=customXml/itemProps3.xml><?xml version="1.0" encoding="utf-8"?>
-<ds:datastoreItem xmlns:ds="http://schemas.openxmlformats.org/officeDocument/2006/customXml" ds:itemID="{26BADB16-F778-4390-B3BD-D305E5FB0029}">
-  <ds:schemaRefs>
-    <ds:schemaRef ds:uri="http://schemas.microsoft.com/sharepoint/v3/contenttype/forms"/>
-  </ds:schemaRefs>
-</ds:datastoreItem>
-</file>
-
-<file path=customXml/itemProps4.xml><?xml version="1.0" encoding="utf-8"?>
 <ds:datastoreItem xmlns:ds="http://schemas.openxmlformats.org/officeDocument/2006/customXml" ds:itemID="{84FE7808-B688-48F8-AF1F-BC6ABC3FAE52}">
   <ds:schemaRefs>
     <ds:schemaRef ds:uri="http://schemas.microsoft.com/office/2006/metadata/contentType"/>
@@ -9053,8 +9067,16 @@
 </ds:datastoreItem>
 </file>
 
+<file path=customXml/itemProps4.xml><?xml version="1.0" encoding="utf-8"?>
+<ds:datastoreItem xmlns:ds="http://schemas.openxmlformats.org/officeDocument/2006/customXml" ds:itemID="{26BADB16-F778-4390-B3BD-D305E5FB0029}">
+  <ds:schemaRefs>
+    <ds:schemaRef ds:uri="http://schemas.microsoft.com/sharepoint/v3/contenttype/forms"/>
+  </ds:schemaRefs>
+</ds:datastoreItem>
+</file>
+
 <file path=customXml/itemProps5.xml><?xml version="1.0" encoding="utf-8"?>
-<ds:datastoreItem xmlns:ds="http://schemas.openxmlformats.org/officeDocument/2006/customXml" ds:itemID="{35C083EF-6D89-4CC9-BB48-69746FB84218}">
+<ds:datastoreItem xmlns:ds="http://schemas.openxmlformats.org/officeDocument/2006/customXml" ds:itemID="{C182A4D5-F323-439D-B786-E8769793A481}">
   <ds:schemaRefs>
     <ds:schemaRef ds:uri="http://schemas.openxmlformats.org/officeDocument/2006/bibliography"/>
   </ds:schemaRefs>

--- a/CrossPlatformDevelopment - Design Document.docx
+++ b/CrossPlatformDevelopment - Design Document.docx
@@ -1062,15 +1062,7 @@
           </w:tcPr>
           <w:p>
             <w:r>
-              <w:t xml:space="preserve">Added feedback from today’s </w:t>
-            </w:r>
-            <w:r>
-              <w:t xml:space="preserve">and yesterday’s </w:t>
-            </w:r>
-            <w:bookmarkStart w:id="1" w:name="_GoBack"/>
-            <w:bookmarkEnd w:id="1"/>
-            <w:r>
-              <w:t>session.</w:t>
+              <w:t>Added feedback from today’s and yesterday’s session.</w:t>
             </w:r>
           </w:p>
         </w:tc>
@@ -1080,25 +1072,44 @@
           <w:tcPr>
             <w:tcW w:w="1696" w:type="dxa"/>
           </w:tcPr>
-          <w:p/>
+          <w:p>
+            <w:r>
+              <w:t>0.4</w:t>
+            </w:r>
+          </w:p>
         </w:tc>
         <w:tc>
           <w:tcPr>
             <w:tcW w:w="1560" w:type="dxa"/>
           </w:tcPr>
-          <w:p/>
+          <w:p>
+            <w:r>
+              <w:t>Logan Ryan</w:t>
+            </w:r>
+          </w:p>
         </w:tc>
         <w:tc>
           <w:tcPr>
             <w:tcW w:w="1701" w:type="dxa"/>
           </w:tcPr>
-          <w:p/>
+          <w:p>
+            <w:r>
+              <w:t>11/09/2020</w:t>
+            </w:r>
+          </w:p>
         </w:tc>
         <w:tc>
           <w:tcPr>
             <w:tcW w:w="4393" w:type="dxa"/>
           </w:tcPr>
-          <w:p/>
+          <w:p>
+            <w:r>
+              <w:t>Updated Asset table</w:t>
+            </w:r>
+            <w:r>
+              <w:t>, game objects and their logic, level structure.</w:t>
+            </w:r>
+          </w:p>
         </w:tc>
       </w:tr>
       <w:tr>
@@ -3855,12 +3866,12 @@
           <w:numId w:val="4"/>
         </w:numPr>
       </w:pPr>
-      <w:bookmarkStart w:id="2" w:name="_Toc49774282"/>
+      <w:bookmarkStart w:id="1" w:name="_Toc49774282"/>
       <w:r>
         <w:lastRenderedPageBreak/>
         <w:t>Development Environment</w:t>
       </w:r>
-      <w:bookmarkEnd w:id="2"/>
+      <w:bookmarkEnd w:id="1"/>
       <w:r>
         <w:t xml:space="preserve"> </w:t>
       </w:r>
@@ -3874,11 +3885,11 @@
         </w:numPr>
         <w:ind w:left="480"/>
       </w:pPr>
-      <w:bookmarkStart w:id="3" w:name="_Toc49774283"/>
+      <w:bookmarkStart w:id="2" w:name="_Toc49774283"/>
       <w:r>
         <w:t>Game Engine</w:t>
       </w:r>
-      <w:bookmarkEnd w:id="3"/>
+      <w:bookmarkEnd w:id="2"/>
     </w:p>
     <w:p>
       <w:r>
@@ -3903,11 +3914,11 @@
         </w:numPr>
         <w:ind w:left="480"/>
       </w:pPr>
-      <w:bookmarkStart w:id="4" w:name="_Toc49774284"/>
+      <w:bookmarkStart w:id="3" w:name="_Toc49774284"/>
       <w:r>
         <w:t>Source Control</w:t>
       </w:r>
-      <w:bookmarkEnd w:id="4"/>
+      <w:bookmarkEnd w:id="3"/>
     </w:p>
     <w:p>
       <w:r>
@@ -3939,7 +3950,7 @@
         </w:numPr>
         <w:ind w:left="480"/>
       </w:pPr>
-      <w:bookmarkStart w:id="5" w:name="_Toc49774285"/>
+      <w:bookmarkStart w:id="4" w:name="_Toc49774285"/>
       <w:r>
         <w:t>Third</w:t>
       </w:r>
@@ -3952,7 +3963,7 @@
       <w:r>
         <w:t>/ assets</w:t>
       </w:r>
-      <w:bookmarkEnd w:id="5"/>
+      <w:bookmarkEnd w:id="4"/>
     </w:p>
     <w:p>
       <w:pPr>
@@ -4098,60 +4109,15 @@
           <w:p>
             <w:pPr>
               <w:rPr>
+                <w:sz w:val="18"/>
+              </w:rPr>
+            </w:pPr>
+            <w:r>
+              <w:rPr>
                 <w:b/>
                 <w:sz w:val="18"/>
               </w:rPr>
-            </w:pPr>
-            <w:r>
-              <w:rPr>
-                <w:b/>
-                <w:sz w:val="18"/>
-              </w:rPr>
-              <w:t>Example:</w:t>
-            </w:r>
-          </w:p>
-          <w:p>
-            <w:pPr>
-              <w:rPr>
-                <w:sz w:val="18"/>
-              </w:rPr>
-            </w:pPr>
-            <w:r>
-              <w:rPr>
-                <w:b/>
-                <w:sz w:val="18"/>
-              </w:rPr>
-              <w:t>Character Pack: Free Sample</w:t>
-            </w:r>
-            <w:r>
-              <w:rPr>
-                <w:sz w:val="18"/>
-              </w:rPr>
-              <w:br/>
-            </w:r>
-            <w:r>
-              <w:rPr>
-                <w:sz w:val="16"/>
-              </w:rPr>
-              <w:t>Free</w:t>
-            </w:r>
-            <w:r>
-              <w:rPr>
-                <w:sz w:val="16"/>
-              </w:rPr>
-              <w:t xml:space="preserve"> –</w:t>
-            </w:r>
-            <w:r>
-              <w:rPr>
-                <w:sz w:val="16"/>
-              </w:rPr>
-              <w:t>Unity</w:t>
-            </w:r>
-            <w:r>
-              <w:rPr>
-                <w:sz w:val="16"/>
-              </w:rPr>
-              <w:t xml:space="preserve"> Extension Asset</w:t>
+              <w:t>Tiny Robots Pack</w:t>
             </w:r>
           </w:p>
         </w:tc>
@@ -4165,15 +4131,13 @@
                 <w:sz w:val="18"/>
               </w:rPr>
             </w:pPr>
-            <w:hyperlink r:id="rId15" w:history="1">
-              <w:r>
-                <w:rPr>
-                  <w:rStyle w:val="Hyperlink"/>
-                  <w:sz w:val="18"/>
-                </w:rPr>
-                <w:t>https://assetstore.unity.com/packages/3d/characters/humanoids/character-pack-free-sample-79870</w:t>
-              </w:r>
-            </w:hyperlink>
+            <w:r>
+              <w:rPr>
+                <w:rStyle w:val="Hyperlink"/>
+                <w:sz w:val="18"/>
+              </w:rPr>
+              <w:t>https://assetstore.unity.com/packages/3d/characters/robots/tiny-robots-pack-98930</w:t>
+            </w:r>
           </w:p>
         </w:tc>
         <w:tc>
@@ -4190,7 +4154,19 @@
               <w:rPr>
                 <w:sz w:val="18"/>
               </w:rPr>
-              <w:t>Character asset use for main player in game.</w:t>
+              <w:t xml:space="preserve">Character asset use for main player </w:t>
+            </w:r>
+            <w:r>
+              <w:rPr>
+                <w:sz w:val="18"/>
+              </w:rPr>
+              <w:t xml:space="preserve">and enemies </w:t>
+            </w:r>
+            <w:r>
+              <w:rPr>
+                <w:sz w:val="18"/>
+              </w:rPr>
+              <w:t>in game.</w:t>
             </w:r>
           </w:p>
         </w:tc>
@@ -4395,11 +4371,11 @@
           <w:numId w:val="4"/>
         </w:numPr>
       </w:pPr>
-      <w:bookmarkStart w:id="6" w:name="_Toc49774286"/>
+      <w:bookmarkStart w:id="5" w:name="_Toc49774286"/>
       <w:r>
         <w:t>Game Overview</w:t>
       </w:r>
-      <w:bookmarkEnd w:id="6"/>
+      <w:bookmarkEnd w:id="5"/>
       <w:r>
         <w:t xml:space="preserve"> </w:t>
       </w:r>
@@ -4413,14 +4389,14 @@
         </w:numPr>
         <w:ind w:left="480"/>
       </w:pPr>
-      <w:bookmarkStart w:id="7" w:name="_Toc49774287"/>
+      <w:bookmarkStart w:id="6" w:name="_Toc49774287"/>
       <w:r>
         <w:t>Genr</w:t>
       </w:r>
       <w:r>
         <w:t>e</w:t>
       </w:r>
-      <w:bookmarkEnd w:id="7"/>
+      <w:bookmarkEnd w:id="6"/>
     </w:p>
     <w:p>
       <w:r>
@@ -4436,7 +4412,7 @@
         </w:numPr>
         <w:ind w:left="480"/>
       </w:pPr>
-      <w:bookmarkStart w:id="8" w:name="_Toc49774288"/>
+      <w:bookmarkStart w:id="7" w:name="_Toc49774288"/>
       <w:r>
         <w:t xml:space="preserve">Camera </w:t>
       </w:r>
@@ -4449,7 +4425,7 @@
       <w:r>
         <w:t xml:space="preserve"> and Movement</w:t>
       </w:r>
-      <w:bookmarkEnd w:id="8"/>
+      <w:bookmarkEnd w:id="7"/>
     </w:p>
     <w:p>
       <w:r>
@@ -4465,11 +4441,11 @@
         </w:numPr>
         <w:ind w:left="480"/>
       </w:pPr>
-      <w:bookmarkStart w:id="9" w:name="_Toc49774289"/>
+      <w:bookmarkStart w:id="8" w:name="_Toc49774289"/>
       <w:r>
         <w:t>Platform</w:t>
       </w:r>
-      <w:bookmarkEnd w:id="9"/>
+      <w:bookmarkEnd w:id="8"/>
     </w:p>
     <w:p>
       <w:r>
@@ -4512,12 +4488,12 @@
         </w:numPr>
         <w:ind w:left="480"/>
       </w:pPr>
-      <w:bookmarkStart w:id="10" w:name="_Toc49774290"/>
+      <w:bookmarkStart w:id="9" w:name="_Toc49774290"/>
       <w:r>
         <w:lastRenderedPageBreak/>
         <w:t>Technical Goals</w:t>
       </w:r>
-      <w:bookmarkEnd w:id="10"/>
+      <w:bookmarkEnd w:id="9"/>
       <w:r>
         <w:t xml:space="preserve"> </w:t>
       </w:r>
@@ -4567,11 +4543,11 @@
         </w:numPr>
         <w:ind w:left="480"/>
       </w:pPr>
-      <w:bookmarkStart w:id="11" w:name="_Toc49774291"/>
+      <w:bookmarkStart w:id="10" w:name="_Toc49774291"/>
       <w:r>
         <w:t>Game Objects and Logic</w:t>
       </w:r>
-      <w:bookmarkEnd w:id="11"/>
+      <w:bookmarkEnd w:id="10"/>
       <w:r>
         <w:t xml:space="preserve"> </w:t>
       </w:r>
@@ -4676,27 +4652,51 @@
     </w:p>
     <w:p>
       <w:pPr>
+        <w:pStyle w:val="ListParagraph"/>
+        <w:numPr>
+          <w:ilvl w:val="0"/>
+          <w:numId w:val="13"/>
+        </w:numPr>
+      </w:pPr>
+      <w:r>
+        <w:t>Moving platform – These platforms will move forward and backwards, left and right.</w:t>
+      </w:r>
+    </w:p>
+    <w:p>
+      <w:pPr>
+        <w:pStyle w:val="ListParagraph"/>
+        <w:numPr>
+          <w:ilvl w:val="0"/>
+          <w:numId w:val="13"/>
+        </w:numPr>
+      </w:pPr>
+      <w:r>
+        <w:t>Dropping platform – These platforms will drop after 2 seconds when the player touches the platform.</w:t>
+      </w:r>
+    </w:p>
+    <w:p>
+      <w:pPr>
         <w:pStyle w:val="Heading1"/>
         <w:numPr>
           <w:ilvl w:val="0"/>
           <w:numId w:val="4"/>
         </w:numPr>
       </w:pPr>
-      <w:bookmarkStart w:id="12" w:name="_Toc49774292"/>
+      <w:bookmarkStart w:id="11" w:name="_Toc49774292"/>
       <w:r>
         <w:t>Controls</w:t>
       </w:r>
+      <w:bookmarkEnd w:id="11"/>
+    </w:p>
+    <w:p>
+      <w:pPr>
+        <w:pStyle w:val="Heading2"/>
+      </w:pPr>
+      <w:bookmarkStart w:id="12" w:name="_Toc49774293"/>
+      <w:r>
+        <w:t>3.1 Windows / Web</w:t>
+      </w:r>
       <w:bookmarkEnd w:id="12"/>
-    </w:p>
-    <w:p>
-      <w:pPr>
-        <w:pStyle w:val="Heading2"/>
-      </w:pPr>
-      <w:bookmarkStart w:id="13" w:name="_Toc49774293"/>
-      <w:r>
-        <w:t>3.1 Windows / Web</w:t>
-      </w:r>
-      <w:bookmarkEnd w:id="13"/>
     </w:p>
     <w:p>
       <w:pPr>
@@ -4736,13 +4736,25 @@
     </w:p>
     <w:p>
       <w:pPr>
+        <w:pStyle w:val="ListParagraph"/>
+        <w:numPr>
+          <w:ilvl w:val="0"/>
+          <w:numId w:val="14"/>
+        </w:numPr>
+      </w:pPr>
+      <w:r>
+        <w:t>The escape button will allow the player to pause the game</w:t>
+      </w:r>
+    </w:p>
+    <w:p>
+      <w:pPr>
         <w:pStyle w:val="Heading2"/>
       </w:pPr>
-      <w:bookmarkStart w:id="14" w:name="_Toc49774294"/>
+      <w:bookmarkStart w:id="13" w:name="_Toc49774294"/>
       <w:r>
         <w:t xml:space="preserve">3.2 </w:t>
       </w:r>
-      <w:bookmarkEnd w:id="14"/>
+      <w:bookmarkEnd w:id="13"/>
       <w:r>
         <w:t>Android / Touch</w:t>
       </w:r>
@@ -4773,17 +4785,29 @@
     </w:p>
     <w:p>
       <w:pPr>
+        <w:pStyle w:val="ListParagraph"/>
+        <w:numPr>
+          <w:ilvl w:val="0"/>
+          <w:numId w:val="15"/>
+        </w:numPr>
+      </w:pPr>
+      <w:r>
+        <w:t>There will be a pause button in the top right corner for the player to pause to pause the game.</w:t>
+      </w:r>
+    </w:p>
+    <w:p>
+      <w:pPr>
         <w:pStyle w:val="Heading1"/>
         <w:numPr>
           <w:ilvl w:val="0"/>
           <w:numId w:val="4"/>
         </w:numPr>
       </w:pPr>
-      <w:bookmarkStart w:id="15" w:name="_Toc49774296"/>
+      <w:bookmarkStart w:id="14" w:name="_Toc49774296"/>
       <w:r>
         <w:t>Mechanics</w:t>
       </w:r>
-      <w:bookmarkEnd w:id="15"/>
+      <w:bookmarkEnd w:id="14"/>
       <w:r>
         <w:t xml:space="preserve"> </w:t>
       </w:r>
@@ -4908,18 +4932,33 @@
         </w:numPr>
         <w:ind w:left="480"/>
       </w:pPr>
-      <w:bookmarkStart w:id="16" w:name="_Hlk49775322"/>
-      <w:r>
+      <w:bookmarkStart w:id="15" w:name="_Hlk49775322"/>
+      <w:r>
+        <w:lastRenderedPageBreak/>
         <w:t>Obstacles</w:t>
       </w:r>
     </w:p>
-    <w:bookmarkEnd w:id="16"/>
+    <w:bookmarkEnd w:id="15"/>
     <w:p>
       <w:r>
         <w:t>There will be evil robots</w:t>
       </w:r>
       <w:r>
         <w:t xml:space="preserve"> throughout the game that will destroy the player if the player doesn’t jump or attack them.</w:t>
+      </w:r>
+      <w:r>
+        <w:t xml:space="preserve"> There will also be platforms that move side to side that the player </w:t>
+      </w:r>
+      <w:proofErr w:type="gramStart"/>
+      <w:r>
+        <w:t>has to</w:t>
+      </w:r>
+      <w:proofErr w:type="gramEnd"/>
+      <w:r>
+        <w:t xml:space="preserve"> jump on and that will drop after 2 seconds when the player touches it</w:t>
+      </w:r>
+      <w:r>
+        <w:t>.</w:t>
       </w:r>
     </w:p>
     <w:p>
@@ -4932,7 +4971,6 @@
         <w:ind w:left="480"/>
       </w:pPr>
       <w:r>
-        <w:lastRenderedPageBreak/>
         <w:t>Items / Collectables</w:t>
       </w:r>
     </w:p>
@@ -4949,11 +4987,11 @@
           <w:numId w:val="4"/>
         </w:numPr>
       </w:pPr>
-      <w:bookmarkStart w:id="17" w:name="_Toc49774297"/>
+      <w:bookmarkStart w:id="16" w:name="_Toc49774297"/>
       <w:r>
         <w:t>Graphics</w:t>
       </w:r>
-      <w:bookmarkEnd w:id="17"/>
+      <w:bookmarkEnd w:id="16"/>
       <w:r>
         <w:t xml:space="preserve"> </w:t>
       </w:r>
@@ -4971,11 +5009,11 @@
           <w:numId w:val="4"/>
         </w:numPr>
       </w:pPr>
-      <w:bookmarkStart w:id="18" w:name="_Toc49774298"/>
+      <w:bookmarkStart w:id="17" w:name="_Toc49774298"/>
       <w:r>
         <w:t>Audio</w:t>
       </w:r>
-      <w:bookmarkEnd w:id="18"/>
+      <w:bookmarkEnd w:id="17"/>
     </w:p>
     <w:p>
       <w:r>
@@ -5002,48 +5040,11 @@
           <w:numId w:val="4"/>
         </w:numPr>
       </w:pPr>
-      <w:bookmarkStart w:id="19" w:name="_Toc49774299"/>
-      <w:r>
-        <w:t>Artificial Intelligence</w:t>
-      </w:r>
-      <w:bookmarkEnd w:id="19"/>
-      <w:r>
-        <w:t xml:space="preserve"> </w:t>
-      </w:r>
-    </w:p>
-    <w:p>
-      <w:r>
-        <w:t xml:space="preserve">Describe how </w:t>
-      </w:r>
-      <w:r>
-        <w:t xml:space="preserve">your </w:t>
-      </w:r>
-      <w:r>
-        <w:t>AI</w:t>
-      </w:r>
-      <w:r>
-        <w:t xml:space="preserve"> will</w:t>
-      </w:r>
-      <w:r>
-        <w:t xml:space="preserve"> works, i.e. state machine, fuzzy logic, GOAP. Describe the various </w:t>
-      </w:r>
-      <w:r>
-        <w:t>behaviors</w:t>
-      </w:r>
-    </w:p>
-    <w:p>
-      <w:pPr>
-        <w:pStyle w:val="Heading1"/>
-        <w:numPr>
-          <w:ilvl w:val="0"/>
-          <w:numId w:val="4"/>
-        </w:numPr>
-      </w:pPr>
-      <w:bookmarkStart w:id="20" w:name="_Toc49774300"/>
+      <w:bookmarkStart w:id="18" w:name="_Toc49774300"/>
       <w:r>
         <w:t>Game Flow</w:t>
       </w:r>
-      <w:bookmarkEnd w:id="20"/>
+      <w:bookmarkEnd w:id="18"/>
       <w:r>
         <w:t xml:space="preserve"> </w:t>
       </w:r>
@@ -5060,24 +5061,24 @@
       <w:r>
         <w:t xml:space="preserve"> </w:t>
       </w:r>
-      <w:bookmarkStart w:id="21" w:name="_Toc49774301"/>
+      <w:bookmarkStart w:id="19" w:name="_Toc49774301"/>
       <w:r>
         <w:t>‘Mission’ / ‘Level’ structure</w:t>
       </w:r>
-      <w:bookmarkEnd w:id="21"/>
+      <w:bookmarkEnd w:id="19"/>
       <w:r>
         <w:t xml:space="preserve"> </w:t>
       </w:r>
     </w:p>
     <w:p>
       <w:r>
-        <w:t>If applicable</w:t>
-      </w:r>
-      <w:r>
-        <w:t xml:space="preserve">. </w:t>
-      </w:r>
-      <w:r>
-        <w:t>Are all levels stored in memory? what data is saved across levels, are levels loaded synchronously to prevent pauses?</w:t>
+        <w:t>The level will be a straight line with obstacles in the way to try and stop the player from completing the game</w:t>
+      </w:r>
+      <w:r>
+        <w:t>. The camera will follow behind the player when they move forward or backwards.</w:t>
+      </w:r>
+      <w:r>
+        <w:t xml:space="preserve"> </w:t>
       </w:r>
     </w:p>
     <w:p>
@@ -5089,14 +5090,14 @@
         </w:numPr>
         <w:ind w:left="480"/>
       </w:pPr>
-      <w:bookmarkStart w:id="22" w:name="_Toc49774302"/>
+      <w:bookmarkStart w:id="20" w:name="_Toc49774302"/>
       <w:r>
         <w:t>Objectives</w:t>
       </w:r>
       <w:r>
         <w:t>/Goal</w:t>
       </w:r>
-      <w:bookmarkEnd w:id="22"/>
+      <w:bookmarkEnd w:id="20"/>
       <w:r>
         <w:t xml:space="preserve"> </w:t>
       </w:r>
@@ -5258,11 +5259,11 @@
           <w:numId w:val="4"/>
         </w:numPr>
       </w:pPr>
-      <w:bookmarkStart w:id="23" w:name="_Toc49774303"/>
+      <w:bookmarkStart w:id="21" w:name="_Toc49774303"/>
       <w:r>
         <w:t>Interface</w:t>
       </w:r>
-      <w:bookmarkEnd w:id="23"/>
+      <w:bookmarkEnd w:id="21"/>
       <w:r>
         <w:t xml:space="preserve"> </w:t>
       </w:r>
@@ -5276,11 +5277,11 @@
         </w:numPr>
         <w:ind w:left="480"/>
       </w:pPr>
-      <w:bookmarkStart w:id="24" w:name="_Toc49774304"/>
+      <w:bookmarkStart w:id="22" w:name="_Toc49774304"/>
       <w:r>
         <w:t>Menu</w:t>
       </w:r>
-      <w:bookmarkEnd w:id="24"/>
+      <w:bookmarkEnd w:id="22"/>
       <w:r>
         <w:t xml:space="preserve"> </w:t>
       </w:r>
@@ -5315,7 +5316,7 @@
                     <pic:cNvPicPr/>
                   </pic:nvPicPr>
                   <pic:blipFill>
-                    <a:blip r:embed="rId16" cstate="print">
+                    <a:blip r:embed="rId15" cstate="print">
                       <a:extLst>
                         <a:ext uri="{28A0092B-C50C-407E-A947-70E740481C1C}">
                           <a14:useLocalDpi xmlns:a14="http://schemas.microsoft.com/office/drawing/2010/main" val="0"/>
@@ -5371,17 +5372,17 @@
           <w:numId w:val="4"/>
         </w:numPr>
       </w:pPr>
-      <w:bookmarkStart w:id="25" w:name="_Toc49774307"/>
+      <w:bookmarkStart w:id="23" w:name="_Toc49774307"/>
       <w:r>
         <w:t>Progress report and feedback Meeting Minutes</w:t>
       </w:r>
-      <w:bookmarkEnd w:id="25"/>
+      <w:bookmarkEnd w:id="23"/>
     </w:p>
     <w:p>
       <w:pPr>
         <w:pStyle w:val="Heading2"/>
       </w:pPr>
-      <w:bookmarkStart w:id="26" w:name="_Toc49774308"/>
+      <w:bookmarkStart w:id="24" w:name="_Toc49774308"/>
       <w:r>
         <w:t>Friday 4</w:t>
       </w:r>
@@ -5394,7 +5395,7 @@
       <w:r>
         <w:t xml:space="preserve"> September</w:t>
       </w:r>
-      <w:bookmarkEnd w:id="26"/>
+      <w:bookmarkEnd w:id="24"/>
     </w:p>
     <w:p>
       <w:r>
@@ -5532,7 +5533,7 @@
       <w:pPr>
         <w:pStyle w:val="Heading2"/>
       </w:pPr>
-      <w:bookmarkStart w:id="27" w:name="_Toc49774309"/>
+      <w:bookmarkStart w:id="25" w:name="_Toc49774309"/>
       <w:r>
         <w:t>Wednesday 9</w:t>
       </w:r>
@@ -5545,7 +5546,7 @@
       <w:r>
         <w:t xml:space="preserve"> September</w:t>
       </w:r>
-      <w:bookmarkEnd w:id="27"/>
+      <w:bookmarkEnd w:id="25"/>
     </w:p>
     <w:p>
       <w:r>
@@ -5675,7 +5676,7 @@
       <w:pPr>
         <w:pStyle w:val="Heading2"/>
       </w:pPr>
-      <w:bookmarkStart w:id="28" w:name="_Toc49774310"/>
+      <w:bookmarkStart w:id="26" w:name="_Toc49774310"/>
       <w:r>
         <w:t>Thursday 10</w:t>
       </w:r>
@@ -5688,7 +5689,7 @@
       <w:r>
         <w:t xml:space="preserve"> September</w:t>
       </w:r>
-      <w:bookmarkEnd w:id="28"/>
+      <w:bookmarkEnd w:id="26"/>
     </w:p>
     <w:p>
       <w:r>
@@ -5793,7 +5794,7 @@
       <w:pPr>
         <w:pStyle w:val="Heading2"/>
       </w:pPr>
-      <w:bookmarkStart w:id="29" w:name="_Toc49774311"/>
+      <w:bookmarkStart w:id="27" w:name="_Toc49774311"/>
       <w:r>
         <w:t>Friday 11</w:t>
       </w:r>
@@ -5806,7 +5807,7 @@
       <w:r>
         <w:t xml:space="preserve"> September</w:t>
       </w:r>
-      <w:bookmarkEnd w:id="29"/>
+      <w:bookmarkEnd w:id="27"/>
     </w:p>
     <w:p>
       <w:r>
@@ -5822,7 +5823,7 @@
         </w:numPr>
       </w:pPr>
       <w:r>
-        <w:t>Thing</w:t>
+        <w:t>How to play menu</w:t>
       </w:r>
     </w:p>
     <w:p>
@@ -5834,7 +5835,7 @@
         </w:numPr>
       </w:pPr>
       <w:r>
-        <w:t>Thing</w:t>
+        <w:t>Moving and dropping platforms</w:t>
       </w:r>
     </w:p>
     <w:p>
@@ -5851,31 +5852,7 @@
         </w:numPr>
       </w:pPr>
       <w:r>
-        <w:t>Describe</w:t>
-      </w:r>
-    </w:p>
-    <w:p>
-      <w:pPr>
-        <w:pStyle w:val="ListParagraph"/>
-        <w:numPr>
-          <w:ilvl w:val="0"/>
-          <w:numId w:val="10"/>
-        </w:numPr>
-      </w:pPr>
-      <w:r>
-        <w:t>Describe</w:t>
-      </w:r>
-    </w:p>
-    <w:p>
-      <w:pPr>
-        <w:pStyle w:val="ListParagraph"/>
-        <w:numPr>
-          <w:ilvl w:val="0"/>
-          <w:numId w:val="10"/>
-        </w:numPr>
-      </w:pPr>
-      <w:r>
-        <w:t>Describe</w:t>
+        <w:t>Are you going to use textures for the environment?</w:t>
       </w:r>
     </w:p>
     <w:p>
@@ -5892,7 +5869,7 @@
         </w:numPr>
       </w:pPr>
       <w:r>
-        <w:t>Describe</w:t>
+        <w:t>Fix the collision on the platforms</w:t>
       </w:r>
     </w:p>
     <w:p>
@@ -5904,33 +5881,18 @@
         </w:numPr>
       </w:pPr>
       <w:r>
-        <w:t>Describe</w:t>
-      </w:r>
-    </w:p>
-    <w:p>
-      <w:pPr>
-        <w:pStyle w:val="ListParagraph"/>
-        <w:numPr>
-          <w:ilvl w:val="0"/>
-          <w:numId w:val="11"/>
-        </w:numPr>
-      </w:pPr>
-      <w:r>
-        <w:t>Describe</w:t>
-      </w:r>
-    </w:p>
-    <w:p/>
-    <w:p/>
-    <w:p/>
-    <w:p/>
-    <w:p/>
+        <w:t>Implement the textures on the environment.</w:t>
+      </w:r>
+      <w:bookmarkStart w:id="28" w:name="_GoBack"/>
+      <w:bookmarkEnd w:id="28"/>
+    </w:p>
     <w:sectPr>
-      <w:headerReference w:type="even" r:id="rId17"/>
-      <w:headerReference w:type="default" r:id="rId18"/>
-      <w:footerReference w:type="even" r:id="rId19"/>
-      <w:footerReference w:type="default" r:id="rId20"/>
-      <w:headerReference w:type="first" r:id="rId21"/>
-      <w:footerReference w:type="first" r:id="rId22"/>
+      <w:headerReference w:type="even" r:id="rId16"/>
+      <w:headerReference w:type="default" r:id="rId17"/>
+      <w:footerReference w:type="even" r:id="rId18"/>
+      <w:footerReference w:type="default" r:id="rId19"/>
+      <w:headerReference w:type="first" r:id="rId20"/>
+      <w:footerReference w:type="first" r:id="rId21"/>
       <w:pgSz w:w="12240" w:h="15840"/>
       <w:pgMar w:top="1440" w:right="1440" w:bottom="1440" w:left="1440" w:header="720" w:footer="720" w:gutter="0"/>
       <w:pgNumType w:start="0"/>
@@ -9076,7 +9038,7 @@
 </file>
 
 <file path=customXml/itemProps5.xml><?xml version="1.0" encoding="utf-8"?>
-<ds:datastoreItem xmlns:ds="http://schemas.openxmlformats.org/officeDocument/2006/customXml" ds:itemID="{C182A4D5-F323-439D-B786-E8769793A481}">
+<ds:datastoreItem xmlns:ds="http://schemas.openxmlformats.org/officeDocument/2006/customXml" ds:itemID="{CE747124-771A-4808-AD78-CE18ED0E503F}">
   <ds:schemaRefs>
     <ds:schemaRef ds:uri="http://schemas.openxmlformats.org/officeDocument/2006/bibliography"/>
   </ds:schemaRefs>

--- a/CrossPlatformDevelopment - Design Document.docx
+++ b/CrossPlatformDevelopment - Design Document.docx
@@ -1,6 +1,6 @@
 
 <file path=word/document.xml><?xml version="1.0" encoding="utf-8"?>
-<w:document xmlns:wpc="http://schemas.microsoft.com/office/word/2010/wordprocessingCanvas" xmlns:cx="http://schemas.microsoft.com/office/drawing/2014/chartex" xmlns:cx1="http://schemas.microsoft.com/office/drawing/2015/9/8/chartex" xmlns:cx2="http://schemas.microsoft.com/office/drawing/2015/10/21/chartex" xmlns:cx3="http://schemas.microsoft.com/office/drawing/2016/5/9/chartex" xmlns:cx4="http://schemas.microsoft.com/office/drawing/2016/5/10/chartex" xmlns:cx5="http://schemas.microsoft.com/office/drawing/2016/5/11/chartex" xmlns:cx6="http://schemas.microsoft.com/office/drawing/2016/5/12/chartex" xmlns:cx7="http://schemas.microsoft.com/office/drawing/2016/5/13/chartex" xmlns:cx8="http://schemas.microsoft.com/office/drawing/2016/5/14/chartex" xmlns:mc="http://schemas.openxmlformats.org/markup-compatibility/2006" xmlns:aink="http://schemas.microsoft.com/office/drawing/2016/ink" xmlns:am3d="http://schemas.microsoft.com/office/drawing/2017/model3d" xmlns:o="urn:schemas-microsoft-com:office:office" xmlns:r="http://schemas.openxmlformats.org/officeDocument/2006/relationships" xmlns:m="http://schemas.openxmlformats.org/officeDocument/2006/math" xmlns:v="urn:schemas-microsoft-com:vml" xmlns:wp14="http://schemas.microsoft.com/office/word/2010/wordprocessingDrawing" xmlns:wp="http://schemas.openxmlformats.org/drawingml/2006/wordprocessingDrawing" xmlns:w10="urn:schemas-microsoft-com:office:word" xmlns:w="http://schemas.openxmlformats.org/wordprocessingml/2006/main" xmlns:w14="http://schemas.microsoft.com/office/word/2010/wordml" xmlns:w15="http://schemas.microsoft.com/office/word/2012/wordml" xmlns:w16cid="http://schemas.microsoft.com/office/word/2016/wordml/cid" xmlns:w16se="http://schemas.microsoft.com/office/word/2015/wordml/symex" xmlns:wpg="http://schemas.microsoft.com/office/word/2010/wordprocessingGroup" xmlns:wpi="http://schemas.microsoft.com/office/word/2010/wordprocessingInk" xmlns:wne="http://schemas.microsoft.com/office/word/2006/wordml" xmlns:wps="http://schemas.microsoft.com/office/word/2010/wordprocessingShape" mc:Ignorable="w14 w15 w16se w16cid wp14">
+<w:document xmlns:wpc="http://schemas.microsoft.com/office/word/2010/wordprocessingCanvas" xmlns:cx="http://schemas.microsoft.com/office/drawing/2014/chartex" xmlns:cx1="http://schemas.microsoft.com/office/drawing/2015/9/8/chartex" xmlns:cx2="http://schemas.microsoft.com/office/drawing/2015/10/21/chartex" xmlns:cx3="http://schemas.microsoft.com/office/drawing/2016/5/9/chartex" xmlns:cx4="http://schemas.microsoft.com/office/drawing/2016/5/10/chartex" xmlns:cx5="http://schemas.microsoft.com/office/drawing/2016/5/11/chartex" xmlns:cx6="http://schemas.microsoft.com/office/drawing/2016/5/12/chartex" xmlns:cx7="http://schemas.microsoft.com/office/drawing/2016/5/13/chartex" xmlns:cx8="http://schemas.microsoft.com/office/drawing/2016/5/14/chartex" xmlns:mc="http://schemas.openxmlformats.org/markup-compatibility/2006" xmlns:aink="http://schemas.microsoft.com/office/drawing/2016/ink" xmlns:am3d="http://schemas.microsoft.com/office/drawing/2017/model3d" xmlns:o="urn:schemas-microsoft-com:office:office" xmlns:r="http://schemas.openxmlformats.org/officeDocument/2006/relationships" xmlns:m="http://schemas.openxmlformats.org/officeDocument/2006/math" xmlns:v="urn:schemas-microsoft-com:vml" xmlns:wp14="http://schemas.microsoft.com/office/word/2010/wordprocessingDrawing" xmlns:wp="http://schemas.openxmlformats.org/drawingml/2006/wordprocessingDrawing" xmlns:w10="urn:schemas-microsoft-com:office:word" xmlns:w="http://schemas.openxmlformats.org/wordprocessingml/2006/main" xmlns:w14="http://schemas.microsoft.com/office/word/2010/wordml" xmlns:w15="http://schemas.microsoft.com/office/word/2012/wordml" xmlns:w16cex="http://schemas.microsoft.com/office/word/2018/wordml/cex" xmlns:w16cid="http://schemas.microsoft.com/office/word/2016/wordml/cid" xmlns:w16="http://schemas.microsoft.com/office/word/2018/wordml" xmlns:w16se="http://schemas.microsoft.com/office/word/2015/wordml/symex" xmlns:wpg="http://schemas.microsoft.com/office/word/2010/wordprocessingGroup" xmlns:wpi="http://schemas.microsoft.com/office/word/2010/wordprocessingInk" xmlns:wne="http://schemas.microsoft.com/office/word/2006/wordml" xmlns:wps="http://schemas.microsoft.com/office/word/2010/wordprocessingShape" mc:Ignorable="w14 w15 w16se w16cid w16 w16cex wp14">
   <w:body>
     <w:sdt>
       <w:sdtPr>
@@ -272,7 +272,7 @@
                   </wp:anchor>
                 </w:drawing>
               </mc:Choice>
-              <mc:Fallback xmlns:w16cex="http://schemas.microsoft.com/office/word/2018/wordml/cex" xmlns:w16="http://schemas.microsoft.com/office/word/2018/wordml">
+              <mc:Fallback>
                 <w:pict>
                   <v:group w14:anchorId="5CB92A93" id="Group 149" o:spid="_x0000_s1026" style="position:absolute;margin-left:0;margin-top:0;width:8in;height:95.7pt;z-index:251662336;mso-width-percent:941;mso-height-percent:121;mso-top-percent:23;mso-position-horizontal:center;mso-position-horizontal-relative:page;mso-position-vertical-relative:page;mso-width-percent:941;mso-height-percent:121;mso-top-percent:23" coordorigin="" coordsize="73152,12161" o:gfxdata="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">
                     <v:shape id="Rectangle 51" o:spid="_x0000_s1027" style="position:absolute;width:73152;height:11303;visibility:visible;mso-wrap-style:square;v-text-anchor:middle" coordsize="7312660,1129665" o:gfxdata="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" path="m,l7312660,r,1129665l3619500,733425,,1091565,,xe" fillcolor="#4472c4 [3204]" stroked="f" strokeweight="1pt">
@@ -824,7 +824,7 @@
           <w:rFonts w:eastAsiaTheme="minorHAnsi"/>
         </w:rPr>
       </w:pPr>
-      <w:bookmarkStart w:id="0" w:name="_Toc49774281"/>
+      <w:bookmarkStart w:id="0" w:name="_Toc50980491"/>
       <w:r>
         <w:rPr>
           <w:rFonts w:eastAsiaTheme="minorHAnsi"/>
@@ -1117,25 +1117,44 @@
           <w:tcPr>
             <w:tcW w:w="1696" w:type="dxa"/>
           </w:tcPr>
-          <w:p/>
+          <w:p>
+            <w:r>
+              <w:t>0.5</w:t>
+            </w:r>
+          </w:p>
         </w:tc>
         <w:tc>
           <w:tcPr>
             <w:tcW w:w="1560" w:type="dxa"/>
           </w:tcPr>
-          <w:p/>
+          <w:p>
+            <w:r>
+              <w:t>Logan Ryan</w:t>
+            </w:r>
+          </w:p>
         </w:tc>
         <w:tc>
           <w:tcPr>
             <w:tcW w:w="1701" w:type="dxa"/>
           </w:tcPr>
-          <w:p/>
+          <w:p>
+            <w:r>
+              <w:t>14/09/2020</w:t>
+            </w:r>
+          </w:p>
         </w:tc>
         <w:tc>
           <w:tcPr>
             <w:tcW w:w="4393" w:type="dxa"/>
           </w:tcPr>
-          <w:p/>
+          <w:p>
+            <w:r>
+              <w:t>Updated Asset table</w:t>
+            </w:r>
+            <w:r>
+              <w:t>, contents page. Added more interface screens to the interface section.</w:t>
+            </w:r>
+          </w:p>
         </w:tc>
       </w:tr>
       <w:tr>
@@ -1259,7 +1278,7 @@
             </w:rPr>
             <w:fldChar w:fldCharType="separate"/>
           </w:r>
-          <w:hyperlink w:anchor="_Toc49774281" w:history="1">
+          <w:hyperlink w:anchor="_Toc50980491" w:history="1">
             <w:r>
               <w:rPr>
                 <w:rStyle w:val="Hyperlink"/>
@@ -1286,7 +1305,7 @@
                 <w:noProof/>
                 <w:webHidden/>
               </w:rPr>
-              <w:instrText xml:space="preserve"> PAGEREF _Toc49774281 \h </w:instrText>
+              <w:instrText xml:space="preserve"> PAGEREF _Toc50980491 \h </w:instrText>
             </w:r>
             <w:r>
               <w:rPr>
@@ -1330,7 +1349,7 @@
               <w:lang w:val="en-AU" w:eastAsia="en-AU"/>
             </w:rPr>
           </w:pPr>
-          <w:hyperlink w:anchor="_Toc49774282" w:history="1">
+          <w:hyperlink w:anchor="_Toc50980492" w:history="1">
             <w:r>
               <w:rPr>
                 <w:rStyle w:val="Hyperlink"/>
@@ -1372,7 +1391,7 @@
                 <w:noProof/>
                 <w:webHidden/>
               </w:rPr>
-              <w:instrText xml:space="preserve"> PAGEREF _Toc49774282 \h </w:instrText>
+              <w:instrText xml:space="preserve"> PAGEREF _Toc50980492 \h </w:instrText>
             </w:r>
             <w:r>
               <w:rPr>
@@ -1416,7 +1435,7 @@
               <w:lang w:val="en-AU" w:eastAsia="en-AU"/>
             </w:rPr>
           </w:pPr>
-          <w:hyperlink w:anchor="_Toc49774283" w:history="1">
+          <w:hyperlink w:anchor="_Toc50980493" w:history="1">
             <w:r>
               <w:rPr>
                 <w:rStyle w:val="Hyperlink"/>
@@ -1458,7 +1477,7 @@
                 <w:noProof/>
                 <w:webHidden/>
               </w:rPr>
-              <w:instrText xml:space="preserve"> PAGEREF _Toc49774283 \h </w:instrText>
+              <w:instrText xml:space="preserve"> PAGEREF _Toc50980493 \h </w:instrText>
             </w:r>
             <w:r>
               <w:rPr>
@@ -1502,7 +1521,7 @@
               <w:lang w:val="en-AU" w:eastAsia="en-AU"/>
             </w:rPr>
           </w:pPr>
-          <w:hyperlink w:anchor="_Toc49774284" w:history="1">
+          <w:hyperlink w:anchor="_Toc50980494" w:history="1">
             <w:r>
               <w:rPr>
                 <w:rStyle w:val="Hyperlink"/>
@@ -1544,7 +1563,7 @@
                 <w:noProof/>
                 <w:webHidden/>
               </w:rPr>
-              <w:instrText xml:space="preserve"> PAGEREF _Toc49774284 \h </w:instrText>
+              <w:instrText xml:space="preserve"> PAGEREF _Toc50980494 \h </w:instrText>
             </w:r>
             <w:r>
               <w:rPr>
@@ -1588,7 +1607,7 @@
               <w:lang w:val="en-AU" w:eastAsia="en-AU"/>
             </w:rPr>
           </w:pPr>
-          <w:hyperlink w:anchor="_Toc49774285" w:history="1">
+          <w:hyperlink w:anchor="_Toc50980495" w:history="1">
             <w:r>
               <w:rPr>
                 <w:rStyle w:val="Hyperlink"/>
@@ -1630,7 +1649,7 @@
                 <w:noProof/>
                 <w:webHidden/>
               </w:rPr>
-              <w:instrText xml:space="preserve"> PAGEREF _Toc49774285 \h </w:instrText>
+              <w:instrText xml:space="preserve"> PAGEREF _Toc50980495 \h </w:instrText>
             </w:r>
             <w:r>
               <w:rPr>
@@ -1674,7 +1693,7 @@
               <w:lang w:val="en-AU" w:eastAsia="en-AU"/>
             </w:rPr>
           </w:pPr>
-          <w:hyperlink w:anchor="_Toc49774286" w:history="1">
+          <w:hyperlink w:anchor="_Toc50980496" w:history="1">
             <w:r>
               <w:rPr>
                 <w:rStyle w:val="Hyperlink"/>
@@ -1716,7 +1735,7 @@
                 <w:noProof/>
                 <w:webHidden/>
               </w:rPr>
-              <w:instrText xml:space="preserve"> PAGEREF _Toc49774286 \h </w:instrText>
+              <w:instrText xml:space="preserve"> PAGEREF _Toc50980496 \h </w:instrText>
             </w:r>
             <w:r>
               <w:rPr>
@@ -1760,7 +1779,7 @@
               <w:lang w:val="en-AU" w:eastAsia="en-AU"/>
             </w:rPr>
           </w:pPr>
-          <w:hyperlink w:anchor="_Toc49774287" w:history="1">
+          <w:hyperlink w:anchor="_Toc50980497" w:history="1">
             <w:r>
               <w:rPr>
                 <w:rStyle w:val="Hyperlink"/>
@@ -1802,7 +1821,7 @@
                 <w:noProof/>
                 <w:webHidden/>
               </w:rPr>
-              <w:instrText xml:space="preserve"> PAGEREF _Toc49774287 \h </w:instrText>
+              <w:instrText xml:space="preserve"> PAGEREF _Toc50980497 \h </w:instrText>
             </w:r>
             <w:r>
               <w:rPr>
@@ -1846,7 +1865,7 @@
               <w:lang w:val="en-AU" w:eastAsia="en-AU"/>
             </w:rPr>
           </w:pPr>
-          <w:hyperlink w:anchor="_Toc49774288" w:history="1">
+          <w:hyperlink w:anchor="_Toc50980498" w:history="1">
             <w:r>
               <w:rPr>
                 <w:rStyle w:val="Hyperlink"/>
@@ -1888,7 +1907,7 @@
                 <w:noProof/>
                 <w:webHidden/>
               </w:rPr>
-              <w:instrText xml:space="preserve"> PAGEREF _Toc49774288 \h </w:instrText>
+              <w:instrText xml:space="preserve"> PAGEREF _Toc50980498 \h </w:instrText>
             </w:r>
             <w:r>
               <w:rPr>
@@ -1932,7 +1951,7 @@
               <w:lang w:val="en-AU" w:eastAsia="en-AU"/>
             </w:rPr>
           </w:pPr>
-          <w:hyperlink w:anchor="_Toc49774289" w:history="1">
+          <w:hyperlink w:anchor="_Toc50980499" w:history="1">
             <w:r>
               <w:rPr>
                 <w:rStyle w:val="Hyperlink"/>
@@ -1974,7 +1993,7 @@
                 <w:noProof/>
                 <w:webHidden/>
               </w:rPr>
-              <w:instrText xml:space="preserve"> PAGEREF _Toc49774289 \h </w:instrText>
+              <w:instrText xml:space="preserve"> PAGEREF _Toc50980499 \h </w:instrText>
             </w:r>
             <w:r>
               <w:rPr>
@@ -1994,7 +2013,7 @@
                 <w:noProof/>
                 <w:webHidden/>
               </w:rPr>
-              <w:t>3</w:t>
+              <w:t>4</w:t>
             </w:r>
             <w:r>
               <w:rPr>
@@ -2018,7 +2037,7 @@
               <w:lang w:val="en-AU" w:eastAsia="en-AU"/>
             </w:rPr>
           </w:pPr>
-          <w:hyperlink w:anchor="_Toc49774290" w:history="1">
+          <w:hyperlink w:anchor="_Toc50980500" w:history="1">
             <w:r>
               <w:rPr>
                 <w:rStyle w:val="Hyperlink"/>
@@ -2060,7 +2079,7 @@
                 <w:noProof/>
                 <w:webHidden/>
               </w:rPr>
-              <w:instrText xml:space="preserve"> PAGEREF _Toc49774290 \h </w:instrText>
+              <w:instrText xml:space="preserve"> PAGEREF _Toc50980500 \h </w:instrText>
             </w:r>
             <w:r>
               <w:rPr>
@@ -2104,7 +2123,7 @@
               <w:lang w:val="en-AU" w:eastAsia="en-AU"/>
             </w:rPr>
           </w:pPr>
-          <w:hyperlink w:anchor="_Toc49774291" w:history="1">
+          <w:hyperlink w:anchor="_Toc50980501" w:history="1">
             <w:r>
               <w:rPr>
                 <w:rStyle w:val="Hyperlink"/>
@@ -2146,7 +2165,7 @@
                 <w:noProof/>
                 <w:webHidden/>
               </w:rPr>
-              <w:instrText xml:space="preserve"> PAGEREF _Toc49774291 \h </w:instrText>
+              <w:instrText xml:space="preserve"> PAGEREF _Toc50980501 \h </w:instrText>
             </w:r>
             <w:r>
               <w:rPr>
@@ -2190,7 +2209,7 @@
               <w:lang w:val="en-AU" w:eastAsia="en-AU"/>
             </w:rPr>
           </w:pPr>
-          <w:hyperlink w:anchor="_Toc49774292" w:history="1">
+          <w:hyperlink w:anchor="_Toc50980502" w:history="1">
             <w:r>
               <w:rPr>
                 <w:rStyle w:val="Hyperlink"/>
@@ -2232,7 +2251,7 @@
                 <w:noProof/>
                 <w:webHidden/>
               </w:rPr>
-              <w:instrText xml:space="preserve"> PAGEREF _Toc49774292 \h </w:instrText>
+              <w:instrText xml:space="preserve"> PAGEREF _Toc50980502 \h </w:instrText>
             </w:r>
             <w:r>
               <w:rPr>
@@ -2275,7 +2294,7 @@
               <w:lang w:val="en-AU" w:eastAsia="en-AU"/>
             </w:rPr>
           </w:pPr>
-          <w:hyperlink w:anchor="_Toc49774293" w:history="1">
+          <w:hyperlink w:anchor="_Toc50980503" w:history="1">
             <w:r>
               <w:rPr>
                 <w:rStyle w:val="Hyperlink"/>
@@ -2302,7 +2321,7 @@
                 <w:noProof/>
                 <w:webHidden/>
               </w:rPr>
-              <w:instrText xml:space="preserve"> PAGEREF _Toc49774293 \h </w:instrText>
+              <w:instrText xml:space="preserve"> PAGEREF _Toc50980503 \h </w:instrText>
             </w:r>
             <w:r>
               <w:rPr>
@@ -2345,13 +2364,13 @@
               <w:lang w:val="en-AU" w:eastAsia="en-AU"/>
             </w:rPr>
           </w:pPr>
-          <w:hyperlink w:anchor="_Toc49774294" w:history="1">
+          <w:hyperlink w:anchor="_Toc50980504" w:history="1">
             <w:r>
               <w:rPr>
                 <w:rStyle w:val="Hyperlink"/>
                 <w:noProof/>
               </w:rPr>
-              <w:t>3.2 Console / Xbox</w:t>
+              <w:t>3.2 Android / Touch</w:t>
             </w:r>
             <w:r>
               <w:rPr>
@@ -2372,77 +2391,7 @@
                 <w:noProof/>
                 <w:webHidden/>
               </w:rPr>
-              <w:instrText xml:space="preserve"> PAGEREF _Toc49774294 \h </w:instrText>
-            </w:r>
-            <w:r>
-              <w:rPr>
-                <w:noProof/>
-                <w:webHidden/>
-              </w:rPr>
-            </w:r>
-            <w:r>
-              <w:rPr>
-                <w:noProof/>
-                <w:webHidden/>
-              </w:rPr>
-              <w:fldChar w:fldCharType="separate"/>
-            </w:r>
-            <w:r>
-              <w:rPr>
-                <w:noProof/>
-                <w:webHidden/>
-              </w:rPr>
-              <w:t>4</w:t>
-            </w:r>
-            <w:r>
-              <w:rPr>
-                <w:noProof/>
-                <w:webHidden/>
-              </w:rPr>
-              <w:fldChar w:fldCharType="end"/>
-            </w:r>
-          </w:hyperlink>
-        </w:p>
-        <w:p>
-          <w:pPr>
-            <w:pStyle w:val="TOC2"/>
-            <w:tabs>
-              <w:tab w:val="right" w:leader="dot" w:pos="9350"/>
-            </w:tabs>
-            <w:rPr>
-              <w:rFonts w:eastAsiaTheme="minorEastAsia"/>
-              <w:noProof/>
-              <w:lang w:val="en-AU" w:eastAsia="en-AU"/>
-            </w:rPr>
-          </w:pPr>
-          <w:hyperlink w:anchor="_Toc49774295" w:history="1">
-            <w:r>
-              <w:rPr>
-                <w:rStyle w:val="Hyperlink"/>
-                <w:noProof/>
-              </w:rPr>
-              <w:t>3.1 Android / Touch</w:t>
-            </w:r>
-            <w:r>
-              <w:rPr>
-                <w:noProof/>
-                <w:webHidden/>
-              </w:rPr>
-              <w:tab/>
-            </w:r>
-            <w:r>
-              <w:rPr>
-                <w:noProof/>
-                <w:webHidden/>
-              </w:rPr>
-              <w:fldChar w:fldCharType="begin"/>
-            </w:r>
-            <w:r>
-              <w:rPr>
-                <w:noProof/>
-                <w:webHidden/>
-              </w:rPr>
-              <w:instrText xml:space="preserve"> PAGEREF _Toc49774295 \h </w:instrText>
+              <w:instrText xml:space="preserve"> PAGEREF _Toc50980504 \h </w:instrText>
             </w:r>
             <w:r>
               <w:rPr>
@@ -2486,7 +2435,7 @@
               <w:lang w:val="en-AU" w:eastAsia="en-AU"/>
             </w:rPr>
           </w:pPr>
-          <w:hyperlink w:anchor="_Toc49774296" w:history="1">
+          <w:hyperlink w:anchor="_Toc50980505" w:history="1">
             <w:r>
               <w:rPr>
                 <w:rStyle w:val="Hyperlink"/>
@@ -2528,7 +2477,7 @@
                 <w:noProof/>
                 <w:webHidden/>
               </w:rPr>
-              <w:instrText xml:space="preserve"> PAGEREF _Toc49774296 \h </w:instrText>
+              <w:instrText xml:space="preserve"> PAGEREF _Toc50980505 \h </w:instrText>
             </w:r>
             <w:r>
               <w:rPr>
@@ -2548,7 +2497,265 @@
                 <w:noProof/>
                 <w:webHidden/>
               </w:rPr>
-              <w:t>4</w:t>
+              <w:t>5</w:t>
+            </w:r>
+            <w:r>
+              <w:rPr>
+                <w:noProof/>
+                <w:webHidden/>
+              </w:rPr>
+              <w:fldChar w:fldCharType="end"/>
+            </w:r>
+          </w:hyperlink>
+        </w:p>
+        <w:p>
+          <w:pPr>
+            <w:pStyle w:val="TOC2"/>
+            <w:tabs>
+              <w:tab w:val="left" w:pos="880"/>
+              <w:tab w:val="right" w:leader="dot" w:pos="9350"/>
+            </w:tabs>
+            <w:rPr>
+              <w:rFonts w:eastAsiaTheme="minorEastAsia"/>
+              <w:noProof/>
+              <w:lang w:val="en-AU" w:eastAsia="en-AU"/>
+            </w:rPr>
+          </w:pPr>
+          <w:hyperlink w:anchor="_Toc50980506" w:history="1">
+            <w:r>
+              <w:rPr>
+                <w:rStyle w:val="Hyperlink"/>
+                <w:noProof/>
+              </w:rPr>
+              <w:t>4.1</w:t>
+            </w:r>
+            <w:r>
+              <w:rPr>
+                <w:rFonts w:eastAsiaTheme="minorEastAsia"/>
+                <w:noProof/>
+                <w:lang w:val="en-AU" w:eastAsia="en-AU"/>
+              </w:rPr>
+              <w:tab/>
+            </w:r>
+            <w:r>
+              <w:rPr>
+                <w:rStyle w:val="Hyperlink"/>
+                <w:noProof/>
+              </w:rPr>
+              <w:t>Hazards</w:t>
+            </w:r>
+            <w:r>
+              <w:rPr>
+                <w:noProof/>
+                <w:webHidden/>
+              </w:rPr>
+              <w:tab/>
+            </w:r>
+            <w:r>
+              <w:rPr>
+                <w:noProof/>
+                <w:webHidden/>
+              </w:rPr>
+              <w:fldChar w:fldCharType="begin"/>
+            </w:r>
+            <w:r>
+              <w:rPr>
+                <w:noProof/>
+                <w:webHidden/>
+              </w:rPr>
+              <w:instrText xml:space="preserve"> PAGEREF _Toc50980506 \h </w:instrText>
+            </w:r>
+            <w:r>
+              <w:rPr>
+                <w:noProof/>
+                <w:webHidden/>
+              </w:rPr>
+            </w:r>
+            <w:r>
+              <w:rPr>
+                <w:noProof/>
+                <w:webHidden/>
+              </w:rPr>
+              <w:fldChar w:fldCharType="separate"/>
+            </w:r>
+            <w:r>
+              <w:rPr>
+                <w:noProof/>
+                <w:webHidden/>
+              </w:rPr>
+              <w:t>5</w:t>
+            </w:r>
+            <w:r>
+              <w:rPr>
+                <w:noProof/>
+                <w:webHidden/>
+              </w:rPr>
+              <w:fldChar w:fldCharType="end"/>
+            </w:r>
+          </w:hyperlink>
+        </w:p>
+        <w:p>
+          <w:pPr>
+            <w:pStyle w:val="TOC2"/>
+            <w:tabs>
+              <w:tab w:val="left" w:pos="880"/>
+              <w:tab w:val="right" w:leader="dot" w:pos="9350"/>
+            </w:tabs>
+            <w:rPr>
+              <w:rFonts w:eastAsiaTheme="minorEastAsia"/>
+              <w:noProof/>
+              <w:lang w:val="en-AU" w:eastAsia="en-AU"/>
+            </w:rPr>
+          </w:pPr>
+          <w:hyperlink w:anchor="_Toc50980507" w:history="1">
+            <w:r>
+              <w:rPr>
+                <w:rStyle w:val="Hyperlink"/>
+                <w:noProof/>
+              </w:rPr>
+              <w:t>4.2</w:t>
+            </w:r>
+            <w:r>
+              <w:rPr>
+                <w:rFonts w:eastAsiaTheme="minorEastAsia"/>
+                <w:noProof/>
+                <w:lang w:val="en-AU" w:eastAsia="en-AU"/>
+              </w:rPr>
+              <w:tab/>
+            </w:r>
+            <w:r>
+              <w:rPr>
+                <w:rStyle w:val="Hyperlink"/>
+                <w:noProof/>
+              </w:rPr>
+              <w:t>Obstacles</w:t>
+            </w:r>
+            <w:r>
+              <w:rPr>
+                <w:noProof/>
+                <w:webHidden/>
+              </w:rPr>
+              <w:tab/>
+            </w:r>
+            <w:r>
+              <w:rPr>
+                <w:noProof/>
+                <w:webHidden/>
+              </w:rPr>
+              <w:fldChar w:fldCharType="begin"/>
+            </w:r>
+            <w:r>
+              <w:rPr>
+                <w:noProof/>
+                <w:webHidden/>
+              </w:rPr>
+              <w:instrText xml:space="preserve"> PAGEREF _Toc50980507 \h </w:instrText>
+            </w:r>
+            <w:r>
+              <w:rPr>
+                <w:noProof/>
+                <w:webHidden/>
+              </w:rPr>
+            </w:r>
+            <w:r>
+              <w:rPr>
+                <w:noProof/>
+                <w:webHidden/>
+              </w:rPr>
+              <w:fldChar w:fldCharType="separate"/>
+            </w:r>
+            <w:r>
+              <w:rPr>
+                <w:noProof/>
+                <w:webHidden/>
+              </w:rPr>
+              <w:t>5</w:t>
+            </w:r>
+            <w:r>
+              <w:rPr>
+                <w:noProof/>
+                <w:webHidden/>
+              </w:rPr>
+              <w:fldChar w:fldCharType="end"/>
+            </w:r>
+          </w:hyperlink>
+        </w:p>
+        <w:p>
+          <w:pPr>
+            <w:pStyle w:val="TOC2"/>
+            <w:tabs>
+              <w:tab w:val="left" w:pos="880"/>
+              <w:tab w:val="right" w:leader="dot" w:pos="9350"/>
+            </w:tabs>
+            <w:rPr>
+              <w:rFonts w:eastAsiaTheme="minorEastAsia"/>
+              <w:noProof/>
+              <w:lang w:val="en-AU" w:eastAsia="en-AU"/>
+            </w:rPr>
+          </w:pPr>
+          <w:hyperlink w:anchor="_Toc50980508" w:history="1">
+            <w:r>
+              <w:rPr>
+                <w:rStyle w:val="Hyperlink"/>
+                <w:noProof/>
+              </w:rPr>
+              <w:t>4.3</w:t>
+            </w:r>
+            <w:r>
+              <w:rPr>
+                <w:rFonts w:eastAsiaTheme="minorEastAsia"/>
+                <w:noProof/>
+                <w:lang w:val="en-AU" w:eastAsia="en-AU"/>
+              </w:rPr>
+              <w:tab/>
+            </w:r>
+            <w:r>
+              <w:rPr>
+                <w:rStyle w:val="Hyperlink"/>
+                <w:noProof/>
+              </w:rPr>
+              <w:t>Items / Collectables</w:t>
+            </w:r>
+            <w:r>
+              <w:rPr>
+                <w:noProof/>
+                <w:webHidden/>
+              </w:rPr>
+              <w:tab/>
+            </w:r>
+            <w:r>
+              <w:rPr>
+                <w:noProof/>
+                <w:webHidden/>
+              </w:rPr>
+              <w:fldChar w:fldCharType="begin"/>
+            </w:r>
+            <w:r>
+              <w:rPr>
+                <w:noProof/>
+                <w:webHidden/>
+              </w:rPr>
+              <w:instrText xml:space="preserve"> PAGEREF _Toc50980508 \h </w:instrText>
+            </w:r>
+            <w:r>
+              <w:rPr>
+                <w:noProof/>
+                <w:webHidden/>
+              </w:rPr>
+            </w:r>
+            <w:r>
+              <w:rPr>
+                <w:noProof/>
+                <w:webHidden/>
+              </w:rPr>
+              <w:fldChar w:fldCharType="separate"/>
+            </w:r>
+            <w:r>
+              <w:rPr>
+                <w:noProof/>
+                <w:webHidden/>
+              </w:rPr>
+              <w:t>5</w:t>
             </w:r>
             <w:r>
               <w:rPr>
@@ -2572,7 +2779,7 @@
               <w:lang w:val="en-AU" w:eastAsia="en-AU"/>
             </w:rPr>
           </w:pPr>
-          <w:hyperlink w:anchor="_Toc49774297" w:history="1">
+          <w:hyperlink w:anchor="_Toc50980509" w:history="1">
             <w:r>
               <w:rPr>
                 <w:rStyle w:val="Hyperlink"/>
@@ -2614,7 +2821,7 @@
                 <w:noProof/>
                 <w:webHidden/>
               </w:rPr>
-              <w:instrText xml:space="preserve"> PAGEREF _Toc49774297 \h </w:instrText>
+              <w:instrText xml:space="preserve"> PAGEREF _Toc50980509 \h </w:instrText>
             </w:r>
             <w:r>
               <w:rPr>
@@ -2658,7 +2865,7 @@
               <w:lang w:val="en-AU" w:eastAsia="en-AU"/>
             </w:rPr>
           </w:pPr>
-          <w:hyperlink w:anchor="_Toc49774298" w:history="1">
+          <w:hyperlink w:anchor="_Toc50980510" w:history="1">
             <w:r>
               <w:rPr>
                 <w:rStyle w:val="Hyperlink"/>
@@ -2700,7 +2907,7 @@
                 <w:noProof/>
                 <w:webHidden/>
               </w:rPr>
-              <w:instrText xml:space="preserve"> PAGEREF _Toc49774298 \h </w:instrText>
+              <w:instrText xml:space="preserve"> PAGEREF _Toc50980510 \h </w:instrText>
             </w:r>
             <w:r>
               <w:rPr>
@@ -2744,7 +2951,7 @@
               <w:lang w:val="en-AU" w:eastAsia="en-AU"/>
             </w:rPr>
           </w:pPr>
-          <w:hyperlink w:anchor="_Toc49774299" w:history="1">
+          <w:hyperlink w:anchor="_Toc50980511" w:history="1">
             <w:r>
               <w:rPr>
                 <w:rStyle w:val="Hyperlink"/>
@@ -2765,7 +2972,7 @@
                 <w:rStyle w:val="Hyperlink"/>
                 <w:noProof/>
               </w:rPr>
-              <w:t>Artificial Intelligence</w:t>
+              <w:t>Game Flow</w:t>
             </w:r>
             <w:r>
               <w:rPr>
@@ -2786,7 +2993,179 @@
                 <w:noProof/>
                 <w:webHidden/>
               </w:rPr>
-              <w:instrText xml:space="preserve"> PAGEREF _Toc49774299 \h </w:instrText>
+              <w:instrText xml:space="preserve"> PAGEREF _Toc50980511 \h </w:instrText>
+            </w:r>
+            <w:r>
+              <w:rPr>
+                <w:noProof/>
+                <w:webHidden/>
+              </w:rPr>
+            </w:r>
+            <w:r>
+              <w:rPr>
+                <w:noProof/>
+                <w:webHidden/>
+              </w:rPr>
+              <w:fldChar w:fldCharType="separate"/>
+            </w:r>
+            <w:r>
+              <w:rPr>
+                <w:noProof/>
+                <w:webHidden/>
+              </w:rPr>
+              <w:t>5</w:t>
+            </w:r>
+            <w:r>
+              <w:rPr>
+                <w:noProof/>
+                <w:webHidden/>
+              </w:rPr>
+              <w:fldChar w:fldCharType="end"/>
+            </w:r>
+          </w:hyperlink>
+        </w:p>
+        <w:p>
+          <w:pPr>
+            <w:pStyle w:val="TOC2"/>
+            <w:tabs>
+              <w:tab w:val="left" w:pos="880"/>
+              <w:tab w:val="right" w:leader="dot" w:pos="9350"/>
+            </w:tabs>
+            <w:rPr>
+              <w:rFonts w:eastAsiaTheme="minorEastAsia"/>
+              <w:noProof/>
+              <w:lang w:val="en-AU" w:eastAsia="en-AU"/>
+            </w:rPr>
+          </w:pPr>
+          <w:hyperlink w:anchor="_Toc50980512" w:history="1">
+            <w:r>
+              <w:rPr>
+                <w:rStyle w:val="Hyperlink"/>
+                <w:noProof/>
+              </w:rPr>
+              <w:t>7.1</w:t>
+            </w:r>
+            <w:r>
+              <w:rPr>
+                <w:rFonts w:eastAsiaTheme="minorEastAsia"/>
+                <w:noProof/>
+                <w:lang w:val="en-AU" w:eastAsia="en-AU"/>
+              </w:rPr>
+              <w:tab/>
+            </w:r>
+            <w:r>
+              <w:rPr>
+                <w:rStyle w:val="Hyperlink"/>
+                <w:noProof/>
+              </w:rPr>
+              <w:t>‘Mission’ / ‘Level’ structure</w:t>
+            </w:r>
+            <w:r>
+              <w:rPr>
+                <w:noProof/>
+                <w:webHidden/>
+              </w:rPr>
+              <w:tab/>
+            </w:r>
+            <w:r>
+              <w:rPr>
+                <w:noProof/>
+                <w:webHidden/>
+              </w:rPr>
+              <w:fldChar w:fldCharType="begin"/>
+            </w:r>
+            <w:r>
+              <w:rPr>
+                <w:noProof/>
+                <w:webHidden/>
+              </w:rPr>
+              <w:instrText xml:space="preserve"> PAGEREF _Toc50980512 \h </w:instrText>
+            </w:r>
+            <w:r>
+              <w:rPr>
+                <w:noProof/>
+                <w:webHidden/>
+              </w:rPr>
+            </w:r>
+            <w:r>
+              <w:rPr>
+                <w:noProof/>
+                <w:webHidden/>
+              </w:rPr>
+              <w:fldChar w:fldCharType="separate"/>
+            </w:r>
+            <w:r>
+              <w:rPr>
+                <w:noProof/>
+                <w:webHidden/>
+              </w:rPr>
+              <w:t>5</w:t>
+            </w:r>
+            <w:r>
+              <w:rPr>
+                <w:noProof/>
+                <w:webHidden/>
+              </w:rPr>
+              <w:fldChar w:fldCharType="end"/>
+            </w:r>
+          </w:hyperlink>
+        </w:p>
+        <w:p>
+          <w:pPr>
+            <w:pStyle w:val="TOC2"/>
+            <w:tabs>
+              <w:tab w:val="left" w:pos="880"/>
+              <w:tab w:val="right" w:leader="dot" w:pos="9350"/>
+            </w:tabs>
+            <w:rPr>
+              <w:rFonts w:eastAsiaTheme="minorEastAsia"/>
+              <w:noProof/>
+              <w:lang w:val="en-AU" w:eastAsia="en-AU"/>
+            </w:rPr>
+          </w:pPr>
+          <w:hyperlink w:anchor="_Toc50980513" w:history="1">
+            <w:r>
+              <w:rPr>
+                <w:rStyle w:val="Hyperlink"/>
+                <w:noProof/>
+              </w:rPr>
+              <w:t>7.2</w:t>
+            </w:r>
+            <w:r>
+              <w:rPr>
+                <w:rFonts w:eastAsiaTheme="minorEastAsia"/>
+                <w:noProof/>
+                <w:lang w:val="en-AU" w:eastAsia="en-AU"/>
+              </w:rPr>
+              <w:tab/>
+            </w:r>
+            <w:r>
+              <w:rPr>
+                <w:rStyle w:val="Hyperlink"/>
+                <w:noProof/>
+              </w:rPr>
+              <w:t>Objectives/Goal</w:t>
+            </w:r>
+            <w:r>
+              <w:rPr>
+                <w:noProof/>
+                <w:webHidden/>
+              </w:rPr>
+              <w:tab/>
+            </w:r>
+            <w:r>
+              <w:rPr>
+                <w:noProof/>
+                <w:webHidden/>
+              </w:rPr>
+              <w:fldChar w:fldCharType="begin"/>
+            </w:r>
+            <w:r>
+              <w:rPr>
+                <w:noProof/>
+                <w:webHidden/>
+              </w:rPr>
+              <w:instrText xml:space="preserve"> PAGEREF _Toc50980513 \h </w:instrText>
             </w:r>
             <w:r>
               <w:rPr>
@@ -2830,13 +3209,13 @@
               <w:lang w:val="en-AU" w:eastAsia="en-AU"/>
             </w:rPr>
           </w:pPr>
-          <w:hyperlink w:anchor="_Toc49774300" w:history="1">
+          <w:hyperlink w:anchor="_Toc50980514" w:history="1">
             <w:r>
               <w:rPr>
                 <w:rStyle w:val="Hyperlink"/>
                 <w:noProof/>
               </w:rPr>
-              <w:t>8.0</w:t>
+              <w:t>10.0</w:t>
             </w:r>
             <w:r>
               <w:rPr>
@@ -2851,7 +3230,7 @@
                 <w:rStyle w:val="Hyperlink"/>
                 <w:noProof/>
               </w:rPr>
-              <w:t>Game Flow</w:t>
+              <w:t>Interface</w:t>
             </w:r>
             <w:r>
               <w:rPr>
@@ -2872,7 +3251,7 @@
                 <w:noProof/>
                 <w:webHidden/>
               </w:rPr>
-              <w:instrText xml:space="preserve"> PAGEREF _Toc49774300 \h </w:instrText>
+              <w:instrText xml:space="preserve"> PAGEREF _Toc50980514 \h </w:instrText>
             </w:r>
             <w:r>
               <w:rPr>
@@ -2892,7 +3271,7 @@
                 <w:noProof/>
                 <w:webHidden/>
               </w:rPr>
-              <w:t>5</w:t>
+              <w:t>6</w:t>
             </w:r>
             <w:r>
               <w:rPr>
@@ -2916,13 +3295,13 @@
               <w:lang w:val="en-AU" w:eastAsia="en-AU"/>
             </w:rPr>
           </w:pPr>
-          <w:hyperlink w:anchor="_Toc49774301" w:history="1">
+          <w:hyperlink w:anchor="_Toc50980515" w:history="1">
             <w:r>
               <w:rPr>
                 <w:rStyle w:val="Hyperlink"/>
                 <w:noProof/>
               </w:rPr>
-              <w:t>8.1</w:t>
+              <w:t>10.1</w:t>
             </w:r>
             <w:r>
               <w:rPr>
@@ -2937,7 +3316,7 @@
                 <w:rStyle w:val="Hyperlink"/>
                 <w:noProof/>
               </w:rPr>
-              <w:t>‘Mission’ / ‘Level’ structure</w:t>
+              <w:t>Menu</w:t>
             </w:r>
             <w:r>
               <w:rPr>
@@ -2958,7 +3337,7 @@
                 <w:noProof/>
                 <w:webHidden/>
               </w:rPr>
-              <w:instrText xml:space="preserve"> PAGEREF _Toc49774301 \h </w:instrText>
+              <w:instrText xml:space="preserve"> PAGEREF _Toc50980515 \h </w:instrText>
             </w:r>
             <w:r>
               <w:rPr>
@@ -2978,7 +3357,7 @@
                 <w:noProof/>
                 <w:webHidden/>
               </w:rPr>
-              <w:t>5</w:t>
+              <w:t>6</w:t>
             </w:r>
             <w:r>
               <w:rPr>
@@ -3002,13 +3381,13 @@
               <w:lang w:val="en-AU" w:eastAsia="en-AU"/>
             </w:rPr>
           </w:pPr>
-          <w:hyperlink w:anchor="_Toc49774302" w:history="1">
+          <w:hyperlink w:anchor="_Toc50980516" w:history="1">
             <w:r>
               <w:rPr>
                 <w:rStyle w:val="Hyperlink"/>
                 <w:noProof/>
               </w:rPr>
-              <w:t>8.2</w:t>
+              <w:t>10.2</w:t>
             </w:r>
             <w:r>
               <w:rPr>
@@ -3023,7 +3402,7 @@
                 <w:rStyle w:val="Hyperlink"/>
                 <w:noProof/>
               </w:rPr>
-              <w:t>Objectives/Goal</w:t>
+              <w:t>UI/HUD</w:t>
             </w:r>
             <w:r>
               <w:rPr>
@@ -3044,7 +3423,7 @@
                 <w:noProof/>
                 <w:webHidden/>
               </w:rPr>
-              <w:instrText xml:space="preserve"> PAGEREF _Toc49774302 \h </w:instrText>
+              <w:instrText xml:space="preserve"> PAGEREF _Toc50980516 \h </w:instrText>
             </w:r>
             <w:r>
               <w:rPr>
@@ -3064,7 +3443,265 @@
                 <w:noProof/>
                 <w:webHidden/>
               </w:rPr>
-              <w:t>5</w:t>
+              <w:t>6</w:t>
+            </w:r>
+            <w:r>
+              <w:rPr>
+                <w:noProof/>
+                <w:webHidden/>
+              </w:rPr>
+              <w:fldChar w:fldCharType="end"/>
+            </w:r>
+          </w:hyperlink>
+        </w:p>
+        <w:p>
+          <w:pPr>
+            <w:pStyle w:val="TOC2"/>
+            <w:tabs>
+              <w:tab w:val="left" w:pos="880"/>
+              <w:tab w:val="right" w:leader="dot" w:pos="9350"/>
+            </w:tabs>
+            <w:rPr>
+              <w:rFonts w:eastAsiaTheme="minorEastAsia"/>
+              <w:noProof/>
+              <w:lang w:val="en-AU" w:eastAsia="en-AU"/>
+            </w:rPr>
+          </w:pPr>
+          <w:hyperlink w:anchor="_Toc50980517" w:history="1">
+            <w:r>
+              <w:rPr>
+                <w:rStyle w:val="Hyperlink"/>
+                <w:noProof/>
+              </w:rPr>
+              <w:t>10.3</w:t>
+            </w:r>
+            <w:r>
+              <w:rPr>
+                <w:rFonts w:eastAsiaTheme="minorEastAsia"/>
+                <w:noProof/>
+                <w:lang w:val="en-AU" w:eastAsia="en-AU"/>
+              </w:rPr>
+              <w:tab/>
+            </w:r>
+            <w:r>
+              <w:rPr>
+                <w:rStyle w:val="Hyperlink"/>
+                <w:noProof/>
+              </w:rPr>
+              <w:t>Game Over</w:t>
+            </w:r>
+            <w:r>
+              <w:rPr>
+                <w:noProof/>
+                <w:webHidden/>
+              </w:rPr>
+              <w:tab/>
+            </w:r>
+            <w:r>
+              <w:rPr>
+                <w:noProof/>
+                <w:webHidden/>
+              </w:rPr>
+              <w:fldChar w:fldCharType="begin"/>
+            </w:r>
+            <w:r>
+              <w:rPr>
+                <w:noProof/>
+                <w:webHidden/>
+              </w:rPr>
+              <w:instrText xml:space="preserve"> PAGEREF _Toc50980517 \h </w:instrText>
+            </w:r>
+            <w:r>
+              <w:rPr>
+                <w:noProof/>
+                <w:webHidden/>
+              </w:rPr>
+            </w:r>
+            <w:r>
+              <w:rPr>
+                <w:noProof/>
+                <w:webHidden/>
+              </w:rPr>
+              <w:fldChar w:fldCharType="separate"/>
+            </w:r>
+            <w:r>
+              <w:rPr>
+                <w:noProof/>
+                <w:webHidden/>
+              </w:rPr>
+              <w:t>7</w:t>
+            </w:r>
+            <w:r>
+              <w:rPr>
+                <w:noProof/>
+                <w:webHidden/>
+              </w:rPr>
+              <w:fldChar w:fldCharType="end"/>
+            </w:r>
+          </w:hyperlink>
+        </w:p>
+        <w:p>
+          <w:pPr>
+            <w:pStyle w:val="TOC2"/>
+            <w:tabs>
+              <w:tab w:val="left" w:pos="880"/>
+              <w:tab w:val="right" w:leader="dot" w:pos="9350"/>
+            </w:tabs>
+            <w:rPr>
+              <w:rFonts w:eastAsiaTheme="minorEastAsia"/>
+              <w:noProof/>
+              <w:lang w:val="en-AU" w:eastAsia="en-AU"/>
+            </w:rPr>
+          </w:pPr>
+          <w:hyperlink w:anchor="_Toc50980518" w:history="1">
+            <w:r>
+              <w:rPr>
+                <w:rStyle w:val="Hyperlink"/>
+                <w:noProof/>
+              </w:rPr>
+              <w:t>10.4</w:t>
+            </w:r>
+            <w:r>
+              <w:rPr>
+                <w:rFonts w:eastAsiaTheme="minorEastAsia"/>
+                <w:noProof/>
+                <w:lang w:val="en-AU" w:eastAsia="en-AU"/>
+              </w:rPr>
+              <w:tab/>
+            </w:r>
+            <w:r>
+              <w:rPr>
+                <w:rStyle w:val="Hyperlink"/>
+                <w:noProof/>
+              </w:rPr>
+              <w:t>Pause</w:t>
+            </w:r>
+            <w:r>
+              <w:rPr>
+                <w:noProof/>
+                <w:webHidden/>
+              </w:rPr>
+              <w:tab/>
+            </w:r>
+            <w:r>
+              <w:rPr>
+                <w:noProof/>
+                <w:webHidden/>
+              </w:rPr>
+              <w:fldChar w:fldCharType="begin"/>
+            </w:r>
+            <w:r>
+              <w:rPr>
+                <w:noProof/>
+                <w:webHidden/>
+              </w:rPr>
+              <w:instrText xml:space="preserve"> PAGEREF _Toc50980518 \h </w:instrText>
+            </w:r>
+            <w:r>
+              <w:rPr>
+                <w:noProof/>
+                <w:webHidden/>
+              </w:rPr>
+            </w:r>
+            <w:r>
+              <w:rPr>
+                <w:noProof/>
+                <w:webHidden/>
+              </w:rPr>
+              <w:fldChar w:fldCharType="separate"/>
+            </w:r>
+            <w:r>
+              <w:rPr>
+                <w:noProof/>
+                <w:webHidden/>
+              </w:rPr>
+              <w:t>7</w:t>
+            </w:r>
+            <w:r>
+              <w:rPr>
+                <w:noProof/>
+                <w:webHidden/>
+              </w:rPr>
+              <w:fldChar w:fldCharType="end"/>
+            </w:r>
+          </w:hyperlink>
+        </w:p>
+        <w:p>
+          <w:pPr>
+            <w:pStyle w:val="TOC2"/>
+            <w:tabs>
+              <w:tab w:val="left" w:pos="880"/>
+              <w:tab w:val="right" w:leader="dot" w:pos="9350"/>
+            </w:tabs>
+            <w:rPr>
+              <w:rFonts w:eastAsiaTheme="minorEastAsia"/>
+              <w:noProof/>
+              <w:lang w:val="en-AU" w:eastAsia="en-AU"/>
+            </w:rPr>
+          </w:pPr>
+          <w:hyperlink w:anchor="_Toc50980519" w:history="1">
+            <w:r>
+              <w:rPr>
+                <w:rStyle w:val="Hyperlink"/>
+                <w:noProof/>
+              </w:rPr>
+              <w:t>10.5</w:t>
+            </w:r>
+            <w:r>
+              <w:rPr>
+                <w:rFonts w:eastAsiaTheme="minorEastAsia"/>
+                <w:noProof/>
+                <w:lang w:val="en-AU" w:eastAsia="en-AU"/>
+              </w:rPr>
+              <w:tab/>
+            </w:r>
+            <w:r>
+              <w:rPr>
+                <w:rStyle w:val="Hyperlink"/>
+                <w:noProof/>
+              </w:rPr>
+              <w:t>Victory</w:t>
+            </w:r>
+            <w:r>
+              <w:rPr>
+                <w:noProof/>
+                <w:webHidden/>
+              </w:rPr>
+              <w:tab/>
+            </w:r>
+            <w:r>
+              <w:rPr>
+                <w:noProof/>
+                <w:webHidden/>
+              </w:rPr>
+              <w:fldChar w:fldCharType="begin"/>
+            </w:r>
+            <w:r>
+              <w:rPr>
+                <w:noProof/>
+                <w:webHidden/>
+              </w:rPr>
+              <w:instrText xml:space="preserve"> PAGEREF _Toc50980519 \h </w:instrText>
+            </w:r>
+            <w:r>
+              <w:rPr>
+                <w:noProof/>
+                <w:webHidden/>
+              </w:rPr>
+            </w:r>
+            <w:r>
+              <w:rPr>
+                <w:noProof/>
+                <w:webHidden/>
+              </w:rPr>
+              <w:fldChar w:fldCharType="separate"/>
+            </w:r>
+            <w:r>
+              <w:rPr>
+                <w:noProof/>
+                <w:webHidden/>
+              </w:rPr>
+              <w:t>8</w:t>
             </w:r>
             <w:r>
               <w:rPr>
@@ -3088,7 +3725,7 @@
               <w:lang w:val="en-AU" w:eastAsia="en-AU"/>
             </w:rPr>
           </w:pPr>
-          <w:hyperlink w:anchor="_Toc49774303" w:history="1">
+          <w:hyperlink w:anchor="_Toc50980520" w:history="1">
             <w:r>
               <w:rPr>
                 <w:rStyle w:val="Hyperlink"/>
@@ -3109,7 +3746,7 @@
                 <w:rStyle w:val="Hyperlink"/>
                 <w:noProof/>
               </w:rPr>
-              <w:t>Interface</w:t>
+              <w:t>Progress report and feedback Meeting Minutes</w:t>
             </w:r>
             <w:r>
               <w:rPr>
@@ -3130,7 +3767,7 @@
                 <w:noProof/>
                 <w:webHidden/>
               </w:rPr>
-              <w:instrText xml:space="preserve"> PAGEREF _Toc49774303 \h </w:instrText>
+              <w:instrText xml:space="preserve"> PAGEREF _Toc50980520 \h </w:instrText>
             </w:r>
             <w:r>
               <w:rPr>
@@ -3150,351 +3787,7 @@
                 <w:noProof/>
                 <w:webHidden/>
               </w:rPr>
-              <w:t>5</w:t>
-            </w:r>
-            <w:r>
-              <w:rPr>
-                <w:noProof/>
-                <w:webHidden/>
-              </w:rPr>
-              <w:fldChar w:fldCharType="end"/>
-            </w:r>
-          </w:hyperlink>
-        </w:p>
-        <w:p>
-          <w:pPr>
-            <w:pStyle w:val="TOC2"/>
-            <w:tabs>
-              <w:tab w:val="left" w:pos="880"/>
-              <w:tab w:val="right" w:leader="dot" w:pos="9350"/>
-            </w:tabs>
-            <w:rPr>
-              <w:rFonts w:eastAsiaTheme="minorEastAsia"/>
-              <w:noProof/>
-              <w:lang w:val="en-AU" w:eastAsia="en-AU"/>
-            </w:rPr>
-          </w:pPr>
-          <w:hyperlink w:anchor="_Toc49774304" w:history="1">
-            <w:r>
-              <w:rPr>
-                <w:rStyle w:val="Hyperlink"/>
-                <w:noProof/>
-              </w:rPr>
-              <w:t>11.1</w:t>
-            </w:r>
-            <w:r>
-              <w:rPr>
-                <w:rFonts w:eastAsiaTheme="minorEastAsia"/>
-                <w:noProof/>
-                <w:lang w:val="en-AU" w:eastAsia="en-AU"/>
-              </w:rPr>
-              <w:tab/>
-            </w:r>
-            <w:r>
-              <w:rPr>
-                <w:rStyle w:val="Hyperlink"/>
-                <w:noProof/>
-              </w:rPr>
-              <w:t>Menu</w:t>
-            </w:r>
-            <w:r>
-              <w:rPr>
-                <w:noProof/>
-                <w:webHidden/>
-              </w:rPr>
-              <w:tab/>
-            </w:r>
-            <w:r>
-              <w:rPr>
-                <w:noProof/>
-                <w:webHidden/>
-              </w:rPr>
-              <w:fldChar w:fldCharType="begin"/>
-            </w:r>
-            <w:r>
-              <w:rPr>
-                <w:noProof/>
-                <w:webHidden/>
-              </w:rPr>
-              <w:instrText xml:space="preserve"> PAGEREF _Toc49774304 \h </w:instrText>
-            </w:r>
-            <w:r>
-              <w:rPr>
-                <w:noProof/>
-                <w:webHidden/>
-              </w:rPr>
-            </w:r>
-            <w:r>
-              <w:rPr>
-                <w:noProof/>
-                <w:webHidden/>
-              </w:rPr>
-              <w:fldChar w:fldCharType="separate"/>
-            </w:r>
-            <w:r>
-              <w:rPr>
-                <w:noProof/>
-                <w:webHidden/>
-              </w:rPr>
-              <w:t>5</w:t>
-            </w:r>
-            <w:r>
-              <w:rPr>
-                <w:noProof/>
-                <w:webHidden/>
-              </w:rPr>
-              <w:fldChar w:fldCharType="end"/>
-            </w:r>
-          </w:hyperlink>
-        </w:p>
-        <w:p>
-          <w:pPr>
-            <w:pStyle w:val="TOC2"/>
-            <w:tabs>
-              <w:tab w:val="left" w:pos="880"/>
-              <w:tab w:val="right" w:leader="dot" w:pos="9350"/>
-            </w:tabs>
-            <w:rPr>
-              <w:rFonts w:eastAsiaTheme="minorEastAsia"/>
-              <w:noProof/>
-              <w:lang w:val="en-AU" w:eastAsia="en-AU"/>
-            </w:rPr>
-          </w:pPr>
-          <w:hyperlink w:anchor="_Toc49774305" w:history="1">
-            <w:r>
-              <w:rPr>
-                <w:rStyle w:val="Hyperlink"/>
-                <w:noProof/>
-              </w:rPr>
-              <w:t>11.2</w:t>
-            </w:r>
-            <w:r>
-              <w:rPr>
-                <w:rFonts w:eastAsiaTheme="minorEastAsia"/>
-                <w:noProof/>
-                <w:lang w:val="en-AU" w:eastAsia="en-AU"/>
-              </w:rPr>
-              <w:tab/>
-            </w:r>
-            <w:r>
-              <w:rPr>
-                <w:rStyle w:val="Hyperlink"/>
-                <w:noProof/>
-              </w:rPr>
-              <w:t>High scores</w:t>
-            </w:r>
-            <w:r>
-              <w:rPr>
-                <w:noProof/>
-                <w:webHidden/>
-              </w:rPr>
-              <w:tab/>
-            </w:r>
-            <w:r>
-              <w:rPr>
-                <w:noProof/>
-                <w:webHidden/>
-              </w:rPr>
-              <w:fldChar w:fldCharType="begin"/>
-            </w:r>
-            <w:r>
-              <w:rPr>
-                <w:noProof/>
-                <w:webHidden/>
-              </w:rPr>
-              <w:instrText xml:space="preserve"> PAGEREF _Toc49774305 \h </w:instrText>
-            </w:r>
-            <w:r>
-              <w:rPr>
-                <w:noProof/>
-                <w:webHidden/>
-              </w:rPr>
-            </w:r>
-            <w:r>
-              <w:rPr>
-                <w:noProof/>
-                <w:webHidden/>
-              </w:rPr>
-              <w:fldChar w:fldCharType="separate"/>
-            </w:r>
-            <w:r>
-              <w:rPr>
-                <w:noProof/>
-                <w:webHidden/>
-              </w:rPr>
-              <w:t>5</w:t>
-            </w:r>
-            <w:r>
-              <w:rPr>
-                <w:noProof/>
-                <w:webHidden/>
-              </w:rPr>
-              <w:fldChar w:fldCharType="end"/>
-            </w:r>
-          </w:hyperlink>
-        </w:p>
-        <w:p>
-          <w:pPr>
-            <w:pStyle w:val="TOC2"/>
-            <w:tabs>
-              <w:tab w:val="left" w:pos="880"/>
-              <w:tab w:val="right" w:leader="dot" w:pos="9350"/>
-            </w:tabs>
-            <w:rPr>
-              <w:rFonts w:eastAsiaTheme="minorEastAsia"/>
-              <w:noProof/>
-              <w:lang w:val="en-AU" w:eastAsia="en-AU"/>
-            </w:rPr>
-          </w:pPr>
-          <w:hyperlink w:anchor="_Toc49774306" w:history="1">
-            <w:r>
-              <w:rPr>
-                <w:rStyle w:val="Hyperlink"/>
-                <w:noProof/>
-              </w:rPr>
-              <w:t>11.3</w:t>
-            </w:r>
-            <w:r>
-              <w:rPr>
-                <w:rFonts w:eastAsiaTheme="minorEastAsia"/>
-                <w:noProof/>
-                <w:lang w:val="en-AU" w:eastAsia="en-AU"/>
-              </w:rPr>
-              <w:tab/>
-            </w:r>
-            <w:r>
-              <w:rPr>
-                <w:rStyle w:val="Hyperlink"/>
-                <w:noProof/>
-              </w:rPr>
-              <w:t>UI/HUD</w:t>
-            </w:r>
-            <w:r>
-              <w:rPr>
-                <w:noProof/>
-                <w:webHidden/>
-              </w:rPr>
-              <w:tab/>
-            </w:r>
-            <w:r>
-              <w:rPr>
-                <w:noProof/>
-                <w:webHidden/>
-              </w:rPr>
-              <w:fldChar w:fldCharType="begin"/>
-            </w:r>
-            <w:r>
-              <w:rPr>
-                <w:noProof/>
-                <w:webHidden/>
-              </w:rPr>
-              <w:instrText xml:space="preserve"> PAGEREF _Toc49774306 \h </w:instrText>
-            </w:r>
-            <w:r>
-              <w:rPr>
-                <w:noProof/>
-                <w:webHidden/>
-              </w:rPr>
-            </w:r>
-            <w:r>
-              <w:rPr>
-                <w:noProof/>
-                <w:webHidden/>
-              </w:rPr>
-              <w:fldChar w:fldCharType="separate"/>
-            </w:r>
-            <w:r>
-              <w:rPr>
-                <w:noProof/>
-                <w:webHidden/>
-              </w:rPr>
-              <w:t>5</w:t>
-            </w:r>
-            <w:r>
-              <w:rPr>
-                <w:noProof/>
-                <w:webHidden/>
-              </w:rPr>
-              <w:fldChar w:fldCharType="end"/>
-            </w:r>
-          </w:hyperlink>
-        </w:p>
-        <w:p>
-          <w:pPr>
-            <w:pStyle w:val="TOC1"/>
-            <w:tabs>
-              <w:tab w:val="left" w:pos="660"/>
-              <w:tab w:val="right" w:leader="dot" w:pos="9350"/>
-            </w:tabs>
-            <w:rPr>
-              <w:rFonts w:eastAsiaTheme="minorEastAsia"/>
-              <w:noProof/>
-              <w:lang w:val="en-AU" w:eastAsia="en-AU"/>
-            </w:rPr>
-          </w:pPr>
-          <w:hyperlink w:anchor="_Toc49774307" w:history="1">
-            <w:r>
-              <w:rPr>
-                <w:rStyle w:val="Hyperlink"/>
-                <w:noProof/>
-              </w:rPr>
-              <w:t>12.0</w:t>
-            </w:r>
-            <w:r>
-              <w:rPr>
-                <w:rFonts w:eastAsiaTheme="minorEastAsia"/>
-                <w:noProof/>
-                <w:lang w:val="en-AU" w:eastAsia="en-AU"/>
-              </w:rPr>
-              <w:tab/>
-            </w:r>
-            <w:r>
-              <w:rPr>
-                <w:rStyle w:val="Hyperlink"/>
-                <w:noProof/>
-              </w:rPr>
-              <w:t>Progress report and feedback Meeting Minutes</w:t>
-            </w:r>
-            <w:r>
-              <w:rPr>
-                <w:noProof/>
-                <w:webHidden/>
-              </w:rPr>
-              <w:tab/>
-            </w:r>
-            <w:r>
-              <w:rPr>
-                <w:noProof/>
-                <w:webHidden/>
-              </w:rPr>
-              <w:fldChar w:fldCharType="begin"/>
-            </w:r>
-            <w:r>
-              <w:rPr>
-                <w:noProof/>
-                <w:webHidden/>
-              </w:rPr>
-              <w:instrText xml:space="preserve"> PAGEREF _Toc49774307 \h </w:instrText>
-            </w:r>
-            <w:r>
-              <w:rPr>
-                <w:noProof/>
-                <w:webHidden/>
-              </w:rPr>
-            </w:r>
-            <w:r>
-              <w:rPr>
-                <w:noProof/>
-                <w:webHidden/>
-              </w:rPr>
-              <w:fldChar w:fldCharType="separate"/>
-            </w:r>
-            <w:r>
-              <w:rPr>
-                <w:noProof/>
-                <w:webHidden/>
-              </w:rPr>
-              <w:t>6</w:t>
+              <w:t>8</w:t>
             </w:r>
             <w:r>
               <w:rPr>
@@ -3517,7 +3810,7 @@
               <w:lang w:val="en-AU" w:eastAsia="en-AU"/>
             </w:rPr>
           </w:pPr>
-          <w:hyperlink w:anchor="_Toc49774308" w:history="1">
+          <w:hyperlink w:anchor="_Toc50980521" w:history="1">
             <w:r>
               <w:rPr>
                 <w:rStyle w:val="Hyperlink"/>
@@ -3559,7 +3852,7 @@
                 <w:noProof/>
                 <w:webHidden/>
               </w:rPr>
-              <w:instrText xml:space="preserve"> PAGEREF _Toc49774308 \h </w:instrText>
+              <w:instrText xml:space="preserve"> PAGEREF _Toc50980521 \h </w:instrText>
             </w:r>
             <w:r>
               <w:rPr>
@@ -3579,7 +3872,7 @@
                 <w:noProof/>
                 <w:webHidden/>
               </w:rPr>
-              <w:t>6</w:t>
+              <w:t>8</w:t>
             </w:r>
             <w:r>
               <w:rPr>
@@ -3602,7 +3895,7 @@
               <w:lang w:val="en-AU" w:eastAsia="en-AU"/>
             </w:rPr>
           </w:pPr>
-          <w:hyperlink w:anchor="_Toc49774309" w:history="1">
+          <w:hyperlink w:anchor="_Toc50980522" w:history="1">
             <w:r>
               <w:rPr>
                 <w:rStyle w:val="Hyperlink"/>
@@ -3644,7 +3937,7 @@
                 <w:noProof/>
                 <w:webHidden/>
               </w:rPr>
-              <w:instrText xml:space="preserve"> PAGEREF _Toc49774309 \h </w:instrText>
+              <w:instrText xml:space="preserve"> PAGEREF _Toc50980522 \h </w:instrText>
             </w:r>
             <w:r>
               <w:rPr>
@@ -3664,7 +3957,7 @@
                 <w:noProof/>
                 <w:webHidden/>
               </w:rPr>
-              <w:t>6</w:t>
+              <w:t>9</w:t>
             </w:r>
             <w:r>
               <w:rPr>
@@ -3687,7 +3980,7 @@
               <w:lang w:val="en-AU" w:eastAsia="en-AU"/>
             </w:rPr>
           </w:pPr>
-          <w:hyperlink w:anchor="_Toc49774310" w:history="1">
+          <w:hyperlink w:anchor="_Toc50980523" w:history="1">
             <w:r>
               <w:rPr>
                 <w:rStyle w:val="Hyperlink"/>
@@ -3729,7 +4022,7 @@
                 <w:noProof/>
                 <w:webHidden/>
               </w:rPr>
-              <w:instrText xml:space="preserve"> PAGEREF _Toc49774310 \h </w:instrText>
+              <w:instrText xml:space="preserve"> PAGEREF _Toc50980523 \h </w:instrText>
             </w:r>
             <w:r>
               <w:rPr>
@@ -3749,7 +4042,7 @@
                 <w:noProof/>
                 <w:webHidden/>
               </w:rPr>
-              <w:t>6</w:t>
+              <w:t>9</w:t>
             </w:r>
             <w:r>
               <w:rPr>
@@ -3772,7 +4065,7 @@
               <w:lang w:val="en-AU" w:eastAsia="en-AU"/>
             </w:rPr>
           </w:pPr>
-          <w:hyperlink w:anchor="_Toc49774311" w:history="1">
+          <w:hyperlink w:anchor="_Toc50980524" w:history="1">
             <w:r>
               <w:rPr>
                 <w:rStyle w:val="Hyperlink"/>
@@ -3814,7 +4107,7 @@
                 <w:noProof/>
                 <w:webHidden/>
               </w:rPr>
-              <w:instrText xml:space="preserve"> PAGEREF _Toc49774311 \h </w:instrText>
+              <w:instrText xml:space="preserve"> PAGEREF _Toc50980524 \h </w:instrText>
             </w:r>
             <w:r>
               <w:rPr>
@@ -3834,7 +4127,7 @@
                 <w:noProof/>
                 <w:webHidden/>
               </w:rPr>
-              <w:t>7</w:t>
+              <w:t>9</w:t>
             </w:r>
             <w:r>
               <w:rPr>
@@ -3866,9 +4159,8 @@
           <w:numId w:val="4"/>
         </w:numPr>
       </w:pPr>
-      <w:bookmarkStart w:id="1" w:name="_Toc49774282"/>
-      <w:r>
-        <w:lastRenderedPageBreak/>
+      <w:bookmarkStart w:id="1" w:name="_Toc50980492"/>
+      <w:r>
         <w:t>Development Environment</w:t>
       </w:r>
       <w:bookmarkEnd w:id="1"/>
@@ -3885,7 +4177,7 @@
         </w:numPr>
         <w:ind w:left="480"/>
       </w:pPr>
-      <w:bookmarkStart w:id="2" w:name="_Toc49774283"/>
+      <w:bookmarkStart w:id="2" w:name="_Toc50980493"/>
       <w:r>
         <w:t>Game Engine</w:t>
       </w:r>
@@ -3914,7 +4206,7 @@
         </w:numPr>
         <w:ind w:left="480"/>
       </w:pPr>
-      <w:bookmarkStart w:id="3" w:name="_Toc49774284"/>
+      <w:bookmarkStart w:id="3" w:name="_Toc50980494"/>
       <w:r>
         <w:t>Source Control</w:t>
       </w:r>
@@ -3922,15 +4214,7 @@
     </w:p>
     <w:p>
       <w:r>
-        <w:t xml:space="preserve">Link to </w:t>
-      </w:r>
-      <w:proofErr w:type="spellStart"/>
-      <w:r>
-        <w:t>github</w:t>
-      </w:r>
-      <w:proofErr w:type="spellEnd"/>
-      <w:r>
-        <w:t xml:space="preserve"> repo: </w:t>
+        <w:t xml:space="preserve">Link to github repo: </w:t>
       </w:r>
       <w:hyperlink r:id="rId14" w:history="1">
         <w:r>
@@ -3950,7 +4234,7 @@
         </w:numPr>
         <w:ind w:left="480"/>
       </w:pPr>
-      <w:bookmarkStart w:id="4" w:name="_Toc49774285"/>
+      <w:bookmarkStart w:id="4" w:name="_Toc50980495"/>
       <w:r>
         <w:t>Third</w:t>
       </w:r>
@@ -4083,11 +4367,9 @@
             <w:tcW w:w="3685" w:type="dxa"/>
           </w:tcPr>
           <w:p>
-            <w:proofErr w:type="spellStart"/>
             <w:r>
               <w:t>Url</w:t>
             </w:r>
-            <w:proofErr w:type="spellEnd"/>
           </w:p>
         </w:tc>
         <w:tc>
@@ -4179,9 +4461,19 @@
           <w:p>
             <w:pPr>
               <w:rPr>
+                <w:b/>
+                <w:bCs/>
+              </w:rPr>
+            </w:pPr>
+            <w:r>
+              <w:rPr>
+                <w:b/>
+                <w:bCs/>
                 <w:sz w:val="18"/>
-              </w:rPr>
-            </w:pPr>
+                <w:szCs w:val="18"/>
+              </w:rPr>
+              <w:t>Droid Void Extended - Crash Bandicoot: The Wrath of Cortex Music</w:t>
+            </w:r>
           </w:p>
         </w:tc>
         <w:tc>
@@ -4194,6 +4486,15 @@
                 <w:sz w:val="18"/>
               </w:rPr>
             </w:pPr>
+            <w:hyperlink r:id="rId15" w:history="1">
+              <w:r>
+                <w:rPr>
+                  <w:rStyle w:val="Hyperlink"/>
+                  <w:sz w:val="18"/>
+                </w:rPr>
+                <w:t>https://www.youtube.com/watch?v=1-v6-_z7exE&amp;list=PLWFYZb-mcJq1l0nK692l4Qf7Y6dOiEZjp&amp;index=24&amp;t=0s</w:t>
+              </w:r>
+            </w:hyperlink>
           </w:p>
         </w:tc>
         <w:tc>
@@ -4206,6 +4507,12 @@
                 <w:sz w:val="18"/>
               </w:rPr>
             </w:pPr>
+            <w:r>
+              <w:rPr>
+                <w:sz w:val="18"/>
+              </w:rPr>
+              <w:t>Background music for main level.</w:t>
+            </w:r>
           </w:p>
         </w:tc>
       </w:tr>
@@ -4217,9 +4524,19 @@
           <w:p>
             <w:pPr>
               <w:rPr>
+                <w:b/>
+                <w:bCs/>
+              </w:rPr>
+            </w:pPr>
+            <w:r>
+              <w:rPr>
+                <w:b/>
+                <w:bCs/>
                 <w:sz w:val="18"/>
-              </w:rPr>
-            </w:pPr>
+                <w:szCs w:val="18"/>
+              </w:rPr>
+              <w:t xml:space="preserve">Victory! (Gym Trainer) - Pokémon Sword and Shield OST </w:t>
+            </w:r>
           </w:p>
         </w:tc>
         <w:tc>
@@ -4232,6 +4549,15 @@
                 <w:sz w:val="18"/>
               </w:rPr>
             </w:pPr>
+            <w:hyperlink r:id="rId16" w:history="1">
+              <w:r>
+                <w:rPr>
+                  <w:rStyle w:val="Hyperlink"/>
+                  <w:sz w:val="18"/>
+                </w:rPr>
+                <w:t>https://www.youtube.com/watch?v=c4mLOnrRu-I</w:t>
+              </w:r>
+            </w:hyperlink>
           </w:p>
         </w:tc>
         <w:tc>
@@ -4244,6 +4570,12 @@
                 <w:sz w:val="18"/>
               </w:rPr>
             </w:pPr>
+            <w:r>
+              <w:rPr>
+                <w:sz w:val="18"/>
+              </w:rPr>
+              <w:t>Background music for victory menu.</w:t>
+            </w:r>
           </w:p>
         </w:tc>
       </w:tr>
@@ -4255,9 +4587,19 @@
           <w:p>
             <w:pPr>
               <w:rPr>
+                <w:b/>
+                <w:bCs/>
+              </w:rPr>
+            </w:pPr>
+            <w:r>
+              <w:rPr>
+                <w:b/>
+                <w:bCs/>
                 <w:sz w:val="18"/>
-              </w:rPr>
-            </w:pPr>
+                <w:szCs w:val="18"/>
+              </w:rPr>
+              <w:t>Video Game Coin Beep Sound Effect</w:t>
+            </w:r>
           </w:p>
         </w:tc>
         <w:tc>
@@ -4270,6 +4612,15 @@
                 <w:sz w:val="18"/>
               </w:rPr>
             </w:pPr>
+            <w:hyperlink r:id="rId17" w:history="1">
+              <w:r>
+                <w:rPr>
+                  <w:rStyle w:val="Hyperlink"/>
+                  <w:sz w:val="18"/>
+                </w:rPr>
+                <w:t>https://www.youtube.com/watch?v=TCD77mH0lYs</w:t>
+              </w:r>
+            </w:hyperlink>
           </w:p>
         </w:tc>
         <w:tc>
@@ -4282,6 +4633,12 @@
                 <w:sz w:val="18"/>
               </w:rPr>
             </w:pPr>
+            <w:r>
+              <w:rPr>
+                <w:sz w:val="18"/>
+              </w:rPr>
+              <w:t>Sound for when player collects a coin.</w:t>
+            </w:r>
           </w:p>
         </w:tc>
       </w:tr>
@@ -4293,9 +4650,19 @@
           <w:p>
             <w:pPr>
               <w:rPr>
+                <w:b/>
+                <w:bCs/>
+              </w:rPr>
+            </w:pPr>
+            <w:r>
+              <w:rPr>
+                <w:b/>
+                <w:bCs/>
                 <w:sz w:val="18"/>
-              </w:rPr>
-            </w:pPr>
+                <w:szCs w:val="18"/>
+              </w:rPr>
+              <w:t>Crash Bandicoot Sounds - Crate Break</w:t>
+            </w:r>
           </w:p>
         </w:tc>
         <w:tc>
@@ -4308,6 +4675,15 @@
                 <w:sz w:val="18"/>
               </w:rPr>
             </w:pPr>
+            <w:hyperlink r:id="rId18" w:history="1">
+              <w:r>
+                <w:rPr>
+                  <w:rStyle w:val="Hyperlink"/>
+                  <w:sz w:val="18"/>
+                </w:rPr>
+                <w:t>https://www.youtube.com/watch?v=EmyhaD8uVn8</w:t>
+              </w:r>
+            </w:hyperlink>
           </w:p>
         </w:tc>
         <w:tc>
@@ -4320,6 +4696,12 @@
                 <w:sz w:val="18"/>
               </w:rPr>
             </w:pPr>
+            <w:r>
+              <w:rPr>
+                <w:sz w:val="18"/>
+              </w:rPr>
+              <w:t>Sound for when player smashes a box.</w:t>
+            </w:r>
           </w:p>
         </w:tc>
       </w:tr>
@@ -4331,9 +4713,19 @@
           <w:p>
             <w:pPr>
               <w:rPr>
+                <w:b/>
+                <w:bCs/>
+              </w:rPr>
+            </w:pPr>
+            <w:r>
+              <w:rPr>
+                <w:b/>
+                <w:bCs/>
                 <w:sz w:val="18"/>
-              </w:rPr>
-            </w:pPr>
+                <w:szCs w:val="18"/>
+              </w:rPr>
+              <w:t>Lego Star Wars Battle Droid Death Sound</w:t>
+            </w:r>
           </w:p>
         </w:tc>
         <w:tc>
@@ -4346,6 +4738,15 @@
                 <w:sz w:val="18"/>
               </w:rPr>
             </w:pPr>
+            <w:hyperlink r:id="rId19" w:history="1">
+              <w:r>
+                <w:rPr>
+                  <w:rStyle w:val="Hyperlink"/>
+                  <w:sz w:val="18"/>
+                </w:rPr>
+                <w:t>https://www.youtube.com/watch?v=zZyMBX4koDY</w:t>
+              </w:r>
+            </w:hyperlink>
           </w:p>
         </w:tc>
         <w:tc>
@@ -4358,6 +4759,138 @@
                 <w:sz w:val="18"/>
               </w:rPr>
             </w:pPr>
+            <w:r>
+              <w:rPr>
+                <w:sz w:val="18"/>
+              </w:rPr>
+              <w:t>Sound for when player or enemy dies.</w:t>
+            </w:r>
+          </w:p>
+        </w:tc>
+      </w:tr>
+      <w:tr>
+        <w:tc>
+          <w:tcPr>
+            <w:tcW w:w="2634" w:type="dxa"/>
+          </w:tcPr>
+          <w:p>
+            <w:pPr>
+              <w:rPr>
+                <w:b/>
+                <w:bCs/>
+              </w:rPr>
+            </w:pPr>
+            <w:r>
+              <w:rPr>
+                <w:b/>
+                <w:bCs/>
+                <w:sz w:val="18"/>
+                <w:szCs w:val="18"/>
+              </w:rPr>
+              <w:t>Continuous Electricity Sound Effect</w:t>
+            </w:r>
+          </w:p>
+        </w:tc>
+        <w:tc>
+          <w:tcPr>
+            <w:tcW w:w="3685" w:type="dxa"/>
+          </w:tcPr>
+          <w:p>
+            <w:pPr>
+              <w:rPr>
+                <w:sz w:val="18"/>
+              </w:rPr>
+            </w:pPr>
+            <w:hyperlink r:id="rId20" w:history="1">
+              <w:r>
+                <w:rPr>
+                  <w:rStyle w:val="Hyperlink"/>
+                  <w:sz w:val="18"/>
+                </w:rPr>
+                <w:t>https://www.youtube.com/watch?v=77AuJmnoWjI</w:t>
+              </w:r>
+            </w:hyperlink>
+          </w:p>
+        </w:tc>
+        <w:tc>
+          <w:tcPr>
+            <w:tcW w:w="2551" w:type="dxa"/>
+          </w:tcPr>
+          <w:p>
+            <w:pPr>
+              <w:rPr>
+                <w:sz w:val="18"/>
+              </w:rPr>
+            </w:pPr>
+            <w:r>
+              <w:rPr>
+                <w:sz w:val="18"/>
+              </w:rPr>
+              <w:t>Sound for when the electric gate is switched on</w:t>
+            </w:r>
+          </w:p>
+        </w:tc>
+      </w:tr>
+      <w:tr>
+        <w:tc>
+          <w:tcPr>
+            <w:tcW w:w="2634" w:type="dxa"/>
+          </w:tcPr>
+          <w:p>
+            <w:pPr>
+              <w:rPr>
+                <w:b/>
+                <w:bCs/>
+              </w:rPr>
+            </w:pPr>
+            <w:r>
+              <w:rPr>
+                <w:b/>
+                <w:bCs/>
+                <w:sz w:val="18"/>
+                <w:szCs w:val="18"/>
+              </w:rPr>
+              <w:t>Metroid Prime 3: Corruption OST - Title Theme</w:t>
+            </w:r>
+          </w:p>
+        </w:tc>
+        <w:tc>
+          <w:tcPr>
+            <w:tcW w:w="3685" w:type="dxa"/>
+          </w:tcPr>
+          <w:p>
+            <w:pPr>
+              <w:rPr>
+                <w:sz w:val="18"/>
+              </w:rPr>
+            </w:pPr>
+            <w:hyperlink r:id="rId21" w:history="1">
+              <w:r>
+                <w:rPr>
+                  <w:rStyle w:val="Hyperlink"/>
+                  <w:sz w:val="18"/>
+                </w:rPr>
+                <w:t>https://www.youtube.com/watch?v=0ezjE4ZMrD0</w:t>
+              </w:r>
+            </w:hyperlink>
+          </w:p>
+        </w:tc>
+        <w:tc>
+          <w:tcPr>
+            <w:tcW w:w="2551" w:type="dxa"/>
+          </w:tcPr>
+          <w:p>
+            <w:pPr>
+              <w:rPr>
+                <w:sz w:val="18"/>
+              </w:rPr>
+            </w:pPr>
+            <w:r>
+              <w:rPr>
+                <w:sz w:val="18"/>
+              </w:rPr>
+              <w:t>Background music for main menu.</w:t>
+            </w:r>
           </w:p>
         </w:tc>
       </w:tr>
@@ -4371,7 +4904,7 @@
           <w:numId w:val="4"/>
         </w:numPr>
       </w:pPr>
-      <w:bookmarkStart w:id="5" w:name="_Toc49774286"/>
+      <w:bookmarkStart w:id="5" w:name="_Toc50980496"/>
       <w:r>
         <w:t>Game Overview</w:t>
       </w:r>
@@ -4389,7 +4922,7 @@
         </w:numPr>
         <w:ind w:left="480"/>
       </w:pPr>
-      <w:bookmarkStart w:id="6" w:name="_Toc49774287"/>
+      <w:bookmarkStart w:id="6" w:name="_Toc50980497"/>
       <w:r>
         <w:t>Genr</w:t>
       </w:r>
@@ -4412,7 +4945,7 @@
         </w:numPr>
         <w:ind w:left="480"/>
       </w:pPr>
-      <w:bookmarkStart w:id="7" w:name="_Toc49774288"/>
+      <w:bookmarkStart w:id="7" w:name="_Toc50980498"/>
       <w:r>
         <w:t xml:space="preserve">Camera </w:t>
       </w:r>
@@ -4441,42 +4974,16 @@
         </w:numPr>
         <w:ind w:left="480"/>
       </w:pPr>
-      <w:bookmarkStart w:id="8" w:name="_Toc49774289"/>
-      <w:r>
+      <w:bookmarkStart w:id="8" w:name="_Toc50980499"/>
+      <w:r>
+        <w:lastRenderedPageBreak/>
         <w:t>Platform</w:t>
       </w:r>
       <w:bookmarkEnd w:id="8"/>
     </w:p>
     <w:p>
       <w:r>
-        <w:t xml:space="preserve">The platforms that the game will be deployed to is Windows, Web, Android. To deploy to windows, I will need to set the build settings of unity to target Windows platform, same with web but with Android I will need to download the necessary </w:t>
-      </w:r>
-      <w:proofErr w:type="gramStart"/>
-      <w:r>
-        <w:t>tools</w:t>
-      </w:r>
-      <w:proofErr w:type="gramEnd"/>
-      <w:r>
-        <w:t xml:space="preserve"> so Unity can build a .</w:t>
-      </w:r>
-      <w:proofErr w:type="spellStart"/>
-      <w:r>
-        <w:t>apk</w:t>
-      </w:r>
-      <w:proofErr w:type="spellEnd"/>
-      <w:r>
-        <w:t xml:space="preserve"> file for Android to launch the game. Once the files are downloaded, I will need to go into unity preferences and set the tools that are used to build the .</w:t>
-      </w:r>
-      <w:proofErr w:type="spellStart"/>
-      <w:r>
-        <w:t>apk</w:t>
-      </w:r>
-      <w:proofErr w:type="spellEnd"/>
-      <w:r>
-        <w:t xml:space="preserve"> file to the tools that were downloaded.</w:t>
-      </w:r>
-      <w:r>
-        <w:br w:type="page"/>
+        <w:t>The platforms that the game will be deployed to is Windows, Web, Android. To deploy to windows, I will need to set the build settings of unity to target Windows platform, same with web but with Android I will need to download the necessary tools so Unity can build a .apk file for Android to launch the game. Once the files are downloaded, I will need to go into unity preferences and set the tools that are used to build the .apk file to the tools that were downloaded.</w:t>
       </w:r>
     </w:p>
     <w:p>
@@ -4488,9 +4995,8 @@
         </w:numPr>
         <w:ind w:left="480"/>
       </w:pPr>
-      <w:bookmarkStart w:id="9" w:name="_Toc49774290"/>
-      <w:r>
-        <w:lastRenderedPageBreak/>
+      <w:bookmarkStart w:id="9" w:name="_Toc50980500"/>
+      <w:r>
         <w:t>Technical Goals</w:t>
       </w:r>
       <w:bookmarkEnd w:id="9"/>
@@ -4543,7 +5049,7 @@
         </w:numPr>
         <w:ind w:left="480"/>
       </w:pPr>
-      <w:bookmarkStart w:id="10" w:name="_Toc49774291"/>
+      <w:bookmarkStart w:id="10" w:name="_Toc50980501"/>
       <w:r>
         <w:t>Game Objects and Logic</w:t>
       </w:r>
@@ -4606,15 +5112,7 @@
         </w:numPr>
       </w:pPr>
       <w:r>
-        <w:t xml:space="preserve">Lights – These will light up the </w:t>
-      </w:r>
-      <w:proofErr w:type="gramStart"/>
-      <w:r>
-        <w:t>level</w:t>
-      </w:r>
-      <w:proofErr w:type="gramEnd"/>
-      <w:r>
-        <w:t xml:space="preserve"> so the player can see.</w:t>
+        <w:t>Lights – These will light up the level so the player can see.</w:t>
       </w:r>
     </w:p>
     <w:p>
@@ -4682,7 +5180,7 @@
           <w:numId w:val="4"/>
         </w:numPr>
       </w:pPr>
-      <w:bookmarkStart w:id="11" w:name="_Toc49774292"/>
+      <w:bookmarkStart w:id="11" w:name="_Toc50980502"/>
       <w:r>
         <w:t>Controls</w:t>
       </w:r>
@@ -4692,7 +5190,7 @@
       <w:pPr>
         <w:pStyle w:val="Heading2"/>
       </w:pPr>
-      <w:bookmarkStart w:id="12" w:name="_Toc49774293"/>
+      <w:bookmarkStart w:id="12" w:name="_Toc50980503"/>
       <w:r>
         <w:t>3.1 Windows / Web</w:t>
       </w:r>
@@ -4750,14 +5248,14 @@
       <w:pPr>
         <w:pStyle w:val="Heading2"/>
       </w:pPr>
-      <w:bookmarkStart w:id="13" w:name="_Toc49774294"/>
+      <w:bookmarkStart w:id="13" w:name="_Toc50980504"/>
       <w:r>
         <w:t xml:space="preserve">3.2 </w:t>
       </w:r>
+      <w:r>
+        <w:t>Android / Touch</w:t>
+      </w:r>
       <w:bookmarkEnd w:id="13"/>
-      <w:r>
-        <w:t>Android / Touch</w:t>
-      </w:r>
     </w:p>
     <w:p>
       <w:pPr>
@@ -4795,6 +5293,10 @@
         <w:t>There will be a pause button in the top right corner for the player to pause to pause the game.</w:t>
       </w:r>
     </w:p>
+    <w:p/>
+    <w:p/>
+    <w:p/>
+    <w:p/>
     <w:p>
       <w:pPr>
         <w:pStyle w:val="Heading1"/>
@@ -4803,8 +5305,9 @@
           <w:numId w:val="4"/>
         </w:numPr>
       </w:pPr>
-      <w:bookmarkStart w:id="14" w:name="_Toc49774296"/>
-      <w:r>
+      <w:bookmarkStart w:id="14" w:name="_Toc50980505"/>
+      <w:r>
+        <w:lastRenderedPageBreak/>
         <w:t>Mechanics</w:t>
       </w:r>
       <w:bookmarkEnd w:id="14"/>
@@ -4885,6 +5388,9 @@
       <w:r>
         <w:t>destroy enemies or boxes if the player is close enough to them</w:t>
       </w:r>
+      <w:r>
+        <w:t>.</w:t>
+      </w:r>
     </w:p>
     <w:p>
       <w:pPr>
@@ -4895,9 +5401,11 @@
         </w:numPr>
         <w:ind w:left="480"/>
       </w:pPr>
+      <w:bookmarkStart w:id="15" w:name="_Toc50980506"/>
       <w:r>
         <w:t>Hazards</w:t>
       </w:r>
+      <w:bookmarkEnd w:id="15"/>
     </w:p>
     <w:p>
       <w:pPr>
@@ -4932,13 +5440,14 @@
         </w:numPr>
         <w:ind w:left="480"/>
       </w:pPr>
-      <w:bookmarkStart w:id="15" w:name="_Hlk49775322"/>
-      <w:r>
-        <w:lastRenderedPageBreak/>
+      <w:bookmarkStart w:id="16" w:name="_Hlk49775322"/>
+      <w:bookmarkStart w:id="17" w:name="_Toc50980507"/>
+      <w:r>
         <w:t>Obstacles</w:t>
       </w:r>
-    </w:p>
-    <w:bookmarkEnd w:id="15"/>
+      <w:bookmarkEnd w:id="17"/>
+    </w:p>
+    <w:bookmarkEnd w:id="16"/>
     <w:p>
       <w:r>
         <w:t>There will be evil robots</w:t>
@@ -4947,15 +5456,7 @@
         <w:t xml:space="preserve"> throughout the game that will destroy the player if the player doesn’t jump or attack them.</w:t>
       </w:r>
       <w:r>
-        <w:t xml:space="preserve"> There will also be platforms that move side to side that the player </w:t>
-      </w:r>
-      <w:proofErr w:type="gramStart"/>
-      <w:r>
-        <w:t>has to</w:t>
-      </w:r>
-      <w:proofErr w:type="gramEnd"/>
-      <w:r>
-        <w:t xml:space="preserve"> jump on and that will drop after 2 seconds when the player touches it</w:t>
+        <w:t xml:space="preserve"> There will also be platforms that move side to side that the player has to jump on and that will drop after 2 seconds when the player touches it</w:t>
       </w:r>
       <w:r>
         <w:t>.</w:t>
@@ -4970,9 +5471,11 @@
         </w:numPr>
         <w:ind w:left="480"/>
       </w:pPr>
+      <w:bookmarkStart w:id="18" w:name="_Toc50980508"/>
       <w:r>
         <w:t>Items / Collectables</w:t>
       </w:r>
+      <w:bookmarkEnd w:id="18"/>
     </w:p>
     <w:p>
       <w:r>
@@ -4987,11 +5490,11 @@
           <w:numId w:val="4"/>
         </w:numPr>
       </w:pPr>
-      <w:bookmarkStart w:id="16" w:name="_Toc49774297"/>
+      <w:bookmarkStart w:id="19" w:name="_Toc50980509"/>
       <w:r>
         <w:t>Graphics</w:t>
       </w:r>
-      <w:bookmarkEnd w:id="16"/>
+      <w:bookmarkEnd w:id="19"/>
       <w:r>
         <w:t xml:space="preserve"> </w:t>
       </w:r>
@@ -5009,11 +5512,11 @@
           <w:numId w:val="4"/>
         </w:numPr>
       </w:pPr>
-      <w:bookmarkStart w:id="17" w:name="_Toc49774298"/>
+      <w:bookmarkStart w:id="20" w:name="_Toc50980510"/>
       <w:r>
         <w:t>Audio</w:t>
       </w:r>
-      <w:bookmarkEnd w:id="17"/>
+      <w:bookmarkEnd w:id="20"/>
     </w:p>
     <w:p>
       <w:r>
@@ -5040,11 +5543,11 @@
           <w:numId w:val="4"/>
         </w:numPr>
       </w:pPr>
-      <w:bookmarkStart w:id="18" w:name="_Toc49774300"/>
+      <w:bookmarkStart w:id="21" w:name="_Toc50980511"/>
       <w:r>
         <w:t>Game Flow</w:t>
       </w:r>
-      <w:bookmarkEnd w:id="18"/>
+      <w:bookmarkEnd w:id="21"/>
       <w:r>
         <w:t xml:space="preserve"> </w:t>
       </w:r>
@@ -5061,11 +5564,11 @@
       <w:r>
         <w:t xml:space="preserve"> </w:t>
       </w:r>
-      <w:bookmarkStart w:id="19" w:name="_Toc49774301"/>
+      <w:bookmarkStart w:id="22" w:name="_Toc50980512"/>
       <w:r>
         <w:t>‘Mission’ / ‘Level’ structure</w:t>
       </w:r>
-      <w:bookmarkEnd w:id="19"/>
+      <w:bookmarkEnd w:id="22"/>
       <w:r>
         <w:t xml:space="preserve"> </w:t>
       </w:r>
@@ -5090,14 +5593,14 @@
         </w:numPr>
         <w:ind w:left="480"/>
       </w:pPr>
-      <w:bookmarkStart w:id="20" w:name="_Toc49774302"/>
+      <w:bookmarkStart w:id="23" w:name="_Toc50980513"/>
       <w:r>
         <w:t>Objectives</w:t>
       </w:r>
       <w:r>
         <w:t>/Goal</w:t>
       </w:r>
-      <w:bookmarkEnd w:id="20"/>
+      <w:bookmarkEnd w:id="23"/>
       <w:r>
         <w:t xml:space="preserve"> </w:t>
       </w:r>
@@ -5235,9 +5738,10 @@
         <w:spacing w:before="0" w:beforeAutospacing="0" w:after="0" w:afterAutospacing="0"/>
         <w:textAlignment w:val="baseline"/>
         <w:rPr>
-          <w:rFonts w:ascii="Calibri Light" w:hAnsi="Calibri Light" w:cs="Calibri Light"/>
-          <w:sz w:val="32"/>
-          <w:szCs w:val="32"/>
+          <w:rFonts w:ascii="Calibri" w:eastAsiaTheme="minorEastAsia" w:hAnsi="Calibri" w:cs="Calibri"/>
+          <w:sz w:val="22"/>
+          <w:szCs w:val="22"/>
+          <w:lang w:val="en-US"/>
         </w:rPr>
       </w:pPr>
       <w:r>
@@ -5259,11 +5763,12 @@
           <w:numId w:val="4"/>
         </w:numPr>
       </w:pPr>
-      <w:bookmarkStart w:id="21" w:name="_Toc49774303"/>
-      <w:r>
+      <w:bookmarkStart w:id="24" w:name="_Toc50980514"/>
+      <w:r>
+        <w:lastRenderedPageBreak/>
         <w:t>Interface</w:t>
       </w:r>
-      <w:bookmarkEnd w:id="21"/>
+      <w:bookmarkEnd w:id="24"/>
       <w:r>
         <w:t xml:space="preserve"> </w:t>
       </w:r>
@@ -5277,11 +5782,11 @@
         </w:numPr>
         <w:ind w:left="480"/>
       </w:pPr>
-      <w:bookmarkStart w:id="22" w:name="_Toc49774304"/>
+      <w:bookmarkStart w:id="25" w:name="_Toc50980515"/>
       <w:r>
         <w:t>Menu</w:t>
       </w:r>
-      <w:bookmarkEnd w:id="22"/>
+      <w:bookmarkEnd w:id="25"/>
       <w:r>
         <w:t xml:space="preserve"> </w:t>
       </w:r>
@@ -5299,11 +5804,10 @@
         <w:rPr>
           <w:noProof/>
         </w:rPr>
-        <w:lastRenderedPageBreak/>
         <w:drawing>
-          <wp:inline distT="0" distB="0" distL="0" distR="0" wp14:anchorId="69015B8A" wp14:editId="696FE5BD">
-            <wp:extent cx="3363720" cy="2076450"/>
-            <wp:effectExtent l="0" t="0" r="8255" b="0"/>
+          <wp:inline distT="0" distB="0" distL="0" distR="0" wp14:anchorId="69015B8A" wp14:editId="69BB5070">
+            <wp:extent cx="4495800" cy="2775292"/>
+            <wp:effectExtent l="0" t="0" r="0" b="6350"/>
             <wp:docPr id="1" name="Picture 1"/>
             <wp:cNvGraphicFramePr>
               <a:graphicFrameLocks xmlns:a="http://schemas.openxmlformats.org/drawingml/2006/main" noChangeAspect="1"/>
@@ -5316,7 +5820,7 @@
                     <pic:cNvPicPr/>
                   </pic:nvPicPr>
                   <pic:blipFill>
-                    <a:blip r:embed="rId15" cstate="print">
+                    <a:blip r:embed="rId22" cstate="print">
                       <a:extLst>
                         <a:ext uri="{28A0092B-C50C-407E-A947-70E740481C1C}">
                           <a14:useLocalDpi xmlns:a14="http://schemas.microsoft.com/office/drawing/2010/main" val="0"/>
@@ -5330,7 +5834,7 @@
                   <pic:spPr>
                     <a:xfrm>
                       <a:off x="0" y="0"/>
-                      <a:ext cx="3524138" cy="2175477"/>
+                      <a:ext cx="4777388" cy="2949118"/>
                     </a:xfrm>
                     <a:prstGeom prst="rect">
                       <a:avLst/>
@@ -5352,16 +5856,381 @@
         </w:numPr>
         <w:ind w:left="480"/>
       </w:pPr>
+      <w:bookmarkStart w:id="26" w:name="_Toc50980516"/>
       <w:r>
         <w:t>UI/HUD</w:t>
       </w:r>
-    </w:p>
-    <w:p>
+      <w:bookmarkEnd w:id="26"/>
+    </w:p>
+    <w:p>
+      <w:r>
+        <w:rPr>
+          <w:noProof/>
+        </w:rPr>
+        <w:drawing>
+          <wp:anchor distT="0" distB="0" distL="114300" distR="114300" simplePos="0" relativeHeight="251664384" behindDoc="0" locked="0" layoutInCell="1" allowOverlap="1" wp14:anchorId="22AD3083" wp14:editId="70B664F5">
+            <wp:simplePos x="0" y="0"/>
+            <wp:positionH relativeFrom="margin">
+              <wp:align>center</wp:align>
+            </wp:positionH>
+            <wp:positionV relativeFrom="paragraph">
+              <wp:posOffset>398780</wp:posOffset>
+            </wp:positionV>
+            <wp:extent cx="4984750" cy="3543300"/>
+            <wp:effectExtent l="0" t="0" r="6350" b="0"/>
+            <wp:wrapSquare wrapText="bothSides"/>
+            <wp:docPr id="2" name="Picture 2"/>
+            <wp:cNvGraphicFramePr>
+              <a:graphicFrameLocks xmlns:a="http://schemas.openxmlformats.org/drawingml/2006/main" noChangeAspect="1"/>
+            </wp:cNvGraphicFramePr>
+            <a:graphic xmlns:a="http://schemas.openxmlformats.org/drawingml/2006/main">
+              <a:graphicData uri="http://schemas.openxmlformats.org/drawingml/2006/picture">
+                <pic:pic xmlns:pic="http://schemas.openxmlformats.org/drawingml/2006/picture">
+                  <pic:nvPicPr>
+                    <pic:cNvPr id="2" name="Picture 2"/>
+                    <pic:cNvPicPr/>
+                  </pic:nvPicPr>
+                  <pic:blipFill>
+                    <a:blip r:embed="rId23" cstate="print">
+                      <a:extLst>
+                        <a:ext uri="{28A0092B-C50C-407E-A947-70E740481C1C}">
+                          <a14:useLocalDpi xmlns:a14="http://schemas.microsoft.com/office/drawing/2010/main" val="0"/>
+                        </a:ext>
+                      </a:extLst>
+                    </a:blip>
+                    <a:stretch>
+                      <a:fillRect/>
+                    </a:stretch>
+                  </pic:blipFill>
+                  <pic:spPr>
+                    <a:xfrm>
+                      <a:off x="0" y="0"/>
+                      <a:ext cx="4984750" cy="3543300"/>
+                    </a:xfrm>
+                    <a:prstGeom prst="rect">
+                      <a:avLst/>
+                    </a:prstGeom>
+                  </pic:spPr>
+                </pic:pic>
+              </a:graphicData>
+            </a:graphic>
+            <wp14:sizeRelH relativeFrom="page">
+              <wp14:pctWidth>0</wp14:pctWidth>
+            </wp14:sizeRelH>
+            <wp14:sizeRelV relativeFrom="page">
+              <wp14:pctHeight>0</wp14:pctHeight>
+            </wp14:sizeRelV>
+          </wp:anchor>
+        </w:drawing>
+      </w:r>
       <w:r>
         <w:t>The score will be displayed in the top left corner of the player’s screen no matter what platform they use.</w:t>
       </w:r>
       <w:r>
         <w:t xml:space="preserve"> A restart button will be provided if the player dies.</w:t>
+      </w:r>
+    </w:p>
+    <w:p>
+      <w:pPr>
+        <w:jc w:val="center"/>
+      </w:pPr>
+    </w:p>
+    <w:p>
+      <w:pPr>
+        <w:jc w:val="center"/>
+      </w:pPr>
+    </w:p>
+    <w:p>
+      <w:pPr>
+        <w:jc w:val="center"/>
+      </w:pPr>
+    </w:p>
+    <w:p>
+      <w:pPr>
+        <w:jc w:val="center"/>
+      </w:pPr>
+    </w:p>
+    <w:p>
+      <w:pPr>
+        <w:jc w:val="center"/>
+      </w:pPr>
+    </w:p>
+    <w:p>
+      <w:pPr>
+        <w:jc w:val="center"/>
+      </w:pPr>
+    </w:p>
+    <w:p>
+      <w:pPr>
+        <w:jc w:val="center"/>
+      </w:pPr>
+    </w:p>
+    <w:p>
+      <w:pPr>
+        <w:jc w:val="center"/>
+      </w:pPr>
+    </w:p>
+    <w:p>
+      <w:pPr>
+        <w:jc w:val="center"/>
+      </w:pPr>
+    </w:p>
+    <w:p>
+      <w:pPr>
+        <w:jc w:val="center"/>
+      </w:pPr>
+    </w:p>
+    <w:p>
+      <w:pPr>
+        <w:jc w:val="center"/>
+      </w:pPr>
+    </w:p>
+    <w:p>
+      <w:pPr>
+        <w:pStyle w:val="Heading2"/>
+        <w:numPr>
+          <w:ilvl w:val="1"/>
+          <w:numId w:val="4"/>
+        </w:numPr>
+        <w:ind w:left="480"/>
+      </w:pPr>
+      <w:bookmarkStart w:id="27" w:name="_Toc50980517"/>
+      <w:r>
+        <w:lastRenderedPageBreak/>
+        <w:t>Game Over</w:t>
+      </w:r>
+      <w:bookmarkEnd w:id="27"/>
+    </w:p>
+    <w:p>
+      <w:r>
+        <w:t>When the player dies, the game over screen appears the player will be given three choices to either try again, go to the main menu or quit the game.</w:t>
+      </w:r>
+    </w:p>
+    <w:p>
+      <w:pPr>
+        <w:jc w:val="center"/>
+      </w:pPr>
+      <w:r>
+        <w:rPr>
+          <w:noProof/>
+        </w:rPr>
+        <w:drawing>
+          <wp:inline distT="0" distB="0" distL="0" distR="0" wp14:anchorId="42FA6D33" wp14:editId="7D179C9C">
+            <wp:extent cx="4497994" cy="3171825"/>
+            <wp:effectExtent l="0" t="0" r="0" b="0"/>
+            <wp:docPr id="5" name="Picture 5"/>
+            <wp:cNvGraphicFramePr>
+              <a:graphicFrameLocks xmlns:a="http://schemas.openxmlformats.org/drawingml/2006/main" noChangeAspect="1"/>
+            </wp:cNvGraphicFramePr>
+            <a:graphic xmlns:a="http://schemas.openxmlformats.org/drawingml/2006/main">
+              <a:graphicData uri="http://schemas.openxmlformats.org/drawingml/2006/picture">
+                <pic:pic xmlns:pic="http://schemas.openxmlformats.org/drawingml/2006/picture">
+                  <pic:nvPicPr>
+                    <pic:cNvPr id="0" name="Picture 2"/>
+                    <pic:cNvPicPr>
+                      <a:picLocks noChangeAspect="1" noChangeArrowheads="1"/>
+                    </pic:cNvPicPr>
+                  </pic:nvPicPr>
+                  <pic:blipFill>
+                    <a:blip r:embed="rId24">
+                      <a:extLst>
+                        <a:ext uri="{28A0092B-C50C-407E-A947-70E740481C1C}">
+                          <a14:useLocalDpi xmlns:a14="http://schemas.microsoft.com/office/drawing/2010/main" val="0"/>
+                        </a:ext>
+                      </a:extLst>
+                    </a:blip>
+                    <a:srcRect/>
+                    <a:stretch>
+                      <a:fillRect/>
+                    </a:stretch>
+                  </pic:blipFill>
+                  <pic:spPr bwMode="auto">
+                    <a:xfrm>
+                      <a:off x="0" y="0"/>
+                      <a:ext cx="4666578" cy="3290704"/>
+                    </a:xfrm>
+                    <a:prstGeom prst="rect">
+                      <a:avLst/>
+                    </a:prstGeom>
+                    <a:noFill/>
+                  </pic:spPr>
+                </pic:pic>
+              </a:graphicData>
+            </a:graphic>
+          </wp:inline>
+        </w:drawing>
+      </w:r>
+    </w:p>
+    <w:p>
+      <w:pPr>
+        <w:pStyle w:val="Heading2"/>
+        <w:numPr>
+          <w:ilvl w:val="1"/>
+          <w:numId w:val="4"/>
+        </w:numPr>
+        <w:ind w:left="480"/>
+      </w:pPr>
+      <w:bookmarkStart w:id="28" w:name="_Toc50980518"/>
+      <w:r>
+        <w:t>Pause</w:t>
+      </w:r>
+      <w:bookmarkEnd w:id="28"/>
+    </w:p>
+    <w:p>
+      <w:r>
+        <w:t>When the player presses the pause button, the pause menu will appear and give the player the choice to either resume the game, go back to the main menu or quit the game.</w:t>
+      </w:r>
+    </w:p>
+    <w:p>
+      <w:pPr>
+        <w:jc w:val="center"/>
+      </w:pPr>
+      <w:r>
+        <w:rPr>
+          <w:noProof/>
+        </w:rPr>
+        <w:drawing>
+          <wp:inline distT="0" distB="0" distL="0" distR="0" wp14:anchorId="1737F44E" wp14:editId="42B63E17">
+            <wp:extent cx="4495800" cy="3200376"/>
+            <wp:effectExtent l="0" t="0" r="0" b="635"/>
+            <wp:docPr id="6" name="Picture 6"/>
+            <wp:cNvGraphicFramePr>
+              <a:graphicFrameLocks xmlns:a="http://schemas.openxmlformats.org/drawingml/2006/main" noChangeAspect="1"/>
+            </wp:cNvGraphicFramePr>
+            <a:graphic xmlns:a="http://schemas.openxmlformats.org/drawingml/2006/main">
+              <a:graphicData uri="http://schemas.openxmlformats.org/drawingml/2006/picture">
+                <pic:pic xmlns:pic="http://schemas.openxmlformats.org/drawingml/2006/picture">
+                  <pic:nvPicPr>
+                    <pic:cNvPr id="6" name="Picture 6"/>
+                    <pic:cNvPicPr/>
+                  </pic:nvPicPr>
+                  <pic:blipFill>
+                    <a:blip r:embed="rId25">
+                      <a:extLst>
+                        <a:ext uri="{28A0092B-C50C-407E-A947-70E740481C1C}">
+                          <a14:useLocalDpi xmlns:a14="http://schemas.microsoft.com/office/drawing/2010/main" val="0"/>
+                        </a:ext>
+                      </a:extLst>
+                    </a:blip>
+                    <a:stretch>
+                      <a:fillRect/>
+                    </a:stretch>
+                  </pic:blipFill>
+                  <pic:spPr>
+                    <a:xfrm>
+                      <a:off x="0" y="0"/>
+                      <a:ext cx="4513338" cy="3212860"/>
+                    </a:xfrm>
+                    <a:prstGeom prst="rect">
+                      <a:avLst/>
+                    </a:prstGeom>
+                  </pic:spPr>
+                </pic:pic>
+              </a:graphicData>
+            </a:graphic>
+          </wp:inline>
+        </w:drawing>
+      </w:r>
+    </w:p>
+    <w:p>
+      <w:pPr>
+        <w:jc w:val="center"/>
+      </w:pPr>
+    </w:p>
+    <w:p>
+      <w:pPr>
+        <w:pStyle w:val="Heading2"/>
+        <w:numPr>
+          <w:ilvl w:val="1"/>
+          <w:numId w:val="4"/>
+        </w:numPr>
+        <w:ind w:left="480"/>
+      </w:pPr>
+      <w:bookmarkStart w:id="29" w:name="_Toc50980519"/>
+      <w:r>
+        <w:lastRenderedPageBreak/>
+        <w:t>Victory</w:t>
+      </w:r>
+      <w:bookmarkEnd w:id="29"/>
+    </w:p>
+    <w:p>
+      <w:r>
+        <w:t xml:space="preserve">When the player </w:t>
+      </w:r>
+      <w:r>
+        <w:t>completes the level,</w:t>
+      </w:r>
+      <w:r>
+        <w:t xml:space="preserve"> the </w:t>
+      </w:r>
+      <w:r>
+        <w:t>victory</w:t>
+      </w:r>
+      <w:r>
+        <w:t xml:space="preserve"> menu will appear and give the player the choice to either </w:t>
+      </w:r>
+      <w:r>
+        <w:t>play</w:t>
+      </w:r>
+      <w:r>
+        <w:t xml:space="preserve"> the </w:t>
+      </w:r>
+      <w:r>
+        <w:t>level again</w:t>
+      </w:r>
+      <w:r>
+        <w:t xml:space="preserve"> or quit the game.</w:t>
+      </w:r>
+    </w:p>
+    <w:p>
+      <w:pPr>
+        <w:jc w:val="center"/>
+      </w:pPr>
+      <w:r>
+        <w:rPr>
+          <w:noProof/>
+        </w:rPr>
+        <w:drawing>
+          <wp:inline distT="0" distB="0" distL="0" distR="0" wp14:anchorId="7A384B02" wp14:editId="5C386C89">
+            <wp:extent cx="4652212" cy="3314700"/>
+            <wp:effectExtent l="0" t="0" r="0" b="0"/>
+            <wp:docPr id="7" name="Picture 7"/>
+            <wp:cNvGraphicFramePr>
+              <a:graphicFrameLocks xmlns:a="http://schemas.openxmlformats.org/drawingml/2006/main" noChangeAspect="1"/>
+            </wp:cNvGraphicFramePr>
+            <a:graphic xmlns:a="http://schemas.openxmlformats.org/drawingml/2006/main">
+              <a:graphicData uri="http://schemas.openxmlformats.org/drawingml/2006/picture">
+                <pic:pic xmlns:pic="http://schemas.openxmlformats.org/drawingml/2006/picture">
+                  <pic:nvPicPr>
+                    <pic:cNvPr id="7" name="Picture 7"/>
+                    <pic:cNvPicPr/>
+                  </pic:nvPicPr>
+                  <pic:blipFill>
+                    <a:blip r:embed="rId26">
+                      <a:extLst>
+                        <a:ext uri="{28A0092B-C50C-407E-A947-70E740481C1C}">
+                          <a14:useLocalDpi xmlns:a14="http://schemas.microsoft.com/office/drawing/2010/main" val="0"/>
+                        </a:ext>
+                      </a:extLst>
+                    </a:blip>
+                    <a:stretch>
+                      <a:fillRect/>
+                    </a:stretch>
+                  </pic:blipFill>
+                  <pic:spPr>
+                    <a:xfrm>
+                      <a:off x="0" y="0"/>
+                      <a:ext cx="4773237" cy="3400930"/>
+                    </a:xfrm>
+                    <a:prstGeom prst="rect">
+                      <a:avLst/>
+                    </a:prstGeom>
+                  </pic:spPr>
+                </pic:pic>
+              </a:graphicData>
+            </a:graphic>
+          </wp:inline>
+        </w:drawing>
       </w:r>
     </w:p>
     <w:p>
@@ -5372,17 +6241,17 @@
           <w:numId w:val="4"/>
         </w:numPr>
       </w:pPr>
-      <w:bookmarkStart w:id="23" w:name="_Toc49774307"/>
+      <w:bookmarkStart w:id="30" w:name="_Toc50980520"/>
       <w:r>
         <w:t>Progress report and feedback Meeting Minutes</w:t>
       </w:r>
-      <w:bookmarkEnd w:id="23"/>
+      <w:bookmarkEnd w:id="30"/>
     </w:p>
     <w:p>
       <w:pPr>
         <w:pStyle w:val="Heading2"/>
       </w:pPr>
-      <w:bookmarkStart w:id="24" w:name="_Toc49774308"/>
+      <w:bookmarkStart w:id="31" w:name="_Toc50980521"/>
       <w:r>
         <w:t>Friday 4</w:t>
       </w:r>
@@ -5395,7 +6264,7 @@
       <w:r>
         <w:t xml:space="preserve"> September</w:t>
       </w:r>
-      <w:bookmarkEnd w:id="24"/>
+      <w:bookmarkEnd w:id="31"/>
     </w:p>
     <w:p>
       <w:r>
@@ -5533,8 +6402,9 @@
       <w:pPr>
         <w:pStyle w:val="Heading2"/>
       </w:pPr>
-      <w:bookmarkStart w:id="25" w:name="_Toc49774309"/>
-      <w:r>
+      <w:bookmarkStart w:id="32" w:name="_Toc50980522"/>
+      <w:r>
+        <w:lastRenderedPageBreak/>
         <w:t>Wednesday 9</w:t>
       </w:r>
       <w:r>
@@ -5546,7 +6416,7 @@
       <w:r>
         <w:t xml:space="preserve"> September</w:t>
       </w:r>
-      <w:bookmarkEnd w:id="25"/>
+      <w:bookmarkEnd w:id="32"/>
     </w:p>
     <w:p>
       <w:r>
@@ -5603,7 +6473,6 @@
     </w:p>
     <w:p>
       <w:r>
-        <w:lastRenderedPageBreak/>
         <w:t>Feedback from teacher and peers:</w:t>
       </w:r>
     </w:p>
@@ -5676,7 +6545,7 @@
       <w:pPr>
         <w:pStyle w:val="Heading2"/>
       </w:pPr>
-      <w:bookmarkStart w:id="26" w:name="_Toc49774310"/>
+      <w:bookmarkStart w:id="33" w:name="_Toc50980523"/>
       <w:r>
         <w:t>Thursday 10</w:t>
       </w:r>
@@ -5689,7 +6558,7 @@
       <w:r>
         <w:t xml:space="preserve"> September</w:t>
       </w:r>
-      <w:bookmarkEnd w:id="26"/>
+      <w:bookmarkEnd w:id="33"/>
     </w:p>
     <w:p>
       <w:r>
@@ -5794,7 +6663,7 @@
       <w:pPr>
         <w:pStyle w:val="Heading2"/>
       </w:pPr>
-      <w:bookmarkStart w:id="27" w:name="_Toc49774311"/>
+      <w:bookmarkStart w:id="34" w:name="_Toc50980524"/>
       <w:r>
         <w:t>Friday 11</w:t>
       </w:r>
@@ -5807,7 +6676,7 @@
       <w:r>
         <w:t xml:space="preserve"> September</w:t>
       </w:r>
-      <w:bookmarkEnd w:id="27"/>
+      <w:bookmarkEnd w:id="34"/>
     </w:p>
     <w:p>
       <w:r>
@@ -5883,16 +6752,14 @@
       <w:r>
         <w:t>Implement the textures on the environment.</w:t>
       </w:r>
-      <w:bookmarkStart w:id="28" w:name="_GoBack"/>
-      <w:bookmarkEnd w:id="28"/>
     </w:p>
     <w:sectPr>
-      <w:headerReference w:type="even" r:id="rId16"/>
-      <w:headerReference w:type="default" r:id="rId17"/>
-      <w:footerReference w:type="even" r:id="rId18"/>
-      <w:footerReference w:type="default" r:id="rId19"/>
-      <w:headerReference w:type="first" r:id="rId20"/>
-      <w:footerReference w:type="first" r:id="rId21"/>
+      <w:headerReference w:type="even" r:id="rId27"/>
+      <w:headerReference w:type="default" r:id="rId28"/>
+      <w:footerReference w:type="even" r:id="rId29"/>
+      <w:footerReference w:type="default" r:id="rId30"/>
+      <w:headerReference w:type="first" r:id="rId31"/>
+      <w:footerReference w:type="first" r:id="rId32"/>
       <w:pgSz w:w="12240" w:h="15840"/>
       <w:pgMar w:top="1440" w:right="1440" w:bottom="1440" w:left="1440" w:header="720" w:footer="720" w:gutter="0"/>
       <w:pgNumType w:start="0"/>
@@ -5905,7 +6772,7 @@
 </file>
 
 <file path=word/endnotes.xml><?xml version="1.0" encoding="utf-8"?>
-<w:endnotes xmlns:wpc="http://schemas.microsoft.com/office/word/2010/wordprocessingCanvas" xmlns:cx="http://schemas.microsoft.com/office/drawing/2014/chartex" xmlns:cx1="http://schemas.microsoft.com/office/drawing/2015/9/8/chartex" xmlns:cx2="http://schemas.microsoft.com/office/drawing/2015/10/21/chartex" xmlns:cx3="http://schemas.microsoft.com/office/drawing/2016/5/9/chartex" xmlns:cx4="http://schemas.microsoft.com/office/drawing/2016/5/10/chartex" xmlns:cx5="http://schemas.microsoft.com/office/drawing/2016/5/11/chartex" xmlns:cx6="http://schemas.microsoft.com/office/drawing/2016/5/12/chartex" xmlns:cx7="http://schemas.microsoft.com/office/drawing/2016/5/13/chartex" xmlns:cx8="http://schemas.microsoft.com/office/drawing/2016/5/14/chartex" xmlns:mc="http://schemas.openxmlformats.org/markup-compatibility/2006" xmlns:aink="http://schemas.microsoft.com/office/drawing/2016/ink" xmlns:am3d="http://schemas.microsoft.com/office/drawing/2017/model3d" xmlns:o="urn:schemas-microsoft-com:office:office" xmlns:r="http://schemas.openxmlformats.org/officeDocument/2006/relationships" xmlns:m="http://schemas.openxmlformats.org/officeDocument/2006/math" xmlns:v="urn:schemas-microsoft-com:vml" xmlns:wp14="http://schemas.microsoft.com/office/word/2010/wordprocessingDrawing" xmlns:wp="http://schemas.openxmlformats.org/drawingml/2006/wordprocessingDrawing" xmlns:w10="urn:schemas-microsoft-com:office:word" xmlns:w="http://schemas.openxmlformats.org/wordprocessingml/2006/main" xmlns:w14="http://schemas.microsoft.com/office/word/2010/wordml" xmlns:w15="http://schemas.microsoft.com/office/word/2012/wordml" xmlns:w16cid="http://schemas.microsoft.com/office/word/2016/wordml/cid" xmlns:w16se="http://schemas.microsoft.com/office/word/2015/wordml/symex" xmlns:wpg="http://schemas.microsoft.com/office/word/2010/wordprocessingGroup" xmlns:wpi="http://schemas.microsoft.com/office/word/2010/wordprocessingInk" xmlns:wne="http://schemas.microsoft.com/office/word/2006/wordml" xmlns:wps="http://schemas.microsoft.com/office/word/2010/wordprocessingShape" mc:Ignorable="w14 w15 w16se w16cid wp14">
+<w:endnotes xmlns:wpc="http://schemas.microsoft.com/office/word/2010/wordprocessingCanvas" xmlns:cx="http://schemas.microsoft.com/office/drawing/2014/chartex" xmlns:cx1="http://schemas.microsoft.com/office/drawing/2015/9/8/chartex" xmlns:cx2="http://schemas.microsoft.com/office/drawing/2015/10/21/chartex" xmlns:cx3="http://schemas.microsoft.com/office/drawing/2016/5/9/chartex" xmlns:cx4="http://schemas.microsoft.com/office/drawing/2016/5/10/chartex" xmlns:cx5="http://schemas.microsoft.com/office/drawing/2016/5/11/chartex" xmlns:cx6="http://schemas.microsoft.com/office/drawing/2016/5/12/chartex" xmlns:cx7="http://schemas.microsoft.com/office/drawing/2016/5/13/chartex" xmlns:cx8="http://schemas.microsoft.com/office/drawing/2016/5/14/chartex" xmlns:mc="http://schemas.openxmlformats.org/markup-compatibility/2006" xmlns:aink="http://schemas.microsoft.com/office/drawing/2016/ink" xmlns:am3d="http://schemas.microsoft.com/office/drawing/2017/model3d" xmlns:o="urn:schemas-microsoft-com:office:office" xmlns:r="http://schemas.openxmlformats.org/officeDocument/2006/relationships" xmlns:m="http://schemas.openxmlformats.org/officeDocument/2006/math" xmlns:v="urn:schemas-microsoft-com:vml" xmlns:wp14="http://schemas.microsoft.com/office/word/2010/wordprocessingDrawing" xmlns:wp="http://schemas.openxmlformats.org/drawingml/2006/wordprocessingDrawing" xmlns:w10="urn:schemas-microsoft-com:office:word" xmlns:w="http://schemas.openxmlformats.org/wordprocessingml/2006/main" xmlns:w14="http://schemas.microsoft.com/office/word/2010/wordml" xmlns:w15="http://schemas.microsoft.com/office/word/2012/wordml" xmlns:w16cex="http://schemas.microsoft.com/office/word/2018/wordml/cex" xmlns:w16cid="http://schemas.microsoft.com/office/word/2016/wordml/cid" xmlns:w16="http://schemas.microsoft.com/office/word/2018/wordml" xmlns:w16se="http://schemas.microsoft.com/office/word/2015/wordml/symex" xmlns:wpg="http://schemas.microsoft.com/office/word/2010/wordprocessingGroup" xmlns:wpi="http://schemas.microsoft.com/office/word/2010/wordprocessingInk" xmlns:wne="http://schemas.microsoft.com/office/word/2006/wordml" xmlns:wps="http://schemas.microsoft.com/office/word/2010/wordprocessingShape" mc:Ignorable="w14 w15 w16se w16cid w16 w16cex wp14">
   <w:endnote w:type="separator" w:id="-1">
     <w:p>
       <w:pPr>
@@ -5937,7 +6804,7 @@
 </file>
 
 <file path=word/footer1.xml><?xml version="1.0" encoding="utf-8"?>
-<w:ftr xmlns:wpc="http://schemas.microsoft.com/office/word/2010/wordprocessingCanvas" xmlns:cx="http://schemas.microsoft.com/office/drawing/2014/chartex" xmlns:cx1="http://schemas.microsoft.com/office/drawing/2015/9/8/chartex" xmlns:cx2="http://schemas.microsoft.com/office/drawing/2015/10/21/chartex" xmlns:cx3="http://schemas.microsoft.com/office/drawing/2016/5/9/chartex" xmlns:cx4="http://schemas.microsoft.com/office/drawing/2016/5/10/chartex" xmlns:cx5="http://schemas.microsoft.com/office/drawing/2016/5/11/chartex" xmlns:cx6="http://schemas.microsoft.com/office/drawing/2016/5/12/chartex" xmlns:cx7="http://schemas.microsoft.com/office/drawing/2016/5/13/chartex" xmlns:cx8="http://schemas.microsoft.com/office/drawing/2016/5/14/chartex" xmlns:mc="http://schemas.openxmlformats.org/markup-compatibility/2006" xmlns:aink="http://schemas.microsoft.com/office/drawing/2016/ink" xmlns:am3d="http://schemas.microsoft.com/office/drawing/2017/model3d" xmlns:o="urn:schemas-microsoft-com:office:office" xmlns:r="http://schemas.openxmlformats.org/officeDocument/2006/relationships" xmlns:m="http://schemas.openxmlformats.org/officeDocument/2006/math" xmlns:v="urn:schemas-microsoft-com:vml" xmlns:wp14="http://schemas.microsoft.com/office/word/2010/wordprocessingDrawing" xmlns:wp="http://schemas.openxmlformats.org/drawingml/2006/wordprocessingDrawing" xmlns:w10="urn:schemas-microsoft-com:office:word" xmlns:w="http://schemas.openxmlformats.org/wordprocessingml/2006/main" xmlns:w14="http://schemas.microsoft.com/office/word/2010/wordml" xmlns:w15="http://schemas.microsoft.com/office/word/2012/wordml" xmlns:w16cid="http://schemas.microsoft.com/office/word/2016/wordml/cid" xmlns:w16se="http://schemas.microsoft.com/office/word/2015/wordml/symex" xmlns:wpg="http://schemas.microsoft.com/office/word/2010/wordprocessingGroup" xmlns:wpi="http://schemas.microsoft.com/office/word/2010/wordprocessingInk" xmlns:wne="http://schemas.microsoft.com/office/word/2006/wordml" xmlns:wps="http://schemas.microsoft.com/office/word/2010/wordprocessingShape" mc:Ignorable="w14 w15 w16se w16cid wp14">
+<w:ftr xmlns:wpc="http://schemas.microsoft.com/office/word/2010/wordprocessingCanvas" xmlns:cx="http://schemas.microsoft.com/office/drawing/2014/chartex" xmlns:cx1="http://schemas.microsoft.com/office/drawing/2015/9/8/chartex" xmlns:cx2="http://schemas.microsoft.com/office/drawing/2015/10/21/chartex" xmlns:cx3="http://schemas.microsoft.com/office/drawing/2016/5/9/chartex" xmlns:cx4="http://schemas.microsoft.com/office/drawing/2016/5/10/chartex" xmlns:cx5="http://schemas.microsoft.com/office/drawing/2016/5/11/chartex" xmlns:cx6="http://schemas.microsoft.com/office/drawing/2016/5/12/chartex" xmlns:cx7="http://schemas.microsoft.com/office/drawing/2016/5/13/chartex" xmlns:cx8="http://schemas.microsoft.com/office/drawing/2016/5/14/chartex" xmlns:mc="http://schemas.openxmlformats.org/markup-compatibility/2006" xmlns:aink="http://schemas.microsoft.com/office/drawing/2016/ink" xmlns:am3d="http://schemas.microsoft.com/office/drawing/2017/model3d" xmlns:o="urn:schemas-microsoft-com:office:office" xmlns:r="http://schemas.openxmlformats.org/officeDocument/2006/relationships" xmlns:m="http://schemas.openxmlformats.org/officeDocument/2006/math" xmlns:v="urn:schemas-microsoft-com:vml" xmlns:wp14="http://schemas.microsoft.com/office/word/2010/wordprocessingDrawing" xmlns:wp="http://schemas.openxmlformats.org/drawingml/2006/wordprocessingDrawing" xmlns:w10="urn:schemas-microsoft-com:office:word" xmlns:w="http://schemas.openxmlformats.org/wordprocessingml/2006/main" xmlns:w14="http://schemas.microsoft.com/office/word/2010/wordml" xmlns:w15="http://schemas.microsoft.com/office/word/2012/wordml" xmlns:w16cex="http://schemas.microsoft.com/office/word/2018/wordml/cex" xmlns:w16cid="http://schemas.microsoft.com/office/word/2016/wordml/cid" xmlns:w16="http://schemas.microsoft.com/office/word/2018/wordml" xmlns:w16se="http://schemas.microsoft.com/office/word/2015/wordml/symex" xmlns:wpg="http://schemas.microsoft.com/office/word/2010/wordprocessingGroup" xmlns:wpi="http://schemas.microsoft.com/office/word/2010/wordprocessingInk" xmlns:wne="http://schemas.microsoft.com/office/word/2006/wordml" xmlns:wps="http://schemas.microsoft.com/office/word/2010/wordprocessingShape" mc:Ignorable="w14 w15 w16se w16cid w16 w16cex wp14">
   <w:p>
     <w:pPr>
       <w:pStyle w:val="Footer"/>
@@ -5947,7 +6814,7 @@
 </file>
 
 <file path=word/footer2.xml><?xml version="1.0" encoding="utf-8"?>
-<w:ftr xmlns:wpc="http://schemas.microsoft.com/office/word/2010/wordprocessingCanvas" xmlns:cx="http://schemas.microsoft.com/office/drawing/2014/chartex" xmlns:cx1="http://schemas.microsoft.com/office/drawing/2015/9/8/chartex" xmlns:cx2="http://schemas.microsoft.com/office/drawing/2015/10/21/chartex" xmlns:cx3="http://schemas.microsoft.com/office/drawing/2016/5/9/chartex" xmlns:cx4="http://schemas.microsoft.com/office/drawing/2016/5/10/chartex" xmlns:cx5="http://schemas.microsoft.com/office/drawing/2016/5/11/chartex" xmlns:cx6="http://schemas.microsoft.com/office/drawing/2016/5/12/chartex" xmlns:cx7="http://schemas.microsoft.com/office/drawing/2016/5/13/chartex" xmlns:cx8="http://schemas.microsoft.com/office/drawing/2016/5/14/chartex" xmlns:mc="http://schemas.openxmlformats.org/markup-compatibility/2006" xmlns:aink="http://schemas.microsoft.com/office/drawing/2016/ink" xmlns:am3d="http://schemas.microsoft.com/office/drawing/2017/model3d" xmlns:o="urn:schemas-microsoft-com:office:office" xmlns:r="http://schemas.openxmlformats.org/officeDocument/2006/relationships" xmlns:m="http://schemas.openxmlformats.org/officeDocument/2006/math" xmlns:v="urn:schemas-microsoft-com:vml" xmlns:wp14="http://schemas.microsoft.com/office/word/2010/wordprocessingDrawing" xmlns:wp="http://schemas.openxmlformats.org/drawingml/2006/wordprocessingDrawing" xmlns:w10="urn:schemas-microsoft-com:office:word" xmlns:w="http://schemas.openxmlformats.org/wordprocessingml/2006/main" xmlns:w14="http://schemas.microsoft.com/office/word/2010/wordml" xmlns:w15="http://schemas.microsoft.com/office/word/2012/wordml" xmlns:w16cid="http://schemas.microsoft.com/office/word/2016/wordml/cid" xmlns:w16se="http://schemas.microsoft.com/office/word/2015/wordml/symex" xmlns:wpg="http://schemas.microsoft.com/office/word/2010/wordprocessingGroup" xmlns:wpi="http://schemas.microsoft.com/office/word/2010/wordprocessingInk" xmlns:wne="http://schemas.microsoft.com/office/word/2006/wordml" xmlns:wps="http://schemas.microsoft.com/office/word/2010/wordprocessingShape" mc:Ignorable="w14 w15 w16se w16cid wp14">
+<w:ftr xmlns:wpc="http://schemas.microsoft.com/office/word/2010/wordprocessingCanvas" xmlns:cx="http://schemas.microsoft.com/office/drawing/2014/chartex" xmlns:cx1="http://schemas.microsoft.com/office/drawing/2015/9/8/chartex" xmlns:cx2="http://schemas.microsoft.com/office/drawing/2015/10/21/chartex" xmlns:cx3="http://schemas.microsoft.com/office/drawing/2016/5/9/chartex" xmlns:cx4="http://schemas.microsoft.com/office/drawing/2016/5/10/chartex" xmlns:cx5="http://schemas.microsoft.com/office/drawing/2016/5/11/chartex" xmlns:cx6="http://schemas.microsoft.com/office/drawing/2016/5/12/chartex" xmlns:cx7="http://schemas.microsoft.com/office/drawing/2016/5/13/chartex" xmlns:cx8="http://schemas.microsoft.com/office/drawing/2016/5/14/chartex" xmlns:mc="http://schemas.openxmlformats.org/markup-compatibility/2006" xmlns:aink="http://schemas.microsoft.com/office/drawing/2016/ink" xmlns:am3d="http://schemas.microsoft.com/office/drawing/2017/model3d" xmlns:o="urn:schemas-microsoft-com:office:office" xmlns:r="http://schemas.openxmlformats.org/officeDocument/2006/relationships" xmlns:m="http://schemas.openxmlformats.org/officeDocument/2006/math" xmlns:v="urn:schemas-microsoft-com:vml" xmlns:wp14="http://schemas.microsoft.com/office/word/2010/wordprocessingDrawing" xmlns:wp="http://schemas.openxmlformats.org/drawingml/2006/wordprocessingDrawing" xmlns:w10="urn:schemas-microsoft-com:office:word" xmlns:w="http://schemas.openxmlformats.org/wordprocessingml/2006/main" xmlns:w14="http://schemas.microsoft.com/office/word/2010/wordml" xmlns:w15="http://schemas.microsoft.com/office/word/2012/wordml" xmlns:w16cex="http://schemas.microsoft.com/office/word/2018/wordml/cex" xmlns:w16cid="http://schemas.microsoft.com/office/word/2016/wordml/cid" xmlns:w16="http://schemas.microsoft.com/office/word/2018/wordml" xmlns:w16se="http://schemas.microsoft.com/office/word/2015/wordml/symex" xmlns:wpg="http://schemas.microsoft.com/office/word/2010/wordprocessingGroup" xmlns:wpi="http://schemas.microsoft.com/office/word/2010/wordprocessingInk" xmlns:wne="http://schemas.microsoft.com/office/word/2006/wordml" xmlns:wps="http://schemas.microsoft.com/office/word/2010/wordprocessingShape" mc:Ignorable="w14 w15 w16se w16cid w16 w16cex wp14">
   <w:p>
     <w:pPr>
       <w:pStyle w:val="Footer"/>
@@ -5957,7 +6824,7 @@
 </file>
 
 <file path=word/footer3.xml><?xml version="1.0" encoding="utf-8"?>
-<w:ftr xmlns:wpc="http://schemas.microsoft.com/office/word/2010/wordprocessingCanvas" xmlns:cx="http://schemas.microsoft.com/office/drawing/2014/chartex" xmlns:cx1="http://schemas.microsoft.com/office/drawing/2015/9/8/chartex" xmlns:cx2="http://schemas.microsoft.com/office/drawing/2015/10/21/chartex" xmlns:cx3="http://schemas.microsoft.com/office/drawing/2016/5/9/chartex" xmlns:cx4="http://schemas.microsoft.com/office/drawing/2016/5/10/chartex" xmlns:cx5="http://schemas.microsoft.com/office/drawing/2016/5/11/chartex" xmlns:cx6="http://schemas.microsoft.com/office/drawing/2016/5/12/chartex" xmlns:cx7="http://schemas.microsoft.com/office/drawing/2016/5/13/chartex" xmlns:cx8="http://schemas.microsoft.com/office/drawing/2016/5/14/chartex" xmlns:mc="http://schemas.openxmlformats.org/markup-compatibility/2006" xmlns:aink="http://schemas.microsoft.com/office/drawing/2016/ink" xmlns:am3d="http://schemas.microsoft.com/office/drawing/2017/model3d" xmlns:o="urn:schemas-microsoft-com:office:office" xmlns:r="http://schemas.openxmlformats.org/officeDocument/2006/relationships" xmlns:m="http://schemas.openxmlformats.org/officeDocument/2006/math" xmlns:v="urn:schemas-microsoft-com:vml" xmlns:wp14="http://schemas.microsoft.com/office/word/2010/wordprocessingDrawing" xmlns:wp="http://schemas.openxmlformats.org/drawingml/2006/wordprocessingDrawing" xmlns:w10="urn:schemas-microsoft-com:office:word" xmlns:w="http://schemas.openxmlformats.org/wordprocessingml/2006/main" xmlns:w14="http://schemas.microsoft.com/office/word/2010/wordml" xmlns:w15="http://schemas.microsoft.com/office/word/2012/wordml" xmlns:w16cid="http://schemas.microsoft.com/office/word/2016/wordml/cid" xmlns:w16se="http://schemas.microsoft.com/office/word/2015/wordml/symex" xmlns:wpg="http://schemas.microsoft.com/office/word/2010/wordprocessingGroup" xmlns:wpi="http://schemas.microsoft.com/office/word/2010/wordprocessingInk" xmlns:wne="http://schemas.microsoft.com/office/word/2006/wordml" xmlns:wps="http://schemas.microsoft.com/office/word/2010/wordprocessingShape" mc:Ignorable="w14 w15 w16se w16cid wp14">
+<w:ftr xmlns:wpc="http://schemas.microsoft.com/office/word/2010/wordprocessingCanvas" xmlns:cx="http://schemas.microsoft.com/office/drawing/2014/chartex" xmlns:cx1="http://schemas.microsoft.com/office/drawing/2015/9/8/chartex" xmlns:cx2="http://schemas.microsoft.com/office/drawing/2015/10/21/chartex" xmlns:cx3="http://schemas.microsoft.com/office/drawing/2016/5/9/chartex" xmlns:cx4="http://schemas.microsoft.com/office/drawing/2016/5/10/chartex" xmlns:cx5="http://schemas.microsoft.com/office/drawing/2016/5/11/chartex" xmlns:cx6="http://schemas.microsoft.com/office/drawing/2016/5/12/chartex" xmlns:cx7="http://schemas.microsoft.com/office/drawing/2016/5/13/chartex" xmlns:cx8="http://schemas.microsoft.com/office/drawing/2016/5/14/chartex" xmlns:mc="http://schemas.openxmlformats.org/markup-compatibility/2006" xmlns:aink="http://schemas.microsoft.com/office/drawing/2016/ink" xmlns:am3d="http://schemas.microsoft.com/office/drawing/2017/model3d" xmlns:o="urn:schemas-microsoft-com:office:office" xmlns:r="http://schemas.openxmlformats.org/officeDocument/2006/relationships" xmlns:m="http://schemas.openxmlformats.org/officeDocument/2006/math" xmlns:v="urn:schemas-microsoft-com:vml" xmlns:wp14="http://schemas.microsoft.com/office/word/2010/wordprocessingDrawing" xmlns:wp="http://schemas.openxmlformats.org/drawingml/2006/wordprocessingDrawing" xmlns:w10="urn:schemas-microsoft-com:office:word" xmlns:w="http://schemas.openxmlformats.org/wordprocessingml/2006/main" xmlns:w14="http://schemas.microsoft.com/office/word/2010/wordml" xmlns:w15="http://schemas.microsoft.com/office/word/2012/wordml" xmlns:w16cex="http://schemas.microsoft.com/office/word/2018/wordml/cex" xmlns:w16cid="http://schemas.microsoft.com/office/word/2016/wordml/cid" xmlns:w16="http://schemas.microsoft.com/office/word/2018/wordml" xmlns:w16se="http://schemas.microsoft.com/office/word/2015/wordml/symex" xmlns:wpg="http://schemas.microsoft.com/office/word/2010/wordprocessingGroup" xmlns:wpi="http://schemas.microsoft.com/office/word/2010/wordprocessingInk" xmlns:wne="http://schemas.microsoft.com/office/word/2006/wordml" xmlns:wps="http://schemas.microsoft.com/office/word/2010/wordprocessingShape" mc:Ignorable="w14 w15 w16se w16cid w16 w16cex wp14">
   <w:p>
     <w:pPr>
       <w:pStyle w:val="Footer"/>
@@ -5967,7 +6834,7 @@
 </file>
 
 <file path=word/footnotes.xml><?xml version="1.0" encoding="utf-8"?>
-<w:footnotes xmlns:wpc="http://schemas.microsoft.com/office/word/2010/wordprocessingCanvas" xmlns:cx="http://schemas.microsoft.com/office/drawing/2014/chartex" xmlns:cx1="http://schemas.microsoft.com/office/drawing/2015/9/8/chartex" xmlns:cx2="http://schemas.microsoft.com/office/drawing/2015/10/21/chartex" xmlns:cx3="http://schemas.microsoft.com/office/drawing/2016/5/9/chartex" xmlns:cx4="http://schemas.microsoft.com/office/drawing/2016/5/10/chartex" xmlns:cx5="http://schemas.microsoft.com/office/drawing/2016/5/11/chartex" xmlns:cx6="http://schemas.microsoft.com/office/drawing/2016/5/12/chartex" xmlns:cx7="http://schemas.microsoft.com/office/drawing/2016/5/13/chartex" xmlns:cx8="http://schemas.microsoft.com/office/drawing/2016/5/14/chartex" xmlns:mc="http://schemas.openxmlformats.org/markup-compatibility/2006" xmlns:aink="http://schemas.microsoft.com/office/drawing/2016/ink" xmlns:am3d="http://schemas.microsoft.com/office/drawing/2017/model3d" xmlns:o="urn:schemas-microsoft-com:office:office" xmlns:r="http://schemas.openxmlformats.org/officeDocument/2006/relationships" xmlns:m="http://schemas.openxmlformats.org/officeDocument/2006/math" xmlns:v="urn:schemas-microsoft-com:vml" xmlns:wp14="http://schemas.microsoft.com/office/word/2010/wordprocessingDrawing" xmlns:wp="http://schemas.openxmlformats.org/drawingml/2006/wordprocessingDrawing" xmlns:w10="urn:schemas-microsoft-com:office:word" xmlns:w="http://schemas.openxmlformats.org/wordprocessingml/2006/main" xmlns:w14="http://schemas.microsoft.com/office/word/2010/wordml" xmlns:w15="http://schemas.microsoft.com/office/word/2012/wordml" xmlns:w16cid="http://schemas.microsoft.com/office/word/2016/wordml/cid" xmlns:w16se="http://schemas.microsoft.com/office/word/2015/wordml/symex" xmlns:wpg="http://schemas.microsoft.com/office/word/2010/wordprocessingGroup" xmlns:wpi="http://schemas.microsoft.com/office/word/2010/wordprocessingInk" xmlns:wne="http://schemas.microsoft.com/office/word/2006/wordml" xmlns:wps="http://schemas.microsoft.com/office/word/2010/wordprocessingShape" mc:Ignorable="w14 w15 w16se w16cid wp14">
+<w:footnotes xmlns:wpc="http://schemas.microsoft.com/office/word/2010/wordprocessingCanvas" xmlns:cx="http://schemas.microsoft.com/office/drawing/2014/chartex" xmlns:cx1="http://schemas.microsoft.com/office/drawing/2015/9/8/chartex" xmlns:cx2="http://schemas.microsoft.com/office/drawing/2015/10/21/chartex" xmlns:cx3="http://schemas.microsoft.com/office/drawing/2016/5/9/chartex" xmlns:cx4="http://schemas.microsoft.com/office/drawing/2016/5/10/chartex" xmlns:cx5="http://schemas.microsoft.com/office/drawing/2016/5/11/chartex" xmlns:cx6="http://schemas.microsoft.com/office/drawing/2016/5/12/chartex" xmlns:cx7="http://schemas.microsoft.com/office/drawing/2016/5/13/chartex" xmlns:cx8="http://schemas.microsoft.com/office/drawing/2016/5/14/chartex" xmlns:mc="http://schemas.openxmlformats.org/markup-compatibility/2006" xmlns:aink="http://schemas.microsoft.com/office/drawing/2016/ink" xmlns:am3d="http://schemas.microsoft.com/office/drawing/2017/model3d" xmlns:o="urn:schemas-microsoft-com:office:office" xmlns:r="http://schemas.openxmlformats.org/officeDocument/2006/relationships" xmlns:m="http://schemas.openxmlformats.org/officeDocument/2006/math" xmlns:v="urn:schemas-microsoft-com:vml" xmlns:wp14="http://schemas.microsoft.com/office/word/2010/wordprocessingDrawing" xmlns:wp="http://schemas.openxmlformats.org/drawingml/2006/wordprocessingDrawing" xmlns:w10="urn:schemas-microsoft-com:office:word" xmlns:w="http://schemas.openxmlformats.org/wordprocessingml/2006/main" xmlns:w14="http://schemas.microsoft.com/office/word/2010/wordml" xmlns:w15="http://schemas.microsoft.com/office/word/2012/wordml" xmlns:w16cex="http://schemas.microsoft.com/office/word/2018/wordml/cex" xmlns:w16cid="http://schemas.microsoft.com/office/word/2016/wordml/cid" xmlns:w16="http://schemas.microsoft.com/office/word/2018/wordml" xmlns:w16se="http://schemas.microsoft.com/office/word/2015/wordml/symex" xmlns:wpg="http://schemas.microsoft.com/office/word/2010/wordprocessingGroup" xmlns:wpi="http://schemas.microsoft.com/office/word/2010/wordprocessingInk" xmlns:wne="http://schemas.microsoft.com/office/word/2006/wordml" xmlns:wps="http://schemas.microsoft.com/office/word/2010/wordprocessingShape" mc:Ignorable="w14 w15 w16se w16cid w16 w16cex wp14">
   <w:footnote w:type="separator" w:id="-1">
     <w:p>
       <w:pPr>
@@ -5999,7 +6866,7 @@
 </file>
 
 <file path=word/header1.xml><?xml version="1.0" encoding="utf-8"?>
-<w:hdr xmlns:wpc="http://schemas.microsoft.com/office/word/2010/wordprocessingCanvas" xmlns:cx="http://schemas.microsoft.com/office/drawing/2014/chartex" xmlns:cx1="http://schemas.microsoft.com/office/drawing/2015/9/8/chartex" xmlns:cx2="http://schemas.microsoft.com/office/drawing/2015/10/21/chartex" xmlns:cx3="http://schemas.microsoft.com/office/drawing/2016/5/9/chartex" xmlns:cx4="http://schemas.microsoft.com/office/drawing/2016/5/10/chartex" xmlns:cx5="http://schemas.microsoft.com/office/drawing/2016/5/11/chartex" xmlns:cx6="http://schemas.microsoft.com/office/drawing/2016/5/12/chartex" xmlns:cx7="http://schemas.microsoft.com/office/drawing/2016/5/13/chartex" xmlns:cx8="http://schemas.microsoft.com/office/drawing/2016/5/14/chartex" xmlns:mc="http://schemas.openxmlformats.org/markup-compatibility/2006" xmlns:aink="http://schemas.microsoft.com/office/drawing/2016/ink" xmlns:am3d="http://schemas.microsoft.com/office/drawing/2017/model3d" xmlns:o="urn:schemas-microsoft-com:office:office" xmlns:r="http://schemas.openxmlformats.org/officeDocument/2006/relationships" xmlns:m="http://schemas.openxmlformats.org/officeDocument/2006/math" xmlns:v="urn:schemas-microsoft-com:vml" xmlns:wp14="http://schemas.microsoft.com/office/word/2010/wordprocessingDrawing" xmlns:wp="http://schemas.openxmlformats.org/drawingml/2006/wordprocessingDrawing" xmlns:w10="urn:schemas-microsoft-com:office:word" xmlns:w="http://schemas.openxmlformats.org/wordprocessingml/2006/main" xmlns:w14="http://schemas.microsoft.com/office/word/2010/wordml" xmlns:w15="http://schemas.microsoft.com/office/word/2012/wordml" xmlns:w16cid="http://schemas.microsoft.com/office/word/2016/wordml/cid" xmlns:w16se="http://schemas.microsoft.com/office/word/2015/wordml/symex" xmlns:wpg="http://schemas.microsoft.com/office/word/2010/wordprocessingGroup" xmlns:wpi="http://schemas.microsoft.com/office/word/2010/wordprocessingInk" xmlns:wne="http://schemas.microsoft.com/office/word/2006/wordml" xmlns:wps="http://schemas.microsoft.com/office/word/2010/wordprocessingShape" mc:Ignorable="w14 w15 w16se w16cid wp14">
+<w:hdr xmlns:wpc="http://schemas.microsoft.com/office/word/2010/wordprocessingCanvas" xmlns:cx="http://schemas.microsoft.com/office/drawing/2014/chartex" xmlns:cx1="http://schemas.microsoft.com/office/drawing/2015/9/8/chartex" xmlns:cx2="http://schemas.microsoft.com/office/drawing/2015/10/21/chartex" xmlns:cx3="http://schemas.microsoft.com/office/drawing/2016/5/9/chartex" xmlns:cx4="http://schemas.microsoft.com/office/drawing/2016/5/10/chartex" xmlns:cx5="http://schemas.microsoft.com/office/drawing/2016/5/11/chartex" xmlns:cx6="http://schemas.microsoft.com/office/drawing/2016/5/12/chartex" xmlns:cx7="http://schemas.microsoft.com/office/drawing/2016/5/13/chartex" xmlns:cx8="http://schemas.microsoft.com/office/drawing/2016/5/14/chartex" xmlns:mc="http://schemas.openxmlformats.org/markup-compatibility/2006" xmlns:aink="http://schemas.microsoft.com/office/drawing/2016/ink" xmlns:am3d="http://schemas.microsoft.com/office/drawing/2017/model3d" xmlns:o="urn:schemas-microsoft-com:office:office" xmlns:r="http://schemas.openxmlformats.org/officeDocument/2006/relationships" xmlns:m="http://schemas.openxmlformats.org/officeDocument/2006/math" xmlns:v="urn:schemas-microsoft-com:vml" xmlns:wp14="http://schemas.microsoft.com/office/word/2010/wordprocessingDrawing" xmlns:wp="http://schemas.openxmlformats.org/drawingml/2006/wordprocessingDrawing" xmlns:w10="urn:schemas-microsoft-com:office:word" xmlns:w="http://schemas.openxmlformats.org/wordprocessingml/2006/main" xmlns:w14="http://schemas.microsoft.com/office/word/2010/wordml" xmlns:w15="http://schemas.microsoft.com/office/word/2012/wordml" xmlns:w16cex="http://schemas.microsoft.com/office/word/2018/wordml/cex" xmlns:w16cid="http://schemas.microsoft.com/office/word/2016/wordml/cid" xmlns:w16="http://schemas.microsoft.com/office/word/2018/wordml" xmlns:w16se="http://schemas.microsoft.com/office/word/2015/wordml/symex" xmlns:wpg="http://schemas.microsoft.com/office/word/2010/wordprocessingGroup" xmlns:wpi="http://schemas.microsoft.com/office/word/2010/wordprocessingInk" xmlns:wne="http://schemas.microsoft.com/office/word/2006/wordml" xmlns:wps="http://schemas.microsoft.com/office/word/2010/wordprocessingShape" mc:Ignorable="w14 w15 w16se w16cid w16 w16cex wp14">
   <w:p>
     <w:pPr>
       <w:pStyle w:val="Header"/>
@@ -6009,7 +6876,7 @@
 </file>
 
 <file path=word/header2.xml><?xml version="1.0" encoding="utf-8"?>
-<w:hdr xmlns:wpc="http://schemas.microsoft.com/office/word/2010/wordprocessingCanvas" xmlns:cx="http://schemas.microsoft.com/office/drawing/2014/chartex" xmlns:cx1="http://schemas.microsoft.com/office/drawing/2015/9/8/chartex" xmlns:cx2="http://schemas.microsoft.com/office/drawing/2015/10/21/chartex" xmlns:cx3="http://schemas.microsoft.com/office/drawing/2016/5/9/chartex" xmlns:cx4="http://schemas.microsoft.com/office/drawing/2016/5/10/chartex" xmlns:cx5="http://schemas.microsoft.com/office/drawing/2016/5/11/chartex" xmlns:cx6="http://schemas.microsoft.com/office/drawing/2016/5/12/chartex" xmlns:cx7="http://schemas.microsoft.com/office/drawing/2016/5/13/chartex" xmlns:cx8="http://schemas.microsoft.com/office/drawing/2016/5/14/chartex" xmlns:mc="http://schemas.openxmlformats.org/markup-compatibility/2006" xmlns:aink="http://schemas.microsoft.com/office/drawing/2016/ink" xmlns:am3d="http://schemas.microsoft.com/office/drawing/2017/model3d" xmlns:o="urn:schemas-microsoft-com:office:office" xmlns:r="http://schemas.openxmlformats.org/officeDocument/2006/relationships" xmlns:m="http://schemas.openxmlformats.org/officeDocument/2006/math" xmlns:v="urn:schemas-microsoft-com:vml" xmlns:wp14="http://schemas.microsoft.com/office/word/2010/wordprocessingDrawing" xmlns:wp="http://schemas.openxmlformats.org/drawingml/2006/wordprocessingDrawing" xmlns:w10="urn:schemas-microsoft-com:office:word" xmlns:w="http://schemas.openxmlformats.org/wordprocessingml/2006/main" xmlns:w14="http://schemas.microsoft.com/office/word/2010/wordml" xmlns:w15="http://schemas.microsoft.com/office/word/2012/wordml" xmlns:w16cid="http://schemas.microsoft.com/office/word/2016/wordml/cid" xmlns:w16se="http://schemas.microsoft.com/office/word/2015/wordml/symex" xmlns:wpg="http://schemas.microsoft.com/office/word/2010/wordprocessingGroup" xmlns:wpi="http://schemas.microsoft.com/office/word/2010/wordprocessingInk" xmlns:wne="http://schemas.microsoft.com/office/word/2006/wordml" xmlns:wps="http://schemas.microsoft.com/office/word/2010/wordprocessingShape" mc:Ignorable="w14 w15 w16se w16cid wp14">
+<w:hdr xmlns:wpc="http://schemas.microsoft.com/office/word/2010/wordprocessingCanvas" xmlns:cx="http://schemas.microsoft.com/office/drawing/2014/chartex" xmlns:cx1="http://schemas.microsoft.com/office/drawing/2015/9/8/chartex" xmlns:cx2="http://schemas.microsoft.com/office/drawing/2015/10/21/chartex" xmlns:cx3="http://schemas.microsoft.com/office/drawing/2016/5/9/chartex" xmlns:cx4="http://schemas.microsoft.com/office/drawing/2016/5/10/chartex" xmlns:cx5="http://schemas.microsoft.com/office/drawing/2016/5/11/chartex" xmlns:cx6="http://schemas.microsoft.com/office/drawing/2016/5/12/chartex" xmlns:cx7="http://schemas.microsoft.com/office/drawing/2016/5/13/chartex" xmlns:cx8="http://schemas.microsoft.com/office/drawing/2016/5/14/chartex" xmlns:mc="http://schemas.openxmlformats.org/markup-compatibility/2006" xmlns:aink="http://schemas.microsoft.com/office/drawing/2016/ink" xmlns:am3d="http://schemas.microsoft.com/office/drawing/2017/model3d" xmlns:o="urn:schemas-microsoft-com:office:office" xmlns:r="http://schemas.openxmlformats.org/officeDocument/2006/relationships" xmlns:m="http://schemas.openxmlformats.org/officeDocument/2006/math" xmlns:v="urn:schemas-microsoft-com:vml" xmlns:wp14="http://schemas.microsoft.com/office/word/2010/wordprocessingDrawing" xmlns:wp="http://schemas.openxmlformats.org/drawingml/2006/wordprocessingDrawing" xmlns:w10="urn:schemas-microsoft-com:office:word" xmlns:w="http://schemas.openxmlformats.org/wordprocessingml/2006/main" xmlns:w14="http://schemas.microsoft.com/office/word/2010/wordml" xmlns:w15="http://schemas.microsoft.com/office/word/2012/wordml" xmlns:w16cex="http://schemas.microsoft.com/office/word/2018/wordml/cex" xmlns:w16cid="http://schemas.microsoft.com/office/word/2016/wordml/cid" xmlns:w16="http://schemas.microsoft.com/office/word/2018/wordml" xmlns:w16se="http://schemas.microsoft.com/office/word/2015/wordml/symex" xmlns:wpg="http://schemas.microsoft.com/office/word/2010/wordprocessingGroup" xmlns:wpi="http://schemas.microsoft.com/office/word/2010/wordprocessingInk" xmlns:wne="http://schemas.microsoft.com/office/word/2006/wordml" xmlns:wps="http://schemas.microsoft.com/office/word/2010/wordprocessingShape" mc:Ignorable="w14 w15 w16se w16cid w16 w16cex wp14">
   <w:p>
     <w:pPr>
       <w:pStyle w:val="Header"/>
@@ -6019,7 +6886,7 @@
 </file>
 
 <file path=word/header3.xml><?xml version="1.0" encoding="utf-8"?>
-<w:hdr xmlns:wpc="http://schemas.microsoft.com/office/word/2010/wordprocessingCanvas" xmlns:cx="http://schemas.microsoft.com/office/drawing/2014/chartex" xmlns:cx1="http://schemas.microsoft.com/office/drawing/2015/9/8/chartex" xmlns:cx2="http://schemas.microsoft.com/office/drawing/2015/10/21/chartex" xmlns:cx3="http://schemas.microsoft.com/office/drawing/2016/5/9/chartex" xmlns:cx4="http://schemas.microsoft.com/office/drawing/2016/5/10/chartex" xmlns:cx5="http://schemas.microsoft.com/office/drawing/2016/5/11/chartex" xmlns:cx6="http://schemas.microsoft.com/office/drawing/2016/5/12/chartex" xmlns:cx7="http://schemas.microsoft.com/office/drawing/2016/5/13/chartex" xmlns:cx8="http://schemas.microsoft.com/office/drawing/2016/5/14/chartex" xmlns:mc="http://schemas.openxmlformats.org/markup-compatibility/2006" xmlns:aink="http://schemas.microsoft.com/office/drawing/2016/ink" xmlns:am3d="http://schemas.microsoft.com/office/drawing/2017/model3d" xmlns:o="urn:schemas-microsoft-com:office:office" xmlns:r="http://schemas.openxmlformats.org/officeDocument/2006/relationships" xmlns:m="http://schemas.openxmlformats.org/officeDocument/2006/math" xmlns:v="urn:schemas-microsoft-com:vml" xmlns:wp14="http://schemas.microsoft.com/office/word/2010/wordprocessingDrawing" xmlns:wp="http://schemas.openxmlformats.org/drawingml/2006/wordprocessingDrawing" xmlns:w10="urn:schemas-microsoft-com:office:word" xmlns:w="http://schemas.openxmlformats.org/wordprocessingml/2006/main" xmlns:w14="http://schemas.microsoft.com/office/word/2010/wordml" xmlns:w15="http://schemas.microsoft.com/office/word/2012/wordml" xmlns:w16cid="http://schemas.microsoft.com/office/word/2016/wordml/cid" xmlns:w16se="http://schemas.microsoft.com/office/word/2015/wordml/symex" xmlns:wpg="http://schemas.microsoft.com/office/word/2010/wordprocessingGroup" xmlns:wpi="http://schemas.microsoft.com/office/word/2010/wordprocessingInk" xmlns:wne="http://schemas.microsoft.com/office/word/2006/wordml" xmlns:wps="http://schemas.microsoft.com/office/word/2010/wordprocessingShape" mc:Ignorable="w14 w15 w16se w16cid wp14">
+<w:hdr xmlns:wpc="http://schemas.microsoft.com/office/word/2010/wordprocessingCanvas" xmlns:cx="http://schemas.microsoft.com/office/drawing/2014/chartex" xmlns:cx1="http://schemas.microsoft.com/office/drawing/2015/9/8/chartex" xmlns:cx2="http://schemas.microsoft.com/office/drawing/2015/10/21/chartex" xmlns:cx3="http://schemas.microsoft.com/office/drawing/2016/5/9/chartex" xmlns:cx4="http://schemas.microsoft.com/office/drawing/2016/5/10/chartex" xmlns:cx5="http://schemas.microsoft.com/office/drawing/2016/5/11/chartex" xmlns:cx6="http://schemas.microsoft.com/office/drawing/2016/5/12/chartex" xmlns:cx7="http://schemas.microsoft.com/office/drawing/2016/5/13/chartex" xmlns:cx8="http://schemas.microsoft.com/office/drawing/2016/5/14/chartex" xmlns:mc="http://schemas.openxmlformats.org/markup-compatibility/2006" xmlns:aink="http://schemas.microsoft.com/office/drawing/2016/ink" xmlns:am3d="http://schemas.microsoft.com/office/drawing/2017/model3d" xmlns:o="urn:schemas-microsoft-com:office:office" xmlns:r="http://schemas.openxmlformats.org/officeDocument/2006/relationships" xmlns:m="http://schemas.openxmlformats.org/officeDocument/2006/math" xmlns:v="urn:schemas-microsoft-com:vml" xmlns:wp14="http://schemas.microsoft.com/office/word/2010/wordprocessingDrawing" xmlns:wp="http://schemas.openxmlformats.org/drawingml/2006/wordprocessingDrawing" xmlns:w10="urn:schemas-microsoft-com:office:word" xmlns:w="http://schemas.openxmlformats.org/wordprocessingml/2006/main" xmlns:w14="http://schemas.microsoft.com/office/word/2010/wordml" xmlns:w15="http://schemas.microsoft.com/office/word/2012/wordml" xmlns:w16cex="http://schemas.microsoft.com/office/word/2018/wordml/cex" xmlns:w16cid="http://schemas.microsoft.com/office/word/2016/wordml/cid" xmlns:w16="http://schemas.microsoft.com/office/word/2018/wordml" xmlns:w16se="http://schemas.microsoft.com/office/word/2015/wordml/symex" xmlns:wpg="http://schemas.microsoft.com/office/word/2010/wordprocessingGroup" xmlns:wpi="http://schemas.microsoft.com/office/word/2010/wordprocessingInk" xmlns:wne="http://schemas.microsoft.com/office/word/2006/wordml" xmlns:wps="http://schemas.microsoft.com/office/word/2010/wordprocessingShape" mc:Ignorable="w14 w15 w16se w16cid w16 w16cex wp14">
   <w:p>
     <w:pPr>
       <w:pStyle w:val="Header"/>
@@ -6029,7 +6896,7 @@
 </file>
 
 <file path=word/numbering.xml><?xml version="1.0" encoding="utf-8"?>
-<w:numbering xmlns:wpc="http://schemas.microsoft.com/office/word/2010/wordprocessingCanvas" xmlns:cx="http://schemas.microsoft.com/office/drawing/2014/chartex" xmlns:cx1="http://schemas.microsoft.com/office/drawing/2015/9/8/chartex" xmlns:cx2="http://schemas.microsoft.com/office/drawing/2015/10/21/chartex" xmlns:cx3="http://schemas.microsoft.com/office/drawing/2016/5/9/chartex" xmlns:cx4="http://schemas.microsoft.com/office/drawing/2016/5/10/chartex" xmlns:cx5="http://schemas.microsoft.com/office/drawing/2016/5/11/chartex" xmlns:cx6="http://schemas.microsoft.com/office/drawing/2016/5/12/chartex" xmlns:cx7="http://schemas.microsoft.com/office/drawing/2016/5/13/chartex" xmlns:cx8="http://schemas.microsoft.com/office/drawing/2016/5/14/chartex" xmlns:mc="http://schemas.openxmlformats.org/markup-compatibility/2006" xmlns:aink="http://schemas.microsoft.com/office/drawing/2016/ink" xmlns:am3d="http://schemas.microsoft.com/office/drawing/2017/model3d" xmlns:o="urn:schemas-microsoft-com:office:office" xmlns:r="http://schemas.openxmlformats.org/officeDocument/2006/relationships" xmlns:m="http://schemas.openxmlformats.org/officeDocument/2006/math" xmlns:v="urn:schemas-microsoft-com:vml" xmlns:wp14="http://schemas.microsoft.com/office/word/2010/wordprocessingDrawing" xmlns:wp="http://schemas.openxmlformats.org/drawingml/2006/wordprocessingDrawing" xmlns:w10="urn:schemas-microsoft-com:office:word" xmlns:w="http://schemas.openxmlformats.org/wordprocessingml/2006/main" xmlns:w14="http://schemas.microsoft.com/office/word/2010/wordml" xmlns:w15="http://schemas.microsoft.com/office/word/2012/wordml" xmlns:w16cid="http://schemas.microsoft.com/office/word/2016/wordml/cid" xmlns:w16se="http://schemas.microsoft.com/office/word/2015/wordml/symex" xmlns:wpg="http://schemas.microsoft.com/office/word/2010/wordprocessingGroup" xmlns:wpi="http://schemas.microsoft.com/office/word/2010/wordprocessingInk" xmlns:wne="http://schemas.microsoft.com/office/word/2006/wordml" xmlns:wps="http://schemas.microsoft.com/office/word/2010/wordprocessingShape" mc:Ignorable="w14 w15 w16se w16cid wp14">
+<w:numbering xmlns:wpc="http://schemas.microsoft.com/office/word/2010/wordprocessingCanvas" xmlns:cx="http://schemas.microsoft.com/office/drawing/2014/chartex" xmlns:cx1="http://schemas.microsoft.com/office/drawing/2015/9/8/chartex" xmlns:cx2="http://schemas.microsoft.com/office/drawing/2015/10/21/chartex" xmlns:cx3="http://schemas.microsoft.com/office/drawing/2016/5/9/chartex" xmlns:cx4="http://schemas.microsoft.com/office/drawing/2016/5/10/chartex" xmlns:cx5="http://schemas.microsoft.com/office/drawing/2016/5/11/chartex" xmlns:cx6="http://schemas.microsoft.com/office/drawing/2016/5/12/chartex" xmlns:cx7="http://schemas.microsoft.com/office/drawing/2016/5/13/chartex" xmlns:cx8="http://schemas.microsoft.com/office/drawing/2016/5/14/chartex" xmlns:mc="http://schemas.openxmlformats.org/markup-compatibility/2006" xmlns:aink="http://schemas.microsoft.com/office/drawing/2016/ink" xmlns:am3d="http://schemas.microsoft.com/office/drawing/2017/model3d" xmlns:o="urn:schemas-microsoft-com:office:office" xmlns:r="http://schemas.openxmlformats.org/officeDocument/2006/relationships" xmlns:m="http://schemas.openxmlformats.org/officeDocument/2006/math" xmlns:v="urn:schemas-microsoft-com:vml" xmlns:wp14="http://schemas.microsoft.com/office/word/2010/wordprocessingDrawing" xmlns:wp="http://schemas.openxmlformats.org/drawingml/2006/wordprocessingDrawing" xmlns:w10="urn:schemas-microsoft-com:office:word" xmlns:w="http://schemas.openxmlformats.org/wordprocessingml/2006/main" xmlns:w14="http://schemas.microsoft.com/office/word/2010/wordml" xmlns:w15="http://schemas.microsoft.com/office/word/2012/wordml" xmlns:w16cex="http://schemas.microsoft.com/office/word/2018/wordml/cex" xmlns:w16cid="http://schemas.microsoft.com/office/word/2016/wordml/cid" xmlns:w16="http://schemas.microsoft.com/office/word/2018/wordml" xmlns:w16se="http://schemas.microsoft.com/office/word/2015/wordml/symex" xmlns:wpg="http://schemas.microsoft.com/office/word/2010/wordprocessingGroup" xmlns:wpi="http://schemas.microsoft.com/office/word/2010/wordprocessingInk" xmlns:wne="http://schemas.microsoft.com/office/word/2006/wordml" xmlns:wps="http://schemas.microsoft.com/office/word/2010/wordprocessingShape" mc:Ignorable="w14 w15 w16se w16cid w16 w16cex wp14">
   <w:abstractNum w:abstractNumId="0" w15:restartNumberingAfterBreak="0">
     <w:nsid w:val="07102C02"/>
     <w:multiLevelType w:val="hybridMultilevel"/>
@@ -7747,7 +8614,7 @@
 </file>
 
 <file path=word/styles.xml><?xml version="1.0" encoding="utf-8"?>
-<w:styles xmlns:mc="http://schemas.openxmlformats.org/markup-compatibility/2006" xmlns:r="http://schemas.openxmlformats.org/officeDocument/2006/relationships" xmlns:w="http://schemas.openxmlformats.org/wordprocessingml/2006/main" xmlns:w14="http://schemas.microsoft.com/office/word/2010/wordml" xmlns:w15="http://schemas.microsoft.com/office/word/2012/wordml" xmlns:w16cid="http://schemas.microsoft.com/office/word/2016/wordml/cid" xmlns:w16se="http://schemas.microsoft.com/office/word/2015/wordml/symex" mc:Ignorable="w14 w15 w16se w16cid">
+<w:styles xmlns:mc="http://schemas.openxmlformats.org/markup-compatibility/2006" xmlns:r="http://schemas.openxmlformats.org/officeDocument/2006/relationships" xmlns:w="http://schemas.openxmlformats.org/wordprocessingml/2006/main" xmlns:w14="http://schemas.microsoft.com/office/word/2010/wordml" xmlns:w15="http://schemas.microsoft.com/office/word/2012/wordml" xmlns:w16cex="http://schemas.microsoft.com/office/word/2018/wordml/cex" xmlns:w16cid="http://schemas.microsoft.com/office/word/2016/wordml/cid" xmlns:w16="http://schemas.microsoft.com/office/word/2018/wordml" xmlns:w16se="http://schemas.microsoft.com/office/word/2015/wordml/symex" mc:Ignorable="w14 w15 w16se w16cid w16 w16cex">
   <w:docDefaults>
     <w:rPrDefault>
       <w:rPr>
@@ -7763,7 +8630,7 @@
       </w:pPr>
     </w:pPrDefault>
   </w:docDefaults>
-  <w:latentStyles w:defLockedState="0" w:defUIPriority="99" w:defSemiHidden="0" w:defUnhideWhenUsed="0" w:defQFormat="0" w:count="375">
+  <w:latentStyles w:defLockedState="0" w:defUIPriority="99" w:defSemiHidden="0" w:defUnhideWhenUsed="0" w:defQFormat="0" w:count="376">
     <w:lsdException w:name="Normal" w:uiPriority="0" w:qFormat="1"/>
     <w:lsdException w:name="heading 1" w:uiPriority="9" w:qFormat="1"/>
     <w:lsdException w:name="heading 2" w:semiHidden="1" w:uiPriority="9" w:unhideWhenUsed="1" w:qFormat="1"/>
@@ -7869,7 +8736,6 @@
     <w:lsdException w:name="HTML Sample" w:semiHidden="1" w:unhideWhenUsed="1"/>
     <w:lsdException w:name="HTML Typewriter" w:semiHidden="1" w:unhideWhenUsed="1"/>
     <w:lsdException w:name="HTML Variable" w:semiHidden="1" w:unhideWhenUsed="1"/>
-    <w:lsdException w:name="Normal Table" w:semiHidden="1" w:unhideWhenUsed="1"/>
     <w:lsdException w:name="annotation subject" w:semiHidden="1" w:unhideWhenUsed="1"/>
     <w:lsdException w:name="No List" w:semiHidden="1" w:unhideWhenUsed="1"/>
     <w:lsdException w:name="Outline List 1" w:semiHidden="1" w:unhideWhenUsed="1"/>
@@ -7916,10 +8782,8 @@
     <w:lsdException w:name="Table Subtle 2" w:semiHidden="1" w:unhideWhenUsed="1"/>
     <w:lsdException w:name="Table Web 1" w:semiHidden="1" w:unhideWhenUsed="1"/>
     <w:lsdException w:name="Table Web 2" w:semiHidden="1" w:unhideWhenUsed="1"/>
-    <w:lsdException w:name="Table Web 3" w:semiHidden="1" w:unhideWhenUsed="1"/>
     <w:lsdException w:name="Balloon Text" w:semiHidden="1" w:unhideWhenUsed="1"/>
     <w:lsdException w:name="Table Grid" w:uiPriority="39"/>
-    <w:lsdException w:name="Table Theme" w:semiHidden="1" w:unhideWhenUsed="1"/>
     <w:lsdException w:name="Placeholder Text" w:semiHidden="1"/>
     <w:lsdException w:name="No Spacing" w:uiPriority="1" w:qFormat="1"/>
     <w:lsdException w:name="Light Shading" w:uiPriority="60"/>
@@ -8139,6 +9003,7 @@
     <w:lsdException w:name="Smart Hyperlink" w:semiHidden="1" w:unhideWhenUsed="1"/>
     <w:lsdException w:name="Hashtag" w:semiHidden="1" w:unhideWhenUsed="1"/>
     <w:lsdException w:name="Unresolved Mention" w:semiHidden="1" w:unhideWhenUsed="1"/>
+    <w:lsdException w:name="Smart Link" w:semiHidden="1" w:unhideWhenUsed="1"/>
   </w:latentStyles>
   <w:style w:type="paragraph" w:default="1" w:styleId="Normal">
     <w:name w:val="Normal"/>
@@ -8818,6 +9683,19 @@
 </file>
 
 <file path=customXml/item3.xml><?xml version="1.0" encoding="utf-8"?>
+<b:Sources xmlns:b="http://schemas.openxmlformats.org/officeDocument/2006/bibliography" xmlns="http://schemas.openxmlformats.org/officeDocument/2006/bibliography" SelectedStyle="\APASixthEditionOfficeOnline.xsl" StyleName="APA" Version="6"/>
+</file>
+
+<file path=customXml/item4.xml><?xml version="1.0" encoding="utf-8"?>
+<?mso-contentType ?>
+<FormTemplates xmlns="http://schemas.microsoft.com/sharepoint/v3/contenttype/forms">
+  <Display>DocumentLibraryForm</Display>
+  <Edit>DocumentLibraryForm</Edit>
+  <New>DocumentLibraryForm</New>
+</FormTemplates>
+</file>
+
+<file path=customXml/item5.xml><?xml version="1.0" encoding="utf-8"?>
 <ct:contentTypeSchema xmlns:ct="http://schemas.microsoft.com/office/2006/metadata/contentType" xmlns:ma="http://schemas.microsoft.com/office/2006/metadata/properties/metaAttributes" ct:_="" ma:_="" ma:contentTypeName="Document" ma:contentTypeID="0x01010074F10D0031F0BF458937D03CD959F800" ma:contentTypeVersion="7" ma:contentTypeDescription="Create a new document." ma:contentTypeScope="" ma:versionID="cd5dc5177ce39f5eefd2d36a9017b873">
   <xsd:schema xmlns:xsd="http://www.w3.org/2001/XMLSchema" xmlns:xs="http://www.w3.org/2001/XMLSchema" xmlns:p="http://schemas.microsoft.com/office/2006/metadata/properties" xmlns:ns2="d3e75b01-560b-433b-b252-2f7f4dd541a7" targetNamespace="http://schemas.microsoft.com/office/2006/metadata/properties" ma:root="true" ma:fieldsID="78457aa718daa4f1f188928f54b95684" ns2:_="">
     <xsd:import namespace="d3e75b01-560b-433b-b252-2f7f4dd541a7"/>
@@ -8981,19 +9859,6 @@
 </ct:contentTypeSchema>
 </file>
 
-<file path=customXml/item4.xml><?xml version="1.0" encoding="utf-8"?>
-<?mso-contentType ?>
-<FormTemplates xmlns="http://schemas.microsoft.com/sharepoint/v3/contenttype/forms">
-  <Display>DocumentLibraryForm</Display>
-  <Edit>DocumentLibraryForm</Edit>
-  <New>DocumentLibraryForm</New>
-</FormTemplates>
-</file>
-
-<file path=customXml/item5.xml><?xml version="1.0" encoding="utf-8"?>
-<b:Sources xmlns:b="http://schemas.openxmlformats.org/officeDocument/2006/bibliography" xmlns="http://schemas.openxmlformats.org/officeDocument/2006/bibliography" SelectedStyle="\APASixthEditionOfficeOnline.xsl" StyleName="APA" Version="6"/>
-</file>
-
 <file path=customXml/itemProps1.xml><?xml version="1.0" encoding="utf-8"?>
 <ds:datastoreItem xmlns:ds="http://schemas.openxmlformats.org/officeDocument/2006/customXml" ds:itemID="{55AF091B-3C7A-41E3-B477-F2FDAA23CFDA}">
   <ds:schemaRefs>
@@ -9012,6 +9877,22 @@
 </file>
 
 <file path=customXml/itemProps3.xml><?xml version="1.0" encoding="utf-8"?>
+<ds:datastoreItem xmlns:ds="http://schemas.openxmlformats.org/officeDocument/2006/customXml" ds:itemID="{CE747124-771A-4808-AD78-CE18ED0E503F}">
+  <ds:schemaRefs>
+    <ds:schemaRef ds:uri="http://schemas.openxmlformats.org/officeDocument/2006/bibliography"/>
+  </ds:schemaRefs>
+</ds:datastoreItem>
+</file>
+
+<file path=customXml/itemProps4.xml><?xml version="1.0" encoding="utf-8"?>
+<ds:datastoreItem xmlns:ds="http://schemas.openxmlformats.org/officeDocument/2006/customXml" ds:itemID="{26BADB16-F778-4390-B3BD-D305E5FB0029}">
+  <ds:schemaRefs>
+    <ds:schemaRef ds:uri="http://schemas.microsoft.com/sharepoint/v3/contenttype/forms"/>
+  </ds:schemaRefs>
+</ds:datastoreItem>
+</file>
+
+<file path=customXml/itemProps5.xml><?xml version="1.0" encoding="utf-8"?>
 <ds:datastoreItem xmlns:ds="http://schemas.openxmlformats.org/officeDocument/2006/customXml" ds:itemID="{84FE7808-B688-48F8-AF1F-BC6ABC3FAE52}">
   <ds:schemaRefs>
     <ds:schemaRef ds:uri="http://schemas.microsoft.com/office/2006/metadata/contentType"/>
@@ -9027,20 +9908,4 @@
     <ds:schemaRef ds:uri="http://schemas.microsoft.com/internal/obd"/>
   </ds:schemaRefs>
 </ds:datastoreItem>
-</file>
-
-<file path=customXml/itemProps4.xml><?xml version="1.0" encoding="utf-8"?>
-<ds:datastoreItem xmlns:ds="http://schemas.openxmlformats.org/officeDocument/2006/customXml" ds:itemID="{26BADB16-F778-4390-B3BD-D305E5FB0029}">
-  <ds:schemaRefs>
-    <ds:schemaRef ds:uri="http://schemas.microsoft.com/sharepoint/v3/contenttype/forms"/>
-  </ds:schemaRefs>
-</ds:datastoreItem>
-</file>
-
-<file path=customXml/itemProps5.xml><?xml version="1.0" encoding="utf-8"?>
-<ds:datastoreItem xmlns:ds="http://schemas.openxmlformats.org/officeDocument/2006/customXml" ds:itemID="{CE747124-771A-4808-AD78-CE18ED0E503F}">
-  <ds:schemaRefs>
-    <ds:schemaRef ds:uri="http://schemas.openxmlformats.org/officeDocument/2006/bibliography"/>
-  </ds:schemaRefs>
-</ds:datastoreItem>
 </file>
--- a/CrossPlatformDevelopment - Design Document.docx
+++ b/CrossPlatformDevelopment - Design Document.docx
@@ -1,6 +1,6 @@
 
 <file path=word/document.xml><?xml version="1.0" encoding="utf-8"?>
-<w:document xmlns:wpc="http://schemas.microsoft.com/office/word/2010/wordprocessingCanvas" xmlns:cx="http://schemas.microsoft.com/office/drawing/2014/chartex" xmlns:cx1="http://schemas.microsoft.com/office/drawing/2015/9/8/chartex" xmlns:cx2="http://schemas.microsoft.com/office/drawing/2015/10/21/chartex" xmlns:cx3="http://schemas.microsoft.com/office/drawing/2016/5/9/chartex" xmlns:cx4="http://schemas.microsoft.com/office/drawing/2016/5/10/chartex" xmlns:cx5="http://schemas.microsoft.com/office/drawing/2016/5/11/chartex" xmlns:cx6="http://schemas.microsoft.com/office/drawing/2016/5/12/chartex" xmlns:cx7="http://schemas.microsoft.com/office/drawing/2016/5/13/chartex" xmlns:cx8="http://schemas.microsoft.com/office/drawing/2016/5/14/chartex" xmlns:mc="http://schemas.openxmlformats.org/markup-compatibility/2006" xmlns:aink="http://schemas.microsoft.com/office/drawing/2016/ink" xmlns:am3d="http://schemas.microsoft.com/office/drawing/2017/model3d" xmlns:o="urn:schemas-microsoft-com:office:office" xmlns:r="http://schemas.openxmlformats.org/officeDocument/2006/relationships" xmlns:m="http://schemas.openxmlformats.org/officeDocument/2006/math" xmlns:v="urn:schemas-microsoft-com:vml" xmlns:wp14="http://schemas.microsoft.com/office/word/2010/wordprocessingDrawing" xmlns:wp="http://schemas.openxmlformats.org/drawingml/2006/wordprocessingDrawing" xmlns:w10="urn:schemas-microsoft-com:office:word" xmlns:w="http://schemas.openxmlformats.org/wordprocessingml/2006/main" xmlns:w14="http://schemas.microsoft.com/office/word/2010/wordml" xmlns:w15="http://schemas.microsoft.com/office/word/2012/wordml" xmlns:w16cex="http://schemas.microsoft.com/office/word/2018/wordml/cex" xmlns:w16cid="http://schemas.microsoft.com/office/word/2016/wordml/cid" xmlns:w16="http://schemas.microsoft.com/office/word/2018/wordml" xmlns:w16se="http://schemas.microsoft.com/office/word/2015/wordml/symex" xmlns:wpg="http://schemas.microsoft.com/office/word/2010/wordprocessingGroup" xmlns:wpi="http://schemas.microsoft.com/office/word/2010/wordprocessingInk" xmlns:wne="http://schemas.microsoft.com/office/word/2006/wordml" xmlns:wps="http://schemas.microsoft.com/office/word/2010/wordprocessingShape" mc:Ignorable="w14 w15 w16se w16cid w16 w16cex wp14">
+<w:document xmlns:wpc="http://schemas.microsoft.com/office/word/2010/wordprocessingCanvas" xmlns:cx="http://schemas.microsoft.com/office/drawing/2014/chartex" xmlns:cx1="http://schemas.microsoft.com/office/drawing/2015/9/8/chartex" xmlns:cx2="http://schemas.microsoft.com/office/drawing/2015/10/21/chartex" xmlns:cx3="http://schemas.microsoft.com/office/drawing/2016/5/9/chartex" xmlns:cx4="http://schemas.microsoft.com/office/drawing/2016/5/10/chartex" xmlns:cx5="http://schemas.microsoft.com/office/drawing/2016/5/11/chartex" xmlns:cx6="http://schemas.microsoft.com/office/drawing/2016/5/12/chartex" xmlns:cx7="http://schemas.microsoft.com/office/drawing/2016/5/13/chartex" xmlns:cx8="http://schemas.microsoft.com/office/drawing/2016/5/14/chartex" xmlns:mc="http://schemas.openxmlformats.org/markup-compatibility/2006" xmlns:aink="http://schemas.microsoft.com/office/drawing/2016/ink" xmlns:am3d="http://schemas.microsoft.com/office/drawing/2017/model3d" xmlns:o="urn:schemas-microsoft-com:office:office" xmlns:r="http://schemas.openxmlformats.org/officeDocument/2006/relationships" xmlns:m="http://schemas.openxmlformats.org/officeDocument/2006/math" xmlns:v="urn:schemas-microsoft-com:vml" xmlns:wp14="http://schemas.microsoft.com/office/word/2010/wordprocessingDrawing" xmlns:wp="http://schemas.openxmlformats.org/drawingml/2006/wordprocessingDrawing" xmlns:w10="urn:schemas-microsoft-com:office:word" xmlns:w="http://schemas.openxmlformats.org/wordprocessingml/2006/main" xmlns:w14="http://schemas.microsoft.com/office/word/2010/wordml" xmlns:w15="http://schemas.microsoft.com/office/word/2012/wordml" xmlns:w16cid="http://schemas.microsoft.com/office/word/2016/wordml/cid" xmlns:w16se="http://schemas.microsoft.com/office/word/2015/wordml/symex" xmlns:wpg="http://schemas.microsoft.com/office/word/2010/wordprocessingGroup" xmlns:wpi="http://schemas.microsoft.com/office/word/2010/wordprocessingInk" xmlns:wne="http://schemas.microsoft.com/office/word/2006/wordml" xmlns:wps="http://schemas.microsoft.com/office/word/2010/wordprocessingShape" mc:Ignorable="w14 w15 w16se w16cid wp14">
   <w:body>
     <w:sdt>
       <w:sdtPr>
@@ -272,7 +272,7 @@
                   </wp:anchor>
                 </w:drawing>
               </mc:Choice>
-              <mc:Fallback>
+              <mc:Fallback xmlns:w16="http://schemas.microsoft.com/office/word/2018/wordml" xmlns:w16cex="http://schemas.microsoft.com/office/word/2018/wordml/cex">
                 <w:pict>
                   <v:group w14:anchorId="5CB92A93" id="Group 149" o:spid="_x0000_s1026" style="position:absolute;margin-left:0;margin-top:0;width:8in;height:95.7pt;z-index:251662336;mso-width-percent:941;mso-height-percent:121;mso-top-percent:23;mso-position-horizontal:center;mso-position-horizontal-relative:page;mso-position-vertical-relative:page;mso-width-percent:941;mso-height-percent:121;mso-top-percent:23" coordorigin="" coordsize="73152,12161" o:gfxdata="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">
                     <v:shape id="Rectangle 51" o:spid="_x0000_s1027" style="position:absolute;width:73152;height:11303;visibility:visible;mso-wrap-style:square;v-text-anchor:middle" coordsize="7312660,1129665" o:gfxdata="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" path="m,l7312660,r,1129665l3619500,733425,,1091565,,xe" fillcolor="#4472c4 [3204]" stroked="f" strokeweight="1pt">
@@ -1162,25 +1162,46 @@
           <w:tcPr>
             <w:tcW w:w="1696" w:type="dxa"/>
           </w:tcPr>
-          <w:p/>
+          <w:p>
+            <w:r>
+              <w:t>0.6</w:t>
+            </w:r>
+          </w:p>
         </w:tc>
         <w:tc>
           <w:tcPr>
             <w:tcW w:w="1560" w:type="dxa"/>
           </w:tcPr>
-          <w:p/>
+          <w:p>
+            <w:r>
+              <w:t>Logan Ryan</w:t>
+            </w:r>
+          </w:p>
         </w:tc>
         <w:tc>
           <w:tcPr>
             <w:tcW w:w="1701" w:type="dxa"/>
           </w:tcPr>
-          <w:p/>
+          <w:p>
+            <w:r>
+              <w:t>16/09/2020</w:t>
+            </w:r>
+          </w:p>
         </w:tc>
         <w:tc>
           <w:tcPr>
             <w:tcW w:w="4393" w:type="dxa"/>
           </w:tcPr>
-          <w:p/>
+          <w:p>
+            <w:r>
+              <w:t>Updated game objects and their logic</w:t>
+            </w:r>
+            <w:r>
+              <w:t>, interface screens, and asset table.</w:t>
+            </w:r>
+            <w:bookmarkStart w:id="1" w:name="_GoBack"/>
+            <w:bookmarkEnd w:id="1"/>
+          </w:p>
         </w:tc>
       </w:tr>
     </w:tbl>
@@ -1248,7 +1269,7 @@
             <w:rPr>
               <w:rFonts w:eastAsiaTheme="minorEastAsia"/>
               <w:noProof/>
-              <w:lang w:val="en-AU" w:eastAsia="en-AU"/>
+              <w:lang w:eastAsia="en-AU"/>
             </w:rPr>
           </w:pPr>
           <w:r>
@@ -1346,7 +1367,7 @@
             <w:rPr>
               <w:rFonts w:eastAsiaTheme="minorEastAsia"/>
               <w:noProof/>
-              <w:lang w:val="en-AU" w:eastAsia="en-AU"/>
+              <w:lang w:eastAsia="en-AU"/>
             </w:rPr>
           </w:pPr>
           <w:hyperlink w:anchor="_Toc50980492" w:history="1">
@@ -1361,7 +1382,7 @@
               <w:rPr>
                 <w:rFonts w:eastAsiaTheme="minorEastAsia"/>
                 <w:noProof/>
-                <w:lang w:val="en-AU" w:eastAsia="en-AU"/>
+                <w:lang w:eastAsia="en-AU"/>
               </w:rPr>
               <w:tab/>
             </w:r>
@@ -1432,7 +1453,7 @@
             <w:rPr>
               <w:rFonts w:eastAsiaTheme="minorEastAsia"/>
               <w:noProof/>
-              <w:lang w:val="en-AU" w:eastAsia="en-AU"/>
+              <w:lang w:eastAsia="en-AU"/>
             </w:rPr>
           </w:pPr>
           <w:hyperlink w:anchor="_Toc50980493" w:history="1">
@@ -1447,7 +1468,7 @@
               <w:rPr>
                 <w:rFonts w:eastAsiaTheme="minorEastAsia"/>
                 <w:noProof/>
-                <w:lang w:val="en-AU" w:eastAsia="en-AU"/>
+                <w:lang w:eastAsia="en-AU"/>
               </w:rPr>
               <w:tab/>
             </w:r>
@@ -1518,7 +1539,7 @@
             <w:rPr>
               <w:rFonts w:eastAsiaTheme="minorEastAsia"/>
               <w:noProof/>
-              <w:lang w:val="en-AU" w:eastAsia="en-AU"/>
+              <w:lang w:eastAsia="en-AU"/>
             </w:rPr>
           </w:pPr>
           <w:hyperlink w:anchor="_Toc50980494" w:history="1">
@@ -1533,7 +1554,7 @@
               <w:rPr>
                 <w:rFonts w:eastAsiaTheme="minorEastAsia"/>
                 <w:noProof/>
-                <w:lang w:val="en-AU" w:eastAsia="en-AU"/>
+                <w:lang w:eastAsia="en-AU"/>
               </w:rPr>
               <w:tab/>
             </w:r>
@@ -1604,7 +1625,7 @@
             <w:rPr>
               <w:rFonts w:eastAsiaTheme="minorEastAsia"/>
               <w:noProof/>
-              <w:lang w:val="en-AU" w:eastAsia="en-AU"/>
+              <w:lang w:eastAsia="en-AU"/>
             </w:rPr>
           </w:pPr>
           <w:hyperlink w:anchor="_Toc50980495" w:history="1">
@@ -1619,7 +1640,7 @@
               <w:rPr>
                 <w:rFonts w:eastAsiaTheme="minorEastAsia"/>
                 <w:noProof/>
-                <w:lang w:val="en-AU" w:eastAsia="en-AU"/>
+                <w:lang w:eastAsia="en-AU"/>
               </w:rPr>
               <w:tab/>
             </w:r>
@@ -1690,7 +1711,7 @@
             <w:rPr>
               <w:rFonts w:eastAsiaTheme="minorEastAsia"/>
               <w:noProof/>
-              <w:lang w:val="en-AU" w:eastAsia="en-AU"/>
+              <w:lang w:eastAsia="en-AU"/>
             </w:rPr>
           </w:pPr>
           <w:hyperlink w:anchor="_Toc50980496" w:history="1">
@@ -1705,7 +1726,7 @@
               <w:rPr>
                 <w:rFonts w:eastAsiaTheme="minorEastAsia"/>
                 <w:noProof/>
-                <w:lang w:val="en-AU" w:eastAsia="en-AU"/>
+                <w:lang w:eastAsia="en-AU"/>
               </w:rPr>
               <w:tab/>
             </w:r>
@@ -1776,7 +1797,7 @@
             <w:rPr>
               <w:rFonts w:eastAsiaTheme="minorEastAsia"/>
               <w:noProof/>
-              <w:lang w:val="en-AU" w:eastAsia="en-AU"/>
+              <w:lang w:eastAsia="en-AU"/>
             </w:rPr>
           </w:pPr>
           <w:hyperlink w:anchor="_Toc50980497" w:history="1">
@@ -1791,7 +1812,7 @@
               <w:rPr>
                 <w:rFonts w:eastAsiaTheme="minorEastAsia"/>
                 <w:noProof/>
-                <w:lang w:val="en-AU" w:eastAsia="en-AU"/>
+                <w:lang w:eastAsia="en-AU"/>
               </w:rPr>
               <w:tab/>
             </w:r>
@@ -1862,7 +1883,7 @@
             <w:rPr>
               <w:rFonts w:eastAsiaTheme="minorEastAsia"/>
               <w:noProof/>
-              <w:lang w:val="en-AU" w:eastAsia="en-AU"/>
+              <w:lang w:eastAsia="en-AU"/>
             </w:rPr>
           </w:pPr>
           <w:hyperlink w:anchor="_Toc50980498" w:history="1">
@@ -1877,7 +1898,7 @@
               <w:rPr>
                 <w:rFonts w:eastAsiaTheme="minorEastAsia"/>
                 <w:noProof/>
-                <w:lang w:val="en-AU" w:eastAsia="en-AU"/>
+                <w:lang w:eastAsia="en-AU"/>
               </w:rPr>
               <w:tab/>
             </w:r>
@@ -1948,7 +1969,7 @@
             <w:rPr>
               <w:rFonts w:eastAsiaTheme="minorEastAsia"/>
               <w:noProof/>
-              <w:lang w:val="en-AU" w:eastAsia="en-AU"/>
+              <w:lang w:eastAsia="en-AU"/>
             </w:rPr>
           </w:pPr>
           <w:hyperlink w:anchor="_Toc50980499" w:history="1">
@@ -1963,7 +1984,7 @@
               <w:rPr>
                 <w:rFonts w:eastAsiaTheme="minorEastAsia"/>
                 <w:noProof/>
-                <w:lang w:val="en-AU" w:eastAsia="en-AU"/>
+                <w:lang w:eastAsia="en-AU"/>
               </w:rPr>
               <w:tab/>
             </w:r>
@@ -2034,7 +2055,7 @@
             <w:rPr>
               <w:rFonts w:eastAsiaTheme="minorEastAsia"/>
               <w:noProof/>
-              <w:lang w:val="en-AU" w:eastAsia="en-AU"/>
+              <w:lang w:eastAsia="en-AU"/>
             </w:rPr>
           </w:pPr>
           <w:hyperlink w:anchor="_Toc50980500" w:history="1">
@@ -2049,7 +2070,7 @@
               <w:rPr>
                 <w:rFonts w:eastAsiaTheme="minorEastAsia"/>
                 <w:noProof/>
-                <w:lang w:val="en-AU" w:eastAsia="en-AU"/>
+                <w:lang w:eastAsia="en-AU"/>
               </w:rPr>
               <w:tab/>
             </w:r>
@@ -2120,7 +2141,7 @@
             <w:rPr>
               <w:rFonts w:eastAsiaTheme="minorEastAsia"/>
               <w:noProof/>
-              <w:lang w:val="en-AU" w:eastAsia="en-AU"/>
+              <w:lang w:eastAsia="en-AU"/>
             </w:rPr>
           </w:pPr>
           <w:hyperlink w:anchor="_Toc50980501" w:history="1">
@@ -2135,7 +2156,7 @@
               <w:rPr>
                 <w:rFonts w:eastAsiaTheme="minorEastAsia"/>
                 <w:noProof/>
-                <w:lang w:val="en-AU" w:eastAsia="en-AU"/>
+                <w:lang w:eastAsia="en-AU"/>
               </w:rPr>
               <w:tab/>
             </w:r>
@@ -2206,7 +2227,7 @@
             <w:rPr>
               <w:rFonts w:eastAsiaTheme="minorEastAsia"/>
               <w:noProof/>
-              <w:lang w:val="en-AU" w:eastAsia="en-AU"/>
+              <w:lang w:eastAsia="en-AU"/>
             </w:rPr>
           </w:pPr>
           <w:hyperlink w:anchor="_Toc50980502" w:history="1">
@@ -2221,7 +2242,7 @@
               <w:rPr>
                 <w:rFonts w:eastAsiaTheme="minorEastAsia"/>
                 <w:noProof/>
-                <w:lang w:val="en-AU" w:eastAsia="en-AU"/>
+                <w:lang w:eastAsia="en-AU"/>
               </w:rPr>
               <w:tab/>
             </w:r>
@@ -2291,7 +2312,7 @@
             <w:rPr>
               <w:rFonts w:eastAsiaTheme="minorEastAsia"/>
               <w:noProof/>
-              <w:lang w:val="en-AU" w:eastAsia="en-AU"/>
+              <w:lang w:eastAsia="en-AU"/>
             </w:rPr>
           </w:pPr>
           <w:hyperlink w:anchor="_Toc50980503" w:history="1">
@@ -2361,7 +2382,7 @@
             <w:rPr>
               <w:rFonts w:eastAsiaTheme="minorEastAsia"/>
               <w:noProof/>
-              <w:lang w:val="en-AU" w:eastAsia="en-AU"/>
+              <w:lang w:eastAsia="en-AU"/>
             </w:rPr>
           </w:pPr>
           <w:hyperlink w:anchor="_Toc50980504" w:history="1">
@@ -2432,7 +2453,7 @@
             <w:rPr>
               <w:rFonts w:eastAsiaTheme="minorEastAsia"/>
               <w:noProof/>
-              <w:lang w:val="en-AU" w:eastAsia="en-AU"/>
+              <w:lang w:eastAsia="en-AU"/>
             </w:rPr>
           </w:pPr>
           <w:hyperlink w:anchor="_Toc50980505" w:history="1">
@@ -2447,7 +2468,7 @@
               <w:rPr>
                 <w:rFonts w:eastAsiaTheme="minorEastAsia"/>
                 <w:noProof/>
-                <w:lang w:val="en-AU" w:eastAsia="en-AU"/>
+                <w:lang w:eastAsia="en-AU"/>
               </w:rPr>
               <w:tab/>
             </w:r>
@@ -2518,7 +2539,7 @@
             <w:rPr>
               <w:rFonts w:eastAsiaTheme="minorEastAsia"/>
               <w:noProof/>
-              <w:lang w:val="en-AU" w:eastAsia="en-AU"/>
+              <w:lang w:eastAsia="en-AU"/>
             </w:rPr>
           </w:pPr>
           <w:hyperlink w:anchor="_Toc50980506" w:history="1">
@@ -2533,7 +2554,7 @@
               <w:rPr>
                 <w:rFonts w:eastAsiaTheme="minorEastAsia"/>
                 <w:noProof/>
-                <w:lang w:val="en-AU" w:eastAsia="en-AU"/>
+                <w:lang w:eastAsia="en-AU"/>
               </w:rPr>
               <w:tab/>
             </w:r>
@@ -2604,7 +2625,7 @@
             <w:rPr>
               <w:rFonts w:eastAsiaTheme="minorEastAsia"/>
               <w:noProof/>
-              <w:lang w:val="en-AU" w:eastAsia="en-AU"/>
+              <w:lang w:eastAsia="en-AU"/>
             </w:rPr>
           </w:pPr>
           <w:hyperlink w:anchor="_Toc50980507" w:history="1">
@@ -2619,7 +2640,7 @@
               <w:rPr>
                 <w:rFonts w:eastAsiaTheme="minorEastAsia"/>
                 <w:noProof/>
-                <w:lang w:val="en-AU" w:eastAsia="en-AU"/>
+                <w:lang w:eastAsia="en-AU"/>
               </w:rPr>
               <w:tab/>
             </w:r>
@@ -2690,7 +2711,7 @@
             <w:rPr>
               <w:rFonts w:eastAsiaTheme="minorEastAsia"/>
               <w:noProof/>
-              <w:lang w:val="en-AU" w:eastAsia="en-AU"/>
+              <w:lang w:eastAsia="en-AU"/>
             </w:rPr>
           </w:pPr>
           <w:hyperlink w:anchor="_Toc50980508" w:history="1">
@@ -2705,7 +2726,7 @@
               <w:rPr>
                 <w:rFonts w:eastAsiaTheme="minorEastAsia"/>
                 <w:noProof/>
-                <w:lang w:val="en-AU" w:eastAsia="en-AU"/>
+                <w:lang w:eastAsia="en-AU"/>
               </w:rPr>
               <w:tab/>
             </w:r>
@@ -2776,7 +2797,7 @@
             <w:rPr>
               <w:rFonts w:eastAsiaTheme="minorEastAsia"/>
               <w:noProof/>
-              <w:lang w:val="en-AU" w:eastAsia="en-AU"/>
+              <w:lang w:eastAsia="en-AU"/>
             </w:rPr>
           </w:pPr>
           <w:hyperlink w:anchor="_Toc50980509" w:history="1">
@@ -2791,7 +2812,7 @@
               <w:rPr>
                 <w:rFonts w:eastAsiaTheme="minorEastAsia"/>
                 <w:noProof/>
-                <w:lang w:val="en-AU" w:eastAsia="en-AU"/>
+                <w:lang w:eastAsia="en-AU"/>
               </w:rPr>
               <w:tab/>
             </w:r>
@@ -2862,7 +2883,7 @@
             <w:rPr>
               <w:rFonts w:eastAsiaTheme="minorEastAsia"/>
               <w:noProof/>
-              <w:lang w:val="en-AU" w:eastAsia="en-AU"/>
+              <w:lang w:eastAsia="en-AU"/>
             </w:rPr>
           </w:pPr>
           <w:hyperlink w:anchor="_Toc50980510" w:history="1">
@@ -2877,7 +2898,7 @@
               <w:rPr>
                 <w:rFonts w:eastAsiaTheme="minorEastAsia"/>
                 <w:noProof/>
-                <w:lang w:val="en-AU" w:eastAsia="en-AU"/>
+                <w:lang w:eastAsia="en-AU"/>
               </w:rPr>
               <w:tab/>
             </w:r>
@@ -2948,7 +2969,7 @@
             <w:rPr>
               <w:rFonts w:eastAsiaTheme="minorEastAsia"/>
               <w:noProof/>
-              <w:lang w:val="en-AU" w:eastAsia="en-AU"/>
+              <w:lang w:eastAsia="en-AU"/>
             </w:rPr>
           </w:pPr>
           <w:hyperlink w:anchor="_Toc50980511" w:history="1">
@@ -2963,7 +2984,7 @@
               <w:rPr>
                 <w:rFonts w:eastAsiaTheme="minorEastAsia"/>
                 <w:noProof/>
-                <w:lang w:val="en-AU" w:eastAsia="en-AU"/>
+                <w:lang w:eastAsia="en-AU"/>
               </w:rPr>
               <w:tab/>
             </w:r>
@@ -3034,7 +3055,7 @@
             <w:rPr>
               <w:rFonts w:eastAsiaTheme="minorEastAsia"/>
               <w:noProof/>
-              <w:lang w:val="en-AU" w:eastAsia="en-AU"/>
+              <w:lang w:eastAsia="en-AU"/>
             </w:rPr>
           </w:pPr>
           <w:hyperlink w:anchor="_Toc50980512" w:history="1">
@@ -3049,7 +3070,7 @@
               <w:rPr>
                 <w:rFonts w:eastAsiaTheme="minorEastAsia"/>
                 <w:noProof/>
-                <w:lang w:val="en-AU" w:eastAsia="en-AU"/>
+                <w:lang w:eastAsia="en-AU"/>
               </w:rPr>
               <w:tab/>
             </w:r>
@@ -3120,7 +3141,7 @@
             <w:rPr>
               <w:rFonts w:eastAsiaTheme="minorEastAsia"/>
               <w:noProof/>
-              <w:lang w:val="en-AU" w:eastAsia="en-AU"/>
+              <w:lang w:eastAsia="en-AU"/>
             </w:rPr>
           </w:pPr>
           <w:hyperlink w:anchor="_Toc50980513" w:history="1">
@@ -3135,7 +3156,7 @@
               <w:rPr>
                 <w:rFonts w:eastAsiaTheme="minorEastAsia"/>
                 <w:noProof/>
-                <w:lang w:val="en-AU" w:eastAsia="en-AU"/>
+                <w:lang w:eastAsia="en-AU"/>
               </w:rPr>
               <w:tab/>
             </w:r>
@@ -3206,7 +3227,7 @@
             <w:rPr>
               <w:rFonts w:eastAsiaTheme="minorEastAsia"/>
               <w:noProof/>
-              <w:lang w:val="en-AU" w:eastAsia="en-AU"/>
+              <w:lang w:eastAsia="en-AU"/>
             </w:rPr>
           </w:pPr>
           <w:hyperlink w:anchor="_Toc50980514" w:history="1">
@@ -3221,7 +3242,7 @@
               <w:rPr>
                 <w:rFonts w:eastAsiaTheme="minorEastAsia"/>
                 <w:noProof/>
-                <w:lang w:val="en-AU" w:eastAsia="en-AU"/>
+                <w:lang w:eastAsia="en-AU"/>
               </w:rPr>
               <w:tab/>
             </w:r>
@@ -3292,7 +3313,7 @@
             <w:rPr>
               <w:rFonts w:eastAsiaTheme="minorEastAsia"/>
               <w:noProof/>
-              <w:lang w:val="en-AU" w:eastAsia="en-AU"/>
+              <w:lang w:eastAsia="en-AU"/>
             </w:rPr>
           </w:pPr>
           <w:hyperlink w:anchor="_Toc50980515" w:history="1">
@@ -3307,7 +3328,7 @@
               <w:rPr>
                 <w:rFonts w:eastAsiaTheme="minorEastAsia"/>
                 <w:noProof/>
-                <w:lang w:val="en-AU" w:eastAsia="en-AU"/>
+                <w:lang w:eastAsia="en-AU"/>
               </w:rPr>
               <w:tab/>
             </w:r>
@@ -3378,7 +3399,7 @@
             <w:rPr>
               <w:rFonts w:eastAsiaTheme="minorEastAsia"/>
               <w:noProof/>
-              <w:lang w:val="en-AU" w:eastAsia="en-AU"/>
+              <w:lang w:eastAsia="en-AU"/>
             </w:rPr>
           </w:pPr>
           <w:hyperlink w:anchor="_Toc50980516" w:history="1">
@@ -3393,7 +3414,7 @@
               <w:rPr>
                 <w:rFonts w:eastAsiaTheme="minorEastAsia"/>
                 <w:noProof/>
-                <w:lang w:val="en-AU" w:eastAsia="en-AU"/>
+                <w:lang w:eastAsia="en-AU"/>
               </w:rPr>
               <w:tab/>
             </w:r>
@@ -3464,7 +3485,7 @@
             <w:rPr>
               <w:rFonts w:eastAsiaTheme="minorEastAsia"/>
               <w:noProof/>
-              <w:lang w:val="en-AU" w:eastAsia="en-AU"/>
+              <w:lang w:eastAsia="en-AU"/>
             </w:rPr>
           </w:pPr>
           <w:hyperlink w:anchor="_Toc50980517" w:history="1">
@@ -3479,7 +3500,7 @@
               <w:rPr>
                 <w:rFonts w:eastAsiaTheme="minorEastAsia"/>
                 <w:noProof/>
-                <w:lang w:val="en-AU" w:eastAsia="en-AU"/>
+                <w:lang w:eastAsia="en-AU"/>
               </w:rPr>
               <w:tab/>
             </w:r>
@@ -3550,7 +3571,7 @@
             <w:rPr>
               <w:rFonts w:eastAsiaTheme="minorEastAsia"/>
               <w:noProof/>
-              <w:lang w:val="en-AU" w:eastAsia="en-AU"/>
+              <w:lang w:eastAsia="en-AU"/>
             </w:rPr>
           </w:pPr>
           <w:hyperlink w:anchor="_Toc50980518" w:history="1">
@@ -3565,7 +3586,7 @@
               <w:rPr>
                 <w:rFonts w:eastAsiaTheme="minorEastAsia"/>
                 <w:noProof/>
-                <w:lang w:val="en-AU" w:eastAsia="en-AU"/>
+                <w:lang w:eastAsia="en-AU"/>
               </w:rPr>
               <w:tab/>
             </w:r>
@@ -3636,7 +3657,7 @@
             <w:rPr>
               <w:rFonts w:eastAsiaTheme="minorEastAsia"/>
               <w:noProof/>
-              <w:lang w:val="en-AU" w:eastAsia="en-AU"/>
+              <w:lang w:eastAsia="en-AU"/>
             </w:rPr>
           </w:pPr>
           <w:hyperlink w:anchor="_Toc50980519" w:history="1">
@@ -3651,7 +3672,7 @@
               <w:rPr>
                 <w:rFonts w:eastAsiaTheme="minorEastAsia"/>
                 <w:noProof/>
-                <w:lang w:val="en-AU" w:eastAsia="en-AU"/>
+                <w:lang w:eastAsia="en-AU"/>
               </w:rPr>
               <w:tab/>
             </w:r>
@@ -3722,7 +3743,7 @@
             <w:rPr>
               <w:rFonts w:eastAsiaTheme="minorEastAsia"/>
               <w:noProof/>
-              <w:lang w:val="en-AU" w:eastAsia="en-AU"/>
+              <w:lang w:eastAsia="en-AU"/>
             </w:rPr>
           </w:pPr>
           <w:hyperlink w:anchor="_Toc50980520" w:history="1">
@@ -3737,7 +3758,7 @@
               <w:rPr>
                 <w:rFonts w:eastAsiaTheme="minorEastAsia"/>
                 <w:noProof/>
-                <w:lang w:val="en-AU" w:eastAsia="en-AU"/>
+                <w:lang w:eastAsia="en-AU"/>
               </w:rPr>
               <w:tab/>
             </w:r>
@@ -3807,7 +3828,7 @@
             <w:rPr>
               <w:rFonts w:eastAsiaTheme="minorEastAsia"/>
               <w:noProof/>
-              <w:lang w:val="en-AU" w:eastAsia="en-AU"/>
+              <w:lang w:eastAsia="en-AU"/>
             </w:rPr>
           </w:pPr>
           <w:hyperlink w:anchor="_Toc50980521" w:history="1">
@@ -3892,7 +3913,7 @@
             <w:rPr>
               <w:rFonts w:eastAsiaTheme="minorEastAsia"/>
               <w:noProof/>
-              <w:lang w:val="en-AU" w:eastAsia="en-AU"/>
+              <w:lang w:eastAsia="en-AU"/>
             </w:rPr>
           </w:pPr>
           <w:hyperlink w:anchor="_Toc50980522" w:history="1">
@@ -3977,7 +3998,7 @@
             <w:rPr>
               <w:rFonts w:eastAsiaTheme="minorEastAsia"/>
               <w:noProof/>
-              <w:lang w:val="en-AU" w:eastAsia="en-AU"/>
+              <w:lang w:eastAsia="en-AU"/>
             </w:rPr>
           </w:pPr>
           <w:hyperlink w:anchor="_Toc50980523" w:history="1">
@@ -4062,7 +4083,7 @@
             <w:rPr>
               <w:rFonts w:eastAsiaTheme="minorEastAsia"/>
               <w:noProof/>
-              <w:lang w:val="en-AU" w:eastAsia="en-AU"/>
+              <w:lang w:eastAsia="en-AU"/>
             </w:rPr>
           </w:pPr>
           <w:hyperlink w:anchor="_Toc50980524" w:history="1">
@@ -4159,11 +4180,11 @@
           <w:numId w:val="4"/>
         </w:numPr>
       </w:pPr>
-      <w:bookmarkStart w:id="1" w:name="_Toc50980492"/>
+      <w:bookmarkStart w:id="2" w:name="_Toc50980492"/>
       <w:r>
         <w:t>Development Environment</w:t>
       </w:r>
-      <w:bookmarkEnd w:id="1"/>
+      <w:bookmarkEnd w:id="2"/>
       <w:r>
         <w:t xml:space="preserve"> </w:t>
       </w:r>
@@ -4177,11 +4198,11 @@
         </w:numPr>
         <w:ind w:left="480"/>
       </w:pPr>
-      <w:bookmarkStart w:id="2" w:name="_Toc50980493"/>
+      <w:bookmarkStart w:id="3" w:name="_Toc50980493"/>
       <w:r>
         <w:t>Game Engine</w:t>
       </w:r>
-      <w:bookmarkEnd w:id="2"/>
+      <w:bookmarkEnd w:id="3"/>
     </w:p>
     <w:p>
       <w:r>
@@ -4206,15 +4227,23 @@
         </w:numPr>
         <w:ind w:left="480"/>
       </w:pPr>
-      <w:bookmarkStart w:id="3" w:name="_Toc50980494"/>
+      <w:bookmarkStart w:id="4" w:name="_Toc50980494"/>
       <w:r>
         <w:t>Source Control</w:t>
       </w:r>
-      <w:bookmarkEnd w:id="3"/>
-    </w:p>
-    <w:p>
-      <w:r>
-        <w:t xml:space="preserve">Link to github repo: </w:t>
+      <w:bookmarkEnd w:id="4"/>
+    </w:p>
+    <w:p>
+      <w:r>
+        <w:t xml:space="preserve">Link to </w:t>
+      </w:r>
+      <w:proofErr w:type="spellStart"/>
+      <w:r>
+        <w:t>github</w:t>
+      </w:r>
+      <w:proofErr w:type="spellEnd"/>
+      <w:r>
+        <w:t xml:space="preserve"> repo: </w:t>
       </w:r>
       <w:hyperlink r:id="rId14" w:history="1">
         <w:r>
@@ -4234,7 +4263,7 @@
         </w:numPr>
         <w:ind w:left="480"/>
       </w:pPr>
-      <w:bookmarkStart w:id="4" w:name="_Toc50980495"/>
+      <w:bookmarkStart w:id="5" w:name="_Toc50980495"/>
       <w:r>
         <w:t>Third</w:t>
       </w:r>
@@ -4247,7 +4276,7 @@
       <w:r>
         <w:t>/ assets</w:t>
       </w:r>
-      <w:bookmarkEnd w:id="4"/>
+      <w:bookmarkEnd w:id="5"/>
     </w:p>
     <w:p>
       <w:pPr>
@@ -4367,9 +4396,11 @@
             <w:tcW w:w="3685" w:type="dxa"/>
           </w:tcPr>
           <w:p>
+            <w:proofErr w:type="spellStart"/>
             <w:r>
               <w:t>Url</w:t>
             </w:r>
+            <w:proofErr w:type="spellEnd"/>
           </w:p>
         </w:tc>
         <w:tc>
@@ -4525,17 +4556,14 @@
             <w:pPr>
               <w:rPr>
                 <w:b/>
-                <w:bCs/>
               </w:rPr>
             </w:pPr>
             <w:r>
               <w:rPr>
                 <w:b/>
-                <w:bCs/>
                 <w:sz w:val="18"/>
-                <w:szCs w:val="18"/>
-              </w:rPr>
-              <w:t xml:space="preserve">Victory! (Gym Trainer) - Pokémon Sword and Shield OST </w:t>
+              </w:rPr>
+              <w:t>Sci-Fi Music Pack - Victory (Fanfare)</w:t>
             </w:r>
           </w:p>
         </w:tc>
@@ -4549,15 +4577,13 @@
                 <w:sz w:val="18"/>
               </w:rPr>
             </w:pPr>
-            <w:hyperlink r:id="rId16" w:history="1">
-              <w:r>
-                <w:rPr>
-                  <w:rStyle w:val="Hyperlink"/>
-                  <w:sz w:val="18"/>
-                </w:rPr>
-                <w:t>https://www.youtube.com/watch?v=c4mLOnrRu-I</w:t>
-              </w:r>
-            </w:hyperlink>
+            <w:r>
+              <w:rPr>
+                <w:rStyle w:val="Hyperlink"/>
+                <w:sz w:val="18"/>
+              </w:rPr>
+              <w:t>https://soundcloud.com/benthornburg/sci-fi-music-pack-victory-fanfare</w:t>
+            </w:r>
           </w:p>
         </w:tc>
         <w:tc>
@@ -4612,7 +4638,7 @@
                 <w:sz w:val="18"/>
               </w:rPr>
             </w:pPr>
-            <w:hyperlink r:id="rId17" w:history="1">
+            <w:hyperlink r:id="rId16" w:history="1">
               <w:r>
                 <w:rPr>
                   <w:rStyle w:val="Hyperlink"/>
@@ -4675,7 +4701,7 @@
                 <w:sz w:val="18"/>
               </w:rPr>
             </w:pPr>
-            <w:hyperlink r:id="rId18" w:history="1">
+            <w:hyperlink r:id="rId17" w:history="1">
               <w:r>
                 <w:rPr>
                   <w:rStyle w:val="Hyperlink"/>
@@ -4738,7 +4764,7 @@
                 <w:sz w:val="18"/>
               </w:rPr>
             </w:pPr>
-            <w:hyperlink r:id="rId19" w:history="1">
+            <w:hyperlink r:id="rId18" w:history="1">
               <w:r>
                 <w:rPr>
                   <w:rStyle w:val="Hyperlink"/>
@@ -4801,7 +4827,7 @@
                 <w:sz w:val="18"/>
               </w:rPr>
             </w:pPr>
-            <w:hyperlink r:id="rId20" w:history="1">
+            <w:hyperlink r:id="rId19" w:history="1">
               <w:r>
                 <w:rPr>
                   <w:rStyle w:val="Hyperlink"/>
@@ -4840,17 +4866,14 @@
             <w:pPr>
               <w:rPr>
                 <w:b/>
-                <w:bCs/>
               </w:rPr>
             </w:pPr>
             <w:r>
               <w:rPr>
                 <w:b/>
-                <w:bCs/>
                 <w:sz w:val="18"/>
-                <w:szCs w:val="18"/>
-              </w:rPr>
-              <w:t>Metroid Prime 3: Corruption OST - Title Theme</w:t>
+              </w:rPr>
+              <w:t>Sci-Fi Main Menu Screen Theme (Game Sound Effect)</w:t>
             </w:r>
           </w:p>
         </w:tc>
@@ -4864,15 +4887,13 @@
                 <w:sz w:val="18"/>
               </w:rPr>
             </w:pPr>
-            <w:hyperlink r:id="rId21" w:history="1">
-              <w:r>
-                <w:rPr>
-                  <w:rStyle w:val="Hyperlink"/>
-                  <w:sz w:val="18"/>
-                </w:rPr>
-                <w:t>https://www.youtube.com/watch?v=0ezjE4ZMrD0</w:t>
-              </w:r>
-            </w:hyperlink>
+            <w:r>
+              <w:rPr>
+                <w:rStyle w:val="Hyperlink"/>
+                <w:sz w:val="18"/>
+              </w:rPr>
+              <w:t>https://www.youtube.com/watch?v=K0rkZXHLZCU</w:t>
+            </w:r>
           </w:p>
         </w:tc>
         <w:tc>
@@ -4894,6 +4915,65 @@
           </w:p>
         </w:tc>
       </w:tr>
+      <w:tr>
+        <w:tc>
+          <w:tcPr>
+            <w:tcW w:w="2634" w:type="dxa"/>
+          </w:tcPr>
+          <w:p>
+            <w:pPr>
+              <w:rPr>
+                <w:b/>
+              </w:rPr>
+            </w:pPr>
+            <w:r>
+              <w:rPr>
+                <w:b/>
+                <w:sz w:val="18"/>
+              </w:rPr>
+              <w:t>Snaps Prototype | Sci-Fi / Industrial</w:t>
+            </w:r>
+          </w:p>
+        </w:tc>
+        <w:tc>
+          <w:tcPr>
+            <w:tcW w:w="3685" w:type="dxa"/>
+          </w:tcPr>
+          <w:p>
+            <w:pPr>
+              <w:rPr>
+                <w:rStyle w:val="Hyperlink"/>
+                <w:sz w:val="18"/>
+              </w:rPr>
+            </w:pPr>
+            <w:r>
+              <w:rPr>
+                <w:rStyle w:val="Hyperlink"/>
+                <w:sz w:val="18"/>
+              </w:rPr>
+              <w:t>https://assetstore.unity.com/packages/3d/environments/sci-fi/snaps-prototype-sci-fi-industrial-136759</w:t>
+            </w:r>
+          </w:p>
+        </w:tc>
+        <w:tc>
+          <w:tcPr>
+            <w:tcW w:w="2551" w:type="dxa"/>
+          </w:tcPr>
+          <w:p>
+            <w:pPr>
+              <w:rPr>
+                <w:sz w:val="18"/>
+              </w:rPr>
+            </w:pPr>
+            <w:r>
+              <w:rPr>
+                <w:sz w:val="18"/>
+              </w:rPr>
+              <w:t>Asset use for environment</w:t>
+            </w:r>
+          </w:p>
+        </w:tc>
+      </w:tr>
     </w:tbl>
     <w:p/>
     <w:p>
@@ -4904,11 +4984,11 @@
           <w:numId w:val="4"/>
         </w:numPr>
       </w:pPr>
-      <w:bookmarkStart w:id="5" w:name="_Toc50980496"/>
+      <w:bookmarkStart w:id="6" w:name="_Toc50980496"/>
       <w:r>
         <w:t>Game Overview</w:t>
       </w:r>
-      <w:bookmarkEnd w:id="5"/>
+      <w:bookmarkEnd w:id="6"/>
       <w:r>
         <w:t xml:space="preserve"> </w:t>
       </w:r>
@@ -4922,14 +5002,14 @@
         </w:numPr>
         <w:ind w:left="480"/>
       </w:pPr>
-      <w:bookmarkStart w:id="6" w:name="_Toc50980497"/>
+      <w:bookmarkStart w:id="7" w:name="_Toc50980497"/>
       <w:r>
         <w:t>Genr</w:t>
       </w:r>
       <w:r>
         <w:t>e</w:t>
       </w:r>
-      <w:bookmarkEnd w:id="6"/>
+      <w:bookmarkEnd w:id="7"/>
     </w:p>
     <w:p>
       <w:r>
@@ -4945,8 +5025,9 @@
         </w:numPr>
         <w:ind w:left="480"/>
       </w:pPr>
-      <w:bookmarkStart w:id="7" w:name="_Toc50980498"/>
-      <w:r>
+      <w:bookmarkStart w:id="8" w:name="_Toc50980498"/>
+      <w:r>
+        <w:lastRenderedPageBreak/>
         <w:t xml:space="preserve">Camera </w:t>
       </w:r>
       <w:r>
@@ -4958,7 +5039,7 @@
       <w:r>
         <w:t xml:space="preserve"> and Movement</w:t>
       </w:r>
-      <w:bookmarkEnd w:id="7"/>
+      <w:bookmarkEnd w:id="8"/>
     </w:p>
     <w:p>
       <w:r>
@@ -4974,16 +5055,39 @@
         </w:numPr>
         <w:ind w:left="480"/>
       </w:pPr>
-      <w:bookmarkStart w:id="8" w:name="_Toc50980499"/>
-      <w:r>
-        <w:lastRenderedPageBreak/>
+      <w:bookmarkStart w:id="9" w:name="_Toc50980499"/>
+      <w:r>
         <w:t>Platform</w:t>
       </w:r>
-      <w:bookmarkEnd w:id="8"/>
-    </w:p>
-    <w:p>
-      <w:r>
-        <w:t>The platforms that the game will be deployed to is Windows, Web, Android. To deploy to windows, I will need to set the build settings of unity to target Windows platform, same with web but with Android I will need to download the necessary tools so Unity can build a .apk file for Android to launch the game. Once the files are downloaded, I will need to go into unity preferences and set the tools that are used to build the .apk file to the tools that were downloaded.</w:t>
+      <w:bookmarkEnd w:id="9"/>
+    </w:p>
+    <w:p>
+      <w:r>
+        <w:t xml:space="preserve">The platforms that the game will be deployed to is Windows, Web, Android. To deploy to windows, I will need to set the build settings of unity to target Windows platform, same with web but with Android I will need to download the necessary </w:t>
+      </w:r>
+      <w:proofErr w:type="gramStart"/>
+      <w:r>
+        <w:t>tools</w:t>
+      </w:r>
+      <w:proofErr w:type="gramEnd"/>
+      <w:r>
+        <w:t xml:space="preserve"> so Unity can build a .</w:t>
+      </w:r>
+      <w:proofErr w:type="spellStart"/>
+      <w:r>
+        <w:t>apk</w:t>
+      </w:r>
+      <w:proofErr w:type="spellEnd"/>
+      <w:r>
+        <w:t xml:space="preserve"> file for Android to launch the game. Once the files are downloaded, I will need to go into unity preferences and set the tools that are used to build the .</w:t>
+      </w:r>
+      <w:proofErr w:type="spellStart"/>
+      <w:r>
+        <w:t>apk</w:t>
+      </w:r>
+      <w:proofErr w:type="spellEnd"/>
+      <w:r>
+        <w:t xml:space="preserve"> file to the tools that were downloaded.</w:t>
       </w:r>
     </w:p>
     <w:p>
@@ -4995,11 +5099,11 @@
         </w:numPr>
         <w:ind w:left="480"/>
       </w:pPr>
-      <w:bookmarkStart w:id="9" w:name="_Toc50980500"/>
+      <w:bookmarkStart w:id="10" w:name="_Toc50980500"/>
       <w:r>
         <w:t>Technical Goals</w:t>
       </w:r>
-      <w:bookmarkEnd w:id="9"/>
+      <w:bookmarkEnd w:id="10"/>
       <w:r>
         <w:t xml:space="preserve"> </w:t>
       </w:r>
@@ -5049,11 +5153,11 @@
         </w:numPr>
         <w:ind w:left="480"/>
       </w:pPr>
-      <w:bookmarkStart w:id="10" w:name="_Toc50980501"/>
+      <w:bookmarkStart w:id="11" w:name="_Toc50980501"/>
       <w:r>
         <w:t>Game Objects and Logic</w:t>
       </w:r>
-      <w:bookmarkEnd w:id="10"/>
+      <w:bookmarkEnd w:id="11"/>
       <w:r>
         <w:t xml:space="preserve"> </w:t>
       </w:r>
@@ -5112,7 +5216,15 @@
         </w:numPr>
       </w:pPr>
       <w:r>
-        <w:t>Lights – These will light up the level so the player can see.</w:t>
+        <w:t xml:space="preserve">Lights – These will light up the </w:t>
+      </w:r>
+      <w:proofErr w:type="gramStart"/>
+      <w:r>
+        <w:t>level</w:t>
+      </w:r>
+      <w:proofErr w:type="gramEnd"/>
+      <w:r>
+        <w:t xml:space="preserve"> so the player can see.</w:t>
       </w:r>
     </w:p>
     <w:p>
@@ -5174,27 +5286,39 @@
     </w:p>
     <w:p>
       <w:pPr>
+        <w:pStyle w:val="ListParagraph"/>
+        <w:numPr>
+          <w:ilvl w:val="0"/>
+          <w:numId w:val="13"/>
+        </w:numPr>
+      </w:pPr>
+      <w:r>
+        <w:t>Checkpoints – These will let the player respawn at their location if the player touches it.</w:t>
+      </w:r>
+    </w:p>
+    <w:p>
+      <w:pPr>
         <w:pStyle w:val="Heading1"/>
         <w:numPr>
           <w:ilvl w:val="0"/>
           <w:numId w:val="4"/>
         </w:numPr>
       </w:pPr>
-      <w:bookmarkStart w:id="11" w:name="_Toc50980502"/>
+      <w:bookmarkStart w:id="12" w:name="_Toc50980502"/>
       <w:r>
         <w:t>Controls</w:t>
       </w:r>
-      <w:bookmarkEnd w:id="11"/>
+      <w:bookmarkEnd w:id="12"/>
     </w:p>
     <w:p>
       <w:pPr>
         <w:pStyle w:val="Heading2"/>
       </w:pPr>
-      <w:bookmarkStart w:id="12" w:name="_Toc50980503"/>
+      <w:bookmarkStart w:id="13" w:name="_Toc50980503"/>
       <w:r>
         <w:t>3.1 Windows / Web</w:t>
       </w:r>
-      <w:bookmarkEnd w:id="12"/>
+      <w:bookmarkEnd w:id="13"/>
     </w:p>
     <w:p>
       <w:pPr>
@@ -5248,14 +5372,14 @@
       <w:pPr>
         <w:pStyle w:val="Heading2"/>
       </w:pPr>
-      <w:bookmarkStart w:id="13" w:name="_Toc50980504"/>
+      <w:bookmarkStart w:id="14" w:name="_Toc50980504"/>
       <w:r>
         <w:t xml:space="preserve">3.2 </w:t>
       </w:r>
       <w:r>
         <w:t>Android / Touch</w:t>
       </w:r>
-      <w:bookmarkEnd w:id="13"/>
+      <w:bookmarkEnd w:id="14"/>
     </w:p>
     <w:p>
       <w:pPr>
@@ -5305,12 +5429,11 @@
           <w:numId w:val="4"/>
         </w:numPr>
       </w:pPr>
-      <w:bookmarkStart w:id="14" w:name="_Toc50980505"/>
-      <w:r>
-        <w:lastRenderedPageBreak/>
+      <w:bookmarkStart w:id="15" w:name="_Toc50980505"/>
+      <w:r>
         <w:t>Mechanics</w:t>
       </w:r>
-      <w:bookmarkEnd w:id="14"/>
+      <w:bookmarkEnd w:id="15"/>
       <w:r>
         <w:t xml:space="preserve"> </w:t>
       </w:r>
@@ -5401,11 +5524,11 @@
         </w:numPr>
         <w:ind w:left="480"/>
       </w:pPr>
-      <w:bookmarkStart w:id="15" w:name="_Toc50980506"/>
+      <w:bookmarkStart w:id="16" w:name="_Toc50980506"/>
       <w:r>
         <w:t>Hazards</w:t>
       </w:r>
-      <w:bookmarkEnd w:id="15"/>
+      <w:bookmarkEnd w:id="16"/>
     </w:p>
     <w:p>
       <w:pPr>
@@ -5440,14 +5563,14 @@
         </w:numPr>
         <w:ind w:left="480"/>
       </w:pPr>
-      <w:bookmarkStart w:id="16" w:name="_Hlk49775322"/>
       <w:bookmarkStart w:id="17" w:name="_Toc50980507"/>
+      <w:bookmarkStart w:id="18" w:name="_Hlk49775322"/>
       <w:r>
         <w:t>Obstacles</w:t>
       </w:r>
       <w:bookmarkEnd w:id="17"/>
     </w:p>
-    <w:bookmarkEnd w:id="16"/>
+    <w:bookmarkEnd w:id="18"/>
     <w:p>
       <w:r>
         <w:t>There will be evil robots</w:t>
@@ -5456,7 +5579,15 @@
         <w:t xml:space="preserve"> throughout the game that will destroy the player if the player doesn’t jump or attack them.</w:t>
       </w:r>
       <w:r>
-        <w:t xml:space="preserve"> There will also be platforms that move side to side that the player has to jump on and that will drop after 2 seconds when the player touches it</w:t>
+        <w:t xml:space="preserve"> There will also be platforms that move side to side that the player </w:t>
+      </w:r>
+      <w:proofErr w:type="gramStart"/>
+      <w:r>
+        <w:t>has to</w:t>
+      </w:r>
+      <w:proofErr w:type="gramEnd"/>
+      <w:r>
+        <w:t xml:space="preserve"> jump on and that will drop after 2 seconds when the player touches it</w:t>
       </w:r>
       <w:r>
         <w:t>.</w:t>
@@ -5471,11 +5602,11 @@
         </w:numPr>
         <w:ind w:left="480"/>
       </w:pPr>
-      <w:bookmarkStart w:id="18" w:name="_Toc50980508"/>
+      <w:bookmarkStart w:id="19" w:name="_Toc50980508"/>
       <w:r>
         <w:t>Items / Collectables</w:t>
       </w:r>
-      <w:bookmarkEnd w:id="18"/>
+      <w:bookmarkEnd w:id="19"/>
     </w:p>
     <w:p>
       <w:r>
@@ -5490,11 +5621,11 @@
           <w:numId w:val="4"/>
         </w:numPr>
       </w:pPr>
-      <w:bookmarkStart w:id="19" w:name="_Toc50980509"/>
+      <w:bookmarkStart w:id="20" w:name="_Toc50980509"/>
       <w:r>
         <w:t>Graphics</w:t>
       </w:r>
-      <w:bookmarkEnd w:id="19"/>
+      <w:bookmarkEnd w:id="20"/>
       <w:r>
         <w:t xml:space="preserve"> </w:t>
       </w:r>
@@ -5512,11 +5643,11 @@
           <w:numId w:val="4"/>
         </w:numPr>
       </w:pPr>
-      <w:bookmarkStart w:id="20" w:name="_Toc50980510"/>
+      <w:bookmarkStart w:id="21" w:name="_Toc50980510"/>
       <w:r>
         <w:t>Audio</w:t>
       </w:r>
-      <w:bookmarkEnd w:id="20"/>
+      <w:bookmarkEnd w:id="21"/>
     </w:p>
     <w:p>
       <w:r>
@@ -5543,11 +5674,11 @@
           <w:numId w:val="4"/>
         </w:numPr>
       </w:pPr>
-      <w:bookmarkStart w:id="21" w:name="_Toc50980511"/>
+      <w:bookmarkStart w:id="22" w:name="_Toc50980511"/>
       <w:r>
         <w:t>Game Flow</w:t>
       </w:r>
-      <w:bookmarkEnd w:id="21"/>
+      <w:bookmarkEnd w:id="22"/>
       <w:r>
         <w:t xml:space="preserve"> </w:t>
       </w:r>
@@ -5564,11 +5695,11 @@
       <w:r>
         <w:t xml:space="preserve"> </w:t>
       </w:r>
-      <w:bookmarkStart w:id="22" w:name="_Toc50980512"/>
+      <w:bookmarkStart w:id="23" w:name="_Toc50980512"/>
       <w:r>
         <w:t>‘Mission’ / ‘Level’ structure</w:t>
       </w:r>
-      <w:bookmarkEnd w:id="22"/>
+      <w:bookmarkEnd w:id="23"/>
       <w:r>
         <w:t xml:space="preserve"> </w:t>
       </w:r>
@@ -5593,14 +5724,14 @@
         </w:numPr>
         <w:ind w:left="480"/>
       </w:pPr>
-      <w:bookmarkStart w:id="23" w:name="_Toc50980513"/>
+      <w:bookmarkStart w:id="24" w:name="_Toc50980513"/>
       <w:r>
         <w:t>Objectives</w:t>
       </w:r>
       <w:r>
         <w:t>/Goal</w:t>
       </w:r>
-      <w:bookmarkEnd w:id="23"/>
+      <w:bookmarkEnd w:id="24"/>
       <w:r>
         <w:t xml:space="preserve"> </w:t>
       </w:r>
@@ -5627,7 +5758,7 @@
           <w:color w:val="440361"/>
           <w:sz w:val="32"/>
           <w:szCs w:val="32"/>
-          <w:lang w:val="en-AU" w:eastAsia="en-AU"/>
+          <w:lang w:eastAsia="en-AU"/>
         </w:rPr>
       </w:pPr>
       <w:r>
@@ -5638,17 +5769,7 @@
           <w:szCs w:val="32"/>
           <w:lang w:eastAsia="en-AU"/>
         </w:rPr>
-        <w:t>Levels </w:t>
-      </w:r>
-      <w:r>
-        <w:rPr>
-          <w:rFonts w:ascii="Calibri Light" w:eastAsia="Times New Roman" w:hAnsi="Calibri Light" w:cs="Calibri Light"/>
-          <w:color w:val="440361"/>
-          <w:sz w:val="32"/>
-          <w:szCs w:val="32"/>
-          <w:lang w:val="en-AU" w:eastAsia="en-AU"/>
-        </w:rPr>
-        <w:t> </w:t>
+        <w:t>Levels  </w:t>
       </w:r>
     </w:p>
     <w:p>
@@ -5657,7 +5778,7 @@
         <w:textAlignment w:val="baseline"/>
         <w:rPr>
           <w:rFonts w:ascii="Calibri" w:eastAsia="Times New Roman" w:hAnsi="Calibri" w:cs="Calibri"/>
-          <w:lang w:val="en-AU" w:eastAsia="en-AU"/>
+          <w:lang w:eastAsia="en-AU"/>
         </w:rPr>
       </w:pPr>
       <w:r>
@@ -5665,6 +5786,7 @@
           <w:rFonts w:ascii="Calibri" w:eastAsia="Times New Roman" w:hAnsi="Calibri" w:cs="Calibri"/>
           <w:lang w:eastAsia="en-AU"/>
         </w:rPr>
+        <w:lastRenderedPageBreak/>
         <w:t>The level was built manually by me</w:t>
       </w:r>
       <w:r>
@@ -5763,12 +5885,11 @@
           <w:numId w:val="4"/>
         </w:numPr>
       </w:pPr>
-      <w:bookmarkStart w:id="24" w:name="_Toc50980514"/>
-      <w:r>
-        <w:lastRenderedPageBreak/>
+      <w:bookmarkStart w:id="25" w:name="_Toc50980514"/>
+      <w:r>
         <w:t>Interface</w:t>
       </w:r>
-      <w:bookmarkEnd w:id="24"/>
+      <w:bookmarkEnd w:id="25"/>
       <w:r>
         <w:t xml:space="preserve"> </w:t>
       </w:r>
@@ -5782,33 +5903,357 @@
         </w:numPr>
         <w:ind w:left="480"/>
       </w:pPr>
-      <w:bookmarkStart w:id="25" w:name="_Toc50980515"/>
+      <w:bookmarkStart w:id="26" w:name="_Toc50980515"/>
       <w:r>
         <w:t>Menu</w:t>
       </w:r>
-      <w:bookmarkEnd w:id="25"/>
+      <w:bookmarkEnd w:id="26"/>
       <w:r>
         <w:t xml:space="preserve"> </w:t>
       </w:r>
     </w:p>
     <w:p>
-      <w:r>
-        <w:t>The menu options that are available to the player is play and exit. It will be presented as buttons. If the player is playing the game on Windows or Web, they can use the mouse to click on which button they choose. If the player is playing on Android, they can use their finger to touch the buttons on the screen.</w:t>
-      </w:r>
-    </w:p>
-    <w:p>
       <w:pPr>
         <w:jc w:val="center"/>
       </w:pPr>
+      <w:r>
+        <w:rPr>
+          <w:noProof/>
+        </w:rPr>
+        <mc:AlternateContent>
+          <mc:Choice Requires="wps">
+            <w:drawing>
+              <wp:anchor distT="45720" distB="45720" distL="114300" distR="114300" simplePos="0" relativeHeight="251668480" behindDoc="0" locked="0" layoutInCell="1" allowOverlap="1" wp14:anchorId="0C42D14B" wp14:editId="0122EAE5">
+                <wp:simplePos x="0" y="0"/>
+                <wp:positionH relativeFrom="margin">
+                  <wp:align>left</wp:align>
+                </wp:positionH>
+                <wp:positionV relativeFrom="paragraph">
+                  <wp:posOffset>4497705</wp:posOffset>
+                </wp:positionV>
+                <wp:extent cx="2360930" cy="1404620"/>
+                <wp:effectExtent l="0" t="0" r="22860" b="20955"/>
+                <wp:wrapSquare wrapText="bothSides"/>
+                <wp:docPr id="217" name="Text Box 2"/>
+                <wp:cNvGraphicFramePr>
+                  <a:graphicFrameLocks xmlns:a="http://schemas.openxmlformats.org/drawingml/2006/main"/>
+                </wp:cNvGraphicFramePr>
+                <a:graphic xmlns:a="http://schemas.openxmlformats.org/drawingml/2006/main">
+                  <a:graphicData uri="http://schemas.microsoft.com/office/word/2010/wordprocessingShape">
+                    <wps:wsp>
+                      <wps:cNvSpPr txBox="1">
+                        <a:spLocks noChangeArrowheads="1"/>
+                      </wps:cNvSpPr>
+                      <wps:spPr bwMode="auto">
+                        <a:xfrm>
+                          <a:off x="0" y="0"/>
+                          <a:ext cx="2360930" cy="1404620"/>
+                        </a:xfrm>
+                        <a:prstGeom prst="rect">
+                          <a:avLst/>
+                        </a:prstGeom>
+                        <a:solidFill>
+                          <a:srgbClr val="FFFFFF"/>
+                        </a:solidFill>
+                        <a:ln w="9525">
+                          <a:solidFill>
+                            <a:srgbClr val="000000"/>
+                          </a:solidFill>
+                          <a:miter lim="800000"/>
+                          <a:headEnd/>
+                          <a:tailEnd/>
+                        </a:ln>
+                      </wps:spPr>
+                      <wps:txbx>
+                        <w:txbxContent>
+                          <w:p>
+                            <w:r>
+                              <w:t>Menu buttons</w:t>
+                            </w:r>
+                          </w:p>
+                          <w:p>
+                            <w:pPr>
+                              <w:pStyle w:val="ListParagraph"/>
+                              <w:numPr>
+                                <w:ilvl w:val="0"/>
+                                <w:numId w:val="16"/>
+                              </w:numPr>
+                            </w:pPr>
+                            <w:r>
+                              <w:t>Play – starts the game</w:t>
+                            </w:r>
+                          </w:p>
+                          <w:p>
+                            <w:pPr>
+                              <w:pStyle w:val="ListParagraph"/>
+                              <w:numPr>
+                                <w:ilvl w:val="0"/>
+                                <w:numId w:val="16"/>
+                              </w:numPr>
+                            </w:pPr>
+                            <w:r>
+                              <w:t>How to play – shows the player how to play the game</w:t>
+                            </w:r>
+                          </w:p>
+                          <w:p>
+                            <w:pPr>
+                              <w:pStyle w:val="ListParagraph"/>
+                              <w:numPr>
+                                <w:ilvl w:val="0"/>
+                                <w:numId w:val="16"/>
+                              </w:numPr>
+                            </w:pPr>
+                            <w:r>
+                              <w:t>Exit – Quits the game</w:t>
+                            </w:r>
+                          </w:p>
+                          <w:p>
+                            <w:pPr>
+                              <w:pStyle w:val="ListParagraph"/>
+                              <w:numPr>
+                                <w:ilvl w:val="1"/>
+                                <w:numId w:val="16"/>
+                              </w:numPr>
+                            </w:pPr>
+                            <w:r>
+                              <w:t>Not visible on web</w:t>
+                            </w:r>
+                          </w:p>
+                        </w:txbxContent>
+                      </wps:txbx>
+                      <wps:bodyPr rot="0" vert="horz" wrap="square" lIns="91440" tIns="45720" rIns="91440" bIns="45720" anchor="t" anchorCtr="0">
+                        <a:spAutoFit/>
+                      </wps:bodyPr>
+                    </wps:wsp>
+                  </a:graphicData>
+                </a:graphic>
+                <wp14:sizeRelH relativeFrom="margin">
+                  <wp14:pctWidth>40000</wp14:pctWidth>
+                </wp14:sizeRelH>
+                <wp14:sizeRelV relativeFrom="margin">
+                  <wp14:pctHeight>20000</wp14:pctHeight>
+                </wp14:sizeRelV>
+              </wp:anchor>
+            </w:drawing>
+          </mc:Choice>
+          <mc:Fallback>
+            <w:pict>
+              <v:shape w14:anchorId="0C42D14B" id="Text Box 2" o:spid="_x0000_s1028" type="#_x0000_t202" style="position:absolute;left:0;text-align:left;margin-left:0;margin-top:354.15pt;width:185.9pt;height:110.6pt;z-index:251668480;visibility:visible;mso-wrap-style:square;mso-width-percent:400;mso-height-percent:200;mso-wrap-distance-left:9pt;mso-wrap-distance-top:3.6pt;mso-wrap-distance-right:9pt;mso-wrap-distance-bottom:3.6pt;mso-position-horizontal:left;mso-position-horizontal-relative:margin;mso-position-vertical:absolute;mso-position-vertical-relative:text;mso-width-percent:400;mso-height-percent:200;mso-width-relative:margin;mso-height-relative:margin;v-text-anchor:top" o:gfxdata="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">
+                <v:textbox style="mso-fit-shape-to-text:t">
+                  <w:txbxContent>
+                    <w:p>
+                      <w:r>
+                        <w:t>Menu buttons</w:t>
+                      </w:r>
+                    </w:p>
+                    <w:p>
+                      <w:pPr>
+                        <w:pStyle w:val="ListParagraph"/>
+                        <w:numPr>
+                          <w:ilvl w:val="0"/>
+                          <w:numId w:val="16"/>
+                        </w:numPr>
+                      </w:pPr>
+                      <w:r>
+                        <w:t>Play – starts the game</w:t>
+                      </w:r>
+                    </w:p>
+                    <w:p>
+                      <w:pPr>
+                        <w:pStyle w:val="ListParagraph"/>
+                        <w:numPr>
+                          <w:ilvl w:val="0"/>
+                          <w:numId w:val="16"/>
+                        </w:numPr>
+                      </w:pPr>
+                      <w:r>
+                        <w:t>How to play – shows the player how to play the game</w:t>
+                      </w:r>
+                    </w:p>
+                    <w:p>
+                      <w:pPr>
+                        <w:pStyle w:val="ListParagraph"/>
+                        <w:numPr>
+                          <w:ilvl w:val="0"/>
+                          <w:numId w:val="16"/>
+                        </w:numPr>
+                      </w:pPr>
+                      <w:r>
+                        <w:t>Exit – Quits the game</w:t>
+                      </w:r>
+                    </w:p>
+                    <w:p>
+                      <w:pPr>
+                        <w:pStyle w:val="ListParagraph"/>
+                        <w:numPr>
+                          <w:ilvl w:val="1"/>
+                          <w:numId w:val="16"/>
+                        </w:numPr>
+                      </w:pPr>
+                      <w:r>
+                        <w:t>Not visible on web</w:t>
+                      </w:r>
+                    </w:p>
+                  </w:txbxContent>
+                </v:textbox>
+                <w10:wrap type="square" anchorx="margin"/>
+              </v:shape>
+            </w:pict>
+          </mc:Fallback>
+        </mc:AlternateContent>
+      </w:r>
+      <w:r>
+        <w:rPr>
+          <w:noProof/>
+        </w:rPr>
+        <mc:AlternateContent>
+          <mc:Choice Requires="wps">
+            <w:drawing>
+              <wp:anchor distT="0" distB="0" distL="114300" distR="114300" simplePos="0" relativeHeight="251666432" behindDoc="0" locked="0" layoutInCell="1" allowOverlap="1" wp14:anchorId="4FA94C18" wp14:editId="0C574DC7">
+                <wp:simplePos x="0" y="0"/>
+                <wp:positionH relativeFrom="column">
+                  <wp:posOffset>552450</wp:posOffset>
+                </wp:positionH>
+                <wp:positionV relativeFrom="paragraph">
+                  <wp:posOffset>2861310</wp:posOffset>
+                </wp:positionV>
+                <wp:extent cx="600075" cy="1638300"/>
+                <wp:effectExtent l="0" t="38100" r="66675" b="19050"/>
+                <wp:wrapNone/>
+                <wp:docPr id="8" name="Straight Arrow Connector 8"/>
+                <wp:cNvGraphicFramePr/>
+                <a:graphic xmlns:a="http://schemas.openxmlformats.org/drawingml/2006/main">
+                  <a:graphicData uri="http://schemas.microsoft.com/office/word/2010/wordprocessingShape">
+                    <wps:wsp>
+                      <wps:cNvCnPr/>
+                      <wps:spPr>
+                        <a:xfrm flipV="1">
+                          <a:off x="0" y="0"/>
+                          <a:ext cx="600075" cy="1638300"/>
+                        </a:xfrm>
+                        <a:prstGeom prst="straightConnector1">
+                          <a:avLst/>
+                        </a:prstGeom>
+                        <a:ln>
+                          <a:tailEnd type="triangle"/>
+                        </a:ln>
+                      </wps:spPr>
+                      <wps:style>
+                        <a:lnRef idx="1">
+                          <a:schemeClr val="dk1"/>
+                        </a:lnRef>
+                        <a:fillRef idx="0">
+                          <a:schemeClr val="dk1"/>
+                        </a:fillRef>
+                        <a:effectRef idx="0">
+                          <a:schemeClr val="dk1"/>
+                        </a:effectRef>
+                        <a:fontRef idx="minor">
+                          <a:schemeClr val="tx1"/>
+                        </a:fontRef>
+                      </wps:style>
+                      <wps:bodyPr/>
+                    </wps:wsp>
+                  </a:graphicData>
+                </a:graphic>
+                <wp14:sizeRelH relativeFrom="margin">
+                  <wp14:pctWidth>0</wp14:pctWidth>
+                </wp14:sizeRelH>
+                <wp14:sizeRelV relativeFrom="margin">
+                  <wp14:pctHeight>0</wp14:pctHeight>
+                </wp14:sizeRelV>
+              </wp:anchor>
+            </w:drawing>
+          </mc:Choice>
+          <mc:Fallback>
+            <w:pict>
+              <v:shapetype w14:anchorId="31E7243D" id="_x0000_t32" coordsize="21600,21600" o:spt="32" o:oned="t" path="m,l21600,21600e" filled="f">
+                <v:path arrowok="t" fillok="f" o:connecttype="none"/>
+                <o:lock v:ext="edit" shapetype="t"/>
+              </v:shapetype>
+              <v:shape id="Straight Arrow Connector 8" o:spid="_x0000_s1026" type="#_x0000_t32" style="position:absolute;margin-left:43.5pt;margin-top:225.3pt;width:47.25pt;height:129pt;flip:y;z-index:251666432;visibility:visible;mso-wrap-style:square;mso-width-percent:0;mso-height-percent:0;mso-wrap-distance-left:9pt;mso-wrap-distance-top:0;mso-wrap-distance-right:9pt;mso-wrap-distance-bottom:0;mso-position-horizontal:absolute;mso-position-horizontal-relative:text;mso-position-vertical:absolute;mso-position-vertical-relative:text;mso-width-percent:0;mso-height-percent:0;mso-width-relative:margin;mso-height-relative:margin" o:gfxdata="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" strokecolor="black [3200]" strokeweight=".5pt">
+                <v:stroke endarrow="block" joinstyle="miter"/>
+              </v:shape>
+            </w:pict>
+          </mc:Fallback>
+        </mc:AlternateContent>
+      </w:r>
+      <w:r>
+        <w:rPr>
+          <w:noProof/>
+        </w:rPr>
+        <mc:AlternateContent>
+          <mc:Choice Requires="wps">
+            <w:drawing>
+              <wp:anchor distT="0" distB="0" distL="114300" distR="114300" simplePos="0" relativeHeight="251665408" behindDoc="0" locked="0" layoutInCell="1" allowOverlap="1" wp14:anchorId="4B511925" wp14:editId="7807B7C6">
+                <wp:simplePos x="0" y="0"/>
+                <wp:positionH relativeFrom="column">
+                  <wp:posOffset>476250</wp:posOffset>
+                </wp:positionH>
+                <wp:positionV relativeFrom="paragraph">
+                  <wp:posOffset>1042035</wp:posOffset>
+                </wp:positionV>
+                <wp:extent cx="1371600" cy="1762125"/>
+                <wp:effectExtent l="0" t="0" r="19050" b="28575"/>
+                <wp:wrapNone/>
+                <wp:docPr id="4" name="Rectangle 4"/>
+                <wp:cNvGraphicFramePr/>
+                <a:graphic xmlns:a="http://schemas.openxmlformats.org/drawingml/2006/main">
+                  <a:graphicData uri="http://schemas.microsoft.com/office/word/2010/wordprocessingShape">
+                    <wps:wsp>
+                      <wps:cNvSpPr/>
+                      <wps:spPr>
+                        <a:xfrm>
+                          <a:off x="0" y="0"/>
+                          <a:ext cx="1371600" cy="1762125"/>
+                        </a:xfrm>
+                        <a:prstGeom prst="rect">
+                          <a:avLst/>
+                        </a:prstGeom>
+                        <a:noFill/>
+                      </wps:spPr>
+                      <wps:style>
+                        <a:lnRef idx="2">
+                          <a:schemeClr val="dk1"/>
+                        </a:lnRef>
+                        <a:fillRef idx="1">
+                          <a:schemeClr val="lt1"/>
+                        </a:fillRef>
+                        <a:effectRef idx="0">
+                          <a:schemeClr val="dk1"/>
+                        </a:effectRef>
+                        <a:fontRef idx="minor">
+                          <a:schemeClr val="dk1"/>
+                        </a:fontRef>
+                      </wps:style>
+                      <wps:bodyPr rot="0" spcFirstLastPara="0" vertOverflow="overflow" horzOverflow="overflow" vert="horz" wrap="square" lIns="91440" tIns="45720" rIns="91440" bIns="45720" numCol="1" spcCol="0" rtlCol="0" fromWordArt="0" anchor="ctr" anchorCtr="0" forceAA="0" compatLnSpc="1">
+                        <a:prstTxWarp prst="textNoShape">
+                          <a:avLst/>
+                        </a:prstTxWarp>
+                        <a:noAutofit/>
+                      </wps:bodyPr>
+                    </wps:wsp>
+                  </a:graphicData>
+                </a:graphic>
+              </wp:anchor>
+            </w:drawing>
+          </mc:Choice>
+          <mc:Fallback>
+            <w:pict>
+              <v:rect w14:anchorId="4F002528" id="Rectangle 4" o:spid="_x0000_s1026" style="position:absolute;margin-left:37.5pt;margin-top:82.05pt;width:108pt;height:138.75pt;z-index:251665408;visibility:visible;mso-wrap-style:square;mso-wrap-distance-left:9pt;mso-wrap-distance-top:0;mso-wrap-distance-right:9pt;mso-wrap-distance-bottom:0;mso-position-horizontal:absolute;mso-position-horizontal-relative:text;mso-position-vertical:absolute;mso-position-vertical-relative:text;v-text-anchor:middle" o:gfxdata="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" filled="f" strokecolor="black [3200]" strokeweight="1pt"/>
+            </w:pict>
+          </mc:Fallback>
+        </mc:AlternateContent>
+      </w:r>
       <w:r>
         <w:rPr>
           <w:noProof/>
         </w:rPr>
         <w:drawing>
-          <wp:inline distT="0" distB="0" distL="0" distR="0" wp14:anchorId="69015B8A" wp14:editId="69BB5070">
-            <wp:extent cx="4495800" cy="2775292"/>
-            <wp:effectExtent l="0" t="0" r="0" b="6350"/>
-            <wp:docPr id="1" name="Picture 1"/>
+          <wp:inline distT="0" distB="0" distL="0" distR="0" wp14:anchorId="114B0381" wp14:editId="79EC5F34">
+            <wp:extent cx="5943600" cy="4248150"/>
+            <wp:effectExtent l="0" t="0" r="0" b="0"/>
+            <wp:docPr id="3" name="Picture 3"/>
             <wp:cNvGraphicFramePr>
               <a:graphicFrameLocks xmlns:a="http://schemas.openxmlformats.org/drawingml/2006/main" noChangeAspect="1"/>
             </wp:cNvGraphicFramePr>
@@ -5816,223 +6261,13 @@
               <a:graphicData uri="http://schemas.openxmlformats.org/drawingml/2006/picture">
                 <pic:pic xmlns:pic="http://schemas.openxmlformats.org/drawingml/2006/picture">
                   <pic:nvPicPr>
-                    <pic:cNvPr id="1" name="Picture 1"/>
-                    <pic:cNvPicPr/>
-                  </pic:nvPicPr>
-                  <pic:blipFill>
-                    <a:blip r:embed="rId22" cstate="print">
-                      <a:extLst>
-                        <a:ext uri="{28A0092B-C50C-407E-A947-70E740481C1C}">
-                          <a14:useLocalDpi xmlns:a14="http://schemas.microsoft.com/office/drawing/2010/main" val="0"/>
-                        </a:ext>
-                      </a:extLst>
-                    </a:blip>
-                    <a:stretch>
-                      <a:fillRect/>
-                    </a:stretch>
-                  </pic:blipFill>
-                  <pic:spPr>
-                    <a:xfrm>
-                      <a:off x="0" y="0"/>
-                      <a:ext cx="4777388" cy="2949118"/>
-                    </a:xfrm>
-                    <a:prstGeom prst="rect">
-                      <a:avLst/>
-                    </a:prstGeom>
-                  </pic:spPr>
-                </pic:pic>
-              </a:graphicData>
-            </a:graphic>
-          </wp:inline>
-        </w:drawing>
-      </w:r>
-    </w:p>
-    <w:p>
-      <w:pPr>
-        <w:pStyle w:val="Heading2"/>
-        <w:numPr>
-          <w:ilvl w:val="1"/>
-          <w:numId w:val="4"/>
-        </w:numPr>
-        <w:ind w:left="480"/>
-      </w:pPr>
-      <w:bookmarkStart w:id="26" w:name="_Toc50980516"/>
-      <w:r>
-        <w:t>UI/HUD</w:t>
-      </w:r>
-      <w:bookmarkEnd w:id="26"/>
-    </w:p>
-    <w:p>
-      <w:r>
-        <w:rPr>
-          <w:noProof/>
-        </w:rPr>
-        <w:drawing>
-          <wp:anchor distT="0" distB="0" distL="114300" distR="114300" simplePos="0" relativeHeight="251664384" behindDoc="0" locked="0" layoutInCell="1" allowOverlap="1" wp14:anchorId="22AD3083" wp14:editId="70B664F5">
-            <wp:simplePos x="0" y="0"/>
-            <wp:positionH relativeFrom="margin">
-              <wp:align>center</wp:align>
-            </wp:positionH>
-            <wp:positionV relativeFrom="paragraph">
-              <wp:posOffset>398780</wp:posOffset>
-            </wp:positionV>
-            <wp:extent cx="4984750" cy="3543300"/>
-            <wp:effectExtent l="0" t="0" r="6350" b="0"/>
-            <wp:wrapSquare wrapText="bothSides"/>
-            <wp:docPr id="2" name="Picture 2"/>
-            <wp:cNvGraphicFramePr>
-              <a:graphicFrameLocks xmlns:a="http://schemas.openxmlformats.org/drawingml/2006/main" noChangeAspect="1"/>
-            </wp:cNvGraphicFramePr>
-            <a:graphic xmlns:a="http://schemas.openxmlformats.org/drawingml/2006/main">
-              <a:graphicData uri="http://schemas.openxmlformats.org/drawingml/2006/picture">
-                <pic:pic xmlns:pic="http://schemas.openxmlformats.org/drawingml/2006/picture">
-                  <pic:nvPicPr>
-                    <pic:cNvPr id="2" name="Picture 2"/>
-                    <pic:cNvPicPr/>
-                  </pic:nvPicPr>
-                  <pic:blipFill>
-                    <a:blip r:embed="rId23" cstate="print">
-                      <a:extLst>
-                        <a:ext uri="{28A0092B-C50C-407E-A947-70E740481C1C}">
-                          <a14:useLocalDpi xmlns:a14="http://schemas.microsoft.com/office/drawing/2010/main" val="0"/>
-                        </a:ext>
-                      </a:extLst>
-                    </a:blip>
-                    <a:stretch>
-                      <a:fillRect/>
-                    </a:stretch>
-                  </pic:blipFill>
-                  <pic:spPr>
-                    <a:xfrm>
-                      <a:off x="0" y="0"/>
-                      <a:ext cx="4984750" cy="3543300"/>
-                    </a:xfrm>
-                    <a:prstGeom prst="rect">
-                      <a:avLst/>
-                    </a:prstGeom>
-                  </pic:spPr>
-                </pic:pic>
-              </a:graphicData>
-            </a:graphic>
-            <wp14:sizeRelH relativeFrom="page">
-              <wp14:pctWidth>0</wp14:pctWidth>
-            </wp14:sizeRelH>
-            <wp14:sizeRelV relativeFrom="page">
-              <wp14:pctHeight>0</wp14:pctHeight>
-            </wp14:sizeRelV>
-          </wp:anchor>
-        </w:drawing>
-      </w:r>
-      <w:r>
-        <w:t>The score will be displayed in the top left corner of the player’s screen no matter what platform they use.</w:t>
-      </w:r>
-      <w:r>
-        <w:t xml:space="preserve"> A restart button will be provided if the player dies.</w:t>
-      </w:r>
-    </w:p>
-    <w:p>
-      <w:pPr>
-        <w:jc w:val="center"/>
-      </w:pPr>
-    </w:p>
-    <w:p>
-      <w:pPr>
-        <w:jc w:val="center"/>
-      </w:pPr>
-    </w:p>
-    <w:p>
-      <w:pPr>
-        <w:jc w:val="center"/>
-      </w:pPr>
-    </w:p>
-    <w:p>
-      <w:pPr>
-        <w:jc w:val="center"/>
-      </w:pPr>
-    </w:p>
-    <w:p>
-      <w:pPr>
-        <w:jc w:val="center"/>
-      </w:pPr>
-    </w:p>
-    <w:p>
-      <w:pPr>
-        <w:jc w:val="center"/>
-      </w:pPr>
-    </w:p>
-    <w:p>
-      <w:pPr>
-        <w:jc w:val="center"/>
-      </w:pPr>
-    </w:p>
-    <w:p>
-      <w:pPr>
-        <w:jc w:val="center"/>
-      </w:pPr>
-    </w:p>
-    <w:p>
-      <w:pPr>
-        <w:jc w:val="center"/>
-      </w:pPr>
-    </w:p>
-    <w:p>
-      <w:pPr>
-        <w:jc w:val="center"/>
-      </w:pPr>
-    </w:p>
-    <w:p>
-      <w:pPr>
-        <w:jc w:val="center"/>
-      </w:pPr>
-    </w:p>
-    <w:p>
-      <w:pPr>
-        <w:pStyle w:val="Heading2"/>
-        <w:numPr>
-          <w:ilvl w:val="1"/>
-          <w:numId w:val="4"/>
-        </w:numPr>
-        <w:ind w:left="480"/>
-      </w:pPr>
-      <w:bookmarkStart w:id="27" w:name="_Toc50980517"/>
-      <w:r>
-        <w:lastRenderedPageBreak/>
-        <w:t>Game Over</w:t>
-      </w:r>
-      <w:bookmarkEnd w:id="27"/>
-    </w:p>
-    <w:p>
-      <w:r>
-        <w:t>When the player dies, the game over screen appears the player will be given three choices to either try again, go to the main menu or quit the game.</w:t>
-      </w:r>
-    </w:p>
-    <w:p>
-      <w:pPr>
-        <w:jc w:val="center"/>
-      </w:pPr>
-      <w:r>
-        <w:rPr>
-          <w:noProof/>
-        </w:rPr>
-        <w:drawing>
-          <wp:inline distT="0" distB="0" distL="0" distR="0" wp14:anchorId="42FA6D33" wp14:editId="7D179C9C">
-            <wp:extent cx="4497994" cy="3171825"/>
-            <wp:effectExtent l="0" t="0" r="0" b="0"/>
-            <wp:docPr id="5" name="Picture 5"/>
-            <wp:cNvGraphicFramePr>
-              <a:graphicFrameLocks xmlns:a="http://schemas.openxmlformats.org/drawingml/2006/main" noChangeAspect="1"/>
-            </wp:cNvGraphicFramePr>
-            <a:graphic xmlns:a="http://schemas.openxmlformats.org/drawingml/2006/main">
-              <a:graphicData uri="http://schemas.openxmlformats.org/drawingml/2006/picture">
-                <pic:pic xmlns:pic="http://schemas.openxmlformats.org/drawingml/2006/picture">
-                  <pic:nvPicPr>
-                    <pic:cNvPr id="0" name="Picture 2"/>
+                    <pic:cNvPr id="0" name="Picture 1"/>
                     <pic:cNvPicPr>
                       <a:picLocks noChangeAspect="1" noChangeArrowheads="1"/>
                     </pic:cNvPicPr>
                   </pic:nvPicPr>
                   <pic:blipFill>
-                    <a:blip r:embed="rId24">
+                    <a:blip r:embed="rId20" cstate="print">
                       <a:extLst>
                         <a:ext uri="{28A0092B-C50C-407E-A947-70E740481C1C}">
                           <a14:useLocalDpi xmlns:a14="http://schemas.microsoft.com/office/drawing/2010/main" val="0"/>
@@ -6047,12 +6282,15 @@
                   <pic:spPr bwMode="auto">
                     <a:xfrm>
                       <a:off x="0" y="0"/>
-                      <a:ext cx="4666578" cy="3290704"/>
+                      <a:ext cx="5943600" cy="4248150"/>
                     </a:xfrm>
                     <a:prstGeom prst="rect">
                       <a:avLst/>
                     </a:prstGeom>
                     <a:noFill/>
+                    <a:ln>
+                      <a:noFill/>
+                    </a:ln>
                   </pic:spPr>
                 </pic:pic>
               </a:graphicData>
@@ -6063,6 +6301,56 @@
     </w:p>
     <w:p>
       <w:pPr>
+        <w:jc w:val="center"/>
+      </w:pPr>
+    </w:p>
+    <w:p>
+      <w:pPr>
+        <w:jc w:val="center"/>
+      </w:pPr>
+    </w:p>
+    <w:p>
+      <w:pPr>
+        <w:jc w:val="center"/>
+      </w:pPr>
+    </w:p>
+    <w:p>
+      <w:pPr>
+        <w:jc w:val="center"/>
+      </w:pPr>
+    </w:p>
+    <w:p>
+      <w:pPr>
+        <w:jc w:val="center"/>
+      </w:pPr>
+    </w:p>
+    <w:p>
+      <w:pPr>
+        <w:jc w:val="center"/>
+      </w:pPr>
+    </w:p>
+    <w:p>
+      <w:pPr>
+        <w:jc w:val="center"/>
+      </w:pPr>
+    </w:p>
+    <w:p>
+      <w:pPr>
+        <w:jc w:val="center"/>
+      </w:pPr>
+    </w:p>
+    <w:p>
+      <w:pPr>
+        <w:jc w:val="center"/>
+      </w:pPr>
+    </w:p>
+    <w:p>
+      <w:pPr>
+        <w:jc w:val="center"/>
+      </w:pPr>
+    </w:p>
+    <w:p>
+      <w:pPr>
         <w:pStyle w:val="Heading2"/>
         <w:numPr>
           <w:ilvl w:val="1"/>
@@ -6070,30 +6358,290 @@
         </w:numPr>
         <w:ind w:left="480"/>
       </w:pPr>
-      <w:bookmarkStart w:id="28" w:name="_Toc50980518"/>
-      <w:r>
-        <w:t>Pause</w:t>
-      </w:r>
-      <w:bookmarkEnd w:id="28"/>
-    </w:p>
-    <w:p>
-      <w:r>
-        <w:t>When the player presses the pause button, the pause menu will appear and give the player the choice to either resume the game, go back to the main menu or quit the game.</w:t>
-      </w:r>
+      <w:bookmarkStart w:id="27" w:name="_Toc50980516"/>
+      <w:r>
+        <w:rPr>
+          <w:noProof/>
+        </w:rPr>
+        <mc:AlternateContent>
+          <mc:Choice Requires="wps">
+            <w:drawing>
+              <wp:anchor distT="0" distB="0" distL="114300" distR="114300" simplePos="0" relativeHeight="251675648" behindDoc="0" locked="0" layoutInCell="1" allowOverlap="1" wp14:anchorId="73F3C176" wp14:editId="60FB4F12">
+                <wp:simplePos x="0" y="0"/>
+                <wp:positionH relativeFrom="column">
+                  <wp:posOffset>4076700</wp:posOffset>
+                </wp:positionH>
+                <wp:positionV relativeFrom="paragraph">
+                  <wp:posOffset>123825</wp:posOffset>
+                </wp:positionV>
+                <wp:extent cx="1885950" cy="4219575"/>
+                <wp:effectExtent l="0" t="0" r="19050" b="28575"/>
+                <wp:wrapNone/>
+                <wp:docPr id="14" name="Rectangle 14"/>
+                <wp:cNvGraphicFramePr/>
+                <a:graphic xmlns:a="http://schemas.openxmlformats.org/drawingml/2006/main">
+                  <a:graphicData uri="http://schemas.microsoft.com/office/word/2010/wordprocessingShape">
+                    <wps:wsp>
+                      <wps:cNvSpPr/>
+                      <wps:spPr>
+                        <a:xfrm>
+                          <a:off x="0" y="0"/>
+                          <a:ext cx="1885950" cy="4219575"/>
+                        </a:xfrm>
+                        <a:prstGeom prst="rect">
+                          <a:avLst/>
+                        </a:prstGeom>
+                        <a:noFill/>
+                      </wps:spPr>
+                      <wps:style>
+                        <a:lnRef idx="2">
+                          <a:schemeClr val="dk1"/>
+                        </a:lnRef>
+                        <a:fillRef idx="1">
+                          <a:schemeClr val="lt1"/>
+                        </a:fillRef>
+                        <a:effectRef idx="0">
+                          <a:schemeClr val="dk1"/>
+                        </a:effectRef>
+                        <a:fontRef idx="minor">
+                          <a:schemeClr val="dk1"/>
+                        </a:fontRef>
+                      </wps:style>
+                      <wps:bodyPr rot="0" spcFirstLastPara="0" vertOverflow="overflow" horzOverflow="overflow" vert="horz" wrap="square" lIns="91440" tIns="45720" rIns="91440" bIns="45720" numCol="1" spcCol="0" rtlCol="0" fromWordArt="0" anchor="ctr" anchorCtr="0" forceAA="0" compatLnSpc="1">
+                        <a:prstTxWarp prst="textNoShape">
+                          <a:avLst/>
+                        </a:prstTxWarp>
+                        <a:noAutofit/>
+                      </wps:bodyPr>
+                    </wps:wsp>
+                  </a:graphicData>
+                </a:graphic>
+              </wp:anchor>
+            </w:drawing>
+          </mc:Choice>
+          <mc:Fallback>
+            <w:pict>
+              <v:rect w14:anchorId="5DA02552" id="Rectangle 14" o:spid="_x0000_s1026" style="position:absolute;margin-left:321pt;margin-top:9.75pt;width:148.5pt;height:332.25pt;z-index:251675648;visibility:visible;mso-wrap-style:square;mso-wrap-distance-left:9pt;mso-wrap-distance-top:0;mso-wrap-distance-right:9pt;mso-wrap-distance-bottom:0;mso-position-horizontal:absolute;mso-position-horizontal-relative:text;mso-position-vertical:absolute;mso-position-vertical-relative:text;v-text-anchor:middle" o:gfxdata="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" filled="f" strokecolor="black [3200]" strokeweight="1pt"/>
+            </w:pict>
+          </mc:Fallback>
+        </mc:AlternateContent>
+      </w:r>
+      <w:r>
+        <w:t>UI/HUD</w:t>
+      </w:r>
+      <w:bookmarkEnd w:id="27"/>
     </w:p>
     <w:p>
       <w:pPr>
         <w:jc w:val="center"/>
       </w:pPr>
+      <w:r>
+        <w:rPr>
+          <w:noProof/>
+        </w:rPr>
+        <mc:AlternateContent>
+          <mc:Choice Requires="wps">
+            <w:drawing>
+              <wp:anchor distT="0" distB="0" distL="114300" distR="114300" simplePos="0" relativeHeight="251678720" behindDoc="0" locked="0" layoutInCell="1" allowOverlap="1" wp14:anchorId="2D33ECB9" wp14:editId="5F3033A6">
+                <wp:simplePos x="0" y="0"/>
+                <wp:positionH relativeFrom="column">
+                  <wp:posOffset>4210050</wp:posOffset>
+                </wp:positionH>
+                <wp:positionV relativeFrom="paragraph">
+                  <wp:posOffset>4125595</wp:posOffset>
+                </wp:positionV>
+                <wp:extent cx="771525" cy="1543050"/>
+                <wp:effectExtent l="0" t="38100" r="47625" b="19050"/>
+                <wp:wrapNone/>
+                <wp:docPr id="16" name="Straight Arrow Connector 16"/>
+                <wp:cNvGraphicFramePr/>
+                <a:graphic xmlns:a="http://schemas.openxmlformats.org/drawingml/2006/main">
+                  <a:graphicData uri="http://schemas.microsoft.com/office/word/2010/wordprocessingShape">
+                    <wps:wsp>
+                      <wps:cNvCnPr/>
+                      <wps:spPr>
+                        <a:xfrm flipV="1">
+                          <a:off x="0" y="0"/>
+                          <a:ext cx="771525" cy="1543050"/>
+                        </a:xfrm>
+                        <a:prstGeom prst="straightConnector1">
+                          <a:avLst/>
+                        </a:prstGeom>
+                        <a:ln>
+                          <a:tailEnd type="triangle"/>
+                        </a:ln>
+                      </wps:spPr>
+                      <wps:style>
+                        <a:lnRef idx="1">
+                          <a:schemeClr val="dk1"/>
+                        </a:lnRef>
+                        <a:fillRef idx="0">
+                          <a:schemeClr val="dk1"/>
+                        </a:fillRef>
+                        <a:effectRef idx="0">
+                          <a:schemeClr val="dk1"/>
+                        </a:effectRef>
+                        <a:fontRef idx="minor">
+                          <a:schemeClr val="tx1"/>
+                        </a:fontRef>
+                      </wps:style>
+                      <wps:bodyPr/>
+                    </wps:wsp>
+                  </a:graphicData>
+                </a:graphic>
+              </wp:anchor>
+            </w:drawing>
+          </mc:Choice>
+          <mc:Fallback>
+            <w:pict>
+              <v:shape w14:anchorId="73FB61F8" id="Straight Arrow Connector 16" o:spid="_x0000_s1026" type="#_x0000_t32" style="position:absolute;margin-left:331.5pt;margin-top:324.85pt;width:60.75pt;height:121.5pt;flip:y;z-index:251678720;visibility:visible;mso-wrap-style:square;mso-wrap-distance-left:9pt;mso-wrap-distance-top:0;mso-wrap-distance-right:9pt;mso-wrap-distance-bottom:0;mso-position-horizontal:absolute;mso-position-horizontal-relative:text;mso-position-vertical:absolute;mso-position-vertical-relative:text" o:gfxdata="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" strokecolor="black [3200]" strokeweight=".5pt">
+                <v:stroke endarrow="block" joinstyle="miter"/>
+              </v:shape>
+            </w:pict>
+          </mc:Fallback>
+        </mc:AlternateContent>
+      </w:r>
+      <w:r>
+        <w:rPr>
+          <w:noProof/>
+        </w:rPr>
+        <mc:AlternateContent>
+          <mc:Choice Requires="wps">
+            <w:drawing>
+              <wp:anchor distT="0" distB="0" distL="114300" distR="114300" simplePos="0" relativeHeight="251674624" behindDoc="0" locked="0" layoutInCell="1" allowOverlap="1" wp14:anchorId="508AF452" wp14:editId="1EE4C3A4">
+                <wp:simplePos x="0" y="0"/>
+                <wp:positionH relativeFrom="column">
+                  <wp:posOffset>942975</wp:posOffset>
+                </wp:positionH>
+                <wp:positionV relativeFrom="paragraph">
+                  <wp:posOffset>372745</wp:posOffset>
+                </wp:positionV>
+                <wp:extent cx="2371725" cy="3981450"/>
+                <wp:effectExtent l="38100" t="38100" r="28575" b="19050"/>
+                <wp:wrapNone/>
+                <wp:docPr id="13" name="Straight Arrow Connector 13"/>
+                <wp:cNvGraphicFramePr/>
+                <a:graphic xmlns:a="http://schemas.openxmlformats.org/drawingml/2006/main">
+                  <a:graphicData uri="http://schemas.microsoft.com/office/word/2010/wordprocessingShape">
+                    <wps:wsp>
+                      <wps:cNvCnPr/>
+                      <wps:spPr>
+                        <a:xfrm flipH="1" flipV="1">
+                          <a:off x="0" y="0"/>
+                          <a:ext cx="2371725" cy="3981450"/>
+                        </a:xfrm>
+                        <a:prstGeom prst="straightConnector1">
+                          <a:avLst/>
+                        </a:prstGeom>
+                        <a:ln>
+                          <a:tailEnd type="triangle"/>
+                        </a:ln>
+                      </wps:spPr>
+                      <wps:style>
+                        <a:lnRef idx="1">
+                          <a:schemeClr val="dk1"/>
+                        </a:lnRef>
+                        <a:fillRef idx="0">
+                          <a:schemeClr val="dk1"/>
+                        </a:fillRef>
+                        <a:effectRef idx="0">
+                          <a:schemeClr val="dk1"/>
+                        </a:effectRef>
+                        <a:fontRef idx="minor">
+                          <a:schemeClr val="tx1"/>
+                        </a:fontRef>
+                      </wps:style>
+                      <wps:bodyPr/>
+                    </wps:wsp>
+                  </a:graphicData>
+                </a:graphic>
+              </wp:anchor>
+            </w:drawing>
+          </mc:Choice>
+          <mc:Fallback>
+            <w:pict>
+              <v:shape w14:anchorId="1AE9E3F8" id="Straight Arrow Connector 13" o:spid="_x0000_s1026" type="#_x0000_t32" style="position:absolute;margin-left:74.25pt;margin-top:29.35pt;width:186.75pt;height:313.5pt;flip:x y;z-index:251674624;visibility:visible;mso-wrap-style:square;mso-wrap-distance-left:9pt;mso-wrap-distance-top:0;mso-wrap-distance-right:9pt;mso-wrap-distance-bottom:0;mso-position-horizontal:absolute;mso-position-horizontal-relative:text;mso-position-vertical:absolute;mso-position-vertical-relative:text" o:gfxdata="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" strokecolor="black [3200]" strokeweight=".5pt">
+                <v:stroke endarrow="block" joinstyle="miter"/>
+              </v:shape>
+            </w:pict>
+          </mc:Fallback>
+        </mc:AlternateContent>
+      </w:r>
+      <w:r>
+        <w:rPr>
+          <w:noProof/>
+        </w:rPr>
+        <mc:AlternateContent>
+          <mc:Choice Requires="wps">
+            <w:drawing>
+              <wp:anchor distT="0" distB="0" distL="114300" distR="114300" simplePos="0" relativeHeight="251671552" behindDoc="0" locked="0" layoutInCell="1" allowOverlap="1" wp14:anchorId="27643529" wp14:editId="7E67C130">
+                <wp:simplePos x="0" y="0"/>
+                <wp:positionH relativeFrom="column">
+                  <wp:posOffset>923925</wp:posOffset>
+                </wp:positionH>
+                <wp:positionV relativeFrom="paragraph">
+                  <wp:posOffset>3506470</wp:posOffset>
+                </wp:positionV>
+                <wp:extent cx="161925" cy="838200"/>
+                <wp:effectExtent l="57150" t="38100" r="28575" b="19050"/>
+                <wp:wrapNone/>
+                <wp:docPr id="11" name="Straight Arrow Connector 11"/>
+                <wp:cNvGraphicFramePr/>
+                <a:graphic xmlns:a="http://schemas.openxmlformats.org/drawingml/2006/main">
+                  <a:graphicData uri="http://schemas.microsoft.com/office/word/2010/wordprocessingShape">
+                    <wps:wsp>
+                      <wps:cNvCnPr/>
+                      <wps:spPr>
+                        <a:xfrm flipH="1" flipV="1">
+                          <a:off x="0" y="0"/>
+                          <a:ext cx="161925" cy="838200"/>
+                        </a:xfrm>
+                        <a:prstGeom prst="straightConnector1">
+                          <a:avLst/>
+                        </a:prstGeom>
+                        <a:ln>
+                          <a:tailEnd type="triangle"/>
+                        </a:ln>
+                      </wps:spPr>
+                      <wps:style>
+                        <a:lnRef idx="1">
+                          <a:schemeClr val="dk1"/>
+                        </a:lnRef>
+                        <a:fillRef idx="0">
+                          <a:schemeClr val="dk1"/>
+                        </a:fillRef>
+                        <a:effectRef idx="0">
+                          <a:schemeClr val="dk1"/>
+                        </a:effectRef>
+                        <a:fontRef idx="minor">
+                          <a:schemeClr val="tx1"/>
+                        </a:fontRef>
+                      </wps:style>
+                      <wps:bodyPr/>
+                    </wps:wsp>
+                  </a:graphicData>
+                </a:graphic>
+              </wp:anchor>
+            </w:drawing>
+          </mc:Choice>
+          <mc:Fallback>
+            <w:pict>
+              <v:shape w14:anchorId="0CB57576" id="Straight Arrow Connector 11" o:spid="_x0000_s1026" type="#_x0000_t32" style="position:absolute;margin-left:72.75pt;margin-top:276.1pt;width:12.75pt;height:66pt;flip:x y;z-index:251671552;visibility:visible;mso-wrap-style:square;mso-wrap-distance-left:9pt;mso-wrap-distance-top:0;mso-wrap-distance-right:9pt;mso-wrap-distance-bottom:0;mso-position-horizontal:absolute;mso-position-horizontal-relative:text;mso-position-vertical:absolute;mso-position-vertical-relative:text" o:gfxdata="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" strokecolor="black [3200]" strokeweight=".5pt">
+                <v:stroke endarrow="block" joinstyle="miter"/>
+              </v:shape>
+            </w:pict>
+          </mc:Fallback>
+        </mc:AlternateContent>
+      </w:r>
       <w:r>
         <w:rPr>
           <w:noProof/>
         </w:rPr>
         <w:drawing>
-          <wp:inline distT="0" distB="0" distL="0" distR="0" wp14:anchorId="1737F44E" wp14:editId="42B63E17">
-            <wp:extent cx="4495800" cy="3200376"/>
-            <wp:effectExtent l="0" t="0" r="0" b="635"/>
-            <wp:docPr id="6" name="Picture 6"/>
+          <wp:inline distT="0" distB="0" distL="0" distR="0" wp14:anchorId="4882FE39" wp14:editId="0E3E8E54">
+            <wp:extent cx="5943600" cy="4222750"/>
+            <wp:effectExtent l="0" t="0" r="0" b="6350"/>
+            <wp:docPr id="9" name="Picture 9"/>
             <wp:cNvGraphicFramePr>
               <a:graphicFrameLocks xmlns:a="http://schemas.openxmlformats.org/drawingml/2006/main" noChangeAspect="1"/>
             </wp:cNvGraphicFramePr>
@@ -6101,7 +6649,2405 @@
               <a:graphicData uri="http://schemas.openxmlformats.org/drawingml/2006/picture">
                 <pic:pic xmlns:pic="http://schemas.openxmlformats.org/drawingml/2006/picture">
                   <pic:nvPicPr>
-                    <pic:cNvPr id="6" name="Picture 6"/>
+                    <pic:cNvPr id="9" name="Wireframe2.png"/>
+                    <pic:cNvPicPr/>
+                  </pic:nvPicPr>
+                  <pic:blipFill>
+                    <a:blip r:embed="rId21">
+                      <a:extLst>
+                        <a:ext uri="{28A0092B-C50C-407E-A947-70E740481C1C}">
+                          <a14:useLocalDpi xmlns:a14="http://schemas.microsoft.com/office/drawing/2010/main" val="0"/>
+                        </a:ext>
+                      </a:extLst>
+                    </a:blip>
+                    <a:stretch>
+                      <a:fillRect/>
+                    </a:stretch>
+                  </pic:blipFill>
+                  <pic:spPr>
+                    <a:xfrm>
+                      <a:off x="0" y="0"/>
+                      <a:ext cx="5943600" cy="4222750"/>
+                    </a:xfrm>
+                    <a:prstGeom prst="rect">
+                      <a:avLst/>
+                    </a:prstGeom>
+                  </pic:spPr>
+                </pic:pic>
+              </a:graphicData>
+            </a:graphic>
+          </wp:inline>
+        </w:drawing>
+      </w:r>
+    </w:p>
+    <w:p>
+      <w:pPr>
+        <w:jc w:val="center"/>
+      </w:pPr>
+      <w:r>
+        <w:rPr>
+          <w:noProof/>
+        </w:rPr>
+        <mc:AlternateContent>
+          <mc:Choice Requires="wps">
+            <w:drawing>
+              <wp:anchor distT="45720" distB="45720" distL="114300" distR="114300" simplePos="0" relativeHeight="251673600" behindDoc="0" locked="0" layoutInCell="1" allowOverlap="1" wp14:anchorId="1686B54A" wp14:editId="5CA82954">
+                <wp:simplePos x="0" y="0"/>
+                <wp:positionH relativeFrom="margin">
+                  <wp:posOffset>2238375</wp:posOffset>
+                </wp:positionH>
+                <wp:positionV relativeFrom="paragraph">
+                  <wp:posOffset>10160</wp:posOffset>
+                </wp:positionV>
+                <wp:extent cx="1714500" cy="1404620"/>
+                <wp:effectExtent l="0" t="0" r="19050" b="20955"/>
+                <wp:wrapSquare wrapText="bothSides"/>
+                <wp:docPr id="12" name="Text Box 2"/>
+                <wp:cNvGraphicFramePr>
+                  <a:graphicFrameLocks xmlns:a="http://schemas.openxmlformats.org/drawingml/2006/main"/>
+                </wp:cNvGraphicFramePr>
+                <a:graphic xmlns:a="http://schemas.openxmlformats.org/drawingml/2006/main">
+                  <a:graphicData uri="http://schemas.microsoft.com/office/word/2010/wordprocessingShape">
+                    <wps:wsp>
+                      <wps:cNvSpPr txBox="1">
+                        <a:spLocks noChangeArrowheads="1"/>
+                      </wps:cNvSpPr>
+                      <wps:spPr bwMode="auto">
+                        <a:xfrm>
+                          <a:off x="0" y="0"/>
+                          <a:ext cx="1714500" cy="1404620"/>
+                        </a:xfrm>
+                        <a:prstGeom prst="rect">
+                          <a:avLst/>
+                        </a:prstGeom>
+                        <a:solidFill>
+                          <a:srgbClr val="FFFFFF"/>
+                        </a:solidFill>
+                        <a:ln w="9525">
+                          <a:solidFill>
+                            <a:srgbClr val="000000"/>
+                          </a:solidFill>
+                          <a:miter lim="800000"/>
+                          <a:headEnd/>
+                          <a:tailEnd/>
+                        </a:ln>
+                      </wps:spPr>
+                      <wps:txbx>
+                        <w:txbxContent>
+                          <w:p>
+                            <w:r>
+                              <w:t>Coins</w:t>
+                            </w:r>
+                          </w:p>
+                          <w:p>
+                            <w:pPr>
+                              <w:pStyle w:val="ListParagraph"/>
+                              <w:numPr>
+                                <w:ilvl w:val="0"/>
+                                <w:numId w:val="17"/>
+                              </w:numPr>
+                            </w:pPr>
+                            <w:r>
+                              <w:t>Display number of collected coins</w:t>
+                            </w:r>
+                          </w:p>
+                        </w:txbxContent>
+                      </wps:txbx>
+                      <wps:bodyPr rot="0" vert="horz" wrap="square" lIns="91440" tIns="45720" rIns="91440" bIns="45720" anchor="t" anchorCtr="0">
+                        <a:spAutoFit/>
+                      </wps:bodyPr>
+                    </wps:wsp>
+                  </a:graphicData>
+                </a:graphic>
+                <wp14:sizeRelH relativeFrom="margin">
+                  <wp14:pctWidth>0</wp14:pctWidth>
+                </wp14:sizeRelH>
+                <wp14:sizeRelV relativeFrom="margin">
+                  <wp14:pctHeight>20000</wp14:pctHeight>
+                </wp14:sizeRelV>
+              </wp:anchor>
+            </w:drawing>
+          </mc:Choice>
+          <mc:Fallback>
+            <w:pict>
+              <v:shape w14:anchorId="1686B54A" id="_x0000_s1029" type="#_x0000_t202" style="position:absolute;left:0;text-align:left;margin-left:176.25pt;margin-top:.8pt;width:135pt;height:110.6pt;z-index:251673600;visibility:visible;mso-wrap-style:square;mso-width-percent:0;mso-height-percent:200;mso-wrap-distance-left:9pt;mso-wrap-distance-top:3.6pt;mso-wrap-distance-right:9pt;mso-wrap-distance-bottom:3.6pt;mso-position-horizontal:absolute;mso-position-horizontal-relative:margin;mso-position-vertical:absolute;mso-position-vertical-relative:text;mso-width-percent:0;mso-height-percent:200;mso-width-relative:margin;mso-height-relative:margin;v-text-anchor:top" o:gfxdata="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">
+                <v:textbox style="mso-fit-shape-to-text:t">
+                  <w:txbxContent>
+                    <w:p>
+                      <w:r>
+                        <w:t>Coins</w:t>
+                      </w:r>
+                    </w:p>
+                    <w:p>
+                      <w:pPr>
+                        <w:pStyle w:val="ListParagraph"/>
+                        <w:numPr>
+                          <w:ilvl w:val="0"/>
+                          <w:numId w:val="17"/>
+                        </w:numPr>
+                      </w:pPr>
+                      <w:r>
+                        <w:t>Display number of collected coins</w:t>
+                      </w:r>
+                    </w:p>
+                  </w:txbxContent>
+                </v:textbox>
+                <w10:wrap type="square" anchorx="margin"/>
+              </v:shape>
+            </w:pict>
+          </mc:Fallback>
+        </mc:AlternateContent>
+      </w:r>
+      <w:r>
+        <w:rPr>
+          <w:noProof/>
+        </w:rPr>
+        <mc:AlternateContent>
+          <mc:Choice Requires="wps">
+            <w:drawing>
+              <wp:anchor distT="45720" distB="45720" distL="114300" distR="114300" simplePos="0" relativeHeight="251670528" behindDoc="0" locked="0" layoutInCell="1" allowOverlap="1" wp14:anchorId="369CE2A7" wp14:editId="6257B3D5">
+                <wp:simplePos x="0" y="0"/>
+                <wp:positionH relativeFrom="margin">
+                  <wp:align>left</wp:align>
+                </wp:positionH>
+                <wp:positionV relativeFrom="paragraph">
+                  <wp:posOffset>6985</wp:posOffset>
+                </wp:positionV>
+                <wp:extent cx="2171700" cy="1404620"/>
+                <wp:effectExtent l="0" t="0" r="19050" b="27305"/>
+                <wp:wrapSquare wrapText="bothSides"/>
+                <wp:docPr id="10" name="Text Box 2"/>
+                <wp:cNvGraphicFramePr>
+                  <a:graphicFrameLocks xmlns:a="http://schemas.openxmlformats.org/drawingml/2006/main"/>
+                </wp:cNvGraphicFramePr>
+                <a:graphic xmlns:a="http://schemas.openxmlformats.org/drawingml/2006/main">
+                  <a:graphicData uri="http://schemas.microsoft.com/office/word/2010/wordprocessingShape">
+                    <wps:wsp>
+                      <wps:cNvSpPr txBox="1">
+                        <a:spLocks noChangeArrowheads="1"/>
+                      </wps:cNvSpPr>
+                      <wps:spPr bwMode="auto">
+                        <a:xfrm>
+                          <a:off x="0" y="0"/>
+                          <a:ext cx="2171700" cy="1404620"/>
+                        </a:xfrm>
+                        <a:prstGeom prst="rect">
+                          <a:avLst/>
+                        </a:prstGeom>
+                        <a:solidFill>
+                          <a:srgbClr val="FFFFFF"/>
+                        </a:solidFill>
+                        <a:ln w="9525">
+                          <a:solidFill>
+                            <a:srgbClr val="000000"/>
+                          </a:solidFill>
+                          <a:miter lim="800000"/>
+                          <a:headEnd/>
+                          <a:tailEnd/>
+                        </a:ln>
+                      </wps:spPr>
+                      <wps:txbx>
+                        <w:txbxContent>
+                          <w:p>
+                            <w:r>
+                              <w:t>Joystick</w:t>
+                            </w:r>
+                          </w:p>
+                          <w:p>
+                            <w:pPr>
+                              <w:pStyle w:val="ListParagraph"/>
+                              <w:numPr>
+                                <w:ilvl w:val="0"/>
+                                <w:numId w:val="17"/>
+                              </w:numPr>
+                            </w:pPr>
+                            <w:r>
+                              <w:t>Move player</w:t>
+                            </w:r>
+                          </w:p>
+                          <w:p>
+                            <w:pPr>
+                              <w:pStyle w:val="ListParagraph"/>
+                              <w:numPr>
+                                <w:ilvl w:val="0"/>
+                                <w:numId w:val="17"/>
+                              </w:numPr>
+                            </w:pPr>
+                            <w:r>
+                              <w:t>Hidden on windows/web</w:t>
+                            </w:r>
+                          </w:p>
+                          <w:p>
+                            <w:pPr>
+                              <w:pStyle w:val="ListParagraph"/>
+                              <w:numPr>
+                                <w:ilvl w:val="0"/>
+                                <w:numId w:val="17"/>
+                              </w:numPr>
+                            </w:pPr>
+                            <w:r>
+                              <w:t>Visible on mobile</w:t>
+                            </w:r>
+                          </w:p>
+                        </w:txbxContent>
+                      </wps:txbx>
+                      <wps:bodyPr rot="0" vert="horz" wrap="square" lIns="91440" tIns="45720" rIns="91440" bIns="45720" anchor="t" anchorCtr="0">
+                        <a:spAutoFit/>
+                      </wps:bodyPr>
+                    </wps:wsp>
+                  </a:graphicData>
+                </a:graphic>
+                <wp14:sizeRelH relativeFrom="margin">
+                  <wp14:pctWidth>0</wp14:pctWidth>
+                </wp14:sizeRelH>
+                <wp14:sizeRelV relativeFrom="margin">
+                  <wp14:pctHeight>20000</wp14:pctHeight>
+                </wp14:sizeRelV>
+              </wp:anchor>
+            </w:drawing>
+          </mc:Choice>
+          <mc:Fallback>
+            <w:pict>
+              <v:shape w14:anchorId="369CE2A7" id="_x0000_s1030" type="#_x0000_t202" style="position:absolute;left:0;text-align:left;margin-left:0;margin-top:.55pt;width:171pt;height:110.6pt;z-index:251670528;visibility:visible;mso-wrap-style:square;mso-width-percent:0;mso-height-percent:200;mso-wrap-distance-left:9pt;mso-wrap-distance-top:3.6pt;mso-wrap-distance-right:9pt;mso-wrap-distance-bottom:3.6pt;mso-position-horizontal:left;mso-position-horizontal-relative:margin;mso-position-vertical:absolute;mso-position-vertical-relative:text;mso-width-percent:0;mso-height-percent:200;mso-width-relative:margin;mso-height-relative:margin;v-text-anchor:top" o:gfxdata="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">
+                <v:textbox style="mso-fit-shape-to-text:t">
+                  <w:txbxContent>
+                    <w:p>
+                      <w:r>
+                        <w:t>Joystick</w:t>
+                      </w:r>
+                    </w:p>
+                    <w:p>
+                      <w:pPr>
+                        <w:pStyle w:val="ListParagraph"/>
+                        <w:numPr>
+                          <w:ilvl w:val="0"/>
+                          <w:numId w:val="17"/>
+                        </w:numPr>
+                      </w:pPr>
+                      <w:r>
+                        <w:t>Move player</w:t>
+                      </w:r>
+                    </w:p>
+                    <w:p>
+                      <w:pPr>
+                        <w:pStyle w:val="ListParagraph"/>
+                        <w:numPr>
+                          <w:ilvl w:val="0"/>
+                          <w:numId w:val="17"/>
+                        </w:numPr>
+                      </w:pPr>
+                      <w:r>
+                        <w:t>Hidden on windows/web</w:t>
+                      </w:r>
+                    </w:p>
+                    <w:p>
+                      <w:pPr>
+                        <w:pStyle w:val="ListParagraph"/>
+                        <w:numPr>
+                          <w:ilvl w:val="0"/>
+                          <w:numId w:val="17"/>
+                        </w:numPr>
+                      </w:pPr>
+                      <w:r>
+                        <w:t>Visible on mobile</w:t>
+                      </w:r>
+                    </w:p>
+                  </w:txbxContent>
+                </v:textbox>
+                <w10:wrap type="square" anchorx="margin"/>
+              </v:shape>
+            </w:pict>
+          </mc:Fallback>
+        </mc:AlternateContent>
+      </w:r>
+    </w:p>
+    <w:p>
+      <w:pPr>
+        <w:jc w:val="center"/>
+      </w:pPr>
+    </w:p>
+    <w:p>
+      <w:pPr>
+        <w:jc w:val="center"/>
+      </w:pPr>
+    </w:p>
+    <w:p>
+      <w:pPr>
+        <w:jc w:val="center"/>
+      </w:pPr>
+    </w:p>
+    <w:p>
+      <w:pPr>
+        <w:jc w:val="center"/>
+      </w:pPr>
+      <w:r>
+        <w:rPr>
+          <w:noProof/>
+        </w:rPr>
+        <w:lastRenderedPageBreak/>
+        <mc:AlternateContent>
+          <mc:Choice Requires="wps">
+            <w:drawing>
+              <wp:anchor distT="45720" distB="45720" distL="114300" distR="114300" simplePos="0" relativeHeight="251677696" behindDoc="0" locked="0" layoutInCell="1" allowOverlap="1" wp14:anchorId="489391BF" wp14:editId="418B7106">
+                <wp:simplePos x="0" y="0"/>
+                <wp:positionH relativeFrom="margin">
+                  <wp:align>right</wp:align>
+                </wp:positionH>
+                <wp:positionV relativeFrom="paragraph">
+                  <wp:posOffset>182245</wp:posOffset>
+                </wp:positionV>
+                <wp:extent cx="3440430" cy="2305050"/>
+                <wp:effectExtent l="0" t="0" r="26670" b="19050"/>
+                <wp:wrapSquare wrapText="bothSides"/>
+                <wp:docPr id="15" name="Text Box 2"/>
+                <wp:cNvGraphicFramePr>
+                  <a:graphicFrameLocks xmlns:a="http://schemas.openxmlformats.org/drawingml/2006/main"/>
+                </wp:cNvGraphicFramePr>
+                <a:graphic xmlns:a="http://schemas.openxmlformats.org/drawingml/2006/main">
+                  <a:graphicData uri="http://schemas.microsoft.com/office/word/2010/wordprocessingShape">
+                    <wps:wsp>
+                      <wps:cNvSpPr txBox="1">
+                        <a:spLocks noChangeArrowheads="1"/>
+                      </wps:cNvSpPr>
+                      <wps:spPr bwMode="auto">
+                        <a:xfrm>
+                          <a:off x="0" y="0"/>
+                          <a:ext cx="3440430" cy="2305050"/>
+                        </a:xfrm>
+                        <a:prstGeom prst="rect">
+                          <a:avLst/>
+                        </a:prstGeom>
+                        <a:solidFill>
+                          <a:srgbClr val="FFFFFF"/>
+                        </a:solidFill>
+                        <a:ln w="9525">
+                          <a:solidFill>
+                            <a:srgbClr val="000000"/>
+                          </a:solidFill>
+                          <a:miter lim="800000"/>
+                          <a:headEnd/>
+                          <a:tailEnd/>
+                        </a:ln>
+                      </wps:spPr>
+                      <wps:txbx>
+                        <w:txbxContent>
+                          <w:p>
+                            <w:r>
+                              <w:t>Action buttons</w:t>
+                            </w:r>
+                          </w:p>
+                          <w:p>
+                            <w:pPr>
+                              <w:pStyle w:val="ListParagraph"/>
+                              <w:numPr>
+                                <w:ilvl w:val="0"/>
+                                <w:numId w:val="18"/>
+                              </w:numPr>
+                            </w:pPr>
+                            <w:r>
+                              <w:t xml:space="preserve">Pause button </w:t>
+                            </w:r>
+                          </w:p>
+                          <w:p>
+                            <w:pPr>
+                              <w:pStyle w:val="ListParagraph"/>
+                              <w:numPr>
+                                <w:ilvl w:val="1"/>
+                                <w:numId w:val="18"/>
+                              </w:numPr>
+                            </w:pPr>
+                            <w:r>
+                              <w:t>Pauses the game.</w:t>
+                            </w:r>
+                          </w:p>
+                          <w:p>
+                            <w:pPr>
+                              <w:pStyle w:val="ListParagraph"/>
+                              <w:numPr>
+                                <w:ilvl w:val="0"/>
+                                <w:numId w:val="18"/>
+                              </w:numPr>
+                            </w:pPr>
+                            <w:r>
+                              <w:t xml:space="preserve">Jump button </w:t>
+                            </w:r>
+                          </w:p>
+                          <w:p>
+                            <w:pPr>
+                              <w:pStyle w:val="ListParagraph"/>
+                              <w:numPr>
+                                <w:ilvl w:val="1"/>
+                                <w:numId w:val="18"/>
+                              </w:numPr>
+                            </w:pPr>
+                            <w:r>
+                              <w:t>Hidden on windows/web</w:t>
+                            </w:r>
+                          </w:p>
+                          <w:p>
+                            <w:pPr>
+                              <w:pStyle w:val="ListParagraph"/>
+                              <w:numPr>
+                                <w:ilvl w:val="1"/>
+                                <w:numId w:val="18"/>
+                              </w:numPr>
+                            </w:pPr>
+                            <w:r>
+                              <w:t>Visible on mobile</w:t>
+                            </w:r>
+                          </w:p>
+                          <w:p>
+                            <w:pPr>
+                              <w:pStyle w:val="ListParagraph"/>
+                              <w:numPr>
+                                <w:ilvl w:val="1"/>
+                                <w:numId w:val="18"/>
+                              </w:numPr>
+                            </w:pPr>
+                            <w:r>
+                              <w:t>Activates player jump</w:t>
+                            </w:r>
+                          </w:p>
+                          <w:p>
+                            <w:pPr>
+                              <w:pStyle w:val="ListParagraph"/>
+                              <w:numPr>
+                                <w:ilvl w:val="0"/>
+                                <w:numId w:val="18"/>
+                              </w:numPr>
+                            </w:pPr>
+                            <w:r>
+                              <w:t>Attack button</w:t>
+                            </w:r>
+                          </w:p>
+                          <w:p>
+                            <w:pPr>
+                              <w:pStyle w:val="ListParagraph"/>
+                              <w:numPr>
+                                <w:ilvl w:val="1"/>
+                                <w:numId w:val="18"/>
+                              </w:numPr>
+                            </w:pPr>
+                            <w:r>
+                              <w:t>Hidden on windows/web</w:t>
+                            </w:r>
+                          </w:p>
+                          <w:p>
+                            <w:pPr>
+                              <w:pStyle w:val="ListParagraph"/>
+                              <w:numPr>
+                                <w:ilvl w:val="1"/>
+                                <w:numId w:val="18"/>
+                              </w:numPr>
+                            </w:pPr>
+                            <w:r>
+                              <w:t>Visible on mobile</w:t>
+                            </w:r>
+                          </w:p>
+                          <w:p>
+                            <w:pPr>
+                              <w:pStyle w:val="ListParagraph"/>
+                              <w:numPr>
+                                <w:ilvl w:val="1"/>
+                                <w:numId w:val="18"/>
+                              </w:numPr>
+                            </w:pPr>
+                            <w:r>
+                              <w:t>Activates player attack</w:t>
+                            </w:r>
+                          </w:p>
+                        </w:txbxContent>
+                      </wps:txbx>
+                      <wps:bodyPr rot="0" vert="horz" wrap="square" lIns="91440" tIns="45720" rIns="91440" bIns="45720" anchor="t" anchorCtr="0">
+                        <a:noAutofit/>
+                      </wps:bodyPr>
+                    </wps:wsp>
+                  </a:graphicData>
+                </a:graphic>
+                <wp14:sizeRelH relativeFrom="margin">
+                  <wp14:pctWidth>0</wp14:pctWidth>
+                </wp14:sizeRelH>
+                <wp14:sizeRelV relativeFrom="margin">
+                  <wp14:pctHeight>0</wp14:pctHeight>
+                </wp14:sizeRelV>
+              </wp:anchor>
+            </w:drawing>
+          </mc:Choice>
+          <mc:Fallback>
+            <w:pict>
+              <v:shape w14:anchorId="489391BF" id="_x0000_s1031" type="#_x0000_t202" style="position:absolute;left:0;text-align:left;margin-left:219.7pt;margin-top:14.35pt;width:270.9pt;height:181.5pt;z-index:251677696;visibility:visible;mso-wrap-style:square;mso-width-percent:0;mso-height-percent:0;mso-wrap-distance-left:9pt;mso-wrap-distance-top:3.6pt;mso-wrap-distance-right:9pt;mso-wrap-distance-bottom:3.6pt;mso-position-horizontal:right;mso-position-horizontal-relative:margin;mso-position-vertical:absolute;mso-position-vertical-relative:text;mso-width-percent:0;mso-height-percent:0;mso-width-relative:margin;mso-height-relative:margin;v-text-anchor:top" o:gfxdata="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">
+                <v:textbox>
+                  <w:txbxContent>
+                    <w:p>
+                      <w:r>
+                        <w:t>Action buttons</w:t>
+                      </w:r>
+                    </w:p>
+                    <w:p>
+                      <w:pPr>
+                        <w:pStyle w:val="ListParagraph"/>
+                        <w:numPr>
+                          <w:ilvl w:val="0"/>
+                          <w:numId w:val="18"/>
+                        </w:numPr>
+                      </w:pPr>
+                      <w:r>
+                        <w:t xml:space="preserve">Pause button </w:t>
+                      </w:r>
+                    </w:p>
+                    <w:p>
+                      <w:pPr>
+                        <w:pStyle w:val="ListParagraph"/>
+                        <w:numPr>
+                          <w:ilvl w:val="1"/>
+                          <w:numId w:val="18"/>
+                        </w:numPr>
+                      </w:pPr>
+                      <w:r>
+                        <w:t>Pauses the game.</w:t>
+                      </w:r>
+                    </w:p>
+                    <w:p>
+                      <w:pPr>
+                        <w:pStyle w:val="ListParagraph"/>
+                        <w:numPr>
+                          <w:ilvl w:val="0"/>
+                          <w:numId w:val="18"/>
+                        </w:numPr>
+                      </w:pPr>
+                      <w:r>
+                        <w:t xml:space="preserve">Jump button </w:t>
+                      </w:r>
+                    </w:p>
+                    <w:p>
+                      <w:pPr>
+                        <w:pStyle w:val="ListParagraph"/>
+                        <w:numPr>
+                          <w:ilvl w:val="1"/>
+                          <w:numId w:val="18"/>
+                        </w:numPr>
+                      </w:pPr>
+                      <w:r>
+                        <w:t>Hidden on windows/web</w:t>
+                      </w:r>
+                    </w:p>
+                    <w:p>
+                      <w:pPr>
+                        <w:pStyle w:val="ListParagraph"/>
+                        <w:numPr>
+                          <w:ilvl w:val="1"/>
+                          <w:numId w:val="18"/>
+                        </w:numPr>
+                      </w:pPr>
+                      <w:r>
+                        <w:t>Visible on mobile</w:t>
+                      </w:r>
+                    </w:p>
+                    <w:p>
+                      <w:pPr>
+                        <w:pStyle w:val="ListParagraph"/>
+                        <w:numPr>
+                          <w:ilvl w:val="1"/>
+                          <w:numId w:val="18"/>
+                        </w:numPr>
+                      </w:pPr>
+                      <w:r>
+                        <w:t>Activates player jump</w:t>
+                      </w:r>
+                    </w:p>
+                    <w:p>
+                      <w:pPr>
+                        <w:pStyle w:val="ListParagraph"/>
+                        <w:numPr>
+                          <w:ilvl w:val="0"/>
+                          <w:numId w:val="18"/>
+                        </w:numPr>
+                      </w:pPr>
+                      <w:r>
+                        <w:t>Attack button</w:t>
+                      </w:r>
+                    </w:p>
+                    <w:p>
+                      <w:pPr>
+                        <w:pStyle w:val="ListParagraph"/>
+                        <w:numPr>
+                          <w:ilvl w:val="1"/>
+                          <w:numId w:val="18"/>
+                        </w:numPr>
+                      </w:pPr>
+                      <w:r>
+                        <w:t>Hidden on windows/web</w:t>
+                      </w:r>
+                    </w:p>
+                    <w:p>
+                      <w:pPr>
+                        <w:pStyle w:val="ListParagraph"/>
+                        <w:numPr>
+                          <w:ilvl w:val="1"/>
+                          <w:numId w:val="18"/>
+                        </w:numPr>
+                      </w:pPr>
+                      <w:r>
+                        <w:t>Visible on mobile</w:t>
+                      </w:r>
+                    </w:p>
+                    <w:p>
+                      <w:pPr>
+                        <w:pStyle w:val="ListParagraph"/>
+                        <w:numPr>
+                          <w:ilvl w:val="1"/>
+                          <w:numId w:val="18"/>
+                        </w:numPr>
+                      </w:pPr>
+                      <w:r>
+                        <w:t>Activates player attack</w:t>
+                      </w:r>
+                    </w:p>
+                  </w:txbxContent>
+                </v:textbox>
+                <w10:wrap type="square" anchorx="margin"/>
+              </v:shape>
+            </w:pict>
+          </mc:Fallback>
+        </mc:AlternateContent>
+      </w:r>
+    </w:p>
+    <w:p>
+      <w:pPr>
+        <w:jc w:val="center"/>
+      </w:pPr>
+    </w:p>
+    <w:p>
+      <w:pPr>
+        <w:jc w:val="center"/>
+      </w:pPr>
+    </w:p>
+    <w:p>
+      <w:pPr>
+        <w:jc w:val="center"/>
+      </w:pPr>
+    </w:p>
+    <w:p>
+      <w:pPr>
+        <w:jc w:val="center"/>
+      </w:pPr>
+    </w:p>
+    <w:p>
+      <w:pPr>
+        <w:jc w:val="center"/>
+      </w:pPr>
+    </w:p>
+    <w:p>
+      <w:pPr>
+        <w:jc w:val="center"/>
+      </w:pPr>
+    </w:p>
+    <w:p>
+      <w:pPr>
+        <w:jc w:val="center"/>
+      </w:pPr>
+    </w:p>
+    <w:p>
+      <w:pPr>
+        <w:pStyle w:val="Heading2"/>
+        <w:numPr>
+          <w:ilvl w:val="1"/>
+          <w:numId w:val="4"/>
+        </w:numPr>
+        <w:ind w:left="480"/>
+      </w:pPr>
+      <w:bookmarkStart w:id="28" w:name="_Toc50980517"/>
+      <w:r>
+        <w:lastRenderedPageBreak/>
+        <w:t>Game Over</w:t>
+      </w:r>
+      <w:bookmarkEnd w:id="28"/>
+    </w:p>
+    <w:p>
+      <w:pPr>
+        <w:jc w:val="center"/>
+      </w:pPr>
+      <w:r>
+        <w:rPr>
+          <w:noProof/>
+        </w:rPr>
+        <mc:AlternateContent>
+          <mc:Choice Requires="wps">
+            <w:drawing>
+              <wp:anchor distT="0" distB="0" distL="114300" distR="114300" simplePos="0" relativeHeight="251683840" behindDoc="0" locked="0" layoutInCell="1" allowOverlap="1" wp14:anchorId="077EFBE1" wp14:editId="29C61396">
+                <wp:simplePos x="0" y="0"/>
+                <wp:positionH relativeFrom="column">
+                  <wp:posOffset>2876550</wp:posOffset>
+                </wp:positionH>
+                <wp:positionV relativeFrom="paragraph">
+                  <wp:posOffset>2553970</wp:posOffset>
+                </wp:positionV>
+                <wp:extent cx="47625" cy="1971675"/>
+                <wp:effectExtent l="38100" t="38100" r="66675" b="28575"/>
+                <wp:wrapNone/>
+                <wp:docPr id="20" name="Straight Arrow Connector 20"/>
+                <wp:cNvGraphicFramePr/>
+                <a:graphic xmlns:a="http://schemas.openxmlformats.org/drawingml/2006/main">
+                  <a:graphicData uri="http://schemas.microsoft.com/office/word/2010/wordprocessingShape">
+                    <wps:wsp>
+                      <wps:cNvCnPr/>
+                      <wps:spPr>
+                        <a:xfrm flipV="1">
+                          <a:off x="0" y="0"/>
+                          <a:ext cx="47625" cy="1971675"/>
+                        </a:xfrm>
+                        <a:prstGeom prst="straightConnector1">
+                          <a:avLst/>
+                        </a:prstGeom>
+                        <a:ln>
+                          <a:tailEnd type="triangle"/>
+                        </a:ln>
+                      </wps:spPr>
+                      <wps:style>
+                        <a:lnRef idx="1">
+                          <a:schemeClr val="dk1"/>
+                        </a:lnRef>
+                        <a:fillRef idx="0">
+                          <a:schemeClr val="dk1"/>
+                        </a:fillRef>
+                        <a:effectRef idx="0">
+                          <a:schemeClr val="dk1"/>
+                        </a:effectRef>
+                        <a:fontRef idx="minor">
+                          <a:schemeClr val="tx1"/>
+                        </a:fontRef>
+                      </wps:style>
+                      <wps:bodyPr/>
+                    </wps:wsp>
+                  </a:graphicData>
+                </a:graphic>
+              </wp:anchor>
+            </w:drawing>
+          </mc:Choice>
+          <mc:Fallback>
+            <w:pict>
+              <v:shape w14:anchorId="65675E65" id="Straight Arrow Connector 20" o:spid="_x0000_s1026" type="#_x0000_t32" style="position:absolute;margin-left:226.5pt;margin-top:201.1pt;width:3.75pt;height:155.25pt;flip:y;z-index:251683840;visibility:visible;mso-wrap-style:square;mso-wrap-distance-left:9pt;mso-wrap-distance-top:0;mso-wrap-distance-right:9pt;mso-wrap-distance-bottom:0;mso-position-horizontal:absolute;mso-position-horizontal-relative:text;mso-position-vertical:absolute;mso-position-vertical-relative:text" o:gfxdata="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" strokecolor="black [3200]" strokeweight=".5pt">
+                <v:stroke endarrow="block" joinstyle="miter"/>
+              </v:shape>
+            </w:pict>
+          </mc:Fallback>
+        </mc:AlternateContent>
+      </w:r>
+      <w:r>
+        <w:rPr>
+          <w:noProof/>
+        </w:rPr>
+        <mc:AlternateContent>
+          <mc:Choice Requires="wps">
+            <w:drawing>
+              <wp:anchor distT="0" distB="0" distL="114300" distR="114300" simplePos="0" relativeHeight="251682816" behindDoc="0" locked="0" layoutInCell="1" allowOverlap="1" wp14:anchorId="432FD3D0" wp14:editId="5B796519">
+                <wp:simplePos x="0" y="0"/>
+                <wp:positionH relativeFrom="column">
+                  <wp:posOffset>2238375</wp:posOffset>
+                </wp:positionH>
+                <wp:positionV relativeFrom="paragraph">
+                  <wp:posOffset>1087121</wp:posOffset>
+                </wp:positionV>
+                <wp:extent cx="1333500" cy="1447800"/>
+                <wp:effectExtent l="0" t="0" r="19050" b="19050"/>
+                <wp:wrapNone/>
+                <wp:docPr id="19" name="Rectangle 19"/>
+                <wp:cNvGraphicFramePr/>
+                <a:graphic xmlns:a="http://schemas.openxmlformats.org/drawingml/2006/main">
+                  <a:graphicData uri="http://schemas.microsoft.com/office/word/2010/wordprocessingShape">
+                    <wps:wsp>
+                      <wps:cNvSpPr/>
+                      <wps:spPr>
+                        <a:xfrm>
+                          <a:off x="0" y="0"/>
+                          <a:ext cx="1333500" cy="1447800"/>
+                        </a:xfrm>
+                        <a:prstGeom prst="rect">
+                          <a:avLst/>
+                        </a:prstGeom>
+                        <a:noFill/>
+                      </wps:spPr>
+                      <wps:style>
+                        <a:lnRef idx="2">
+                          <a:schemeClr val="dk1"/>
+                        </a:lnRef>
+                        <a:fillRef idx="1">
+                          <a:schemeClr val="lt1"/>
+                        </a:fillRef>
+                        <a:effectRef idx="0">
+                          <a:schemeClr val="dk1"/>
+                        </a:effectRef>
+                        <a:fontRef idx="minor">
+                          <a:schemeClr val="dk1"/>
+                        </a:fontRef>
+                      </wps:style>
+                      <wps:bodyPr rot="0" spcFirstLastPara="0" vertOverflow="overflow" horzOverflow="overflow" vert="horz" wrap="square" lIns="91440" tIns="45720" rIns="91440" bIns="45720" numCol="1" spcCol="0" rtlCol="0" fromWordArt="0" anchor="ctr" anchorCtr="0" forceAA="0" compatLnSpc="1">
+                        <a:prstTxWarp prst="textNoShape">
+                          <a:avLst/>
+                        </a:prstTxWarp>
+                        <a:noAutofit/>
+                      </wps:bodyPr>
+                    </wps:wsp>
+                  </a:graphicData>
+                </a:graphic>
+                <wp14:sizeRelH relativeFrom="margin">
+                  <wp14:pctWidth>0</wp14:pctWidth>
+                </wp14:sizeRelH>
+                <wp14:sizeRelV relativeFrom="margin">
+                  <wp14:pctHeight>0</wp14:pctHeight>
+                </wp14:sizeRelV>
+              </wp:anchor>
+            </w:drawing>
+          </mc:Choice>
+          <mc:Fallback>
+            <w:pict>
+              <v:rect w14:anchorId="5C03FE1F" id="Rectangle 19" o:spid="_x0000_s1026" style="position:absolute;margin-left:176.25pt;margin-top:85.6pt;width:105pt;height:114pt;z-index:251682816;visibility:visible;mso-wrap-style:square;mso-width-percent:0;mso-height-percent:0;mso-wrap-distance-left:9pt;mso-wrap-distance-top:0;mso-wrap-distance-right:9pt;mso-wrap-distance-bottom:0;mso-position-horizontal:absolute;mso-position-horizontal-relative:text;mso-position-vertical:absolute;mso-position-vertical-relative:text;mso-width-percent:0;mso-height-percent:0;mso-width-relative:margin;mso-height-relative:margin;v-text-anchor:middle" o:gfxdata="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" filled="f" strokecolor="black [3200]" strokeweight="1pt"/>
+            </w:pict>
+          </mc:Fallback>
+        </mc:AlternateContent>
+      </w:r>
+      <w:r>
+        <w:rPr>
+          <w:noProof/>
+        </w:rPr>
+        <mc:AlternateContent>
+          <mc:Choice Requires="wps">
+            <w:drawing>
+              <wp:anchor distT="45720" distB="45720" distL="114300" distR="114300" simplePos="0" relativeHeight="251680768" behindDoc="0" locked="0" layoutInCell="1" allowOverlap="1" wp14:anchorId="68DB11F6" wp14:editId="71A8084C">
+                <wp:simplePos x="0" y="0"/>
+                <wp:positionH relativeFrom="margin">
+                  <wp:align>right</wp:align>
+                </wp:positionH>
+                <wp:positionV relativeFrom="paragraph">
+                  <wp:posOffset>4525645</wp:posOffset>
+                </wp:positionV>
+                <wp:extent cx="5924550" cy="1404620"/>
+                <wp:effectExtent l="0" t="0" r="19050" b="20955"/>
+                <wp:wrapSquare wrapText="bothSides"/>
+                <wp:docPr id="18" name="Text Box 2"/>
+                <wp:cNvGraphicFramePr>
+                  <a:graphicFrameLocks xmlns:a="http://schemas.openxmlformats.org/drawingml/2006/main"/>
+                </wp:cNvGraphicFramePr>
+                <a:graphic xmlns:a="http://schemas.openxmlformats.org/drawingml/2006/main">
+                  <a:graphicData uri="http://schemas.microsoft.com/office/word/2010/wordprocessingShape">
+                    <wps:wsp>
+                      <wps:cNvSpPr txBox="1">
+                        <a:spLocks noChangeArrowheads="1"/>
+                      </wps:cNvSpPr>
+                      <wps:spPr bwMode="auto">
+                        <a:xfrm>
+                          <a:off x="0" y="0"/>
+                          <a:ext cx="5924550" cy="1404620"/>
+                        </a:xfrm>
+                        <a:prstGeom prst="rect">
+                          <a:avLst/>
+                        </a:prstGeom>
+                        <a:solidFill>
+                          <a:srgbClr val="FFFFFF"/>
+                        </a:solidFill>
+                        <a:ln w="9525">
+                          <a:solidFill>
+                            <a:srgbClr val="000000"/>
+                          </a:solidFill>
+                          <a:miter lim="800000"/>
+                          <a:headEnd/>
+                          <a:tailEnd/>
+                        </a:ln>
+                      </wps:spPr>
+                      <wps:txbx>
+                        <w:txbxContent>
+                          <w:p>
+                            <w:r>
+                              <w:t>Action Buttons:</w:t>
+                            </w:r>
+                          </w:p>
+                          <w:p>
+                            <w:pPr>
+                              <w:pStyle w:val="ListParagraph"/>
+                              <w:numPr>
+                                <w:ilvl w:val="0"/>
+                                <w:numId w:val="19"/>
+                              </w:numPr>
+                            </w:pPr>
+                            <w:r>
+                              <w:t>Retry</w:t>
+                            </w:r>
+                          </w:p>
+                          <w:p>
+                            <w:pPr>
+                              <w:pStyle w:val="ListParagraph"/>
+                              <w:numPr>
+                                <w:ilvl w:val="1"/>
+                                <w:numId w:val="19"/>
+                              </w:numPr>
+                            </w:pPr>
+                            <w:r>
+                              <w:t>Reloads the player at the starting position or from the last check point they touched.</w:t>
+                            </w:r>
+                          </w:p>
+                          <w:p>
+                            <w:pPr>
+                              <w:pStyle w:val="ListParagraph"/>
+                              <w:numPr>
+                                <w:ilvl w:val="0"/>
+                                <w:numId w:val="19"/>
+                              </w:numPr>
+                            </w:pPr>
+                            <w:r>
+                              <w:t>Menu</w:t>
+                            </w:r>
+                          </w:p>
+                          <w:p>
+                            <w:pPr>
+                              <w:pStyle w:val="ListParagraph"/>
+                              <w:numPr>
+                                <w:ilvl w:val="1"/>
+                                <w:numId w:val="19"/>
+                              </w:numPr>
+                            </w:pPr>
+                            <w:r>
+                              <w:t>Returns the player to the main menu</w:t>
+                            </w:r>
+                            <w:r>
+                              <w:t>.</w:t>
+                            </w:r>
+                          </w:p>
+                          <w:p>
+                            <w:pPr>
+                              <w:pStyle w:val="ListParagraph"/>
+                              <w:numPr>
+                                <w:ilvl w:val="0"/>
+                                <w:numId w:val="19"/>
+                              </w:numPr>
+                            </w:pPr>
+                            <w:r>
+                              <w:t>Quit</w:t>
+                            </w:r>
+                          </w:p>
+                          <w:p>
+                            <w:pPr>
+                              <w:pStyle w:val="ListParagraph"/>
+                              <w:numPr>
+                                <w:ilvl w:val="1"/>
+                                <w:numId w:val="19"/>
+                              </w:numPr>
+                            </w:pPr>
+                            <w:r>
+                              <w:t>Quits the application</w:t>
+                            </w:r>
+                            <w:r>
+                              <w:t>.</w:t>
+                            </w:r>
+                          </w:p>
+                        </w:txbxContent>
+                      </wps:txbx>
+                      <wps:bodyPr rot="0" vert="horz" wrap="square" lIns="91440" tIns="45720" rIns="91440" bIns="45720" anchor="t" anchorCtr="0">
+                        <a:spAutoFit/>
+                      </wps:bodyPr>
+                    </wps:wsp>
+                  </a:graphicData>
+                </a:graphic>
+                <wp14:sizeRelH relativeFrom="margin">
+                  <wp14:pctWidth>0</wp14:pctWidth>
+                </wp14:sizeRelH>
+                <wp14:sizeRelV relativeFrom="margin">
+                  <wp14:pctHeight>20000</wp14:pctHeight>
+                </wp14:sizeRelV>
+              </wp:anchor>
+            </w:drawing>
+          </mc:Choice>
+          <mc:Fallback>
+            <w:pict>
+              <v:shape w14:anchorId="68DB11F6" id="_x0000_s1032" type="#_x0000_t202" style="position:absolute;left:0;text-align:left;margin-left:415.3pt;margin-top:356.35pt;width:466.5pt;height:110.6pt;z-index:251680768;visibility:visible;mso-wrap-style:square;mso-width-percent:0;mso-height-percent:200;mso-wrap-distance-left:9pt;mso-wrap-distance-top:3.6pt;mso-wrap-distance-right:9pt;mso-wrap-distance-bottom:3.6pt;mso-position-horizontal:right;mso-position-horizontal-relative:margin;mso-position-vertical:absolute;mso-position-vertical-relative:text;mso-width-percent:0;mso-height-percent:200;mso-width-relative:margin;mso-height-relative:margin;v-text-anchor:top" o:gfxdata="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">
+                <v:textbox style="mso-fit-shape-to-text:t">
+                  <w:txbxContent>
+                    <w:p>
+                      <w:r>
+                        <w:t>Action Buttons:</w:t>
+                      </w:r>
+                    </w:p>
+                    <w:p>
+                      <w:pPr>
+                        <w:pStyle w:val="ListParagraph"/>
+                        <w:numPr>
+                          <w:ilvl w:val="0"/>
+                          <w:numId w:val="19"/>
+                        </w:numPr>
+                      </w:pPr>
+                      <w:r>
+                        <w:t>Retry</w:t>
+                      </w:r>
+                    </w:p>
+                    <w:p>
+                      <w:pPr>
+                        <w:pStyle w:val="ListParagraph"/>
+                        <w:numPr>
+                          <w:ilvl w:val="1"/>
+                          <w:numId w:val="19"/>
+                        </w:numPr>
+                      </w:pPr>
+                      <w:r>
+                        <w:t>Reloads the player at the starting position or from the last check point they touched.</w:t>
+                      </w:r>
+                    </w:p>
+                    <w:p>
+                      <w:pPr>
+                        <w:pStyle w:val="ListParagraph"/>
+                        <w:numPr>
+                          <w:ilvl w:val="0"/>
+                          <w:numId w:val="19"/>
+                        </w:numPr>
+                      </w:pPr>
+                      <w:r>
+                        <w:t>Menu</w:t>
+                      </w:r>
+                    </w:p>
+                    <w:p>
+                      <w:pPr>
+                        <w:pStyle w:val="ListParagraph"/>
+                        <w:numPr>
+                          <w:ilvl w:val="1"/>
+                          <w:numId w:val="19"/>
+                        </w:numPr>
+                      </w:pPr>
+                      <w:r>
+                        <w:t>Returns the player to the main menu</w:t>
+                      </w:r>
+                      <w:r>
+                        <w:t>.</w:t>
+                      </w:r>
+                    </w:p>
+                    <w:p>
+                      <w:pPr>
+                        <w:pStyle w:val="ListParagraph"/>
+                        <w:numPr>
+                          <w:ilvl w:val="0"/>
+                          <w:numId w:val="19"/>
+                        </w:numPr>
+                      </w:pPr>
+                      <w:r>
+                        <w:t>Quit</w:t>
+                      </w:r>
+                    </w:p>
+                    <w:p>
+                      <w:pPr>
+                        <w:pStyle w:val="ListParagraph"/>
+                        <w:numPr>
+                          <w:ilvl w:val="1"/>
+                          <w:numId w:val="19"/>
+                        </w:numPr>
+                      </w:pPr>
+                      <w:r>
+                        <w:t>Quits the application</w:t>
+                      </w:r>
+                      <w:r>
+                        <w:t>.</w:t>
+                      </w:r>
+                    </w:p>
+                  </w:txbxContent>
+                </v:textbox>
+                <w10:wrap type="square" anchorx="margin"/>
+              </v:shape>
+            </w:pict>
+          </mc:Fallback>
+        </mc:AlternateContent>
+      </w:r>
+      <w:r>
+        <w:rPr>
+          <w:noProof/>
+        </w:rPr>
+        <w:drawing>
+          <wp:inline distT="0" distB="0" distL="0" distR="0" wp14:anchorId="78B76F0E" wp14:editId="5558EF36">
+            <wp:extent cx="5943600" cy="4222750"/>
+            <wp:effectExtent l="0" t="0" r="0" b="6350"/>
+            <wp:docPr id="17" name="Picture 17"/>
+            <wp:cNvGraphicFramePr>
+              <a:graphicFrameLocks xmlns:a="http://schemas.openxmlformats.org/drawingml/2006/main" noChangeAspect="1"/>
+            </wp:cNvGraphicFramePr>
+            <a:graphic xmlns:a="http://schemas.openxmlformats.org/drawingml/2006/main">
+              <a:graphicData uri="http://schemas.openxmlformats.org/drawingml/2006/picture">
+                <pic:pic xmlns:pic="http://schemas.openxmlformats.org/drawingml/2006/picture">
+                  <pic:nvPicPr>
+                    <pic:cNvPr id="17" name="Wireframe - Game Over.png"/>
+                    <pic:cNvPicPr/>
+                  </pic:nvPicPr>
+                  <pic:blipFill>
+                    <a:blip r:embed="rId22">
+                      <a:extLst>
+                        <a:ext uri="{28A0092B-C50C-407E-A947-70E740481C1C}">
+                          <a14:useLocalDpi xmlns:a14="http://schemas.microsoft.com/office/drawing/2010/main" val="0"/>
+                        </a:ext>
+                      </a:extLst>
+                    </a:blip>
+                    <a:stretch>
+                      <a:fillRect/>
+                    </a:stretch>
+                  </pic:blipFill>
+                  <pic:spPr>
+                    <a:xfrm>
+                      <a:off x="0" y="0"/>
+                      <a:ext cx="5943600" cy="4222750"/>
+                    </a:xfrm>
+                    <a:prstGeom prst="rect">
+                      <a:avLst/>
+                    </a:prstGeom>
+                  </pic:spPr>
+                </pic:pic>
+              </a:graphicData>
+            </a:graphic>
+          </wp:inline>
+        </w:drawing>
+      </w:r>
+    </w:p>
+    <w:p>
+      <w:pPr>
+        <w:jc w:val="center"/>
+      </w:pPr>
+    </w:p>
+    <w:p>
+      <w:pPr>
+        <w:jc w:val="center"/>
+      </w:pPr>
+    </w:p>
+    <w:p>
+      <w:pPr>
+        <w:jc w:val="center"/>
+      </w:pPr>
+    </w:p>
+    <w:p>
+      <w:pPr>
+        <w:jc w:val="center"/>
+      </w:pPr>
+    </w:p>
+    <w:p>
+      <w:pPr>
+        <w:jc w:val="center"/>
+      </w:pPr>
+    </w:p>
+    <w:p/>
+    <w:p>
+      <w:pPr>
+        <w:pStyle w:val="Heading2"/>
+        <w:numPr>
+          <w:ilvl w:val="1"/>
+          <w:numId w:val="4"/>
+        </w:numPr>
+        <w:ind w:left="480"/>
+      </w:pPr>
+      <w:bookmarkStart w:id="29" w:name="_Toc50980518"/>
+      <w:r>
+        <w:lastRenderedPageBreak/>
+        <w:t>Pause</w:t>
+      </w:r>
+      <w:bookmarkEnd w:id="29"/>
+    </w:p>
+    <w:p>
+      <w:pPr>
+        <w:jc w:val="center"/>
+      </w:pPr>
+      <w:r>
+        <w:rPr>
+          <w:noProof/>
+        </w:rPr>
+        <mc:AlternateContent>
+          <mc:Choice Requires="wps">
+            <w:drawing>
+              <wp:anchor distT="0" distB="0" distL="114300" distR="114300" simplePos="0" relativeHeight="251687936" behindDoc="0" locked="0" layoutInCell="1" allowOverlap="1" wp14:anchorId="591CD42D" wp14:editId="129A150A">
+                <wp:simplePos x="0" y="0"/>
+                <wp:positionH relativeFrom="column">
+                  <wp:posOffset>2952750</wp:posOffset>
+                </wp:positionH>
+                <wp:positionV relativeFrom="paragraph">
+                  <wp:posOffset>2544445</wp:posOffset>
+                </wp:positionV>
+                <wp:extent cx="47625" cy="1971675"/>
+                <wp:effectExtent l="38100" t="38100" r="66675" b="28575"/>
+                <wp:wrapNone/>
+                <wp:docPr id="23" name="Straight Arrow Connector 23"/>
+                <wp:cNvGraphicFramePr/>
+                <a:graphic xmlns:a="http://schemas.openxmlformats.org/drawingml/2006/main">
+                  <a:graphicData uri="http://schemas.microsoft.com/office/word/2010/wordprocessingShape">
+                    <wps:wsp>
+                      <wps:cNvCnPr/>
+                      <wps:spPr>
+                        <a:xfrm flipV="1">
+                          <a:off x="0" y="0"/>
+                          <a:ext cx="47625" cy="1971675"/>
+                        </a:xfrm>
+                        <a:prstGeom prst="straightConnector1">
+                          <a:avLst/>
+                        </a:prstGeom>
+                        <a:ln>
+                          <a:tailEnd type="triangle"/>
+                        </a:ln>
+                      </wps:spPr>
+                      <wps:style>
+                        <a:lnRef idx="1">
+                          <a:schemeClr val="dk1"/>
+                        </a:lnRef>
+                        <a:fillRef idx="0">
+                          <a:schemeClr val="dk1"/>
+                        </a:fillRef>
+                        <a:effectRef idx="0">
+                          <a:schemeClr val="dk1"/>
+                        </a:effectRef>
+                        <a:fontRef idx="minor">
+                          <a:schemeClr val="tx1"/>
+                        </a:fontRef>
+                      </wps:style>
+                      <wps:bodyPr/>
+                    </wps:wsp>
+                  </a:graphicData>
+                </a:graphic>
+              </wp:anchor>
+            </w:drawing>
+          </mc:Choice>
+          <mc:Fallback>
+            <w:pict>
+              <v:shape w14:anchorId="5D94A961" id="Straight Arrow Connector 23" o:spid="_x0000_s1026" type="#_x0000_t32" style="position:absolute;margin-left:232.5pt;margin-top:200.35pt;width:3.75pt;height:155.25pt;flip:y;z-index:251687936;visibility:visible;mso-wrap-style:square;mso-wrap-distance-left:9pt;mso-wrap-distance-top:0;mso-wrap-distance-right:9pt;mso-wrap-distance-bottom:0;mso-position-horizontal:absolute;mso-position-horizontal-relative:text;mso-position-vertical:absolute;mso-position-vertical-relative:text" o:gfxdata="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" strokecolor="black [3200]" strokeweight=".5pt">
+                <v:stroke endarrow="block" joinstyle="miter"/>
+              </v:shape>
+            </w:pict>
+          </mc:Fallback>
+        </mc:AlternateContent>
+      </w:r>
+      <w:r>
+        <w:rPr>
+          <w:noProof/>
+        </w:rPr>
+        <w:drawing>
+          <wp:inline distT="0" distB="0" distL="0" distR="0" wp14:anchorId="46A14448" wp14:editId="4A0C00AF">
+            <wp:extent cx="5943600" cy="4257040"/>
+            <wp:effectExtent l="0" t="0" r="0" b="0"/>
+            <wp:docPr id="21" name="Picture 21"/>
+            <wp:cNvGraphicFramePr>
+              <a:graphicFrameLocks xmlns:a="http://schemas.openxmlformats.org/drawingml/2006/main" noChangeAspect="1"/>
+            </wp:cNvGraphicFramePr>
+            <a:graphic xmlns:a="http://schemas.openxmlformats.org/drawingml/2006/main">
+              <a:graphicData uri="http://schemas.openxmlformats.org/drawingml/2006/picture">
+                <pic:pic xmlns:pic="http://schemas.openxmlformats.org/drawingml/2006/picture">
+                  <pic:nvPicPr>
+                    <pic:cNvPr id="21" name="Wireframe - Pause.png"/>
+                    <pic:cNvPicPr/>
+                  </pic:nvPicPr>
+                  <pic:blipFill>
+                    <a:blip r:embed="rId23">
+                      <a:extLst>
+                        <a:ext uri="{28A0092B-C50C-407E-A947-70E740481C1C}">
+                          <a14:useLocalDpi xmlns:a14="http://schemas.microsoft.com/office/drawing/2010/main" val="0"/>
+                        </a:ext>
+                      </a:extLst>
+                    </a:blip>
+                    <a:stretch>
+                      <a:fillRect/>
+                    </a:stretch>
+                  </pic:blipFill>
+                  <pic:spPr>
+                    <a:xfrm>
+                      <a:off x="0" y="0"/>
+                      <a:ext cx="5943600" cy="4257040"/>
+                    </a:xfrm>
+                    <a:prstGeom prst="rect">
+                      <a:avLst/>
+                    </a:prstGeom>
+                  </pic:spPr>
+                </pic:pic>
+              </a:graphicData>
+            </a:graphic>
+          </wp:inline>
+        </w:drawing>
+      </w:r>
+    </w:p>
+    <w:p>
+      <w:pPr>
+        <w:jc w:val="center"/>
+      </w:pPr>
+      <w:r>
+        <w:rPr>
+          <w:noProof/>
+        </w:rPr>
+        <mc:AlternateContent>
+          <mc:Choice Requires="wps">
+            <w:drawing>
+              <wp:anchor distT="45720" distB="45720" distL="114300" distR="114300" simplePos="0" relativeHeight="251685888" behindDoc="0" locked="0" layoutInCell="1" allowOverlap="1" wp14:anchorId="6A83F389" wp14:editId="6D0D45EE">
+                <wp:simplePos x="0" y="0"/>
+                <wp:positionH relativeFrom="margin">
+                  <wp:posOffset>0</wp:posOffset>
+                </wp:positionH>
+                <wp:positionV relativeFrom="paragraph">
+                  <wp:posOffset>153670</wp:posOffset>
+                </wp:positionV>
+                <wp:extent cx="5924550" cy="1404620"/>
+                <wp:effectExtent l="0" t="0" r="19050" b="20955"/>
+                <wp:wrapSquare wrapText="bothSides"/>
+                <wp:docPr id="22" name="Text Box 2"/>
+                <wp:cNvGraphicFramePr>
+                  <a:graphicFrameLocks xmlns:a="http://schemas.openxmlformats.org/drawingml/2006/main"/>
+                </wp:cNvGraphicFramePr>
+                <a:graphic xmlns:a="http://schemas.openxmlformats.org/drawingml/2006/main">
+                  <a:graphicData uri="http://schemas.microsoft.com/office/word/2010/wordprocessingShape">
+                    <wps:wsp>
+                      <wps:cNvSpPr txBox="1">
+                        <a:spLocks noChangeArrowheads="1"/>
+                      </wps:cNvSpPr>
+                      <wps:spPr bwMode="auto">
+                        <a:xfrm>
+                          <a:off x="0" y="0"/>
+                          <a:ext cx="5924550" cy="1404620"/>
+                        </a:xfrm>
+                        <a:prstGeom prst="rect">
+                          <a:avLst/>
+                        </a:prstGeom>
+                        <a:solidFill>
+                          <a:srgbClr val="FFFFFF"/>
+                        </a:solidFill>
+                        <a:ln w="9525">
+                          <a:solidFill>
+                            <a:srgbClr val="000000"/>
+                          </a:solidFill>
+                          <a:miter lim="800000"/>
+                          <a:headEnd/>
+                          <a:tailEnd/>
+                        </a:ln>
+                      </wps:spPr>
+                      <wps:txbx>
+                        <w:txbxContent>
+                          <w:p>
+                            <w:r>
+                              <w:t>Action Buttons:</w:t>
+                            </w:r>
+                          </w:p>
+                          <w:p>
+                            <w:pPr>
+                              <w:pStyle w:val="ListParagraph"/>
+                              <w:numPr>
+                                <w:ilvl w:val="0"/>
+                                <w:numId w:val="19"/>
+                              </w:numPr>
+                            </w:pPr>
+                            <w:r>
+                              <w:t>Resume</w:t>
+                            </w:r>
+                          </w:p>
+                          <w:p>
+                            <w:pPr>
+                              <w:pStyle w:val="ListParagraph"/>
+                              <w:numPr>
+                                <w:ilvl w:val="1"/>
+                                <w:numId w:val="19"/>
+                              </w:numPr>
+                            </w:pPr>
+                            <w:r>
+                              <w:t>Re</w:t>
+                            </w:r>
+                            <w:r>
+                              <w:t>sumes the game</w:t>
+                            </w:r>
+                            <w:r>
+                              <w:t>.</w:t>
+                            </w:r>
+                          </w:p>
+                          <w:p>
+                            <w:pPr>
+                              <w:pStyle w:val="ListParagraph"/>
+                              <w:numPr>
+                                <w:ilvl w:val="0"/>
+                                <w:numId w:val="19"/>
+                              </w:numPr>
+                            </w:pPr>
+                            <w:r>
+                              <w:t>Menu</w:t>
+                            </w:r>
+                          </w:p>
+                          <w:p>
+                            <w:pPr>
+                              <w:pStyle w:val="ListParagraph"/>
+                              <w:numPr>
+                                <w:ilvl w:val="1"/>
+                                <w:numId w:val="19"/>
+                              </w:numPr>
+                            </w:pPr>
+                            <w:r>
+                              <w:t>Returns the player to the main menu.</w:t>
+                            </w:r>
+                          </w:p>
+                          <w:p>
+                            <w:pPr>
+                              <w:pStyle w:val="ListParagraph"/>
+                              <w:numPr>
+                                <w:ilvl w:val="0"/>
+                                <w:numId w:val="19"/>
+                              </w:numPr>
+                            </w:pPr>
+                            <w:r>
+                              <w:t>Quit</w:t>
+                            </w:r>
+                          </w:p>
+                          <w:p>
+                            <w:pPr>
+                              <w:pStyle w:val="ListParagraph"/>
+                              <w:numPr>
+                                <w:ilvl w:val="1"/>
+                                <w:numId w:val="19"/>
+                              </w:numPr>
+                            </w:pPr>
+                            <w:r>
+                              <w:t>Quits the application.</w:t>
+                            </w:r>
+                          </w:p>
+                        </w:txbxContent>
+                      </wps:txbx>
+                      <wps:bodyPr rot="0" vert="horz" wrap="square" lIns="91440" tIns="45720" rIns="91440" bIns="45720" anchor="t" anchorCtr="0">
+                        <a:spAutoFit/>
+                      </wps:bodyPr>
+                    </wps:wsp>
+                  </a:graphicData>
+                </a:graphic>
+                <wp14:sizeRelH relativeFrom="margin">
+                  <wp14:pctWidth>0</wp14:pctWidth>
+                </wp14:sizeRelH>
+                <wp14:sizeRelV relativeFrom="margin">
+                  <wp14:pctHeight>20000</wp14:pctHeight>
+                </wp14:sizeRelV>
+              </wp:anchor>
+            </w:drawing>
+          </mc:Choice>
+          <mc:Fallback>
+            <w:pict>
+              <v:shape w14:anchorId="6A83F389" id="_x0000_s1033" type="#_x0000_t202" style="position:absolute;left:0;text-align:left;margin-left:0;margin-top:12.1pt;width:466.5pt;height:110.6pt;z-index:251685888;visibility:visible;mso-wrap-style:square;mso-width-percent:0;mso-height-percent:200;mso-wrap-distance-left:9pt;mso-wrap-distance-top:3.6pt;mso-wrap-distance-right:9pt;mso-wrap-distance-bottom:3.6pt;mso-position-horizontal:absolute;mso-position-horizontal-relative:margin;mso-position-vertical:absolute;mso-position-vertical-relative:text;mso-width-percent:0;mso-height-percent:200;mso-width-relative:margin;mso-height-relative:margin;v-text-anchor:top" o:gfxdata="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">
+                <v:textbox style="mso-fit-shape-to-text:t">
+                  <w:txbxContent>
+                    <w:p>
+                      <w:r>
+                        <w:t>Action Buttons:</w:t>
+                      </w:r>
+                    </w:p>
+                    <w:p>
+                      <w:pPr>
+                        <w:pStyle w:val="ListParagraph"/>
+                        <w:numPr>
+                          <w:ilvl w:val="0"/>
+                          <w:numId w:val="19"/>
+                        </w:numPr>
+                      </w:pPr>
+                      <w:r>
+                        <w:t>Resume</w:t>
+                      </w:r>
+                    </w:p>
+                    <w:p>
+                      <w:pPr>
+                        <w:pStyle w:val="ListParagraph"/>
+                        <w:numPr>
+                          <w:ilvl w:val="1"/>
+                          <w:numId w:val="19"/>
+                        </w:numPr>
+                      </w:pPr>
+                      <w:r>
+                        <w:t>Re</w:t>
+                      </w:r>
+                      <w:r>
+                        <w:t>sumes the game</w:t>
+                      </w:r>
+                      <w:r>
+                        <w:t>.</w:t>
+                      </w:r>
+                    </w:p>
+                    <w:p>
+                      <w:pPr>
+                        <w:pStyle w:val="ListParagraph"/>
+                        <w:numPr>
+                          <w:ilvl w:val="0"/>
+                          <w:numId w:val="19"/>
+                        </w:numPr>
+                      </w:pPr>
+                      <w:r>
+                        <w:t>Menu</w:t>
+                      </w:r>
+                    </w:p>
+                    <w:p>
+                      <w:pPr>
+                        <w:pStyle w:val="ListParagraph"/>
+                        <w:numPr>
+                          <w:ilvl w:val="1"/>
+                          <w:numId w:val="19"/>
+                        </w:numPr>
+                      </w:pPr>
+                      <w:r>
+                        <w:t>Returns the player to the main menu.</w:t>
+                      </w:r>
+                    </w:p>
+                    <w:p>
+                      <w:pPr>
+                        <w:pStyle w:val="ListParagraph"/>
+                        <w:numPr>
+                          <w:ilvl w:val="0"/>
+                          <w:numId w:val="19"/>
+                        </w:numPr>
+                      </w:pPr>
+                      <w:r>
+                        <w:t>Quit</w:t>
+                      </w:r>
+                    </w:p>
+                    <w:p>
+                      <w:pPr>
+                        <w:pStyle w:val="ListParagraph"/>
+                        <w:numPr>
+                          <w:ilvl w:val="1"/>
+                          <w:numId w:val="19"/>
+                        </w:numPr>
+                      </w:pPr>
+                      <w:r>
+                        <w:t>Quits the application.</w:t>
+                      </w:r>
+                    </w:p>
+                  </w:txbxContent>
+                </v:textbox>
+                <w10:wrap type="square" anchorx="margin"/>
+              </v:shape>
+            </w:pict>
+          </mc:Fallback>
+        </mc:AlternateContent>
+      </w:r>
+    </w:p>
+    <w:p>
+      <w:pPr>
+        <w:jc w:val="center"/>
+      </w:pPr>
+    </w:p>
+    <w:p>
+      <w:pPr>
+        <w:jc w:val="center"/>
+      </w:pPr>
+    </w:p>
+    <w:p>
+      <w:pPr>
+        <w:jc w:val="center"/>
+      </w:pPr>
+    </w:p>
+    <w:p>
+      <w:pPr>
+        <w:jc w:val="center"/>
+      </w:pPr>
+    </w:p>
+    <w:p/>
+    <w:p>
+      <w:pPr>
+        <w:pStyle w:val="Heading2"/>
+        <w:numPr>
+          <w:ilvl w:val="1"/>
+          <w:numId w:val="4"/>
+        </w:numPr>
+        <w:ind w:left="480"/>
+      </w:pPr>
+      <w:bookmarkStart w:id="30" w:name="_Toc50980519"/>
+      <w:r>
+        <w:lastRenderedPageBreak/>
+        <w:t>Victory</w:t>
+      </w:r>
+      <w:bookmarkEnd w:id="30"/>
+    </w:p>
+    <w:p>
+      <w:pPr>
+        <w:jc w:val="center"/>
+      </w:pPr>
+      <w:r>
+        <w:rPr>
+          <w:noProof/>
+        </w:rPr>
+        <mc:AlternateContent>
+          <mc:Choice Requires="wps">
+            <w:drawing>
+              <wp:anchor distT="0" distB="0" distL="114300" distR="114300" simplePos="0" relativeHeight="251697152" behindDoc="0" locked="0" layoutInCell="1" allowOverlap="1" wp14:anchorId="463E85A7" wp14:editId="5762E968">
+                <wp:simplePos x="0" y="0"/>
+                <wp:positionH relativeFrom="column">
+                  <wp:posOffset>2924175</wp:posOffset>
+                </wp:positionH>
+                <wp:positionV relativeFrom="paragraph">
+                  <wp:posOffset>4116070</wp:posOffset>
+                </wp:positionV>
+                <wp:extent cx="390525" cy="1019175"/>
+                <wp:effectExtent l="0" t="38100" r="66675" b="28575"/>
+                <wp:wrapNone/>
+                <wp:docPr id="29" name="Straight Arrow Connector 29"/>
+                <wp:cNvGraphicFramePr/>
+                <a:graphic xmlns:a="http://schemas.openxmlformats.org/drawingml/2006/main">
+                  <a:graphicData uri="http://schemas.microsoft.com/office/word/2010/wordprocessingShape">
+                    <wps:wsp>
+                      <wps:cNvCnPr/>
+                      <wps:spPr>
+                        <a:xfrm flipV="1">
+                          <a:off x="0" y="0"/>
+                          <a:ext cx="390525" cy="1019175"/>
+                        </a:xfrm>
+                        <a:prstGeom prst="straightConnector1">
+                          <a:avLst/>
+                        </a:prstGeom>
+                        <a:ln>
+                          <a:tailEnd type="triangle"/>
+                        </a:ln>
+                      </wps:spPr>
+                      <wps:style>
+                        <a:lnRef idx="1">
+                          <a:schemeClr val="dk1"/>
+                        </a:lnRef>
+                        <a:fillRef idx="0">
+                          <a:schemeClr val="dk1"/>
+                        </a:fillRef>
+                        <a:effectRef idx="0">
+                          <a:schemeClr val="dk1"/>
+                        </a:effectRef>
+                        <a:fontRef idx="minor">
+                          <a:schemeClr val="tx1"/>
+                        </a:fontRef>
+                      </wps:style>
+                      <wps:bodyPr/>
+                    </wps:wsp>
+                  </a:graphicData>
+                </a:graphic>
+                <wp14:sizeRelH relativeFrom="margin">
+                  <wp14:pctWidth>0</wp14:pctWidth>
+                </wp14:sizeRelH>
+                <wp14:sizeRelV relativeFrom="margin">
+                  <wp14:pctHeight>0</wp14:pctHeight>
+                </wp14:sizeRelV>
+              </wp:anchor>
+            </w:drawing>
+          </mc:Choice>
+          <mc:Fallback>
+            <w:pict>
+              <v:shape w14:anchorId="47926502" id="Straight Arrow Connector 29" o:spid="_x0000_s1026" type="#_x0000_t32" style="position:absolute;margin-left:230.25pt;margin-top:324.1pt;width:30.75pt;height:80.25pt;flip:y;z-index:251697152;visibility:visible;mso-wrap-style:square;mso-width-percent:0;mso-height-percent:0;mso-wrap-distance-left:9pt;mso-wrap-distance-top:0;mso-wrap-distance-right:9pt;mso-wrap-distance-bottom:0;mso-position-horizontal:absolute;mso-position-horizontal-relative:text;mso-position-vertical:absolute;mso-position-vertical-relative:text;mso-width-percent:0;mso-height-percent:0;mso-width-relative:margin;mso-height-relative:margin" o:gfxdata="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" strokecolor="black [3200]" strokeweight=".5pt">
+                <v:stroke endarrow="block" joinstyle="miter"/>
+              </v:shape>
+            </w:pict>
+          </mc:Fallback>
+        </mc:AlternateContent>
+      </w:r>
+      <w:r>
+        <w:rPr>
+          <w:noProof/>
+        </w:rPr>
+        <mc:AlternateContent>
+          <mc:Choice Requires="wps">
+            <w:drawing>
+              <wp:anchor distT="0" distB="0" distL="114300" distR="114300" simplePos="0" relativeHeight="251689984" behindDoc="0" locked="0" layoutInCell="1" allowOverlap="1" wp14:anchorId="2AFE511D" wp14:editId="4D88F048">
+                <wp:simplePos x="0" y="0"/>
+                <wp:positionH relativeFrom="margin">
+                  <wp:posOffset>1685925</wp:posOffset>
+                </wp:positionH>
+                <wp:positionV relativeFrom="paragraph">
+                  <wp:posOffset>3658870</wp:posOffset>
+                </wp:positionV>
+                <wp:extent cx="2990850" cy="438150"/>
+                <wp:effectExtent l="0" t="0" r="19050" b="19050"/>
+                <wp:wrapNone/>
+                <wp:docPr id="24" name="Rectangle 24"/>
+                <wp:cNvGraphicFramePr/>
+                <a:graphic xmlns:a="http://schemas.openxmlformats.org/drawingml/2006/main">
+                  <a:graphicData uri="http://schemas.microsoft.com/office/word/2010/wordprocessingShape">
+                    <wps:wsp>
+                      <wps:cNvSpPr/>
+                      <wps:spPr>
+                        <a:xfrm>
+                          <a:off x="0" y="0"/>
+                          <a:ext cx="2990850" cy="438150"/>
+                        </a:xfrm>
+                        <a:prstGeom prst="rect">
+                          <a:avLst/>
+                        </a:prstGeom>
+                        <a:noFill/>
+                      </wps:spPr>
+                      <wps:style>
+                        <a:lnRef idx="2">
+                          <a:schemeClr val="dk1"/>
+                        </a:lnRef>
+                        <a:fillRef idx="1">
+                          <a:schemeClr val="lt1"/>
+                        </a:fillRef>
+                        <a:effectRef idx="0">
+                          <a:schemeClr val="dk1"/>
+                        </a:effectRef>
+                        <a:fontRef idx="minor">
+                          <a:schemeClr val="dk1"/>
+                        </a:fontRef>
+                      </wps:style>
+                      <wps:bodyPr rot="0" spcFirstLastPara="0" vertOverflow="overflow" horzOverflow="overflow" vert="horz" wrap="square" lIns="91440" tIns="45720" rIns="91440" bIns="45720" numCol="1" spcCol="0" rtlCol="0" fromWordArt="0" anchor="ctr" anchorCtr="0" forceAA="0" compatLnSpc="1">
+                        <a:prstTxWarp prst="textNoShape">
+                          <a:avLst/>
+                        </a:prstTxWarp>
+                        <a:noAutofit/>
+                      </wps:bodyPr>
+                    </wps:wsp>
+                  </a:graphicData>
+                </a:graphic>
+                <wp14:sizeRelH relativeFrom="margin">
+                  <wp14:pctWidth>0</wp14:pctWidth>
+                </wp14:sizeRelH>
+                <wp14:sizeRelV relativeFrom="margin">
+                  <wp14:pctHeight>0</wp14:pctHeight>
+                </wp14:sizeRelV>
+              </wp:anchor>
+            </w:drawing>
+          </mc:Choice>
+          <mc:Fallback>
+            <w:pict>
+              <v:rect w14:anchorId="6FF0BF2E" id="Rectangle 24" o:spid="_x0000_s1026" style="position:absolute;margin-left:132.75pt;margin-top:288.1pt;width:235.5pt;height:34.5pt;z-index:251689984;visibility:visible;mso-wrap-style:square;mso-width-percent:0;mso-height-percent:0;mso-wrap-distance-left:9pt;mso-wrap-distance-top:0;mso-wrap-distance-right:9pt;mso-wrap-distance-bottom:0;mso-position-horizontal:absolute;mso-position-horizontal-relative:margin;mso-position-vertical:absolute;mso-position-vertical-relative:text;mso-width-percent:0;mso-height-percent:0;mso-width-relative:margin;mso-height-relative:margin;v-text-anchor:middle" o:gfxdata="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" filled="f" strokecolor="black [3200]" strokeweight="1pt">
+                <w10:wrap anchorx="margin"/>
+              </v:rect>
+            </w:pict>
+          </mc:Fallback>
+        </mc:AlternateContent>
+      </w:r>
+      <w:r>
+        <w:rPr>
+          <w:noProof/>
+        </w:rPr>
+        <mc:AlternateContent>
+          <mc:Choice Requires="wps">
+            <w:drawing>
+              <wp:anchor distT="45720" distB="45720" distL="114300" distR="114300" simplePos="0" relativeHeight="251695104" behindDoc="0" locked="0" layoutInCell="1" allowOverlap="1" wp14:anchorId="63ECD297" wp14:editId="33D28B7B">
+                <wp:simplePos x="0" y="0"/>
+                <wp:positionH relativeFrom="column">
+                  <wp:posOffset>2028825</wp:posOffset>
+                </wp:positionH>
+                <wp:positionV relativeFrom="paragraph">
+                  <wp:posOffset>1734820</wp:posOffset>
+                </wp:positionV>
+                <wp:extent cx="2360930" cy="1404620"/>
+                <wp:effectExtent l="0" t="0" r="22860" b="20320"/>
+                <wp:wrapNone/>
+                <wp:docPr id="28" name="Text Box 2"/>
+                <wp:cNvGraphicFramePr>
+                  <a:graphicFrameLocks xmlns:a="http://schemas.openxmlformats.org/drawingml/2006/main"/>
+                </wp:cNvGraphicFramePr>
+                <a:graphic xmlns:a="http://schemas.openxmlformats.org/drawingml/2006/main">
+                  <a:graphicData uri="http://schemas.microsoft.com/office/word/2010/wordprocessingShape">
+                    <wps:wsp>
+                      <wps:cNvSpPr txBox="1">
+                        <a:spLocks noChangeArrowheads="1"/>
+                      </wps:cNvSpPr>
+                      <wps:spPr bwMode="auto">
+                        <a:xfrm>
+                          <a:off x="0" y="0"/>
+                          <a:ext cx="2360930" cy="1404620"/>
+                        </a:xfrm>
+                        <a:prstGeom prst="rect">
+                          <a:avLst/>
+                        </a:prstGeom>
+                        <a:solidFill>
+                          <a:srgbClr val="FFFFFF"/>
+                        </a:solidFill>
+                        <a:ln w="9525">
+                          <a:solidFill>
+                            <a:schemeClr val="bg1"/>
+                          </a:solidFill>
+                          <a:miter lim="800000"/>
+                          <a:headEnd/>
+                          <a:tailEnd/>
+                        </a:ln>
+                      </wps:spPr>
+                      <wps:txbx>
+                        <w:txbxContent>
+                          <w:p>
+                            <w:pPr>
+                              <w:rPr>
+                                <w:b/>
+                                <w:sz w:val="44"/>
+                              </w:rPr>
+                            </w:pPr>
+                            <w:r>
+                              <w:rPr>
+                                <w:b/>
+                                <w:sz w:val="44"/>
+                              </w:rPr>
+                              <w:t>HERO ANIMATION</w:t>
+                            </w:r>
+                          </w:p>
+                        </w:txbxContent>
+                      </wps:txbx>
+                      <wps:bodyPr rot="0" vert="horz" wrap="square" lIns="91440" tIns="45720" rIns="91440" bIns="45720" anchor="t" anchorCtr="0">
+                        <a:spAutoFit/>
+                      </wps:bodyPr>
+                    </wps:wsp>
+                  </a:graphicData>
+                </a:graphic>
+                <wp14:sizeRelH relativeFrom="margin">
+                  <wp14:pctWidth>40000</wp14:pctWidth>
+                </wp14:sizeRelH>
+                <wp14:sizeRelV relativeFrom="margin">
+                  <wp14:pctHeight>20000</wp14:pctHeight>
+                </wp14:sizeRelV>
+              </wp:anchor>
+            </w:drawing>
+          </mc:Choice>
+          <mc:Fallback>
+            <w:pict>
+              <v:shape w14:anchorId="63ECD297" id="_x0000_s1034" type="#_x0000_t202" style="position:absolute;left:0;text-align:left;margin-left:159.75pt;margin-top:136.6pt;width:185.9pt;height:110.6pt;z-index:251695104;visibility:visible;mso-wrap-style:square;mso-width-percent:400;mso-height-percent:200;mso-wrap-distance-left:9pt;mso-wrap-distance-top:3.6pt;mso-wrap-distance-right:9pt;mso-wrap-distance-bottom:3.6pt;mso-position-horizontal:absolute;mso-position-horizontal-relative:text;mso-position-vertical:absolute;mso-position-vertical-relative:text;mso-width-percent:400;mso-height-percent:200;mso-width-relative:margin;mso-height-relative:margin;v-text-anchor:top" o:gfxdata="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" strokecolor="white [3212]">
+                <v:textbox style="mso-fit-shape-to-text:t">
+                  <w:txbxContent>
+                    <w:p>
+                      <w:pPr>
+                        <w:rPr>
+                          <w:b/>
+                          <w:sz w:val="44"/>
+                        </w:rPr>
+                      </w:pPr>
+                      <w:r>
+                        <w:rPr>
+                          <w:b/>
+                          <w:sz w:val="44"/>
+                        </w:rPr>
+                        <w:t>HERO ANIMATION</w:t>
+                      </w:r>
+                    </w:p>
+                  </w:txbxContent>
+                </v:textbox>
+              </v:shape>
+            </w:pict>
+          </mc:Fallback>
+        </mc:AlternateContent>
+      </w:r>
+      <w:r>
+        <w:rPr>
+          <w:noProof/>
+        </w:rPr>
+        <mc:AlternateContent>
+          <mc:Choice Requires="wps">
+            <w:drawing>
+              <wp:anchor distT="0" distB="0" distL="114300" distR="114300" simplePos="0" relativeHeight="251693056" behindDoc="0" locked="0" layoutInCell="1" allowOverlap="1" wp14:anchorId="64236D5F" wp14:editId="0AAD1DC1">
+                <wp:simplePos x="0" y="0"/>
+                <wp:positionH relativeFrom="column">
+                  <wp:posOffset>1704975</wp:posOffset>
+                </wp:positionH>
+                <wp:positionV relativeFrom="paragraph">
+                  <wp:posOffset>601345</wp:posOffset>
+                </wp:positionV>
+                <wp:extent cx="2914650" cy="2847975"/>
+                <wp:effectExtent l="0" t="0" r="19050" b="28575"/>
+                <wp:wrapNone/>
+                <wp:docPr id="27" name="Rectangle 27"/>
+                <wp:cNvGraphicFramePr/>
+                <a:graphic xmlns:a="http://schemas.openxmlformats.org/drawingml/2006/main">
+                  <a:graphicData uri="http://schemas.microsoft.com/office/word/2010/wordprocessingShape">
+                    <wps:wsp>
+                      <wps:cNvSpPr/>
+                      <wps:spPr>
+                        <a:xfrm>
+                          <a:off x="0" y="0"/>
+                          <a:ext cx="2914650" cy="2847975"/>
+                        </a:xfrm>
+                        <a:prstGeom prst="rect">
+                          <a:avLst/>
+                        </a:prstGeom>
+                      </wps:spPr>
+                      <wps:style>
+                        <a:lnRef idx="2">
+                          <a:schemeClr val="dk1"/>
+                        </a:lnRef>
+                        <a:fillRef idx="1">
+                          <a:schemeClr val="lt1"/>
+                        </a:fillRef>
+                        <a:effectRef idx="0">
+                          <a:schemeClr val="dk1"/>
+                        </a:effectRef>
+                        <a:fontRef idx="minor">
+                          <a:schemeClr val="dk1"/>
+                        </a:fontRef>
+                      </wps:style>
+                      <wps:bodyPr rot="0" spcFirstLastPara="0" vertOverflow="overflow" horzOverflow="overflow" vert="horz" wrap="square" lIns="91440" tIns="45720" rIns="91440" bIns="45720" numCol="1" spcCol="0" rtlCol="0" fromWordArt="0" anchor="ctr" anchorCtr="0" forceAA="0" compatLnSpc="1">
+                        <a:prstTxWarp prst="textNoShape">
+                          <a:avLst/>
+                        </a:prstTxWarp>
+                        <a:noAutofit/>
+                      </wps:bodyPr>
+                    </wps:wsp>
+                  </a:graphicData>
+                </a:graphic>
+              </wp:anchor>
+            </w:drawing>
+          </mc:Choice>
+          <mc:Fallback>
+            <w:pict>
+              <v:rect w14:anchorId="41A46918" id="Rectangle 27" o:spid="_x0000_s1026" style="position:absolute;margin-left:134.25pt;margin-top:47.35pt;width:229.5pt;height:224.25pt;z-index:251693056;visibility:visible;mso-wrap-style:square;mso-wrap-distance-left:9pt;mso-wrap-distance-top:0;mso-wrap-distance-right:9pt;mso-wrap-distance-bottom:0;mso-position-horizontal:absolute;mso-position-horizontal-relative:text;mso-position-vertical:absolute;mso-position-vertical-relative:text;v-text-anchor:middle" o:gfxdata="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" fillcolor="white [3201]" strokecolor="black [3200]" strokeweight="1pt"/>
+            </w:pict>
+          </mc:Fallback>
+        </mc:AlternateContent>
+      </w:r>
+      <w:r>
+        <w:rPr>
+          <w:noProof/>
+        </w:rPr>
+        <w:drawing>
+          <wp:inline distT="0" distB="0" distL="0" distR="0" wp14:anchorId="4C0AB594" wp14:editId="0BA783BA">
+            <wp:extent cx="5943600" cy="4241165"/>
+            <wp:effectExtent l="0" t="0" r="0" b="6985"/>
+            <wp:docPr id="25" name="Picture 25"/>
+            <wp:cNvGraphicFramePr>
+              <a:graphicFrameLocks xmlns:a="http://schemas.openxmlformats.org/drawingml/2006/main" noChangeAspect="1"/>
+            </wp:cNvGraphicFramePr>
+            <a:graphic xmlns:a="http://schemas.openxmlformats.org/drawingml/2006/main">
+              <a:graphicData uri="http://schemas.openxmlformats.org/drawingml/2006/picture">
+                <pic:pic xmlns:pic="http://schemas.openxmlformats.org/drawingml/2006/picture">
+                  <pic:nvPicPr>
+                    <pic:cNvPr id="25" name="Wireframe - Victory.png"/>
+                    <pic:cNvPicPr/>
+                  </pic:nvPicPr>
+                  <pic:blipFill>
+                    <a:blip r:embed="rId24">
+                      <a:extLst>
+                        <a:ext uri="{28A0092B-C50C-407E-A947-70E740481C1C}">
+                          <a14:useLocalDpi xmlns:a14="http://schemas.microsoft.com/office/drawing/2010/main" val="0"/>
+                        </a:ext>
+                      </a:extLst>
+                    </a:blip>
+                    <a:stretch>
+                      <a:fillRect/>
+                    </a:stretch>
+                  </pic:blipFill>
+                  <pic:spPr>
+                    <a:xfrm>
+                      <a:off x="0" y="0"/>
+                      <a:ext cx="5943600" cy="4241165"/>
+                    </a:xfrm>
+                    <a:prstGeom prst="rect">
+                      <a:avLst/>
+                    </a:prstGeom>
+                  </pic:spPr>
+                </pic:pic>
+              </a:graphicData>
+            </a:graphic>
+          </wp:inline>
+        </w:drawing>
+      </w:r>
+    </w:p>
+    <w:p>
+      <w:pPr>
+        <w:jc w:val="center"/>
+      </w:pPr>
+    </w:p>
+    <w:p>
+      <w:pPr>
+        <w:jc w:val="center"/>
+      </w:pPr>
+    </w:p>
+    <w:p>
+      <w:pPr>
+        <w:jc w:val="center"/>
+      </w:pPr>
+      <w:r>
+        <w:rPr>
+          <w:noProof/>
+        </w:rPr>
+        <mc:AlternateContent>
+          <mc:Choice Requires="wps">
+            <w:drawing>
+              <wp:anchor distT="45720" distB="45720" distL="114300" distR="114300" simplePos="0" relativeHeight="251692032" behindDoc="0" locked="0" layoutInCell="1" allowOverlap="1" wp14:anchorId="4EFB0DB7" wp14:editId="14E1820D">
+                <wp:simplePos x="0" y="0"/>
+                <wp:positionH relativeFrom="margin">
+                  <wp:posOffset>1478280</wp:posOffset>
+                </wp:positionH>
+                <wp:positionV relativeFrom="paragraph">
+                  <wp:posOffset>182245</wp:posOffset>
+                </wp:positionV>
+                <wp:extent cx="2905125" cy="1404620"/>
+                <wp:effectExtent l="0" t="0" r="28575" b="14605"/>
+                <wp:wrapSquare wrapText="bothSides"/>
+                <wp:docPr id="26" name="Text Box 2"/>
+                <wp:cNvGraphicFramePr>
+                  <a:graphicFrameLocks xmlns:a="http://schemas.openxmlformats.org/drawingml/2006/main"/>
+                </wp:cNvGraphicFramePr>
+                <a:graphic xmlns:a="http://schemas.openxmlformats.org/drawingml/2006/main">
+                  <a:graphicData uri="http://schemas.microsoft.com/office/word/2010/wordprocessingShape">
+                    <wps:wsp>
+                      <wps:cNvSpPr txBox="1">
+                        <a:spLocks noChangeArrowheads="1"/>
+                      </wps:cNvSpPr>
+                      <wps:spPr bwMode="auto">
+                        <a:xfrm>
+                          <a:off x="0" y="0"/>
+                          <a:ext cx="2905125" cy="1404620"/>
+                        </a:xfrm>
+                        <a:prstGeom prst="rect">
+                          <a:avLst/>
+                        </a:prstGeom>
+                        <a:solidFill>
+                          <a:srgbClr val="FFFFFF"/>
+                        </a:solidFill>
+                        <a:ln w="9525">
+                          <a:solidFill>
+                            <a:srgbClr val="000000"/>
+                          </a:solidFill>
+                          <a:miter lim="800000"/>
+                          <a:headEnd/>
+                          <a:tailEnd/>
+                        </a:ln>
+                      </wps:spPr>
+                      <wps:txbx>
+                        <w:txbxContent>
+                          <w:p>
+                            <w:r>
+                              <w:t>Action Buttons:</w:t>
+                            </w:r>
+                          </w:p>
+                          <w:p>
+                            <w:pPr>
+                              <w:pStyle w:val="ListParagraph"/>
+                              <w:numPr>
+                                <w:ilvl w:val="0"/>
+                                <w:numId w:val="19"/>
+                              </w:numPr>
+                            </w:pPr>
+                            <w:r>
+                              <w:t>Play again</w:t>
+                            </w:r>
+                          </w:p>
+                          <w:p>
+                            <w:pPr>
+                              <w:pStyle w:val="ListParagraph"/>
+                              <w:numPr>
+                                <w:ilvl w:val="1"/>
+                                <w:numId w:val="19"/>
+                              </w:numPr>
+                            </w:pPr>
+                            <w:r>
+                              <w:t>Reloads the level from the start</w:t>
+                            </w:r>
+                          </w:p>
+                          <w:p>
+                            <w:pPr>
+                              <w:pStyle w:val="ListParagraph"/>
+                              <w:numPr>
+                                <w:ilvl w:val="0"/>
+                                <w:numId w:val="19"/>
+                              </w:numPr>
+                            </w:pPr>
+                            <w:r>
+                              <w:t>Quit</w:t>
+                            </w:r>
+                          </w:p>
+                          <w:p>
+                            <w:pPr>
+                              <w:pStyle w:val="ListParagraph"/>
+                              <w:numPr>
+                                <w:ilvl w:val="1"/>
+                                <w:numId w:val="19"/>
+                              </w:numPr>
+                            </w:pPr>
+                            <w:r>
+                              <w:t>Quits the application.</w:t>
+                            </w:r>
+                          </w:p>
+                        </w:txbxContent>
+                      </wps:txbx>
+                      <wps:bodyPr rot="0" vert="horz" wrap="square" lIns="91440" tIns="45720" rIns="91440" bIns="45720" anchor="t" anchorCtr="0">
+                        <a:spAutoFit/>
+                      </wps:bodyPr>
+                    </wps:wsp>
+                  </a:graphicData>
+                </a:graphic>
+                <wp14:sizeRelH relativeFrom="margin">
+                  <wp14:pctWidth>0</wp14:pctWidth>
+                </wp14:sizeRelH>
+                <wp14:sizeRelV relativeFrom="margin">
+                  <wp14:pctHeight>20000</wp14:pctHeight>
+                </wp14:sizeRelV>
+              </wp:anchor>
+            </w:drawing>
+          </mc:Choice>
+          <mc:Fallback>
+            <w:pict>
+              <v:shape w14:anchorId="4EFB0DB7" id="_x0000_s1035" type="#_x0000_t202" style="position:absolute;left:0;text-align:left;margin-left:116.4pt;margin-top:14.35pt;width:228.75pt;height:110.6pt;z-index:251692032;visibility:visible;mso-wrap-style:square;mso-width-percent:0;mso-height-percent:200;mso-wrap-distance-left:9pt;mso-wrap-distance-top:3.6pt;mso-wrap-distance-right:9pt;mso-wrap-distance-bottom:3.6pt;mso-position-horizontal:absolute;mso-position-horizontal-relative:margin;mso-position-vertical:absolute;mso-position-vertical-relative:text;mso-width-percent:0;mso-height-percent:200;mso-width-relative:margin;mso-height-relative:margin;v-text-anchor:top" o:gfxdata="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">
+                <v:textbox style="mso-fit-shape-to-text:t">
+                  <w:txbxContent>
+                    <w:p>
+                      <w:r>
+                        <w:t>Action Buttons:</w:t>
+                      </w:r>
+                    </w:p>
+                    <w:p>
+                      <w:pPr>
+                        <w:pStyle w:val="ListParagraph"/>
+                        <w:numPr>
+                          <w:ilvl w:val="0"/>
+                          <w:numId w:val="19"/>
+                        </w:numPr>
+                      </w:pPr>
+                      <w:r>
+                        <w:t>Play again</w:t>
+                      </w:r>
+                    </w:p>
+                    <w:p>
+                      <w:pPr>
+                        <w:pStyle w:val="ListParagraph"/>
+                        <w:numPr>
+                          <w:ilvl w:val="1"/>
+                          <w:numId w:val="19"/>
+                        </w:numPr>
+                      </w:pPr>
+                      <w:r>
+                        <w:t>Reloads the level from the start</w:t>
+                      </w:r>
+                    </w:p>
+                    <w:p>
+                      <w:pPr>
+                        <w:pStyle w:val="ListParagraph"/>
+                        <w:numPr>
+                          <w:ilvl w:val="0"/>
+                          <w:numId w:val="19"/>
+                        </w:numPr>
+                      </w:pPr>
+                      <w:r>
+                        <w:t>Quit</w:t>
+                      </w:r>
+                    </w:p>
+                    <w:p>
+                      <w:pPr>
+                        <w:pStyle w:val="ListParagraph"/>
+                        <w:numPr>
+                          <w:ilvl w:val="1"/>
+                          <w:numId w:val="19"/>
+                        </w:numPr>
+                      </w:pPr>
+                      <w:r>
+                        <w:t>Quits the application.</w:t>
+                      </w:r>
+                    </w:p>
+                  </w:txbxContent>
+                </v:textbox>
+                <w10:wrap type="square" anchorx="margin"/>
+              </v:shape>
+            </w:pict>
+          </mc:Fallback>
+        </mc:AlternateContent>
+      </w:r>
+    </w:p>
+    <w:p>
+      <w:pPr>
+        <w:jc w:val="center"/>
+      </w:pPr>
+    </w:p>
+    <w:p>
+      <w:pPr>
+        <w:jc w:val="center"/>
+      </w:pPr>
+    </w:p>
+    <w:p>
+      <w:pPr>
+        <w:jc w:val="center"/>
+      </w:pPr>
+    </w:p>
+    <w:p>
+      <w:pPr>
+        <w:jc w:val="center"/>
+      </w:pPr>
+    </w:p>
+    <w:p>
+      <w:pPr>
+        <w:jc w:val="center"/>
+      </w:pPr>
+    </w:p>
+    <w:p>
+      <w:pPr>
+        <w:jc w:val="center"/>
+      </w:pPr>
+    </w:p>
+    <w:p>
+      <w:pPr>
+        <w:jc w:val="center"/>
+      </w:pPr>
+    </w:p>
+    <w:p>
+      <w:pPr>
+        <w:jc w:val="center"/>
+      </w:pPr>
+    </w:p>
+    <w:p>
+      <w:pPr>
+        <w:jc w:val="center"/>
+      </w:pPr>
+    </w:p>
+    <w:p>
+      <w:pPr>
+        <w:pStyle w:val="Heading2"/>
+        <w:numPr>
+          <w:ilvl w:val="1"/>
+          <w:numId w:val="4"/>
+        </w:numPr>
+        <w:ind w:left="480"/>
+      </w:pPr>
+      <w:r>
+        <w:lastRenderedPageBreak/>
+        <w:t>How to Play</w:t>
+      </w:r>
+    </w:p>
+    <w:p/>
+    <w:p>
+      <w:pPr>
+        <w:jc w:val="center"/>
+      </w:pPr>
+      <w:r>
+        <w:rPr>
+          <w:noProof/>
+        </w:rPr>
+        <mc:AlternateContent>
+          <mc:Choice Requires="wps">
+            <w:drawing>
+              <wp:anchor distT="0" distB="0" distL="114300" distR="114300" simplePos="0" relativeHeight="251703296" behindDoc="0" locked="0" layoutInCell="1" allowOverlap="1" wp14:anchorId="4ACDE3EC" wp14:editId="0568334E">
+                <wp:simplePos x="0" y="0"/>
+                <wp:positionH relativeFrom="column">
+                  <wp:posOffset>2819400</wp:posOffset>
+                </wp:positionH>
+                <wp:positionV relativeFrom="paragraph">
+                  <wp:posOffset>4232909</wp:posOffset>
+                </wp:positionV>
+                <wp:extent cx="45719" cy="436245"/>
+                <wp:effectExtent l="38100" t="38100" r="50165" b="20955"/>
+                <wp:wrapNone/>
+                <wp:docPr id="33" name="Straight Arrow Connector 33"/>
+                <wp:cNvGraphicFramePr/>
+                <a:graphic xmlns:a="http://schemas.openxmlformats.org/drawingml/2006/main">
+                  <a:graphicData uri="http://schemas.microsoft.com/office/word/2010/wordprocessingShape">
+                    <wps:wsp>
+                      <wps:cNvCnPr/>
+                      <wps:spPr>
+                        <a:xfrm flipV="1">
+                          <a:off x="0" y="0"/>
+                          <a:ext cx="45719" cy="436245"/>
+                        </a:xfrm>
+                        <a:prstGeom prst="straightConnector1">
+                          <a:avLst/>
+                        </a:prstGeom>
+                        <a:ln>
+                          <a:tailEnd type="triangle"/>
+                        </a:ln>
+                      </wps:spPr>
+                      <wps:style>
+                        <a:lnRef idx="1">
+                          <a:schemeClr val="dk1"/>
+                        </a:lnRef>
+                        <a:fillRef idx="0">
+                          <a:schemeClr val="dk1"/>
+                        </a:fillRef>
+                        <a:effectRef idx="0">
+                          <a:schemeClr val="dk1"/>
+                        </a:effectRef>
+                        <a:fontRef idx="minor">
+                          <a:schemeClr val="tx1"/>
+                        </a:fontRef>
+                      </wps:style>
+                      <wps:bodyPr/>
+                    </wps:wsp>
+                  </a:graphicData>
+                </a:graphic>
+                <wp14:sizeRelH relativeFrom="margin">
+                  <wp14:pctWidth>0</wp14:pctWidth>
+                </wp14:sizeRelH>
+                <wp14:sizeRelV relativeFrom="margin">
+                  <wp14:pctHeight>0</wp14:pctHeight>
+                </wp14:sizeRelV>
+              </wp:anchor>
+            </w:drawing>
+          </mc:Choice>
+          <mc:Fallback>
+            <w:pict>
+              <v:shape w14:anchorId="1CCA2F14" id="Straight Arrow Connector 33" o:spid="_x0000_s1026" type="#_x0000_t32" style="position:absolute;margin-left:222pt;margin-top:333.3pt;width:3.6pt;height:34.35pt;flip:y;z-index:251703296;visibility:visible;mso-wrap-style:square;mso-width-percent:0;mso-height-percent:0;mso-wrap-distance-left:9pt;mso-wrap-distance-top:0;mso-wrap-distance-right:9pt;mso-wrap-distance-bottom:0;mso-position-horizontal:absolute;mso-position-horizontal-relative:text;mso-position-vertical:absolute;mso-position-vertical-relative:text;mso-width-percent:0;mso-height-percent:0;mso-width-relative:margin;mso-height-relative:margin" o:gfxdata="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" strokecolor="black [3200]" strokeweight=".5pt">
+                <v:stroke endarrow="block" joinstyle="miter"/>
+              </v:shape>
+            </w:pict>
+          </mc:Fallback>
+        </mc:AlternateContent>
+      </w:r>
+      <w:r>
+        <w:rPr>
+          <w:noProof/>
+        </w:rPr>
+        <mc:AlternateContent>
+          <mc:Choice Requires="wps">
+            <w:drawing>
+              <wp:anchor distT="0" distB="0" distL="114300" distR="114300" simplePos="0" relativeHeight="251701248" behindDoc="0" locked="0" layoutInCell="1" allowOverlap="1" wp14:anchorId="771DEB39" wp14:editId="05A8530F">
+                <wp:simplePos x="0" y="0"/>
+                <wp:positionH relativeFrom="margin">
+                  <wp:posOffset>1457325</wp:posOffset>
+                </wp:positionH>
+                <wp:positionV relativeFrom="paragraph">
+                  <wp:posOffset>3097529</wp:posOffset>
+                </wp:positionV>
+                <wp:extent cx="2990850" cy="1076325"/>
+                <wp:effectExtent l="0" t="0" r="19050" b="28575"/>
+                <wp:wrapNone/>
+                <wp:docPr id="32" name="Rectangle 32"/>
+                <wp:cNvGraphicFramePr/>
+                <a:graphic xmlns:a="http://schemas.openxmlformats.org/drawingml/2006/main">
+                  <a:graphicData uri="http://schemas.microsoft.com/office/word/2010/wordprocessingShape">
+                    <wps:wsp>
+                      <wps:cNvSpPr/>
+                      <wps:spPr>
+                        <a:xfrm>
+                          <a:off x="0" y="0"/>
+                          <a:ext cx="2990850" cy="1076325"/>
+                        </a:xfrm>
+                        <a:prstGeom prst="rect">
+                          <a:avLst/>
+                        </a:prstGeom>
+                        <a:noFill/>
+                      </wps:spPr>
+                      <wps:style>
+                        <a:lnRef idx="2">
+                          <a:schemeClr val="dk1"/>
+                        </a:lnRef>
+                        <a:fillRef idx="1">
+                          <a:schemeClr val="lt1"/>
+                        </a:fillRef>
+                        <a:effectRef idx="0">
+                          <a:schemeClr val="dk1"/>
+                        </a:effectRef>
+                        <a:fontRef idx="minor">
+                          <a:schemeClr val="dk1"/>
+                        </a:fontRef>
+                      </wps:style>
+                      <wps:bodyPr rot="0" spcFirstLastPara="0" vertOverflow="overflow" horzOverflow="overflow" vert="horz" wrap="square" lIns="91440" tIns="45720" rIns="91440" bIns="45720" numCol="1" spcCol="0" rtlCol="0" fromWordArt="0" anchor="ctr" anchorCtr="0" forceAA="0" compatLnSpc="1">
+                        <a:prstTxWarp prst="textNoShape">
+                          <a:avLst/>
+                        </a:prstTxWarp>
+                        <a:noAutofit/>
+                      </wps:bodyPr>
+                    </wps:wsp>
+                  </a:graphicData>
+                </a:graphic>
+                <wp14:sizeRelH relativeFrom="margin">
+                  <wp14:pctWidth>0</wp14:pctWidth>
+                </wp14:sizeRelH>
+                <wp14:sizeRelV relativeFrom="margin">
+                  <wp14:pctHeight>0</wp14:pctHeight>
+                </wp14:sizeRelV>
+              </wp:anchor>
+            </w:drawing>
+          </mc:Choice>
+          <mc:Fallback>
+            <w:pict>
+              <v:rect w14:anchorId="74B8E3D4" id="Rectangle 32" o:spid="_x0000_s1026" style="position:absolute;margin-left:114.75pt;margin-top:243.9pt;width:235.5pt;height:84.75pt;z-index:251701248;visibility:visible;mso-wrap-style:square;mso-width-percent:0;mso-height-percent:0;mso-wrap-distance-left:9pt;mso-wrap-distance-top:0;mso-wrap-distance-right:9pt;mso-wrap-distance-bottom:0;mso-position-horizontal:absolute;mso-position-horizontal-relative:margin;mso-position-vertical:absolute;mso-position-vertical-relative:text;mso-width-percent:0;mso-height-percent:0;mso-width-relative:margin;mso-height-relative:margin;v-text-anchor:middle" o:gfxdata="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" filled="f" strokecolor="black [3200]" strokeweight="1pt">
+                <w10:wrap anchorx="margin"/>
+              </v:rect>
+            </w:pict>
+          </mc:Fallback>
+        </mc:AlternateContent>
+      </w:r>
+      <w:r>
+        <w:rPr>
+          <w:noProof/>
+        </w:rPr>
+        <w:drawing>
+          <wp:inline distT="0" distB="0" distL="0" distR="0" wp14:anchorId="6AC829BC" wp14:editId="3041137C">
+            <wp:extent cx="5943600" cy="4231005"/>
+            <wp:effectExtent l="0" t="0" r="0" b="0"/>
+            <wp:docPr id="30" name="Picture 30"/>
+            <wp:cNvGraphicFramePr>
+              <a:graphicFrameLocks xmlns:a="http://schemas.openxmlformats.org/drawingml/2006/main" noChangeAspect="1"/>
+            </wp:cNvGraphicFramePr>
+            <a:graphic xmlns:a="http://schemas.openxmlformats.org/drawingml/2006/main">
+              <a:graphicData uri="http://schemas.openxmlformats.org/drawingml/2006/picture">
+                <pic:pic xmlns:pic="http://schemas.openxmlformats.org/drawingml/2006/picture">
+                  <pic:nvPicPr>
+                    <pic:cNvPr id="30" name="Wireframe - How to play.png"/>
                     <pic:cNvPicPr/>
                   </pic:nvPicPr>
                   <pic:blipFill>
@@ -6119,7 +9065,7 @@
                   <pic:spPr>
                     <a:xfrm>
                       <a:off x="0" y="0"/>
-                      <a:ext cx="4513338" cy="3212860"/>
+                      <a:ext cx="5943600" cy="4231005"/>
                     </a:xfrm>
                     <a:prstGeom prst="rect">
                       <a:avLst/>
@@ -6136,103 +9082,354 @@
       <w:pPr>
         <w:jc w:val="center"/>
       </w:pPr>
-    </w:p>
-    <w:p>
-      <w:pPr>
-        <w:pStyle w:val="Heading2"/>
-        <w:numPr>
-          <w:ilvl w:val="1"/>
-          <w:numId w:val="4"/>
-        </w:numPr>
-        <w:ind w:left="480"/>
-      </w:pPr>
-      <w:bookmarkStart w:id="29" w:name="_Toc50980519"/>
-      <w:r>
-        <w:lastRenderedPageBreak/>
-        <w:t>Victory</w:t>
-      </w:r>
-      <w:bookmarkEnd w:id="29"/>
-    </w:p>
-    <w:p>
-      <w:r>
-        <w:t xml:space="preserve">When the player </w:t>
-      </w:r>
-      <w:r>
-        <w:t>completes the level,</w:t>
-      </w:r>
-      <w:r>
-        <w:t xml:space="preserve"> the </w:t>
-      </w:r>
-      <w:r>
-        <w:t>victory</w:t>
-      </w:r>
-      <w:r>
-        <w:t xml:space="preserve"> menu will appear and give the player the choice to either </w:t>
-      </w:r>
-      <w:r>
-        <w:t>play</w:t>
-      </w:r>
-      <w:r>
-        <w:t xml:space="preserve"> the </w:t>
-      </w:r>
-      <w:r>
-        <w:t>level again</w:t>
-      </w:r>
-      <w:r>
-        <w:t xml:space="preserve"> or quit the game.</w:t>
-      </w:r>
-    </w:p>
-    <w:p>
-      <w:pPr>
-        <w:jc w:val="center"/>
-      </w:pPr>
       <w:r>
         <w:rPr>
           <w:noProof/>
         </w:rPr>
-        <w:drawing>
-          <wp:inline distT="0" distB="0" distL="0" distR="0" wp14:anchorId="7A384B02" wp14:editId="5C386C89">
-            <wp:extent cx="4652212" cy="3314700"/>
-            <wp:effectExtent l="0" t="0" r="0" b="0"/>
-            <wp:docPr id="7" name="Picture 7"/>
-            <wp:cNvGraphicFramePr>
-              <a:graphicFrameLocks xmlns:a="http://schemas.openxmlformats.org/drawingml/2006/main" noChangeAspect="1"/>
-            </wp:cNvGraphicFramePr>
-            <a:graphic xmlns:a="http://schemas.openxmlformats.org/drawingml/2006/main">
-              <a:graphicData uri="http://schemas.openxmlformats.org/drawingml/2006/picture">
-                <pic:pic xmlns:pic="http://schemas.openxmlformats.org/drawingml/2006/picture">
-                  <pic:nvPicPr>
-                    <pic:cNvPr id="7" name="Picture 7"/>
-                    <pic:cNvPicPr/>
-                  </pic:nvPicPr>
-                  <pic:blipFill>
-                    <a:blip r:embed="rId26">
-                      <a:extLst>
-                        <a:ext uri="{28A0092B-C50C-407E-A947-70E740481C1C}">
-                          <a14:useLocalDpi xmlns:a14="http://schemas.microsoft.com/office/drawing/2010/main" val="0"/>
-                        </a:ext>
-                      </a:extLst>
-                    </a:blip>
-                    <a:stretch>
-                      <a:fillRect/>
-                    </a:stretch>
-                  </pic:blipFill>
-                  <pic:spPr>
-                    <a:xfrm>
-                      <a:off x="0" y="0"/>
-                      <a:ext cx="4773237" cy="3400930"/>
-                    </a:xfrm>
-                    <a:prstGeom prst="rect">
-                      <a:avLst/>
-                    </a:prstGeom>
-                  </pic:spPr>
-                </pic:pic>
-              </a:graphicData>
-            </a:graphic>
-          </wp:inline>
-        </w:drawing>
-      </w:r>
-    </w:p>
+        <mc:AlternateContent>
+          <mc:Choice Requires="wps">
+            <w:drawing>
+              <wp:anchor distT="45720" distB="45720" distL="114300" distR="114300" simplePos="0" relativeHeight="251699200" behindDoc="0" locked="0" layoutInCell="1" allowOverlap="1" wp14:anchorId="42CC809B" wp14:editId="569D0B60">
+                <wp:simplePos x="0" y="0"/>
+                <wp:positionH relativeFrom="margin">
+                  <wp:align>right</wp:align>
+                </wp:positionH>
+                <wp:positionV relativeFrom="paragraph">
+                  <wp:posOffset>294005</wp:posOffset>
+                </wp:positionV>
+                <wp:extent cx="5924550" cy="1404620"/>
+                <wp:effectExtent l="0" t="0" r="19050" b="14605"/>
+                <wp:wrapSquare wrapText="bothSides"/>
+                <wp:docPr id="31" name="Text Box 2"/>
+                <wp:cNvGraphicFramePr>
+                  <a:graphicFrameLocks xmlns:a="http://schemas.openxmlformats.org/drawingml/2006/main"/>
+                </wp:cNvGraphicFramePr>
+                <a:graphic xmlns:a="http://schemas.openxmlformats.org/drawingml/2006/main">
+                  <a:graphicData uri="http://schemas.microsoft.com/office/word/2010/wordprocessingShape">
+                    <wps:wsp>
+                      <wps:cNvSpPr txBox="1">
+                        <a:spLocks noChangeArrowheads="1"/>
+                      </wps:cNvSpPr>
+                      <wps:spPr bwMode="auto">
+                        <a:xfrm>
+                          <a:off x="0" y="0"/>
+                          <a:ext cx="5924550" cy="1404620"/>
+                        </a:xfrm>
+                        <a:prstGeom prst="rect">
+                          <a:avLst/>
+                        </a:prstGeom>
+                        <a:solidFill>
+                          <a:srgbClr val="FFFFFF"/>
+                        </a:solidFill>
+                        <a:ln w="9525">
+                          <a:solidFill>
+                            <a:srgbClr val="000000"/>
+                          </a:solidFill>
+                          <a:miter lim="800000"/>
+                          <a:headEnd/>
+                          <a:tailEnd/>
+                        </a:ln>
+                      </wps:spPr>
+                      <wps:txbx>
+                        <w:txbxContent>
+                          <w:p>
+                            <w:r>
+                              <w:t>Action Buttons:</w:t>
+                            </w:r>
+                          </w:p>
+                          <w:p>
+                            <w:pPr>
+                              <w:pStyle w:val="ListParagraph"/>
+                              <w:numPr>
+                                <w:ilvl w:val="0"/>
+                                <w:numId w:val="19"/>
+                              </w:numPr>
+                            </w:pPr>
+                            <w:r>
+                              <w:t>Back</w:t>
+                            </w:r>
+                          </w:p>
+                          <w:p>
+                            <w:pPr>
+                              <w:pStyle w:val="ListParagraph"/>
+                              <w:numPr>
+                                <w:ilvl w:val="1"/>
+                                <w:numId w:val="19"/>
+                              </w:numPr>
+                            </w:pPr>
+                            <w:r>
+                              <w:t>Go back to the main menu</w:t>
+                            </w:r>
+                          </w:p>
+                          <w:p>
+                            <w:pPr>
+                              <w:pStyle w:val="ListParagraph"/>
+                              <w:numPr>
+                                <w:ilvl w:val="0"/>
+                                <w:numId w:val="19"/>
+                              </w:numPr>
+                            </w:pPr>
+                            <w:r>
+                              <w:t>Switch</w:t>
+                            </w:r>
+                          </w:p>
+                          <w:p>
+                            <w:pPr>
+                              <w:pStyle w:val="ListParagraph"/>
+                              <w:numPr>
+                                <w:ilvl w:val="1"/>
+                                <w:numId w:val="19"/>
+                              </w:numPr>
+                            </w:pPr>
+                            <w:r>
+                              <w:t>Switch between the controls and instructions menu</w:t>
+                            </w:r>
+                          </w:p>
+                          <w:p>
+                            <w:pPr>
+                              <w:pStyle w:val="ListParagraph"/>
+                              <w:numPr>
+                                <w:ilvl w:val="0"/>
+                                <w:numId w:val="19"/>
+                              </w:numPr>
+                            </w:pPr>
+                            <w:proofErr w:type="spellStart"/>
+                            <w:r>
+                              <w:t>Prev</w:t>
+                            </w:r>
+                            <w:proofErr w:type="spellEnd"/>
+                          </w:p>
+                          <w:p>
+                            <w:pPr>
+                              <w:pStyle w:val="ListParagraph"/>
+                              <w:numPr>
+                                <w:ilvl w:val="1"/>
+                                <w:numId w:val="19"/>
+                              </w:numPr>
+                            </w:pPr>
+                            <w:r>
+                              <w:t xml:space="preserve">Visible in the </w:t>
+                            </w:r>
+                            <w:r>
+                              <w:t>instruction’s</w:t>
+                            </w:r>
+                            <w:r>
+                              <w:t xml:space="preserve"> menu</w:t>
+                            </w:r>
+                          </w:p>
+                          <w:p>
+                            <w:pPr>
+                              <w:pStyle w:val="ListParagraph"/>
+                              <w:numPr>
+                                <w:ilvl w:val="1"/>
+                                <w:numId w:val="19"/>
+                              </w:numPr>
+                            </w:pPr>
+                            <w:r>
+                              <w:t>Go back one page on the instruction’s menu</w:t>
+                            </w:r>
+                          </w:p>
+                          <w:p>
+                            <w:pPr>
+                              <w:pStyle w:val="ListParagraph"/>
+                              <w:numPr>
+                                <w:ilvl w:val="0"/>
+                                <w:numId w:val="19"/>
+                              </w:numPr>
+                            </w:pPr>
+                            <w:r>
+                              <w:t>Next</w:t>
+                            </w:r>
+                          </w:p>
+                          <w:p>
+                            <w:pPr>
+                              <w:pStyle w:val="ListParagraph"/>
+                              <w:numPr>
+                                <w:ilvl w:val="1"/>
+                                <w:numId w:val="19"/>
+                              </w:numPr>
+                            </w:pPr>
+                            <w:r>
+                              <w:t>Visible in the instruction’s menu</w:t>
+                            </w:r>
+                          </w:p>
+                          <w:p>
+                            <w:pPr>
+                              <w:pStyle w:val="ListParagraph"/>
+                              <w:numPr>
+                                <w:ilvl w:val="1"/>
+                                <w:numId w:val="19"/>
+                              </w:numPr>
+                            </w:pPr>
+                            <w:r>
+                              <w:t>Go forward one page on the instruction’s menu</w:t>
+                            </w:r>
+                          </w:p>
+                        </w:txbxContent>
+                      </wps:txbx>
+                      <wps:bodyPr rot="0" vert="horz" wrap="square" lIns="91440" tIns="45720" rIns="91440" bIns="45720" anchor="t" anchorCtr="0">
+                        <a:spAutoFit/>
+                      </wps:bodyPr>
+                    </wps:wsp>
+                  </a:graphicData>
+                </a:graphic>
+                <wp14:sizeRelH relativeFrom="margin">
+                  <wp14:pctWidth>0</wp14:pctWidth>
+                </wp14:sizeRelH>
+                <wp14:sizeRelV relativeFrom="margin">
+                  <wp14:pctHeight>20000</wp14:pctHeight>
+                </wp14:sizeRelV>
+              </wp:anchor>
+            </w:drawing>
+          </mc:Choice>
+          <mc:Fallback>
+            <w:pict>
+              <v:shape w14:anchorId="42CC809B" id="_x0000_s1036" type="#_x0000_t202" style="position:absolute;left:0;text-align:left;margin-left:415.3pt;margin-top:23.15pt;width:466.5pt;height:110.6pt;z-index:251699200;visibility:visible;mso-wrap-style:square;mso-width-percent:0;mso-height-percent:200;mso-wrap-distance-left:9pt;mso-wrap-distance-top:3.6pt;mso-wrap-distance-right:9pt;mso-wrap-distance-bottom:3.6pt;mso-position-horizontal:right;mso-position-horizontal-relative:margin;mso-position-vertical:absolute;mso-position-vertical-relative:text;mso-width-percent:0;mso-height-percent:200;mso-width-relative:margin;mso-height-relative:margin;v-text-anchor:top" o:gfxdata="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">
+                <v:textbox style="mso-fit-shape-to-text:t">
+                  <w:txbxContent>
+                    <w:p>
+                      <w:r>
+                        <w:t>Action Buttons:</w:t>
+                      </w:r>
+                    </w:p>
+                    <w:p>
+                      <w:pPr>
+                        <w:pStyle w:val="ListParagraph"/>
+                        <w:numPr>
+                          <w:ilvl w:val="0"/>
+                          <w:numId w:val="19"/>
+                        </w:numPr>
+                      </w:pPr>
+                      <w:r>
+                        <w:t>Back</w:t>
+                      </w:r>
+                    </w:p>
+                    <w:p>
+                      <w:pPr>
+                        <w:pStyle w:val="ListParagraph"/>
+                        <w:numPr>
+                          <w:ilvl w:val="1"/>
+                          <w:numId w:val="19"/>
+                        </w:numPr>
+                      </w:pPr>
+                      <w:r>
+                        <w:t>Go back to the main menu</w:t>
+                      </w:r>
+                    </w:p>
+                    <w:p>
+                      <w:pPr>
+                        <w:pStyle w:val="ListParagraph"/>
+                        <w:numPr>
+                          <w:ilvl w:val="0"/>
+                          <w:numId w:val="19"/>
+                        </w:numPr>
+                      </w:pPr>
+                      <w:r>
+                        <w:t>Switch</w:t>
+                      </w:r>
+                    </w:p>
+                    <w:p>
+                      <w:pPr>
+                        <w:pStyle w:val="ListParagraph"/>
+                        <w:numPr>
+                          <w:ilvl w:val="1"/>
+                          <w:numId w:val="19"/>
+                        </w:numPr>
+                      </w:pPr>
+                      <w:r>
+                        <w:t>Switch between the controls and instructions menu</w:t>
+                      </w:r>
+                    </w:p>
+                    <w:p>
+                      <w:pPr>
+                        <w:pStyle w:val="ListParagraph"/>
+                        <w:numPr>
+                          <w:ilvl w:val="0"/>
+                          <w:numId w:val="19"/>
+                        </w:numPr>
+                      </w:pPr>
+                      <w:proofErr w:type="spellStart"/>
+                      <w:r>
+                        <w:t>Prev</w:t>
+                      </w:r>
+                      <w:proofErr w:type="spellEnd"/>
+                    </w:p>
+                    <w:p>
+                      <w:pPr>
+                        <w:pStyle w:val="ListParagraph"/>
+                        <w:numPr>
+                          <w:ilvl w:val="1"/>
+                          <w:numId w:val="19"/>
+                        </w:numPr>
+                      </w:pPr>
+                      <w:r>
+                        <w:t xml:space="preserve">Visible in the </w:t>
+                      </w:r>
+                      <w:r>
+                        <w:t>instruction’s</w:t>
+                      </w:r>
+                      <w:r>
+                        <w:t xml:space="preserve"> menu</w:t>
+                      </w:r>
+                    </w:p>
+                    <w:p>
+                      <w:pPr>
+                        <w:pStyle w:val="ListParagraph"/>
+                        <w:numPr>
+                          <w:ilvl w:val="1"/>
+                          <w:numId w:val="19"/>
+                        </w:numPr>
+                      </w:pPr>
+                      <w:r>
+                        <w:t>Go back one page on the instruction’s menu</w:t>
+                      </w:r>
+                    </w:p>
+                    <w:p>
+                      <w:pPr>
+                        <w:pStyle w:val="ListParagraph"/>
+                        <w:numPr>
+                          <w:ilvl w:val="0"/>
+                          <w:numId w:val="19"/>
+                        </w:numPr>
+                      </w:pPr>
+                      <w:r>
+                        <w:t>Next</w:t>
+                      </w:r>
+                    </w:p>
+                    <w:p>
+                      <w:pPr>
+                        <w:pStyle w:val="ListParagraph"/>
+                        <w:numPr>
+                          <w:ilvl w:val="1"/>
+                          <w:numId w:val="19"/>
+                        </w:numPr>
+                      </w:pPr>
+                      <w:r>
+                        <w:t>Visible in the instruction’s menu</w:t>
+                      </w:r>
+                    </w:p>
+                    <w:p>
+                      <w:pPr>
+                        <w:pStyle w:val="ListParagraph"/>
+                        <w:numPr>
+                          <w:ilvl w:val="1"/>
+                          <w:numId w:val="19"/>
+                        </w:numPr>
+                      </w:pPr>
+                      <w:r>
+                        <w:t>Go forward one page on the instruction’s menu</w:t>
+                      </w:r>
+                    </w:p>
+                  </w:txbxContent>
+                </v:textbox>
+                <w10:wrap type="square" anchorx="margin"/>
+              </v:shape>
+            </w:pict>
+          </mc:Fallback>
+        </mc:AlternateContent>
+      </w:r>
+    </w:p>
+    <w:p/>
     <w:p>
       <w:pPr>
         <w:pStyle w:val="Heading1"/>
@@ -6241,17 +9438,18 @@
           <w:numId w:val="4"/>
         </w:numPr>
       </w:pPr>
-      <w:bookmarkStart w:id="30" w:name="_Toc50980520"/>
-      <w:r>
+      <w:bookmarkStart w:id="31" w:name="_Toc50980520"/>
+      <w:r>
+        <w:lastRenderedPageBreak/>
         <w:t>Progress report and feedback Meeting Minutes</w:t>
       </w:r>
-      <w:bookmarkEnd w:id="30"/>
+      <w:bookmarkEnd w:id="31"/>
     </w:p>
     <w:p>
       <w:pPr>
         <w:pStyle w:val="Heading2"/>
       </w:pPr>
-      <w:bookmarkStart w:id="31" w:name="_Toc50980521"/>
+      <w:bookmarkStart w:id="32" w:name="_Toc50980521"/>
       <w:r>
         <w:t>Friday 4</w:t>
       </w:r>
@@ -6264,7 +9462,7 @@
       <w:r>
         <w:t xml:space="preserve"> September</w:t>
       </w:r>
-      <w:bookmarkEnd w:id="31"/>
+      <w:bookmarkEnd w:id="32"/>
     </w:p>
     <w:p>
       <w:r>
@@ -6402,9 +9600,8 @@
       <w:pPr>
         <w:pStyle w:val="Heading2"/>
       </w:pPr>
-      <w:bookmarkStart w:id="32" w:name="_Toc50980522"/>
-      <w:r>
-        <w:lastRenderedPageBreak/>
+      <w:bookmarkStart w:id="33" w:name="_Toc50980522"/>
+      <w:r>
         <w:t>Wednesday 9</w:t>
       </w:r>
       <w:r>
@@ -6416,7 +9613,7 @@
       <w:r>
         <w:t xml:space="preserve"> September</w:t>
       </w:r>
-      <w:bookmarkEnd w:id="32"/>
+      <w:bookmarkEnd w:id="33"/>
     </w:p>
     <w:p>
       <w:r>
@@ -6543,9 +9740,14 @@
     </w:p>
     <w:p>
       <w:pPr>
+        <w:ind w:left="360"/>
+      </w:pPr>
+    </w:p>
+    <w:p>
+      <w:pPr>
         <w:pStyle w:val="Heading2"/>
       </w:pPr>
-      <w:bookmarkStart w:id="33" w:name="_Toc50980523"/>
+      <w:bookmarkStart w:id="34" w:name="_Toc50980523"/>
       <w:r>
         <w:t>Thursday 10</w:t>
       </w:r>
@@ -6558,7 +9760,7 @@
       <w:r>
         <w:t xml:space="preserve"> September</w:t>
       </w:r>
-      <w:bookmarkEnd w:id="33"/>
+      <w:bookmarkEnd w:id="34"/>
     </w:p>
     <w:p>
       <w:r>
@@ -6603,6 +9805,7 @@
     </w:p>
     <w:p>
       <w:r>
+        <w:lastRenderedPageBreak/>
         <w:t>Feedback from teacher and peers:</w:t>
       </w:r>
     </w:p>
@@ -6663,7 +9866,7 @@
       <w:pPr>
         <w:pStyle w:val="Heading2"/>
       </w:pPr>
-      <w:bookmarkStart w:id="34" w:name="_Toc50980524"/>
+      <w:bookmarkStart w:id="35" w:name="_Toc50980524"/>
       <w:r>
         <w:t>Friday 11</w:t>
       </w:r>
@@ -6676,7 +9879,7 @@
       <w:r>
         <w:t xml:space="preserve"> September</w:t>
       </w:r>
-      <w:bookmarkEnd w:id="34"/>
+      <w:bookmarkEnd w:id="35"/>
     </w:p>
     <w:p>
       <w:r>
@@ -6754,12 +9957,12 @@
       </w:r>
     </w:p>
     <w:sectPr>
-      <w:headerReference w:type="even" r:id="rId27"/>
-      <w:headerReference w:type="default" r:id="rId28"/>
-      <w:footerReference w:type="even" r:id="rId29"/>
-      <w:footerReference w:type="default" r:id="rId30"/>
-      <w:headerReference w:type="first" r:id="rId31"/>
-      <w:footerReference w:type="first" r:id="rId32"/>
+      <w:headerReference w:type="even" r:id="rId26"/>
+      <w:headerReference w:type="default" r:id="rId27"/>
+      <w:footerReference w:type="even" r:id="rId28"/>
+      <w:footerReference w:type="default" r:id="rId29"/>
+      <w:headerReference w:type="first" r:id="rId30"/>
+      <w:footerReference w:type="first" r:id="rId31"/>
       <w:pgSz w:w="12240" w:h="15840"/>
       <w:pgMar w:top="1440" w:right="1440" w:bottom="1440" w:left="1440" w:header="720" w:footer="720" w:gutter="0"/>
       <w:pgNumType w:start="0"/>
@@ -6772,7 +9975,7 @@
 </file>
 
 <file path=word/endnotes.xml><?xml version="1.0" encoding="utf-8"?>
-<w:endnotes xmlns:wpc="http://schemas.microsoft.com/office/word/2010/wordprocessingCanvas" xmlns:cx="http://schemas.microsoft.com/office/drawing/2014/chartex" xmlns:cx1="http://schemas.microsoft.com/office/drawing/2015/9/8/chartex" xmlns:cx2="http://schemas.microsoft.com/office/drawing/2015/10/21/chartex" xmlns:cx3="http://schemas.microsoft.com/office/drawing/2016/5/9/chartex" xmlns:cx4="http://schemas.microsoft.com/office/drawing/2016/5/10/chartex" xmlns:cx5="http://schemas.microsoft.com/office/drawing/2016/5/11/chartex" xmlns:cx6="http://schemas.microsoft.com/office/drawing/2016/5/12/chartex" xmlns:cx7="http://schemas.microsoft.com/office/drawing/2016/5/13/chartex" xmlns:cx8="http://schemas.microsoft.com/office/drawing/2016/5/14/chartex" xmlns:mc="http://schemas.openxmlformats.org/markup-compatibility/2006" xmlns:aink="http://schemas.microsoft.com/office/drawing/2016/ink" xmlns:am3d="http://schemas.microsoft.com/office/drawing/2017/model3d" xmlns:o="urn:schemas-microsoft-com:office:office" xmlns:r="http://schemas.openxmlformats.org/officeDocument/2006/relationships" xmlns:m="http://schemas.openxmlformats.org/officeDocument/2006/math" xmlns:v="urn:schemas-microsoft-com:vml" xmlns:wp14="http://schemas.microsoft.com/office/word/2010/wordprocessingDrawing" xmlns:wp="http://schemas.openxmlformats.org/drawingml/2006/wordprocessingDrawing" xmlns:w10="urn:schemas-microsoft-com:office:word" xmlns:w="http://schemas.openxmlformats.org/wordprocessingml/2006/main" xmlns:w14="http://schemas.microsoft.com/office/word/2010/wordml" xmlns:w15="http://schemas.microsoft.com/office/word/2012/wordml" xmlns:w16cex="http://schemas.microsoft.com/office/word/2018/wordml/cex" xmlns:w16cid="http://schemas.microsoft.com/office/word/2016/wordml/cid" xmlns:w16="http://schemas.microsoft.com/office/word/2018/wordml" xmlns:w16se="http://schemas.microsoft.com/office/word/2015/wordml/symex" xmlns:wpg="http://schemas.microsoft.com/office/word/2010/wordprocessingGroup" xmlns:wpi="http://schemas.microsoft.com/office/word/2010/wordprocessingInk" xmlns:wne="http://schemas.microsoft.com/office/word/2006/wordml" xmlns:wps="http://schemas.microsoft.com/office/word/2010/wordprocessingShape" mc:Ignorable="w14 w15 w16se w16cid w16 w16cex wp14">
+<w:endnotes xmlns:wpc="http://schemas.microsoft.com/office/word/2010/wordprocessingCanvas" xmlns:cx="http://schemas.microsoft.com/office/drawing/2014/chartex" xmlns:cx1="http://schemas.microsoft.com/office/drawing/2015/9/8/chartex" xmlns:cx2="http://schemas.microsoft.com/office/drawing/2015/10/21/chartex" xmlns:cx3="http://schemas.microsoft.com/office/drawing/2016/5/9/chartex" xmlns:cx4="http://schemas.microsoft.com/office/drawing/2016/5/10/chartex" xmlns:cx5="http://schemas.microsoft.com/office/drawing/2016/5/11/chartex" xmlns:cx6="http://schemas.microsoft.com/office/drawing/2016/5/12/chartex" xmlns:cx7="http://schemas.microsoft.com/office/drawing/2016/5/13/chartex" xmlns:cx8="http://schemas.microsoft.com/office/drawing/2016/5/14/chartex" xmlns:mc="http://schemas.openxmlformats.org/markup-compatibility/2006" xmlns:aink="http://schemas.microsoft.com/office/drawing/2016/ink" xmlns:am3d="http://schemas.microsoft.com/office/drawing/2017/model3d" xmlns:o="urn:schemas-microsoft-com:office:office" xmlns:r="http://schemas.openxmlformats.org/officeDocument/2006/relationships" xmlns:m="http://schemas.openxmlformats.org/officeDocument/2006/math" xmlns:v="urn:schemas-microsoft-com:vml" xmlns:wp14="http://schemas.microsoft.com/office/word/2010/wordprocessingDrawing" xmlns:wp="http://schemas.openxmlformats.org/drawingml/2006/wordprocessingDrawing" xmlns:w10="urn:schemas-microsoft-com:office:word" xmlns:w="http://schemas.openxmlformats.org/wordprocessingml/2006/main" xmlns:w14="http://schemas.microsoft.com/office/word/2010/wordml" xmlns:w15="http://schemas.microsoft.com/office/word/2012/wordml" xmlns:w16cid="http://schemas.microsoft.com/office/word/2016/wordml/cid" xmlns:w16se="http://schemas.microsoft.com/office/word/2015/wordml/symex" xmlns:wpg="http://schemas.microsoft.com/office/word/2010/wordprocessingGroup" xmlns:wpi="http://schemas.microsoft.com/office/word/2010/wordprocessingInk" xmlns:wne="http://schemas.microsoft.com/office/word/2006/wordml" xmlns:wps="http://schemas.microsoft.com/office/word/2010/wordprocessingShape" mc:Ignorable="w14 w15 w16se w16cid wp14">
   <w:endnote w:type="separator" w:id="-1">
     <w:p>
       <w:pPr>
@@ -6804,7 +10007,7 @@
 </file>
 
 <file path=word/footer1.xml><?xml version="1.0" encoding="utf-8"?>
-<w:ftr xmlns:wpc="http://schemas.microsoft.com/office/word/2010/wordprocessingCanvas" xmlns:cx="http://schemas.microsoft.com/office/drawing/2014/chartex" xmlns:cx1="http://schemas.microsoft.com/office/drawing/2015/9/8/chartex" xmlns:cx2="http://schemas.microsoft.com/office/drawing/2015/10/21/chartex" xmlns:cx3="http://schemas.microsoft.com/office/drawing/2016/5/9/chartex" xmlns:cx4="http://schemas.microsoft.com/office/drawing/2016/5/10/chartex" xmlns:cx5="http://schemas.microsoft.com/office/drawing/2016/5/11/chartex" xmlns:cx6="http://schemas.microsoft.com/office/drawing/2016/5/12/chartex" xmlns:cx7="http://schemas.microsoft.com/office/drawing/2016/5/13/chartex" xmlns:cx8="http://schemas.microsoft.com/office/drawing/2016/5/14/chartex" xmlns:mc="http://schemas.openxmlformats.org/markup-compatibility/2006" xmlns:aink="http://schemas.microsoft.com/office/drawing/2016/ink" xmlns:am3d="http://schemas.microsoft.com/office/drawing/2017/model3d" xmlns:o="urn:schemas-microsoft-com:office:office" xmlns:r="http://schemas.openxmlformats.org/officeDocument/2006/relationships" xmlns:m="http://schemas.openxmlformats.org/officeDocument/2006/math" xmlns:v="urn:schemas-microsoft-com:vml" xmlns:wp14="http://schemas.microsoft.com/office/word/2010/wordprocessingDrawing" xmlns:wp="http://schemas.openxmlformats.org/drawingml/2006/wordprocessingDrawing" xmlns:w10="urn:schemas-microsoft-com:office:word" xmlns:w="http://schemas.openxmlformats.org/wordprocessingml/2006/main" xmlns:w14="http://schemas.microsoft.com/office/word/2010/wordml" xmlns:w15="http://schemas.microsoft.com/office/word/2012/wordml" xmlns:w16cex="http://schemas.microsoft.com/office/word/2018/wordml/cex" xmlns:w16cid="http://schemas.microsoft.com/office/word/2016/wordml/cid" xmlns:w16="http://schemas.microsoft.com/office/word/2018/wordml" xmlns:w16se="http://schemas.microsoft.com/office/word/2015/wordml/symex" xmlns:wpg="http://schemas.microsoft.com/office/word/2010/wordprocessingGroup" xmlns:wpi="http://schemas.microsoft.com/office/word/2010/wordprocessingInk" xmlns:wne="http://schemas.microsoft.com/office/word/2006/wordml" xmlns:wps="http://schemas.microsoft.com/office/word/2010/wordprocessingShape" mc:Ignorable="w14 w15 w16se w16cid w16 w16cex wp14">
+<w:ftr xmlns:wpc="http://schemas.microsoft.com/office/word/2010/wordprocessingCanvas" xmlns:cx="http://schemas.microsoft.com/office/drawing/2014/chartex" xmlns:cx1="http://schemas.microsoft.com/office/drawing/2015/9/8/chartex" xmlns:cx2="http://schemas.microsoft.com/office/drawing/2015/10/21/chartex" xmlns:cx3="http://schemas.microsoft.com/office/drawing/2016/5/9/chartex" xmlns:cx4="http://schemas.microsoft.com/office/drawing/2016/5/10/chartex" xmlns:cx5="http://schemas.microsoft.com/office/drawing/2016/5/11/chartex" xmlns:cx6="http://schemas.microsoft.com/office/drawing/2016/5/12/chartex" xmlns:cx7="http://schemas.microsoft.com/office/drawing/2016/5/13/chartex" xmlns:cx8="http://schemas.microsoft.com/office/drawing/2016/5/14/chartex" xmlns:mc="http://schemas.openxmlformats.org/markup-compatibility/2006" xmlns:aink="http://schemas.microsoft.com/office/drawing/2016/ink" xmlns:am3d="http://schemas.microsoft.com/office/drawing/2017/model3d" xmlns:o="urn:schemas-microsoft-com:office:office" xmlns:r="http://schemas.openxmlformats.org/officeDocument/2006/relationships" xmlns:m="http://schemas.openxmlformats.org/officeDocument/2006/math" xmlns:v="urn:schemas-microsoft-com:vml" xmlns:wp14="http://schemas.microsoft.com/office/word/2010/wordprocessingDrawing" xmlns:wp="http://schemas.openxmlformats.org/drawingml/2006/wordprocessingDrawing" xmlns:w10="urn:schemas-microsoft-com:office:word" xmlns:w="http://schemas.openxmlformats.org/wordprocessingml/2006/main" xmlns:w14="http://schemas.microsoft.com/office/word/2010/wordml" xmlns:w15="http://schemas.microsoft.com/office/word/2012/wordml" xmlns:w16cid="http://schemas.microsoft.com/office/word/2016/wordml/cid" xmlns:w16se="http://schemas.microsoft.com/office/word/2015/wordml/symex" xmlns:wpg="http://schemas.microsoft.com/office/word/2010/wordprocessingGroup" xmlns:wpi="http://schemas.microsoft.com/office/word/2010/wordprocessingInk" xmlns:wne="http://schemas.microsoft.com/office/word/2006/wordml" xmlns:wps="http://schemas.microsoft.com/office/word/2010/wordprocessingShape" mc:Ignorable="w14 w15 w16se w16cid wp14">
   <w:p>
     <w:pPr>
       <w:pStyle w:val="Footer"/>
@@ -6814,7 +10017,7 @@
 </file>
 
 <file path=word/footer2.xml><?xml version="1.0" encoding="utf-8"?>
-<w:ftr xmlns:wpc="http://schemas.microsoft.com/office/word/2010/wordprocessingCanvas" xmlns:cx="http://schemas.microsoft.com/office/drawing/2014/chartex" xmlns:cx1="http://schemas.microsoft.com/office/drawing/2015/9/8/chartex" xmlns:cx2="http://schemas.microsoft.com/office/drawing/2015/10/21/chartex" xmlns:cx3="http://schemas.microsoft.com/office/drawing/2016/5/9/chartex" xmlns:cx4="http://schemas.microsoft.com/office/drawing/2016/5/10/chartex" xmlns:cx5="http://schemas.microsoft.com/office/drawing/2016/5/11/chartex" xmlns:cx6="http://schemas.microsoft.com/office/drawing/2016/5/12/chartex" xmlns:cx7="http://schemas.microsoft.com/office/drawing/2016/5/13/chartex" xmlns:cx8="http://schemas.microsoft.com/office/drawing/2016/5/14/chartex" xmlns:mc="http://schemas.openxmlformats.org/markup-compatibility/2006" xmlns:aink="http://schemas.microsoft.com/office/drawing/2016/ink" xmlns:am3d="http://schemas.microsoft.com/office/drawing/2017/model3d" xmlns:o="urn:schemas-microsoft-com:office:office" xmlns:r="http://schemas.openxmlformats.org/officeDocument/2006/relationships" xmlns:m="http://schemas.openxmlformats.org/officeDocument/2006/math" xmlns:v="urn:schemas-microsoft-com:vml" xmlns:wp14="http://schemas.microsoft.com/office/word/2010/wordprocessingDrawing" xmlns:wp="http://schemas.openxmlformats.org/drawingml/2006/wordprocessingDrawing" xmlns:w10="urn:schemas-microsoft-com:office:word" xmlns:w="http://schemas.openxmlformats.org/wordprocessingml/2006/main" xmlns:w14="http://schemas.microsoft.com/office/word/2010/wordml" xmlns:w15="http://schemas.microsoft.com/office/word/2012/wordml" xmlns:w16cex="http://schemas.microsoft.com/office/word/2018/wordml/cex" xmlns:w16cid="http://schemas.microsoft.com/office/word/2016/wordml/cid" xmlns:w16="http://schemas.microsoft.com/office/word/2018/wordml" xmlns:w16se="http://schemas.microsoft.com/office/word/2015/wordml/symex" xmlns:wpg="http://schemas.microsoft.com/office/word/2010/wordprocessingGroup" xmlns:wpi="http://schemas.microsoft.com/office/word/2010/wordprocessingInk" xmlns:wne="http://schemas.microsoft.com/office/word/2006/wordml" xmlns:wps="http://schemas.microsoft.com/office/word/2010/wordprocessingShape" mc:Ignorable="w14 w15 w16se w16cid w16 w16cex wp14">
+<w:ftr xmlns:wpc="http://schemas.microsoft.com/office/word/2010/wordprocessingCanvas" xmlns:cx="http://schemas.microsoft.com/office/drawing/2014/chartex" xmlns:cx1="http://schemas.microsoft.com/office/drawing/2015/9/8/chartex" xmlns:cx2="http://schemas.microsoft.com/office/drawing/2015/10/21/chartex" xmlns:cx3="http://schemas.microsoft.com/office/drawing/2016/5/9/chartex" xmlns:cx4="http://schemas.microsoft.com/office/drawing/2016/5/10/chartex" xmlns:cx5="http://schemas.microsoft.com/office/drawing/2016/5/11/chartex" xmlns:cx6="http://schemas.microsoft.com/office/drawing/2016/5/12/chartex" xmlns:cx7="http://schemas.microsoft.com/office/drawing/2016/5/13/chartex" xmlns:cx8="http://schemas.microsoft.com/office/drawing/2016/5/14/chartex" xmlns:mc="http://schemas.openxmlformats.org/markup-compatibility/2006" xmlns:aink="http://schemas.microsoft.com/office/drawing/2016/ink" xmlns:am3d="http://schemas.microsoft.com/office/drawing/2017/model3d" xmlns:o="urn:schemas-microsoft-com:office:office" xmlns:r="http://schemas.openxmlformats.org/officeDocument/2006/relationships" xmlns:m="http://schemas.openxmlformats.org/officeDocument/2006/math" xmlns:v="urn:schemas-microsoft-com:vml" xmlns:wp14="http://schemas.microsoft.com/office/word/2010/wordprocessingDrawing" xmlns:wp="http://schemas.openxmlformats.org/drawingml/2006/wordprocessingDrawing" xmlns:w10="urn:schemas-microsoft-com:office:word" xmlns:w="http://schemas.openxmlformats.org/wordprocessingml/2006/main" xmlns:w14="http://schemas.microsoft.com/office/word/2010/wordml" xmlns:w15="http://schemas.microsoft.com/office/word/2012/wordml" xmlns:w16cid="http://schemas.microsoft.com/office/word/2016/wordml/cid" xmlns:w16se="http://schemas.microsoft.com/office/word/2015/wordml/symex" xmlns:wpg="http://schemas.microsoft.com/office/word/2010/wordprocessingGroup" xmlns:wpi="http://schemas.microsoft.com/office/word/2010/wordprocessingInk" xmlns:wne="http://schemas.microsoft.com/office/word/2006/wordml" xmlns:wps="http://schemas.microsoft.com/office/word/2010/wordprocessingShape" mc:Ignorable="w14 w15 w16se w16cid wp14">
   <w:p>
     <w:pPr>
       <w:pStyle w:val="Footer"/>
@@ -6824,7 +10027,7 @@
 </file>
 
 <file path=word/footer3.xml><?xml version="1.0" encoding="utf-8"?>
-<w:ftr xmlns:wpc="http://schemas.microsoft.com/office/word/2010/wordprocessingCanvas" xmlns:cx="http://schemas.microsoft.com/office/drawing/2014/chartex" xmlns:cx1="http://schemas.microsoft.com/office/drawing/2015/9/8/chartex" xmlns:cx2="http://schemas.microsoft.com/office/drawing/2015/10/21/chartex" xmlns:cx3="http://schemas.microsoft.com/office/drawing/2016/5/9/chartex" xmlns:cx4="http://schemas.microsoft.com/office/drawing/2016/5/10/chartex" xmlns:cx5="http://schemas.microsoft.com/office/drawing/2016/5/11/chartex" xmlns:cx6="http://schemas.microsoft.com/office/drawing/2016/5/12/chartex" xmlns:cx7="http://schemas.microsoft.com/office/drawing/2016/5/13/chartex" xmlns:cx8="http://schemas.microsoft.com/office/drawing/2016/5/14/chartex" xmlns:mc="http://schemas.openxmlformats.org/markup-compatibility/2006" xmlns:aink="http://schemas.microsoft.com/office/drawing/2016/ink" xmlns:am3d="http://schemas.microsoft.com/office/drawing/2017/model3d" xmlns:o="urn:schemas-microsoft-com:office:office" xmlns:r="http://schemas.openxmlformats.org/officeDocument/2006/relationships" xmlns:m="http://schemas.openxmlformats.org/officeDocument/2006/math" xmlns:v="urn:schemas-microsoft-com:vml" xmlns:wp14="http://schemas.microsoft.com/office/word/2010/wordprocessingDrawing" xmlns:wp="http://schemas.openxmlformats.org/drawingml/2006/wordprocessingDrawing" xmlns:w10="urn:schemas-microsoft-com:office:word" xmlns:w="http://schemas.openxmlformats.org/wordprocessingml/2006/main" xmlns:w14="http://schemas.microsoft.com/office/word/2010/wordml" xmlns:w15="http://schemas.microsoft.com/office/word/2012/wordml" xmlns:w16cex="http://schemas.microsoft.com/office/word/2018/wordml/cex" xmlns:w16cid="http://schemas.microsoft.com/office/word/2016/wordml/cid" xmlns:w16="http://schemas.microsoft.com/office/word/2018/wordml" xmlns:w16se="http://schemas.microsoft.com/office/word/2015/wordml/symex" xmlns:wpg="http://schemas.microsoft.com/office/word/2010/wordprocessingGroup" xmlns:wpi="http://schemas.microsoft.com/office/word/2010/wordprocessingInk" xmlns:wne="http://schemas.microsoft.com/office/word/2006/wordml" xmlns:wps="http://schemas.microsoft.com/office/word/2010/wordprocessingShape" mc:Ignorable="w14 w15 w16se w16cid w16 w16cex wp14">
+<w:ftr xmlns:wpc="http://schemas.microsoft.com/office/word/2010/wordprocessingCanvas" xmlns:cx="http://schemas.microsoft.com/office/drawing/2014/chartex" xmlns:cx1="http://schemas.microsoft.com/office/drawing/2015/9/8/chartex" xmlns:cx2="http://schemas.microsoft.com/office/drawing/2015/10/21/chartex" xmlns:cx3="http://schemas.microsoft.com/office/drawing/2016/5/9/chartex" xmlns:cx4="http://schemas.microsoft.com/office/drawing/2016/5/10/chartex" xmlns:cx5="http://schemas.microsoft.com/office/drawing/2016/5/11/chartex" xmlns:cx6="http://schemas.microsoft.com/office/drawing/2016/5/12/chartex" xmlns:cx7="http://schemas.microsoft.com/office/drawing/2016/5/13/chartex" xmlns:cx8="http://schemas.microsoft.com/office/drawing/2016/5/14/chartex" xmlns:mc="http://schemas.openxmlformats.org/markup-compatibility/2006" xmlns:aink="http://schemas.microsoft.com/office/drawing/2016/ink" xmlns:am3d="http://schemas.microsoft.com/office/drawing/2017/model3d" xmlns:o="urn:schemas-microsoft-com:office:office" xmlns:r="http://schemas.openxmlformats.org/officeDocument/2006/relationships" xmlns:m="http://schemas.openxmlformats.org/officeDocument/2006/math" xmlns:v="urn:schemas-microsoft-com:vml" xmlns:wp14="http://schemas.microsoft.com/office/word/2010/wordprocessingDrawing" xmlns:wp="http://schemas.openxmlformats.org/drawingml/2006/wordprocessingDrawing" xmlns:w10="urn:schemas-microsoft-com:office:word" xmlns:w="http://schemas.openxmlformats.org/wordprocessingml/2006/main" xmlns:w14="http://schemas.microsoft.com/office/word/2010/wordml" xmlns:w15="http://schemas.microsoft.com/office/word/2012/wordml" xmlns:w16cid="http://schemas.microsoft.com/office/word/2016/wordml/cid" xmlns:w16se="http://schemas.microsoft.com/office/word/2015/wordml/symex" xmlns:wpg="http://schemas.microsoft.com/office/word/2010/wordprocessingGroup" xmlns:wpi="http://schemas.microsoft.com/office/word/2010/wordprocessingInk" xmlns:wne="http://schemas.microsoft.com/office/word/2006/wordml" xmlns:wps="http://schemas.microsoft.com/office/word/2010/wordprocessingShape" mc:Ignorable="w14 w15 w16se w16cid wp14">
   <w:p>
     <w:pPr>
       <w:pStyle w:val="Footer"/>
@@ -6834,7 +10037,7 @@
 </file>
 
 <file path=word/footnotes.xml><?xml version="1.0" encoding="utf-8"?>
-<w:footnotes xmlns:wpc="http://schemas.microsoft.com/office/word/2010/wordprocessingCanvas" xmlns:cx="http://schemas.microsoft.com/office/drawing/2014/chartex" xmlns:cx1="http://schemas.microsoft.com/office/drawing/2015/9/8/chartex" xmlns:cx2="http://schemas.microsoft.com/office/drawing/2015/10/21/chartex" xmlns:cx3="http://schemas.microsoft.com/office/drawing/2016/5/9/chartex" xmlns:cx4="http://schemas.microsoft.com/office/drawing/2016/5/10/chartex" xmlns:cx5="http://schemas.microsoft.com/office/drawing/2016/5/11/chartex" xmlns:cx6="http://schemas.microsoft.com/office/drawing/2016/5/12/chartex" xmlns:cx7="http://schemas.microsoft.com/office/drawing/2016/5/13/chartex" xmlns:cx8="http://schemas.microsoft.com/office/drawing/2016/5/14/chartex" xmlns:mc="http://schemas.openxmlformats.org/markup-compatibility/2006" xmlns:aink="http://schemas.microsoft.com/office/drawing/2016/ink" xmlns:am3d="http://schemas.microsoft.com/office/drawing/2017/model3d" xmlns:o="urn:schemas-microsoft-com:office:office" xmlns:r="http://schemas.openxmlformats.org/officeDocument/2006/relationships" xmlns:m="http://schemas.openxmlformats.org/officeDocument/2006/math" xmlns:v="urn:schemas-microsoft-com:vml" xmlns:wp14="http://schemas.microsoft.com/office/word/2010/wordprocessingDrawing" xmlns:wp="http://schemas.openxmlformats.org/drawingml/2006/wordprocessingDrawing" xmlns:w10="urn:schemas-microsoft-com:office:word" xmlns:w="http://schemas.openxmlformats.org/wordprocessingml/2006/main" xmlns:w14="http://schemas.microsoft.com/office/word/2010/wordml" xmlns:w15="http://schemas.microsoft.com/office/word/2012/wordml" xmlns:w16cex="http://schemas.microsoft.com/office/word/2018/wordml/cex" xmlns:w16cid="http://schemas.microsoft.com/office/word/2016/wordml/cid" xmlns:w16="http://schemas.microsoft.com/office/word/2018/wordml" xmlns:w16se="http://schemas.microsoft.com/office/word/2015/wordml/symex" xmlns:wpg="http://schemas.microsoft.com/office/word/2010/wordprocessingGroup" xmlns:wpi="http://schemas.microsoft.com/office/word/2010/wordprocessingInk" xmlns:wne="http://schemas.microsoft.com/office/word/2006/wordml" xmlns:wps="http://schemas.microsoft.com/office/word/2010/wordprocessingShape" mc:Ignorable="w14 w15 w16se w16cid w16 w16cex wp14">
+<w:footnotes xmlns:wpc="http://schemas.microsoft.com/office/word/2010/wordprocessingCanvas" xmlns:cx="http://schemas.microsoft.com/office/drawing/2014/chartex" xmlns:cx1="http://schemas.microsoft.com/office/drawing/2015/9/8/chartex" xmlns:cx2="http://schemas.microsoft.com/office/drawing/2015/10/21/chartex" xmlns:cx3="http://schemas.microsoft.com/office/drawing/2016/5/9/chartex" xmlns:cx4="http://schemas.microsoft.com/office/drawing/2016/5/10/chartex" xmlns:cx5="http://schemas.microsoft.com/office/drawing/2016/5/11/chartex" xmlns:cx6="http://schemas.microsoft.com/office/drawing/2016/5/12/chartex" xmlns:cx7="http://schemas.microsoft.com/office/drawing/2016/5/13/chartex" xmlns:cx8="http://schemas.microsoft.com/office/drawing/2016/5/14/chartex" xmlns:mc="http://schemas.openxmlformats.org/markup-compatibility/2006" xmlns:aink="http://schemas.microsoft.com/office/drawing/2016/ink" xmlns:am3d="http://schemas.microsoft.com/office/drawing/2017/model3d" xmlns:o="urn:schemas-microsoft-com:office:office" xmlns:r="http://schemas.openxmlformats.org/officeDocument/2006/relationships" xmlns:m="http://schemas.openxmlformats.org/officeDocument/2006/math" xmlns:v="urn:schemas-microsoft-com:vml" xmlns:wp14="http://schemas.microsoft.com/office/word/2010/wordprocessingDrawing" xmlns:wp="http://schemas.openxmlformats.org/drawingml/2006/wordprocessingDrawing" xmlns:w10="urn:schemas-microsoft-com:office:word" xmlns:w="http://schemas.openxmlformats.org/wordprocessingml/2006/main" xmlns:w14="http://schemas.microsoft.com/office/word/2010/wordml" xmlns:w15="http://schemas.microsoft.com/office/word/2012/wordml" xmlns:w16cid="http://schemas.microsoft.com/office/word/2016/wordml/cid" xmlns:w16se="http://schemas.microsoft.com/office/word/2015/wordml/symex" xmlns:wpg="http://schemas.microsoft.com/office/word/2010/wordprocessingGroup" xmlns:wpi="http://schemas.microsoft.com/office/word/2010/wordprocessingInk" xmlns:wne="http://schemas.microsoft.com/office/word/2006/wordml" xmlns:wps="http://schemas.microsoft.com/office/word/2010/wordprocessingShape" mc:Ignorable="w14 w15 w16se w16cid wp14">
   <w:footnote w:type="separator" w:id="-1">
     <w:p>
       <w:pPr>
@@ -6866,7 +10069,7 @@
 </file>
 
 <file path=word/header1.xml><?xml version="1.0" encoding="utf-8"?>
-<w:hdr xmlns:wpc="http://schemas.microsoft.com/office/word/2010/wordprocessingCanvas" xmlns:cx="http://schemas.microsoft.com/office/drawing/2014/chartex" xmlns:cx1="http://schemas.microsoft.com/office/drawing/2015/9/8/chartex" xmlns:cx2="http://schemas.microsoft.com/office/drawing/2015/10/21/chartex" xmlns:cx3="http://schemas.microsoft.com/office/drawing/2016/5/9/chartex" xmlns:cx4="http://schemas.microsoft.com/office/drawing/2016/5/10/chartex" xmlns:cx5="http://schemas.microsoft.com/office/drawing/2016/5/11/chartex" xmlns:cx6="http://schemas.microsoft.com/office/drawing/2016/5/12/chartex" xmlns:cx7="http://schemas.microsoft.com/office/drawing/2016/5/13/chartex" xmlns:cx8="http://schemas.microsoft.com/office/drawing/2016/5/14/chartex" xmlns:mc="http://schemas.openxmlformats.org/markup-compatibility/2006" xmlns:aink="http://schemas.microsoft.com/office/drawing/2016/ink" xmlns:am3d="http://schemas.microsoft.com/office/drawing/2017/model3d" xmlns:o="urn:schemas-microsoft-com:office:office" xmlns:r="http://schemas.openxmlformats.org/officeDocument/2006/relationships" xmlns:m="http://schemas.openxmlformats.org/officeDocument/2006/math" xmlns:v="urn:schemas-microsoft-com:vml" xmlns:wp14="http://schemas.microsoft.com/office/word/2010/wordprocessingDrawing" xmlns:wp="http://schemas.openxmlformats.org/drawingml/2006/wordprocessingDrawing" xmlns:w10="urn:schemas-microsoft-com:office:word" xmlns:w="http://schemas.openxmlformats.org/wordprocessingml/2006/main" xmlns:w14="http://schemas.microsoft.com/office/word/2010/wordml" xmlns:w15="http://schemas.microsoft.com/office/word/2012/wordml" xmlns:w16cex="http://schemas.microsoft.com/office/word/2018/wordml/cex" xmlns:w16cid="http://schemas.microsoft.com/office/word/2016/wordml/cid" xmlns:w16="http://schemas.microsoft.com/office/word/2018/wordml" xmlns:w16se="http://schemas.microsoft.com/office/word/2015/wordml/symex" xmlns:wpg="http://schemas.microsoft.com/office/word/2010/wordprocessingGroup" xmlns:wpi="http://schemas.microsoft.com/office/word/2010/wordprocessingInk" xmlns:wne="http://schemas.microsoft.com/office/word/2006/wordml" xmlns:wps="http://schemas.microsoft.com/office/word/2010/wordprocessingShape" mc:Ignorable="w14 w15 w16se w16cid w16 w16cex wp14">
+<w:hdr xmlns:wpc="http://schemas.microsoft.com/office/word/2010/wordprocessingCanvas" xmlns:cx="http://schemas.microsoft.com/office/drawing/2014/chartex" xmlns:cx1="http://schemas.microsoft.com/office/drawing/2015/9/8/chartex" xmlns:cx2="http://schemas.microsoft.com/office/drawing/2015/10/21/chartex" xmlns:cx3="http://schemas.microsoft.com/office/drawing/2016/5/9/chartex" xmlns:cx4="http://schemas.microsoft.com/office/drawing/2016/5/10/chartex" xmlns:cx5="http://schemas.microsoft.com/office/drawing/2016/5/11/chartex" xmlns:cx6="http://schemas.microsoft.com/office/drawing/2016/5/12/chartex" xmlns:cx7="http://schemas.microsoft.com/office/drawing/2016/5/13/chartex" xmlns:cx8="http://schemas.microsoft.com/office/drawing/2016/5/14/chartex" xmlns:mc="http://schemas.openxmlformats.org/markup-compatibility/2006" xmlns:aink="http://schemas.microsoft.com/office/drawing/2016/ink" xmlns:am3d="http://schemas.microsoft.com/office/drawing/2017/model3d" xmlns:o="urn:schemas-microsoft-com:office:office" xmlns:r="http://schemas.openxmlformats.org/officeDocument/2006/relationships" xmlns:m="http://schemas.openxmlformats.org/officeDocument/2006/math" xmlns:v="urn:schemas-microsoft-com:vml" xmlns:wp14="http://schemas.microsoft.com/office/word/2010/wordprocessingDrawing" xmlns:wp="http://schemas.openxmlformats.org/drawingml/2006/wordprocessingDrawing" xmlns:w10="urn:schemas-microsoft-com:office:word" xmlns:w="http://schemas.openxmlformats.org/wordprocessingml/2006/main" xmlns:w14="http://schemas.microsoft.com/office/word/2010/wordml" xmlns:w15="http://schemas.microsoft.com/office/word/2012/wordml" xmlns:w16cid="http://schemas.microsoft.com/office/word/2016/wordml/cid" xmlns:w16se="http://schemas.microsoft.com/office/word/2015/wordml/symex" xmlns:wpg="http://schemas.microsoft.com/office/word/2010/wordprocessingGroup" xmlns:wpi="http://schemas.microsoft.com/office/word/2010/wordprocessingInk" xmlns:wne="http://schemas.microsoft.com/office/word/2006/wordml" xmlns:wps="http://schemas.microsoft.com/office/word/2010/wordprocessingShape" mc:Ignorable="w14 w15 w16se w16cid wp14">
   <w:p>
     <w:pPr>
       <w:pStyle w:val="Header"/>
@@ -6876,7 +10079,7 @@
 </file>
 
 <file path=word/header2.xml><?xml version="1.0" encoding="utf-8"?>
-<w:hdr xmlns:wpc="http://schemas.microsoft.com/office/word/2010/wordprocessingCanvas" xmlns:cx="http://schemas.microsoft.com/office/drawing/2014/chartex" xmlns:cx1="http://schemas.microsoft.com/office/drawing/2015/9/8/chartex" xmlns:cx2="http://schemas.microsoft.com/office/drawing/2015/10/21/chartex" xmlns:cx3="http://schemas.microsoft.com/office/drawing/2016/5/9/chartex" xmlns:cx4="http://schemas.microsoft.com/office/drawing/2016/5/10/chartex" xmlns:cx5="http://schemas.microsoft.com/office/drawing/2016/5/11/chartex" xmlns:cx6="http://schemas.microsoft.com/office/drawing/2016/5/12/chartex" xmlns:cx7="http://schemas.microsoft.com/office/drawing/2016/5/13/chartex" xmlns:cx8="http://schemas.microsoft.com/office/drawing/2016/5/14/chartex" xmlns:mc="http://schemas.openxmlformats.org/markup-compatibility/2006" xmlns:aink="http://schemas.microsoft.com/office/drawing/2016/ink" xmlns:am3d="http://schemas.microsoft.com/office/drawing/2017/model3d" xmlns:o="urn:schemas-microsoft-com:office:office" xmlns:r="http://schemas.openxmlformats.org/officeDocument/2006/relationships" xmlns:m="http://schemas.openxmlformats.org/officeDocument/2006/math" xmlns:v="urn:schemas-microsoft-com:vml" xmlns:wp14="http://schemas.microsoft.com/office/word/2010/wordprocessingDrawing" xmlns:wp="http://schemas.openxmlformats.org/drawingml/2006/wordprocessingDrawing" xmlns:w10="urn:schemas-microsoft-com:office:word" xmlns:w="http://schemas.openxmlformats.org/wordprocessingml/2006/main" xmlns:w14="http://schemas.microsoft.com/office/word/2010/wordml" xmlns:w15="http://schemas.microsoft.com/office/word/2012/wordml" xmlns:w16cex="http://schemas.microsoft.com/office/word/2018/wordml/cex" xmlns:w16cid="http://schemas.microsoft.com/office/word/2016/wordml/cid" xmlns:w16="http://schemas.microsoft.com/office/word/2018/wordml" xmlns:w16se="http://schemas.microsoft.com/office/word/2015/wordml/symex" xmlns:wpg="http://schemas.microsoft.com/office/word/2010/wordprocessingGroup" xmlns:wpi="http://schemas.microsoft.com/office/word/2010/wordprocessingInk" xmlns:wne="http://schemas.microsoft.com/office/word/2006/wordml" xmlns:wps="http://schemas.microsoft.com/office/word/2010/wordprocessingShape" mc:Ignorable="w14 w15 w16se w16cid w16 w16cex wp14">
+<w:hdr xmlns:wpc="http://schemas.microsoft.com/office/word/2010/wordprocessingCanvas" xmlns:cx="http://schemas.microsoft.com/office/drawing/2014/chartex" xmlns:cx1="http://schemas.microsoft.com/office/drawing/2015/9/8/chartex" xmlns:cx2="http://schemas.microsoft.com/office/drawing/2015/10/21/chartex" xmlns:cx3="http://schemas.microsoft.com/office/drawing/2016/5/9/chartex" xmlns:cx4="http://schemas.microsoft.com/office/drawing/2016/5/10/chartex" xmlns:cx5="http://schemas.microsoft.com/office/drawing/2016/5/11/chartex" xmlns:cx6="http://schemas.microsoft.com/office/drawing/2016/5/12/chartex" xmlns:cx7="http://schemas.microsoft.com/office/drawing/2016/5/13/chartex" xmlns:cx8="http://schemas.microsoft.com/office/drawing/2016/5/14/chartex" xmlns:mc="http://schemas.openxmlformats.org/markup-compatibility/2006" xmlns:aink="http://schemas.microsoft.com/office/drawing/2016/ink" xmlns:am3d="http://schemas.microsoft.com/office/drawing/2017/model3d" xmlns:o="urn:schemas-microsoft-com:office:office" xmlns:r="http://schemas.openxmlformats.org/officeDocument/2006/relationships" xmlns:m="http://schemas.openxmlformats.org/officeDocument/2006/math" xmlns:v="urn:schemas-microsoft-com:vml" xmlns:wp14="http://schemas.microsoft.com/office/word/2010/wordprocessingDrawing" xmlns:wp="http://schemas.openxmlformats.org/drawingml/2006/wordprocessingDrawing" xmlns:w10="urn:schemas-microsoft-com:office:word" xmlns:w="http://schemas.openxmlformats.org/wordprocessingml/2006/main" xmlns:w14="http://schemas.microsoft.com/office/word/2010/wordml" xmlns:w15="http://schemas.microsoft.com/office/word/2012/wordml" xmlns:w16cid="http://schemas.microsoft.com/office/word/2016/wordml/cid" xmlns:w16se="http://schemas.microsoft.com/office/word/2015/wordml/symex" xmlns:wpg="http://schemas.microsoft.com/office/word/2010/wordprocessingGroup" xmlns:wpi="http://schemas.microsoft.com/office/word/2010/wordprocessingInk" xmlns:wne="http://schemas.microsoft.com/office/word/2006/wordml" xmlns:wps="http://schemas.microsoft.com/office/word/2010/wordprocessingShape" mc:Ignorable="w14 w15 w16se w16cid wp14">
   <w:p>
     <w:pPr>
       <w:pStyle w:val="Header"/>
@@ -6886,7 +10089,7 @@
 </file>
 
 <file path=word/header3.xml><?xml version="1.0" encoding="utf-8"?>
-<w:hdr xmlns:wpc="http://schemas.microsoft.com/office/word/2010/wordprocessingCanvas" xmlns:cx="http://schemas.microsoft.com/office/drawing/2014/chartex" xmlns:cx1="http://schemas.microsoft.com/office/drawing/2015/9/8/chartex" xmlns:cx2="http://schemas.microsoft.com/office/drawing/2015/10/21/chartex" xmlns:cx3="http://schemas.microsoft.com/office/drawing/2016/5/9/chartex" xmlns:cx4="http://schemas.microsoft.com/office/drawing/2016/5/10/chartex" xmlns:cx5="http://schemas.microsoft.com/office/drawing/2016/5/11/chartex" xmlns:cx6="http://schemas.microsoft.com/office/drawing/2016/5/12/chartex" xmlns:cx7="http://schemas.microsoft.com/office/drawing/2016/5/13/chartex" xmlns:cx8="http://schemas.microsoft.com/office/drawing/2016/5/14/chartex" xmlns:mc="http://schemas.openxmlformats.org/markup-compatibility/2006" xmlns:aink="http://schemas.microsoft.com/office/drawing/2016/ink" xmlns:am3d="http://schemas.microsoft.com/office/drawing/2017/model3d" xmlns:o="urn:schemas-microsoft-com:office:office" xmlns:r="http://schemas.openxmlformats.org/officeDocument/2006/relationships" xmlns:m="http://schemas.openxmlformats.org/officeDocument/2006/math" xmlns:v="urn:schemas-microsoft-com:vml" xmlns:wp14="http://schemas.microsoft.com/office/word/2010/wordprocessingDrawing" xmlns:wp="http://schemas.openxmlformats.org/drawingml/2006/wordprocessingDrawing" xmlns:w10="urn:schemas-microsoft-com:office:word" xmlns:w="http://schemas.openxmlformats.org/wordprocessingml/2006/main" xmlns:w14="http://schemas.microsoft.com/office/word/2010/wordml" xmlns:w15="http://schemas.microsoft.com/office/word/2012/wordml" xmlns:w16cex="http://schemas.microsoft.com/office/word/2018/wordml/cex" xmlns:w16cid="http://schemas.microsoft.com/office/word/2016/wordml/cid" xmlns:w16="http://schemas.microsoft.com/office/word/2018/wordml" xmlns:w16se="http://schemas.microsoft.com/office/word/2015/wordml/symex" xmlns:wpg="http://schemas.microsoft.com/office/word/2010/wordprocessingGroup" xmlns:wpi="http://schemas.microsoft.com/office/word/2010/wordprocessingInk" xmlns:wne="http://schemas.microsoft.com/office/word/2006/wordml" xmlns:wps="http://schemas.microsoft.com/office/word/2010/wordprocessingShape" mc:Ignorable="w14 w15 w16se w16cid w16 w16cex wp14">
+<w:hdr xmlns:wpc="http://schemas.microsoft.com/office/word/2010/wordprocessingCanvas" xmlns:cx="http://schemas.microsoft.com/office/drawing/2014/chartex" xmlns:cx1="http://schemas.microsoft.com/office/drawing/2015/9/8/chartex" xmlns:cx2="http://schemas.microsoft.com/office/drawing/2015/10/21/chartex" xmlns:cx3="http://schemas.microsoft.com/office/drawing/2016/5/9/chartex" xmlns:cx4="http://schemas.microsoft.com/office/drawing/2016/5/10/chartex" xmlns:cx5="http://schemas.microsoft.com/office/drawing/2016/5/11/chartex" xmlns:cx6="http://schemas.microsoft.com/office/drawing/2016/5/12/chartex" xmlns:cx7="http://schemas.microsoft.com/office/drawing/2016/5/13/chartex" xmlns:cx8="http://schemas.microsoft.com/office/drawing/2016/5/14/chartex" xmlns:mc="http://schemas.openxmlformats.org/markup-compatibility/2006" xmlns:aink="http://schemas.microsoft.com/office/drawing/2016/ink" xmlns:am3d="http://schemas.microsoft.com/office/drawing/2017/model3d" xmlns:o="urn:schemas-microsoft-com:office:office" xmlns:r="http://schemas.openxmlformats.org/officeDocument/2006/relationships" xmlns:m="http://schemas.openxmlformats.org/officeDocument/2006/math" xmlns:v="urn:schemas-microsoft-com:vml" xmlns:wp14="http://schemas.microsoft.com/office/word/2010/wordprocessingDrawing" xmlns:wp="http://schemas.openxmlformats.org/drawingml/2006/wordprocessingDrawing" xmlns:w10="urn:schemas-microsoft-com:office:word" xmlns:w="http://schemas.openxmlformats.org/wordprocessingml/2006/main" xmlns:w14="http://schemas.microsoft.com/office/word/2010/wordml" xmlns:w15="http://schemas.microsoft.com/office/word/2012/wordml" xmlns:w16cid="http://schemas.microsoft.com/office/word/2016/wordml/cid" xmlns:w16se="http://schemas.microsoft.com/office/word/2015/wordml/symex" xmlns:wpg="http://schemas.microsoft.com/office/word/2010/wordprocessingGroup" xmlns:wpi="http://schemas.microsoft.com/office/word/2010/wordprocessingInk" xmlns:wne="http://schemas.microsoft.com/office/word/2006/wordml" xmlns:wps="http://schemas.microsoft.com/office/word/2010/wordprocessingShape" mc:Ignorable="w14 w15 w16se w16cid wp14">
   <w:p>
     <w:pPr>
       <w:pStyle w:val="Header"/>
@@ -6896,7 +10099,7 @@
 </file>
 
 <file path=word/numbering.xml><?xml version="1.0" encoding="utf-8"?>
-<w:numbering xmlns:wpc="http://schemas.microsoft.com/office/word/2010/wordprocessingCanvas" xmlns:cx="http://schemas.microsoft.com/office/drawing/2014/chartex" xmlns:cx1="http://schemas.microsoft.com/office/drawing/2015/9/8/chartex" xmlns:cx2="http://schemas.microsoft.com/office/drawing/2015/10/21/chartex" xmlns:cx3="http://schemas.microsoft.com/office/drawing/2016/5/9/chartex" xmlns:cx4="http://schemas.microsoft.com/office/drawing/2016/5/10/chartex" xmlns:cx5="http://schemas.microsoft.com/office/drawing/2016/5/11/chartex" xmlns:cx6="http://schemas.microsoft.com/office/drawing/2016/5/12/chartex" xmlns:cx7="http://schemas.microsoft.com/office/drawing/2016/5/13/chartex" xmlns:cx8="http://schemas.microsoft.com/office/drawing/2016/5/14/chartex" xmlns:mc="http://schemas.openxmlformats.org/markup-compatibility/2006" xmlns:aink="http://schemas.microsoft.com/office/drawing/2016/ink" xmlns:am3d="http://schemas.microsoft.com/office/drawing/2017/model3d" xmlns:o="urn:schemas-microsoft-com:office:office" xmlns:r="http://schemas.openxmlformats.org/officeDocument/2006/relationships" xmlns:m="http://schemas.openxmlformats.org/officeDocument/2006/math" xmlns:v="urn:schemas-microsoft-com:vml" xmlns:wp14="http://schemas.microsoft.com/office/word/2010/wordprocessingDrawing" xmlns:wp="http://schemas.openxmlformats.org/drawingml/2006/wordprocessingDrawing" xmlns:w10="urn:schemas-microsoft-com:office:word" xmlns:w="http://schemas.openxmlformats.org/wordprocessingml/2006/main" xmlns:w14="http://schemas.microsoft.com/office/word/2010/wordml" xmlns:w15="http://schemas.microsoft.com/office/word/2012/wordml" xmlns:w16cex="http://schemas.microsoft.com/office/word/2018/wordml/cex" xmlns:w16cid="http://schemas.microsoft.com/office/word/2016/wordml/cid" xmlns:w16="http://schemas.microsoft.com/office/word/2018/wordml" xmlns:w16se="http://schemas.microsoft.com/office/word/2015/wordml/symex" xmlns:wpg="http://schemas.microsoft.com/office/word/2010/wordprocessingGroup" xmlns:wpi="http://schemas.microsoft.com/office/word/2010/wordprocessingInk" xmlns:wne="http://schemas.microsoft.com/office/word/2006/wordml" xmlns:wps="http://schemas.microsoft.com/office/word/2010/wordprocessingShape" mc:Ignorable="w14 w15 w16se w16cid w16 w16cex wp14">
+<w:numbering xmlns:wpc="http://schemas.microsoft.com/office/word/2010/wordprocessingCanvas" xmlns:cx="http://schemas.microsoft.com/office/drawing/2014/chartex" xmlns:cx1="http://schemas.microsoft.com/office/drawing/2015/9/8/chartex" xmlns:cx2="http://schemas.microsoft.com/office/drawing/2015/10/21/chartex" xmlns:cx3="http://schemas.microsoft.com/office/drawing/2016/5/9/chartex" xmlns:cx4="http://schemas.microsoft.com/office/drawing/2016/5/10/chartex" xmlns:cx5="http://schemas.microsoft.com/office/drawing/2016/5/11/chartex" xmlns:cx6="http://schemas.microsoft.com/office/drawing/2016/5/12/chartex" xmlns:cx7="http://schemas.microsoft.com/office/drawing/2016/5/13/chartex" xmlns:cx8="http://schemas.microsoft.com/office/drawing/2016/5/14/chartex" xmlns:mc="http://schemas.openxmlformats.org/markup-compatibility/2006" xmlns:aink="http://schemas.microsoft.com/office/drawing/2016/ink" xmlns:am3d="http://schemas.microsoft.com/office/drawing/2017/model3d" xmlns:o="urn:schemas-microsoft-com:office:office" xmlns:r="http://schemas.openxmlformats.org/officeDocument/2006/relationships" xmlns:m="http://schemas.openxmlformats.org/officeDocument/2006/math" xmlns:v="urn:schemas-microsoft-com:vml" xmlns:wp14="http://schemas.microsoft.com/office/word/2010/wordprocessingDrawing" xmlns:wp="http://schemas.openxmlformats.org/drawingml/2006/wordprocessingDrawing" xmlns:w10="urn:schemas-microsoft-com:office:word" xmlns:w="http://schemas.openxmlformats.org/wordprocessingml/2006/main" xmlns:w14="http://schemas.microsoft.com/office/word/2010/wordml" xmlns:w15="http://schemas.microsoft.com/office/word/2012/wordml" xmlns:w16cid="http://schemas.microsoft.com/office/word/2016/wordml/cid" xmlns:w16se="http://schemas.microsoft.com/office/word/2015/wordml/symex" xmlns:wpg="http://schemas.microsoft.com/office/word/2010/wordprocessingGroup" xmlns:wpi="http://schemas.microsoft.com/office/word/2010/wordprocessingInk" xmlns:wne="http://schemas.microsoft.com/office/word/2006/wordml" xmlns:wps="http://schemas.microsoft.com/office/word/2010/wordprocessingShape" mc:Ignorable="w14 w15 w16se w16cid wp14">
   <w:abstractNum w:abstractNumId="0" w15:restartNumberingAfterBreak="0">
     <w:nsid w:val="07102C02"/>
     <w:multiLevelType w:val="hybridMultilevel"/>
@@ -7484,7 +10687,7 @@
       <w:lvlText w:val="%1.%2"/>
       <w:lvlJc w:val="left"/>
       <w:pPr>
-        <w:ind w:left="1200" w:hanging="480"/>
+        <w:ind w:left="1473" w:hanging="480"/>
       </w:pPr>
       <w:rPr>
         <w:rFonts w:hint="default"/>
@@ -7576,6 +10779,118 @@
     </w:lvl>
   </w:abstractNum>
   <w:abstractNum w:abstractNumId="6" w15:restartNumberingAfterBreak="0">
+    <w:nsid w:val="32D84412"/>
+    <w:multiLevelType w:val="hybridMultilevel"/>
+    <w:tmpl w:val="87A2C200"/>
+    <w:lvl w:ilvl="0" w:tplc="CB1EE7CE">
+      <w:numFmt w:val="bullet"/>
+      <w:lvlText w:val="-"/>
+      <w:lvlJc w:val="left"/>
+      <w:pPr>
+        <w:ind w:left="720" w:hanging="360"/>
+      </w:pPr>
+      <w:rPr>
+        <w:rFonts w:ascii="Calibri" w:eastAsiaTheme="minorHAnsi" w:hAnsi="Calibri" w:cs="Calibri" w:hint="default"/>
+      </w:rPr>
+    </w:lvl>
+    <w:lvl w:ilvl="1" w:tplc="0C090003">
+      <w:start w:val="1"/>
+      <w:numFmt w:val="bullet"/>
+      <w:lvlText w:val="o"/>
+      <w:lvlJc w:val="left"/>
+      <w:pPr>
+        <w:ind w:left="1440" w:hanging="360"/>
+      </w:pPr>
+      <w:rPr>
+        <w:rFonts w:ascii="Courier New" w:hAnsi="Courier New" w:cs="Courier New" w:hint="default"/>
+      </w:rPr>
+    </w:lvl>
+    <w:lvl w:ilvl="2" w:tplc="0C090005" w:tentative="1">
+      <w:start w:val="1"/>
+      <w:numFmt w:val="bullet"/>
+      <w:lvlText w:val=""/>
+      <w:lvlJc w:val="left"/>
+      <w:pPr>
+        <w:ind w:left="2160" w:hanging="360"/>
+      </w:pPr>
+      <w:rPr>
+        <w:rFonts w:ascii="Wingdings" w:hAnsi="Wingdings" w:hint="default"/>
+      </w:rPr>
+    </w:lvl>
+    <w:lvl w:ilvl="3" w:tplc="0C090001" w:tentative="1">
+      <w:start w:val="1"/>
+      <w:numFmt w:val="bullet"/>
+      <w:lvlText w:val=""/>
+      <w:lvlJc w:val="left"/>
+      <w:pPr>
+        <w:ind w:left="2880" w:hanging="360"/>
+      </w:pPr>
+      <w:rPr>
+        <w:rFonts w:ascii="Symbol" w:hAnsi="Symbol" w:hint="default"/>
+      </w:rPr>
+    </w:lvl>
+    <w:lvl w:ilvl="4" w:tplc="0C090003" w:tentative="1">
+      <w:start w:val="1"/>
+      <w:numFmt w:val="bullet"/>
+      <w:lvlText w:val="o"/>
+      <w:lvlJc w:val="left"/>
+      <w:pPr>
+        <w:ind w:left="3600" w:hanging="360"/>
+      </w:pPr>
+      <w:rPr>
+        <w:rFonts w:ascii="Courier New" w:hAnsi="Courier New" w:cs="Courier New" w:hint="default"/>
+      </w:rPr>
+    </w:lvl>
+    <w:lvl w:ilvl="5" w:tplc="0C090005" w:tentative="1">
+      <w:start w:val="1"/>
+      <w:numFmt w:val="bullet"/>
+      <w:lvlText w:val=""/>
+      <w:lvlJc w:val="left"/>
+      <w:pPr>
+        <w:ind w:left="4320" w:hanging="360"/>
+      </w:pPr>
+      <w:rPr>
+        <w:rFonts w:ascii="Wingdings" w:hAnsi="Wingdings" w:hint="default"/>
+      </w:rPr>
+    </w:lvl>
+    <w:lvl w:ilvl="6" w:tplc="0C090001" w:tentative="1">
+      <w:start w:val="1"/>
+      <w:numFmt w:val="bullet"/>
+      <w:lvlText w:val=""/>
+      <w:lvlJc w:val="left"/>
+      <w:pPr>
+        <w:ind w:left="5040" w:hanging="360"/>
+      </w:pPr>
+      <w:rPr>
+        <w:rFonts w:ascii="Symbol" w:hAnsi="Symbol" w:hint="default"/>
+      </w:rPr>
+    </w:lvl>
+    <w:lvl w:ilvl="7" w:tplc="0C090003" w:tentative="1">
+      <w:start w:val="1"/>
+      <w:numFmt w:val="bullet"/>
+      <w:lvlText w:val="o"/>
+      <w:lvlJc w:val="left"/>
+      <w:pPr>
+        <w:ind w:left="5760" w:hanging="360"/>
+      </w:pPr>
+      <w:rPr>
+        <w:rFonts w:ascii="Courier New" w:hAnsi="Courier New" w:cs="Courier New" w:hint="default"/>
+      </w:rPr>
+    </w:lvl>
+    <w:lvl w:ilvl="8" w:tplc="0C090005" w:tentative="1">
+      <w:start w:val="1"/>
+      <w:numFmt w:val="bullet"/>
+      <w:lvlText w:val=""/>
+      <w:lvlJc w:val="left"/>
+      <w:pPr>
+        <w:ind w:left="6480" w:hanging="360"/>
+      </w:pPr>
+      <w:rPr>
+        <w:rFonts w:ascii="Wingdings" w:hAnsi="Wingdings" w:hint="default"/>
+      </w:rPr>
+    </w:lvl>
+  </w:abstractNum>
+  <w:abstractNum w:abstractNumId="7" w15:restartNumberingAfterBreak="0">
     <w:nsid w:val="34667340"/>
     <w:multiLevelType w:val="hybridMultilevel"/>
     <w:tmpl w:val="7F821D32"/>
@@ -7688,7 +11003,7 @@
       </w:rPr>
     </w:lvl>
   </w:abstractNum>
-  <w:abstractNum w:abstractNumId="7" w15:restartNumberingAfterBreak="0">
+  <w:abstractNum w:abstractNumId="8" w15:restartNumberingAfterBreak="0">
     <w:nsid w:val="3660326E"/>
     <w:multiLevelType w:val="multilevel"/>
     <w:tmpl w:val="BC0C8F8E"/>
@@ -7801,7 +11116,7 @@
       </w:pPr>
     </w:lvl>
   </w:abstractNum>
-  <w:abstractNum w:abstractNumId="8" w15:restartNumberingAfterBreak="0">
+  <w:abstractNum w:abstractNumId="9" w15:restartNumberingAfterBreak="0">
     <w:nsid w:val="42DF2060"/>
     <w:multiLevelType w:val="hybridMultilevel"/>
     <w:tmpl w:val="85849D7C"/>
@@ -7914,7 +11229,7 @@
       </w:rPr>
     </w:lvl>
   </w:abstractNum>
-  <w:abstractNum w:abstractNumId="9" w15:restartNumberingAfterBreak="0">
+  <w:abstractNum w:abstractNumId="10" w15:restartNumberingAfterBreak="0">
     <w:nsid w:val="50261ADC"/>
     <w:multiLevelType w:val="hybridMultilevel"/>
     <w:tmpl w:val="1B7809E6"/>
@@ -8027,7 +11342,7 @@
       </w:rPr>
     </w:lvl>
   </w:abstractNum>
-  <w:abstractNum w:abstractNumId="10" w15:restartNumberingAfterBreak="0">
+  <w:abstractNum w:abstractNumId="11" w15:restartNumberingAfterBreak="0">
     <w:nsid w:val="568B5ED6"/>
     <w:multiLevelType w:val="multilevel"/>
     <w:tmpl w:val="7374A5C0"/>
@@ -8140,7 +11455,119 @@
       </w:rPr>
     </w:lvl>
   </w:abstractNum>
-  <w:abstractNum w:abstractNumId="11" w15:restartNumberingAfterBreak="0">
+  <w:abstractNum w:abstractNumId="12" w15:restartNumberingAfterBreak="0">
+    <w:nsid w:val="5E8B32F3"/>
+    <w:multiLevelType w:val="hybridMultilevel"/>
+    <w:tmpl w:val="9942FB9E"/>
+    <w:lvl w:ilvl="0" w:tplc="AC327A1A">
+      <w:numFmt w:val="bullet"/>
+      <w:lvlText w:val="-"/>
+      <w:lvlJc w:val="left"/>
+      <w:pPr>
+        <w:ind w:left="720" w:hanging="360"/>
+      </w:pPr>
+      <w:rPr>
+        <w:rFonts w:ascii="Calibri" w:eastAsiaTheme="minorHAnsi" w:hAnsi="Calibri" w:cs="Calibri" w:hint="default"/>
+      </w:rPr>
+    </w:lvl>
+    <w:lvl w:ilvl="1" w:tplc="0C090003" w:tentative="1">
+      <w:start w:val="1"/>
+      <w:numFmt w:val="bullet"/>
+      <w:lvlText w:val="o"/>
+      <w:lvlJc w:val="left"/>
+      <w:pPr>
+        <w:ind w:left="1440" w:hanging="360"/>
+      </w:pPr>
+      <w:rPr>
+        <w:rFonts w:ascii="Courier New" w:hAnsi="Courier New" w:cs="Courier New" w:hint="default"/>
+      </w:rPr>
+    </w:lvl>
+    <w:lvl w:ilvl="2" w:tplc="0C090005" w:tentative="1">
+      <w:start w:val="1"/>
+      <w:numFmt w:val="bullet"/>
+      <w:lvlText w:val=""/>
+      <w:lvlJc w:val="left"/>
+      <w:pPr>
+        <w:ind w:left="2160" w:hanging="360"/>
+      </w:pPr>
+      <w:rPr>
+        <w:rFonts w:ascii="Wingdings" w:hAnsi="Wingdings" w:hint="default"/>
+      </w:rPr>
+    </w:lvl>
+    <w:lvl w:ilvl="3" w:tplc="0C090001" w:tentative="1">
+      <w:start w:val="1"/>
+      <w:numFmt w:val="bullet"/>
+      <w:lvlText w:val=""/>
+      <w:lvlJc w:val="left"/>
+      <w:pPr>
+        <w:ind w:left="2880" w:hanging="360"/>
+      </w:pPr>
+      <w:rPr>
+        <w:rFonts w:ascii="Symbol" w:hAnsi="Symbol" w:hint="default"/>
+      </w:rPr>
+    </w:lvl>
+    <w:lvl w:ilvl="4" w:tplc="0C090003" w:tentative="1">
+      <w:start w:val="1"/>
+      <w:numFmt w:val="bullet"/>
+      <w:lvlText w:val="o"/>
+      <w:lvlJc w:val="left"/>
+      <w:pPr>
+        <w:ind w:left="3600" w:hanging="360"/>
+      </w:pPr>
+      <w:rPr>
+        <w:rFonts w:ascii="Courier New" w:hAnsi="Courier New" w:cs="Courier New" w:hint="default"/>
+      </w:rPr>
+    </w:lvl>
+    <w:lvl w:ilvl="5" w:tplc="0C090005" w:tentative="1">
+      <w:start w:val="1"/>
+      <w:numFmt w:val="bullet"/>
+      <w:lvlText w:val=""/>
+      <w:lvlJc w:val="left"/>
+      <w:pPr>
+        <w:ind w:left="4320" w:hanging="360"/>
+      </w:pPr>
+      <w:rPr>
+        <w:rFonts w:ascii="Wingdings" w:hAnsi="Wingdings" w:hint="default"/>
+      </w:rPr>
+    </w:lvl>
+    <w:lvl w:ilvl="6" w:tplc="0C090001" w:tentative="1">
+      <w:start w:val="1"/>
+      <w:numFmt w:val="bullet"/>
+      <w:lvlText w:val=""/>
+      <w:lvlJc w:val="left"/>
+      <w:pPr>
+        <w:ind w:left="5040" w:hanging="360"/>
+      </w:pPr>
+      <w:rPr>
+        <w:rFonts w:ascii="Symbol" w:hAnsi="Symbol" w:hint="default"/>
+      </w:rPr>
+    </w:lvl>
+    <w:lvl w:ilvl="7" w:tplc="0C090003" w:tentative="1">
+      <w:start w:val="1"/>
+      <w:numFmt w:val="bullet"/>
+      <w:lvlText w:val="o"/>
+      <w:lvlJc w:val="left"/>
+      <w:pPr>
+        <w:ind w:left="5760" w:hanging="360"/>
+      </w:pPr>
+      <w:rPr>
+        <w:rFonts w:ascii="Courier New" w:hAnsi="Courier New" w:cs="Courier New" w:hint="default"/>
+      </w:rPr>
+    </w:lvl>
+    <w:lvl w:ilvl="8" w:tplc="0C090005" w:tentative="1">
+      <w:start w:val="1"/>
+      <w:numFmt w:val="bullet"/>
+      <w:lvlText w:val=""/>
+      <w:lvlJc w:val="left"/>
+      <w:pPr>
+        <w:ind w:left="6480" w:hanging="360"/>
+      </w:pPr>
+      <w:rPr>
+        <w:rFonts w:ascii="Wingdings" w:hAnsi="Wingdings" w:hint="default"/>
+      </w:rPr>
+    </w:lvl>
+  </w:abstractNum>
+  <w:abstractNum w:abstractNumId="13" w15:restartNumberingAfterBreak="0">
     <w:nsid w:val="5F115C29"/>
     <w:multiLevelType w:val="hybridMultilevel"/>
     <w:tmpl w:val="BDB0A2BE"/>
@@ -8226,7 +11653,231 @@
       </w:pPr>
     </w:lvl>
   </w:abstractNum>
-  <w:abstractNum w:abstractNumId="12" w15:restartNumberingAfterBreak="0">
+  <w:abstractNum w:abstractNumId="14" w15:restartNumberingAfterBreak="0">
+    <w:nsid w:val="640F58E5"/>
+    <w:multiLevelType w:val="hybridMultilevel"/>
+    <w:tmpl w:val="F3B278A0"/>
+    <w:lvl w:ilvl="0" w:tplc="8FE259F8">
+      <w:numFmt w:val="bullet"/>
+      <w:lvlText w:val="-"/>
+      <w:lvlJc w:val="left"/>
+      <w:pPr>
+        <w:ind w:left="720" w:hanging="360"/>
+      </w:pPr>
+      <w:rPr>
+        <w:rFonts w:ascii="Calibri" w:eastAsiaTheme="minorHAnsi" w:hAnsi="Calibri" w:cs="Calibri" w:hint="default"/>
+      </w:rPr>
+    </w:lvl>
+    <w:lvl w:ilvl="1" w:tplc="0C090003">
+      <w:start w:val="1"/>
+      <w:numFmt w:val="bullet"/>
+      <w:lvlText w:val="o"/>
+      <w:lvlJc w:val="left"/>
+      <w:pPr>
+        <w:ind w:left="1440" w:hanging="360"/>
+      </w:pPr>
+      <w:rPr>
+        <w:rFonts w:ascii="Courier New" w:hAnsi="Courier New" w:cs="Courier New" w:hint="default"/>
+      </w:rPr>
+    </w:lvl>
+    <w:lvl w:ilvl="2" w:tplc="0C090005" w:tentative="1">
+      <w:start w:val="1"/>
+      <w:numFmt w:val="bullet"/>
+      <w:lvlText w:val=""/>
+      <w:lvlJc w:val="left"/>
+      <w:pPr>
+        <w:ind w:left="2160" w:hanging="360"/>
+      </w:pPr>
+      <w:rPr>
+        <w:rFonts w:ascii="Wingdings" w:hAnsi="Wingdings" w:hint="default"/>
+      </w:rPr>
+    </w:lvl>
+    <w:lvl w:ilvl="3" w:tplc="0C090001" w:tentative="1">
+      <w:start w:val="1"/>
+      <w:numFmt w:val="bullet"/>
+      <w:lvlText w:val=""/>
+      <w:lvlJc w:val="left"/>
+      <w:pPr>
+        <w:ind w:left="2880" w:hanging="360"/>
+      </w:pPr>
+      <w:rPr>
+        <w:rFonts w:ascii="Symbol" w:hAnsi="Symbol" w:hint="default"/>
+      </w:rPr>
+    </w:lvl>
+    <w:lvl w:ilvl="4" w:tplc="0C090003" w:tentative="1">
+      <w:start w:val="1"/>
+      <w:numFmt w:val="bullet"/>
+      <w:lvlText w:val="o"/>
+      <w:lvlJc w:val="left"/>
+      <w:pPr>
+        <w:ind w:left="3600" w:hanging="360"/>
+      </w:pPr>
+      <w:rPr>
+        <w:rFonts w:ascii="Courier New" w:hAnsi="Courier New" w:cs="Courier New" w:hint="default"/>
+      </w:rPr>
+    </w:lvl>
+    <w:lvl w:ilvl="5" w:tplc="0C090005" w:tentative="1">
+      <w:start w:val="1"/>
+      <w:numFmt w:val="bullet"/>
+      <w:lvlText w:val=""/>
+      <w:lvlJc w:val="left"/>
+      <w:pPr>
+        <w:ind w:left="4320" w:hanging="360"/>
+      </w:pPr>
+      <w:rPr>
+        <w:rFonts w:ascii="Wingdings" w:hAnsi="Wingdings" w:hint="default"/>
+      </w:rPr>
+    </w:lvl>
+    <w:lvl w:ilvl="6" w:tplc="0C090001" w:tentative="1">
+      <w:start w:val="1"/>
+      <w:numFmt w:val="bullet"/>
+      <w:lvlText w:val=""/>
+      <w:lvlJc w:val="left"/>
+      <w:pPr>
+        <w:ind w:left="5040" w:hanging="360"/>
+      </w:pPr>
+      <w:rPr>
+        <w:rFonts w:ascii="Symbol" w:hAnsi="Symbol" w:hint="default"/>
+      </w:rPr>
+    </w:lvl>
+    <w:lvl w:ilvl="7" w:tplc="0C090003" w:tentative="1">
+      <w:start w:val="1"/>
+      <w:numFmt w:val="bullet"/>
+      <w:lvlText w:val="o"/>
+      <w:lvlJc w:val="left"/>
+      <w:pPr>
+        <w:ind w:left="5760" w:hanging="360"/>
+      </w:pPr>
+      <w:rPr>
+        <w:rFonts w:ascii="Courier New" w:hAnsi="Courier New" w:cs="Courier New" w:hint="default"/>
+      </w:rPr>
+    </w:lvl>
+    <w:lvl w:ilvl="8" w:tplc="0C090005" w:tentative="1">
+      <w:start w:val="1"/>
+      <w:numFmt w:val="bullet"/>
+      <w:lvlText w:val=""/>
+      <w:lvlJc w:val="left"/>
+      <w:pPr>
+        <w:ind w:left="6480" w:hanging="360"/>
+      </w:pPr>
+      <w:rPr>
+        <w:rFonts w:ascii="Wingdings" w:hAnsi="Wingdings" w:hint="default"/>
+      </w:rPr>
+    </w:lvl>
+  </w:abstractNum>
+  <w:abstractNum w:abstractNumId="15" w15:restartNumberingAfterBreak="0">
+    <w:nsid w:val="661F7DCB"/>
+    <w:multiLevelType w:val="hybridMultilevel"/>
+    <w:tmpl w:val="F5682AEE"/>
+    <w:lvl w:ilvl="0" w:tplc="8DB005FC">
+      <w:numFmt w:val="bullet"/>
+      <w:lvlText w:val="-"/>
+      <w:lvlJc w:val="left"/>
+      <w:pPr>
+        <w:ind w:left="720" w:hanging="360"/>
+      </w:pPr>
+      <w:rPr>
+        <w:rFonts w:ascii="Calibri" w:eastAsiaTheme="minorHAnsi" w:hAnsi="Calibri" w:cs="Calibri" w:hint="default"/>
+      </w:rPr>
+    </w:lvl>
+    <w:lvl w:ilvl="1" w:tplc="0C090003">
+      <w:start w:val="1"/>
+      <w:numFmt w:val="bullet"/>
+      <w:lvlText w:val="o"/>
+      <w:lvlJc w:val="left"/>
+      <w:pPr>
+        <w:ind w:left="1440" w:hanging="360"/>
+      </w:pPr>
+      <w:rPr>
+        <w:rFonts w:ascii="Courier New" w:hAnsi="Courier New" w:cs="Courier New" w:hint="default"/>
+      </w:rPr>
+    </w:lvl>
+    <w:lvl w:ilvl="2" w:tplc="0C090005" w:tentative="1">
+      <w:start w:val="1"/>
+      <w:numFmt w:val="bullet"/>
+      <w:lvlText w:val=""/>
+      <w:lvlJc w:val="left"/>
+      <w:pPr>
+        <w:ind w:left="2160" w:hanging="360"/>
+      </w:pPr>
+      <w:rPr>
+        <w:rFonts w:ascii="Wingdings" w:hAnsi="Wingdings" w:hint="default"/>
+      </w:rPr>
+    </w:lvl>
+    <w:lvl w:ilvl="3" w:tplc="0C090001" w:tentative="1">
+      <w:start w:val="1"/>
+      <w:numFmt w:val="bullet"/>
+      <w:lvlText w:val=""/>
+      <w:lvlJc w:val="left"/>
+      <w:pPr>
+        <w:ind w:left="2880" w:hanging="360"/>
+      </w:pPr>
+      <w:rPr>
+        <w:rFonts w:ascii="Symbol" w:hAnsi="Symbol" w:hint="default"/>
+      </w:rPr>
+    </w:lvl>
+    <w:lvl w:ilvl="4" w:tplc="0C090003" w:tentative="1">
+      <w:start w:val="1"/>
+      <w:numFmt w:val="bullet"/>
+      <w:lvlText w:val="o"/>
+      <w:lvlJc w:val="left"/>
+      <w:pPr>
+        <w:ind w:left="3600" w:hanging="360"/>
+      </w:pPr>
+      <w:rPr>
+        <w:rFonts w:ascii="Courier New" w:hAnsi="Courier New" w:cs="Courier New" w:hint="default"/>
+      </w:rPr>
+    </w:lvl>
+    <w:lvl w:ilvl="5" w:tplc="0C090005" w:tentative="1">
+      <w:start w:val="1"/>
+      <w:numFmt w:val="bullet"/>
+      <w:lvlText w:val=""/>
+      <w:lvlJc w:val="left"/>
+      <w:pPr>
+        <w:ind w:left="4320" w:hanging="360"/>
+      </w:pPr>
+      <w:rPr>
+        <w:rFonts w:ascii="Wingdings" w:hAnsi="Wingdings" w:hint="default"/>
+      </w:rPr>
+    </w:lvl>
+    <w:lvl w:ilvl="6" w:tplc="0C090001" w:tentative="1">
+      <w:start w:val="1"/>
+      <w:numFmt w:val="bullet"/>
+      <w:lvlText w:val=""/>
+      <w:lvlJc w:val="left"/>
+      <w:pPr>
+        <w:ind w:left="5040" w:hanging="360"/>
+      </w:pPr>
+      <w:rPr>
+        <w:rFonts w:ascii="Symbol" w:hAnsi="Symbol" w:hint="default"/>
+      </w:rPr>
+    </w:lvl>
+    <w:lvl w:ilvl="7" w:tplc="0C090003" w:tentative="1">
+      <w:start w:val="1"/>
+      <w:numFmt w:val="bullet"/>
+      <w:lvlText w:val="o"/>
+      <w:lvlJc w:val="left"/>
+      <w:pPr>
+        <w:ind w:left="5760" w:hanging="360"/>
+      </w:pPr>
+      <w:rPr>
+        <w:rFonts w:ascii="Courier New" w:hAnsi="Courier New" w:cs="Courier New" w:hint="default"/>
+      </w:rPr>
+    </w:lvl>
+    <w:lvl w:ilvl="8" w:tplc="0C090005" w:tentative="1">
+      <w:start w:val="1"/>
+      <w:numFmt w:val="bullet"/>
+      <w:lvlText w:val=""/>
+      <w:lvlJc w:val="left"/>
+      <w:pPr>
+        <w:ind w:left="6480" w:hanging="360"/>
+      </w:pPr>
+      <w:rPr>
+        <w:rFonts w:ascii="Wingdings" w:hAnsi="Wingdings" w:hint="default"/>
+      </w:rPr>
+    </w:lvl>
+  </w:abstractNum>
+  <w:abstractNum w:abstractNumId="16" w15:restartNumberingAfterBreak="0">
     <w:nsid w:val="67F442A1"/>
     <w:multiLevelType w:val="hybridMultilevel"/>
     <w:tmpl w:val="CB46CEDA"/>
@@ -8339,7 +11990,7 @@
       </w:rPr>
     </w:lvl>
   </w:abstractNum>
-  <w:abstractNum w:abstractNumId="13" w15:restartNumberingAfterBreak="0">
+  <w:abstractNum w:abstractNumId="17" w15:restartNumberingAfterBreak="0">
     <w:nsid w:val="68F25423"/>
     <w:multiLevelType w:val="hybridMultilevel"/>
     <w:tmpl w:val="121AE918"/>
@@ -8452,7 +12103,7 @@
       </w:rPr>
     </w:lvl>
   </w:abstractNum>
-  <w:abstractNum w:abstractNumId="14" w15:restartNumberingAfterBreak="0">
+  <w:abstractNum w:abstractNumId="18" w15:restartNumberingAfterBreak="0">
     <w:nsid w:val="70B52828"/>
     <w:multiLevelType w:val="multilevel"/>
     <w:tmpl w:val="7374A5C0"/>
@@ -8566,13 +12217,13 @@
     </w:lvl>
   </w:abstractNum>
   <w:num w:numId="1">
-    <w:abstractNumId w:val="11"/>
+    <w:abstractNumId w:val="13"/>
   </w:num>
   <w:num w:numId="2">
-    <w:abstractNumId w:val="14"/>
+    <w:abstractNumId w:val="18"/>
   </w:num>
   <w:num w:numId="3">
-    <w:abstractNumId w:val="10"/>
+    <w:abstractNumId w:val="11"/>
   </w:num>
   <w:num w:numId="4">
     <w:abstractNumId w:val="5"/>
@@ -8584,37 +12235,49 @@
     <w:abstractNumId w:val="4"/>
   </w:num>
   <w:num w:numId="7">
-    <w:abstractNumId w:val="7"/>
+    <w:abstractNumId w:val="8"/>
   </w:num>
   <w:num w:numId="8">
-    <w:abstractNumId w:val="8"/>
+    <w:abstractNumId w:val="9"/>
   </w:num>
   <w:num w:numId="9">
     <w:abstractNumId w:val="1"/>
   </w:num>
   <w:num w:numId="10">
-    <w:abstractNumId w:val="6"/>
+    <w:abstractNumId w:val="7"/>
   </w:num>
   <w:num w:numId="11">
     <w:abstractNumId w:val="0"/>
   </w:num>
   <w:num w:numId="12">
-    <w:abstractNumId w:val="9"/>
+    <w:abstractNumId w:val="10"/>
   </w:num>
   <w:num w:numId="13">
-    <w:abstractNumId w:val="12"/>
+    <w:abstractNumId w:val="16"/>
   </w:num>
   <w:num w:numId="14">
-    <w:abstractNumId w:val="13"/>
+    <w:abstractNumId w:val="17"/>
   </w:num>
   <w:num w:numId="15">
     <w:abstractNumId w:val="2"/>
+  </w:num>
+  <w:num w:numId="16">
+    <w:abstractNumId w:val="15"/>
+  </w:num>
+  <w:num w:numId="17">
+    <w:abstractNumId w:val="12"/>
+  </w:num>
+  <w:num w:numId="18">
+    <w:abstractNumId w:val="14"/>
+  </w:num>
+  <w:num w:numId="19">
+    <w:abstractNumId w:val="6"/>
   </w:num>
 </w:numbering>
 </file>
 
 <file path=word/styles.xml><?xml version="1.0" encoding="utf-8"?>
-<w:styles xmlns:mc="http://schemas.openxmlformats.org/markup-compatibility/2006" xmlns:r="http://schemas.openxmlformats.org/officeDocument/2006/relationships" xmlns:w="http://schemas.openxmlformats.org/wordprocessingml/2006/main" xmlns:w14="http://schemas.microsoft.com/office/word/2010/wordml" xmlns:w15="http://schemas.microsoft.com/office/word/2012/wordml" xmlns:w16cex="http://schemas.microsoft.com/office/word/2018/wordml/cex" xmlns:w16cid="http://schemas.microsoft.com/office/word/2016/wordml/cid" xmlns:w16="http://schemas.microsoft.com/office/word/2018/wordml" xmlns:w16se="http://schemas.microsoft.com/office/word/2015/wordml/symex" mc:Ignorable="w14 w15 w16se w16cid w16 w16cex">
+<w:styles xmlns:mc="http://schemas.openxmlformats.org/markup-compatibility/2006" xmlns:r="http://schemas.openxmlformats.org/officeDocument/2006/relationships" xmlns:w="http://schemas.openxmlformats.org/wordprocessingml/2006/main" xmlns:w14="http://schemas.microsoft.com/office/word/2010/wordml" xmlns:w15="http://schemas.microsoft.com/office/word/2012/wordml" xmlns:w16cid="http://schemas.microsoft.com/office/word/2016/wordml/cid" xmlns:w16se="http://schemas.microsoft.com/office/word/2015/wordml/symex" mc:Ignorable="w14 w15 w16se w16cid">
   <w:docDefaults>
     <w:rPrDefault>
       <w:rPr>
@@ -8630,7 +12293,7 @@
       </w:pPr>
     </w:pPrDefault>
   </w:docDefaults>
-  <w:latentStyles w:defLockedState="0" w:defUIPriority="99" w:defSemiHidden="0" w:defUnhideWhenUsed="0" w:defQFormat="0" w:count="376">
+  <w:latentStyles w:defLockedState="0" w:defUIPriority="99" w:defSemiHidden="0" w:defUnhideWhenUsed="0" w:defQFormat="0" w:count="375">
     <w:lsdException w:name="Normal" w:uiPriority="0" w:qFormat="1"/>
     <w:lsdException w:name="heading 1" w:uiPriority="9" w:qFormat="1"/>
     <w:lsdException w:name="heading 2" w:semiHidden="1" w:uiPriority="9" w:unhideWhenUsed="1" w:qFormat="1"/>
@@ -8736,6 +12399,7 @@
     <w:lsdException w:name="HTML Sample" w:semiHidden="1" w:unhideWhenUsed="1"/>
     <w:lsdException w:name="HTML Typewriter" w:semiHidden="1" w:unhideWhenUsed="1"/>
     <w:lsdException w:name="HTML Variable" w:semiHidden="1" w:unhideWhenUsed="1"/>
+    <w:lsdException w:name="Normal Table" w:semiHidden="1" w:unhideWhenUsed="1"/>
     <w:lsdException w:name="annotation subject" w:semiHidden="1" w:unhideWhenUsed="1"/>
     <w:lsdException w:name="No List" w:semiHidden="1" w:unhideWhenUsed="1"/>
     <w:lsdException w:name="Outline List 1" w:semiHidden="1" w:unhideWhenUsed="1"/>
@@ -8782,8 +12446,10 @@
     <w:lsdException w:name="Table Subtle 2" w:semiHidden="1" w:unhideWhenUsed="1"/>
     <w:lsdException w:name="Table Web 1" w:semiHidden="1" w:unhideWhenUsed="1"/>
     <w:lsdException w:name="Table Web 2" w:semiHidden="1" w:unhideWhenUsed="1"/>
+    <w:lsdException w:name="Table Web 3" w:semiHidden="1" w:unhideWhenUsed="1"/>
     <w:lsdException w:name="Balloon Text" w:semiHidden="1" w:unhideWhenUsed="1"/>
     <w:lsdException w:name="Table Grid" w:uiPriority="39"/>
+    <w:lsdException w:name="Table Theme" w:semiHidden="1" w:unhideWhenUsed="1"/>
     <w:lsdException w:name="Placeholder Text" w:semiHidden="1"/>
     <w:lsdException w:name="No Spacing" w:uiPriority="1" w:qFormat="1"/>
     <w:lsdException w:name="Light Shading" w:uiPriority="60"/>
@@ -9003,11 +12669,13 @@
     <w:lsdException w:name="Smart Hyperlink" w:semiHidden="1" w:unhideWhenUsed="1"/>
     <w:lsdException w:name="Hashtag" w:semiHidden="1" w:unhideWhenUsed="1"/>
     <w:lsdException w:name="Unresolved Mention" w:semiHidden="1" w:unhideWhenUsed="1"/>
-    <w:lsdException w:name="Smart Link" w:semiHidden="1" w:unhideWhenUsed="1"/>
   </w:latentStyles>
   <w:style w:type="paragraph" w:default="1" w:styleId="Normal">
     <w:name w:val="Normal"/>
     <w:qFormat/>
+    <w:rPr>
+      <w:lang w:val="en-AU"/>
+    </w:rPr>
   </w:style>
   <w:style w:type="paragraph" w:styleId="Heading1">
     <w:name w:val="heading 1"/>
@@ -9342,7 +13010,7 @@
       <w:rFonts w:ascii="Times New Roman" w:eastAsia="Times New Roman" w:hAnsi="Times New Roman" w:cs="Times New Roman"/>
       <w:sz w:val="24"/>
       <w:szCs w:val="24"/>
-      <w:lang w:val="en-AU" w:eastAsia="en-AU"/>
+      <w:lang w:eastAsia="en-AU"/>
     </w:rPr>
   </w:style>
   <w:style w:type="character" w:customStyle="1" w:styleId="normaltextrun">
@@ -9365,6 +13033,17 @@
     <w:rPr>
       <w:color w:val="954F72" w:themeColor="followedHyperlink"/>
       <w:u w:val="single"/>
+    </w:rPr>
+  </w:style>
+  <w:style w:type="character" w:styleId="Strong">
+    <w:name w:val="Strong"/>
+    <w:basedOn w:val="DefaultParagraphFont"/>
+    <w:uiPriority w:val="22"/>
+    <w:qFormat/>
+    <w:rsid w:val="00D355B4"/>
+    <w:rPr>
+      <w:b/>
+      <w:bCs/>
     </w:rPr>
   </w:style>
 </w:styles>
@@ -9683,19 +13362,6 @@
 </file>
 
 <file path=customXml/item3.xml><?xml version="1.0" encoding="utf-8"?>
-<b:Sources xmlns:b="http://schemas.openxmlformats.org/officeDocument/2006/bibliography" xmlns="http://schemas.openxmlformats.org/officeDocument/2006/bibliography" SelectedStyle="\APASixthEditionOfficeOnline.xsl" StyleName="APA" Version="6"/>
-</file>
-
-<file path=customXml/item4.xml><?xml version="1.0" encoding="utf-8"?>
-<?mso-contentType ?>
-<FormTemplates xmlns="http://schemas.microsoft.com/sharepoint/v3/contenttype/forms">
-  <Display>DocumentLibraryForm</Display>
-  <Edit>DocumentLibraryForm</Edit>
-  <New>DocumentLibraryForm</New>
-</FormTemplates>
-</file>
-
-<file path=customXml/item5.xml><?xml version="1.0" encoding="utf-8"?>
 <ct:contentTypeSchema xmlns:ct="http://schemas.microsoft.com/office/2006/metadata/contentType" xmlns:ma="http://schemas.microsoft.com/office/2006/metadata/properties/metaAttributes" ct:_="" ma:_="" ma:contentTypeName="Document" ma:contentTypeID="0x01010074F10D0031F0BF458937D03CD959F800" ma:contentTypeVersion="7" ma:contentTypeDescription="Create a new document." ma:contentTypeScope="" ma:versionID="cd5dc5177ce39f5eefd2d36a9017b873">
   <xsd:schema xmlns:xsd="http://www.w3.org/2001/XMLSchema" xmlns:xs="http://www.w3.org/2001/XMLSchema" xmlns:p="http://schemas.microsoft.com/office/2006/metadata/properties" xmlns:ns2="d3e75b01-560b-433b-b252-2f7f4dd541a7" targetNamespace="http://schemas.microsoft.com/office/2006/metadata/properties" ma:root="true" ma:fieldsID="78457aa718daa4f1f188928f54b95684" ns2:_="">
     <xsd:import namespace="d3e75b01-560b-433b-b252-2f7f4dd541a7"/>
@@ -9859,6 +13525,19 @@
 </ct:contentTypeSchema>
 </file>
 
+<file path=customXml/item4.xml><?xml version="1.0" encoding="utf-8"?>
+<?mso-contentType ?>
+<FormTemplates xmlns="http://schemas.microsoft.com/sharepoint/v3/contenttype/forms">
+  <Display>DocumentLibraryForm</Display>
+  <Edit>DocumentLibraryForm</Edit>
+  <New>DocumentLibraryForm</New>
+</FormTemplates>
+</file>
+
+<file path=customXml/item5.xml><?xml version="1.0" encoding="utf-8"?>
+<b:Sources xmlns:b="http://schemas.openxmlformats.org/officeDocument/2006/bibliography" xmlns="http://schemas.openxmlformats.org/officeDocument/2006/bibliography" SelectedStyle="\APASixthEditionOfficeOnline.xsl" StyleName="APA" Version="6"/>
+</file>
+
 <file path=customXml/itemProps1.xml><?xml version="1.0" encoding="utf-8"?>
 <ds:datastoreItem xmlns:ds="http://schemas.openxmlformats.org/officeDocument/2006/customXml" ds:itemID="{55AF091B-3C7A-41E3-B477-F2FDAA23CFDA}">
   <ds:schemaRefs>
@@ -9877,22 +13556,6 @@
 </file>
 
 <file path=customXml/itemProps3.xml><?xml version="1.0" encoding="utf-8"?>
-<ds:datastoreItem xmlns:ds="http://schemas.openxmlformats.org/officeDocument/2006/customXml" ds:itemID="{CE747124-771A-4808-AD78-CE18ED0E503F}">
-  <ds:schemaRefs>
-    <ds:schemaRef ds:uri="http://schemas.openxmlformats.org/officeDocument/2006/bibliography"/>
-  </ds:schemaRefs>
-</ds:datastoreItem>
-</file>
-
-<file path=customXml/itemProps4.xml><?xml version="1.0" encoding="utf-8"?>
-<ds:datastoreItem xmlns:ds="http://schemas.openxmlformats.org/officeDocument/2006/customXml" ds:itemID="{26BADB16-F778-4390-B3BD-D305E5FB0029}">
-  <ds:schemaRefs>
-    <ds:schemaRef ds:uri="http://schemas.microsoft.com/sharepoint/v3/contenttype/forms"/>
-  </ds:schemaRefs>
-</ds:datastoreItem>
-</file>
-
-<file path=customXml/itemProps5.xml><?xml version="1.0" encoding="utf-8"?>
 <ds:datastoreItem xmlns:ds="http://schemas.openxmlformats.org/officeDocument/2006/customXml" ds:itemID="{84FE7808-B688-48F8-AF1F-BC6ABC3FAE52}">
   <ds:schemaRefs>
     <ds:schemaRef ds:uri="http://schemas.microsoft.com/office/2006/metadata/contentType"/>
@@ -9908,4 +13571,20 @@
     <ds:schemaRef ds:uri="http://schemas.microsoft.com/internal/obd"/>
   </ds:schemaRefs>
 </ds:datastoreItem>
+</file>
+
+<file path=customXml/itemProps4.xml><?xml version="1.0" encoding="utf-8"?>
+<ds:datastoreItem xmlns:ds="http://schemas.openxmlformats.org/officeDocument/2006/customXml" ds:itemID="{26BADB16-F778-4390-B3BD-D305E5FB0029}">
+  <ds:schemaRefs>
+    <ds:schemaRef ds:uri="http://schemas.microsoft.com/sharepoint/v3/contenttype/forms"/>
+  </ds:schemaRefs>
+</ds:datastoreItem>
+</file>
+
+<file path=customXml/itemProps5.xml><?xml version="1.0" encoding="utf-8"?>
+<ds:datastoreItem xmlns:ds="http://schemas.openxmlformats.org/officeDocument/2006/customXml" ds:itemID="{25EABD10-878F-4048-9743-E61337768A6A}">
+  <ds:schemaRefs>
+    <ds:schemaRef ds:uri="http://schemas.openxmlformats.org/officeDocument/2006/bibliography"/>
+  </ds:schemaRefs>
+</ds:datastoreItem>
 </file>
--- a/CrossPlatformDevelopment - Design Document.docx
+++ b/CrossPlatformDevelopment - Design Document.docx
@@ -272,7 +272,7 @@
                   </wp:anchor>
                 </w:drawing>
               </mc:Choice>
-              <mc:Fallback xmlns:w16="http://schemas.microsoft.com/office/word/2018/wordml" xmlns:w16cex="http://schemas.microsoft.com/office/word/2018/wordml/cex">
+              <mc:Fallback xmlns:w16cex="http://schemas.microsoft.com/office/word/2018/wordml/cex" xmlns:w16="http://schemas.microsoft.com/office/word/2018/wordml">
                 <w:pict>
                   <v:group w14:anchorId="5CB92A93" id="Group 149" o:spid="_x0000_s1026" style="position:absolute;margin-left:0;margin-top:0;width:8in;height:95.7pt;z-index:251662336;mso-width-percent:941;mso-height-percent:121;mso-top-percent:23;mso-position-horizontal:center;mso-position-horizontal-relative:page;mso-position-vertical-relative:page;mso-width-percent:941;mso-height-percent:121;mso-top-percent:23" coordorigin="" coordsize="73152,12161" o:gfxdata="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">
                     <v:shape id="Rectangle 51" o:spid="_x0000_s1027" style="position:absolute;width:73152;height:11303;visibility:visible;mso-wrap-style:square;v-text-anchor:middle" coordsize="7312660,1129665" o:gfxdata="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" path="m,l7312660,r,1129665l3619500,733425,,1091565,,xe" fillcolor="#4472c4 [3204]" stroked="f" strokeweight="1pt">
@@ -1199,8 +1199,6 @@
             <w:r>
               <w:t>, interface screens, and asset table.</w:t>
             </w:r>
-            <w:bookmarkStart w:id="1" w:name="_GoBack"/>
-            <w:bookmarkEnd w:id="1"/>
           </w:p>
         </w:tc>
       </w:tr>
@@ -1948,7 +1946,7 @@
                 <w:noProof/>
                 <w:webHidden/>
               </w:rPr>
-              <w:t>3</w:t>
+              <w:t>4</w:t>
             </w:r>
             <w:r>
               <w:rPr>
@@ -3464,7 +3462,7 @@
                 <w:noProof/>
                 <w:webHidden/>
               </w:rPr>
-              <w:t>6</w:t>
+              <w:t>7</w:t>
             </w:r>
             <w:r>
               <w:rPr>
@@ -3550,7 +3548,7 @@
                 <w:noProof/>
                 <w:webHidden/>
               </w:rPr>
-              <w:t>7</w:t>
+              <w:t>8</w:t>
             </w:r>
             <w:r>
               <w:rPr>
@@ -3636,7 +3634,7 @@
                 <w:noProof/>
                 <w:webHidden/>
               </w:rPr>
-              <w:t>7</w:t>
+              <w:t>9</w:t>
             </w:r>
             <w:r>
               <w:rPr>
@@ -3722,7 +3720,7 @@
                 <w:noProof/>
                 <w:webHidden/>
               </w:rPr>
-              <w:t>8</w:t>
+              <w:t>10</w:t>
             </w:r>
             <w:r>
               <w:rPr>
@@ -3808,7 +3806,7 @@
                 <w:noProof/>
                 <w:webHidden/>
               </w:rPr>
-              <w:t>8</w:t>
+              <w:t>12</w:t>
             </w:r>
             <w:r>
               <w:rPr>
@@ -3893,7 +3891,7 @@
                 <w:noProof/>
                 <w:webHidden/>
               </w:rPr>
-              <w:t>8</w:t>
+              <w:t>12</w:t>
             </w:r>
             <w:r>
               <w:rPr>
@@ -3978,7 +3976,7 @@
                 <w:noProof/>
                 <w:webHidden/>
               </w:rPr>
-              <w:t>9</w:t>
+              <w:t>12</w:t>
             </w:r>
             <w:r>
               <w:rPr>
@@ -4063,7 +4061,7 @@
                 <w:noProof/>
                 <w:webHidden/>
               </w:rPr>
-              <w:t>9</w:t>
+              <w:t>12</w:t>
             </w:r>
             <w:r>
               <w:rPr>
@@ -4148,7 +4146,7 @@
                 <w:noProof/>
                 <w:webHidden/>
               </w:rPr>
-              <w:t>9</w:t>
+              <w:t>13</w:t>
             </w:r>
             <w:r>
               <w:rPr>
@@ -4180,11 +4178,11 @@
           <w:numId w:val="4"/>
         </w:numPr>
       </w:pPr>
-      <w:bookmarkStart w:id="2" w:name="_Toc50980492"/>
+      <w:bookmarkStart w:id="1" w:name="_Toc50980492"/>
       <w:r>
         <w:t>Development Environment</w:t>
       </w:r>
-      <w:bookmarkEnd w:id="2"/>
+      <w:bookmarkEnd w:id="1"/>
       <w:r>
         <w:t xml:space="preserve"> </w:t>
       </w:r>
@@ -4198,11 +4196,11 @@
         </w:numPr>
         <w:ind w:left="480"/>
       </w:pPr>
-      <w:bookmarkStart w:id="3" w:name="_Toc50980493"/>
+      <w:bookmarkStart w:id="2" w:name="_Toc50980493"/>
       <w:r>
         <w:t>Game Engine</w:t>
       </w:r>
-      <w:bookmarkEnd w:id="3"/>
+      <w:bookmarkEnd w:id="2"/>
     </w:p>
     <w:p>
       <w:r>
@@ -4227,11 +4225,11 @@
         </w:numPr>
         <w:ind w:left="480"/>
       </w:pPr>
-      <w:bookmarkStart w:id="4" w:name="_Toc50980494"/>
+      <w:bookmarkStart w:id="3" w:name="_Toc50980494"/>
       <w:r>
         <w:t>Source Control</w:t>
       </w:r>
-      <w:bookmarkEnd w:id="4"/>
+      <w:bookmarkEnd w:id="3"/>
     </w:p>
     <w:p>
       <w:r>
@@ -4263,7 +4261,7 @@
         </w:numPr>
         <w:ind w:left="480"/>
       </w:pPr>
-      <w:bookmarkStart w:id="5" w:name="_Toc50980495"/>
+      <w:bookmarkStart w:id="4" w:name="_Toc50980495"/>
       <w:r>
         <w:t>Third</w:t>
       </w:r>
@@ -4276,7 +4274,7 @@
       <w:r>
         <w:t>/ assets</w:t>
       </w:r>
-      <w:bookmarkEnd w:id="5"/>
+      <w:bookmarkEnd w:id="4"/>
     </w:p>
     <w:p>
       <w:pPr>
@@ -4984,11 +4982,11 @@
           <w:numId w:val="4"/>
         </w:numPr>
       </w:pPr>
-      <w:bookmarkStart w:id="6" w:name="_Toc50980496"/>
+      <w:bookmarkStart w:id="5" w:name="_Toc50980496"/>
       <w:r>
         <w:t>Game Overview</w:t>
       </w:r>
-      <w:bookmarkEnd w:id="6"/>
+      <w:bookmarkEnd w:id="5"/>
       <w:r>
         <w:t xml:space="preserve"> </w:t>
       </w:r>
@@ -5002,14 +5000,14 @@
         </w:numPr>
         <w:ind w:left="480"/>
       </w:pPr>
-      <w:bookmarkStart w:id="7" w:name="_Toc50980497"/>
+      <w:bookmarkStart w:id="6" w:name="_Toc50980497"/>
       <w:r>
         <w:t>Genr</w:t>
       </w:r>
       <w:r>
         <w:t>e</w:t>
       </w:r>
-      <w:bookmarkEnd w:id="7"/>
+      <w:bookmarkEnd w:id="6"/>
     </w:p>
     <w:p>
       <w:r>
@@ -5025,7 +5023,7 @@
         </w:numPr>
         <w:ind w:left="480"/>
       </w:pPr>
-      <w:bookmarkStart w:id="8" w:name="_Toc50980498"/>
+      <w:bookmarkStart w:id="7" w:name="_Toc50980498"/>
       <w:r>
         <w:lastRenderedPageBreak/>
         <w:t xml:space="preserve">Camera </w:t>
@@ -5039,7 +5037,7 @@
       <w:r>
         <w:t xml:space="preserve"> and Movement</w:t>
       </w:r>
-      <w:bookmarkEnd w:id="8"/>
+      <w:bookmarkEnd w:id="7"/>
     </w:p>
     <w:p>
       <w:r>
@@ -5055,11 +5053,11 @@
         </w:numPr>
         <w:ind w:left="480"/>
       </w:pPr>
-      <w:bookmarkStart w:id="9" w:name="_Toc50980499"/>
+      <w:bookmarkStart w:id="8" w:name="_Toc50980499"/>
       <w:r>
         <w:t>Platform</w:t>
       </w:r>
-      <w:bookmarkEnd w:id="9"/>
+      <w:bookmarkEnd w:id="8"/>
     </w:p>
     <w:p>
       <w:r>
@@ -5099,11 +5097,11 @@
         </w:numPr>
         <w:ind w:left="480"/>
       </w:pPr>
-      <w:bookmarkStart w:id="10" w:name="_Toc50980500"/>
+      <w:bookmarkStart w:id="9" w:name="_Toc50980500"/>
       <w:r>
         <w:t>Technical Goals</w:t>
       </w:r>
-      <w:bookmarkEnd w:id="10"/>
+      <w:bookmarkEnd w:id="9"/>
       <w:r>
         <w:t xml:space="preserve"> </w:t>
       </w:r>
@@ -5153,11 +5151,11 @@
         </w:numPr>
         <w:ind w:left="480"/>
       </w:pPr>
-      <w:bookmarkStart w:id="11" w:name="_Toc50980501"/>
+      <w:bookmarkStart w:id="10" w:name="_Toc50980501"/>
       <w:r>
         <w:t>Game Objects and Logic</w:t>
       </w:r>
-      <w:bookmarkEnd w:id="11"/>
+      <w:bookmarkEnd w:id="10"/>
       <w:r>
         <w:t xml:space="preserve"> </w:t>
       </w:r>
@@ -5304,21 +5302,21 @@
           <w:numId w:val="4"/>
         </w:numPr>
       </w:pPr>
-      <w:bookmarkStart w:id="12" w:name="_Toc50980502"/>
+      <w:bookmarkStart w:id="11" w:name="_Toc50980502"/>
       <w:r>
         <w:t>Controls</w:t>
       </w:r>
+      <w:bookmarkEnd w:id="11"/>
+    </w:p>
+    <w:p>
+      <w:pPr>
+        <w:pStyle w:val="Heading2"/>
+      </w:pPr>
+      <w:bookmarkStart w:id="12" w:name="_Toc50980503"/>
+      <w:r>
+        <w:t>3.1 Windows / Web</w:t>
+      </w:r>
       <w:bookmarkEnd w:id="12"/>
-    </w:p>
-    <w:p>
-      <w:pPr>
-        <w:pStyle w:val="Heading2"/>
-      </w:pPr>
-      <w:bookmarkStart w:id="13" w:name="_Toc50980503"/>
-      <w:r>
-        <w:t>3.1 Windows / Web</w:t>
-      </w:r>
-      <w:bookmarkEnd w:id="13"/>
     </w:p>
     <w:p>
       <w:pPr>
@@ -5372,14 +5370,14 @@
       <w:pPr>
         <w:pStyle w:val="Heading2"/>
       </w:pPr>
-      <w:bookmarkStart w:id="14" w:name="_Toc50980504"/>
+      <w:bookmarkStart w:id="13" w:name="_Toc50980504"/>
       <w:r>
         <w:t xml:space="preserve">3.2 </w:t>
       </w:r>
       <w:r>
         <w:t>Android / Touch</w:t>
       </w:r>
-      <w:bookmarkEnd w:id="14"/>
+      <w:bookmarkEnd w:id="13"/>
     </w:p>
     <w:p>
       <w:pPr>
@@ -5429,11 +5427,11 @@
           <w:numId w:val="4"/>
         </w:numPr>
       </w:pPr>
-      <w:bookmarkStart w:id="15" w:name="_Toc50980505"/>
+      <w:bookmarkStart w:id="14" w:name="_Toc50980505"/>
       <w:r>
         <w:t>Mechanics</w:t>
       </w:r>
-      <w:bookmarkEnd w:id="15"/>
+      <w:bookmarkEnd w:id="14"/>
       <w:r>
         <w:t xml:space="preserve"> </w:t>
       </w:r>
@@ -5524,11 +5522,11 @@
         </w:numPr>
         <w:ind w:left="480"/>
       </w:pPr>
-      <w:bookmarkStart w:id="16" w:name="_Toc50980506"/>
+      <w:bookmarkStart w:id="15" w:name="_Toc50980506"/>
       <w:r>
         <w:t>Hazards</w:t>
       </w:r>
-      <w:bookmarkEnd w:id="16"/>
+      <w:bookmarkEnd w:id="15"/>
     </w:p>
     <w:p>
       <w:pPr>
@@ -5563,14 +5561,14 @@
         </w:numPr>
         <w:ind w:left="480"/>
       </w:pPr>
-      <w:bookmarkStart w:id="17" w:name="_Toc50980507"/>
-      <w:bookmarkStart w:id="18" w:name="_Hlk49775322"/>
+      <w:bookmarkStart w:id="16" w:name="_Toc50980507"/>
+      <w:bookmarkStart w:id="17" w:name="_Hlk49775322"/>
       <w:r>
         <w:t>Obstacles</w:t>
       </w:r>
-      <w:bookmarkEnd w:id="17"/>
-    </w:p>
-    <w:bookmarkEnd w:id="18"/>
+      <w:bookmarkEnd w:id="16"/>
+    </w:p>
+    <w:bookmarkEnd w:id="17"/>
     <w:p>
       <w:r>
         <w:t>There will be evil robots</w:t>
@@ -5602,11 +5600,11 @@
         </w:numPr>
         <w:ind w:left="480"/>
       </w:pPr>
-      <w:bookmarkStart w:id="19" w:name="_Toc50980508"/>
+      <w:bookmarkStart w:id="18" w:name="_Toc50980508"/>
       <w:r>
         <w:t>Items / Collectables</w:t>
       </w:r>
-      <w:bookmarkEnd w:id="19"/>
+      <w:bookmarkEnd w:id="18"/>
     </w:p>
     <w:p>
       <w:r>
@@ -5621,11 +5619,11 @@
           <w:numId w:val="4"/>
         </w:numPr>
       </w:pPr>
-      <w:bookmarkStart w:id="20" w:name="_Toc50980509"/>
+      <w:bookmarkStart w:id="19" w:name="_Toc50980509"/>
       <w:r>
         <w:t>Graphics</w:t>
       </w:r>
-      <w:bookmarkEnd w:id="20"/>
+      <w:bookmarkEnd w:id="19"/>
       <w:r>
         <w:t xml:space="preserve"> </w:t>
       </w:r>
@@ -5643,11 +5641,11 @@
           <w:numId w:val="4"/>
         </w:numPr>
       </w:pPr>
-      <w:bookmarkStart w:id="21" w:name="_Toc50980510"/>
+      <w:bookmarkStart w:id="20" w:name="_Toc50980510"/>
       <w:r>
         <w:t>Audio</w:t>
       </w:r>
-      <w:bookmarkEnd w:id="21"/>
+      <w:bookmarkEnd w:id="20"/>
     </w:p>
     <w:p>
       <w:r>
@@ -5674,11 +5672,11 @@
           <w:numId w:val="4"/>
         </w:numPr>
       </w:pPr>
-      <w:bookmarkStart w:id="22" w:name="_Toc50980511"/>
+      <w:bookmarkStart w:id="21" w:name="_Toc50980511"/>
       <w:r>
         <w:t>Game Flow</w:t>
       </w:r>
-      <w:bookmarkEnd w:id="22"/>
+      <w:bookmarkEnd w:id="21"/>
       <w:r>
         <w:t xml:space="preserve"> </w:t>
       </w:r>
@@ -5695,11 +5693,11 @@
       <w:r>
         <w:t xml:space="preserve"> </w:t>
       </w:r>
-      <w:bookmarkStart w:id="23" w:name="_Toc50980512"/>
+      <w:bookmarkStart w:id="22" w:name="_Toc50980512"/>
       <w:r>
         <w:t>‘Mission’ / ‘Level’ structure</w:t>
       </w:r>
-      <w:bookmarkEnd w:id="23"/>
+      <w:bookmarkEnd w:id="22"/>
       <w:r>
         <w:t xml:space="preserve"> </w:t>
       </w:r>
@@ -5724,14 +5722,14 @@
         </w:numPr>
         <w:ind w:left="480"/>
       </w:pPr>
-      <w:bookmarkStart w:id="24" w:name="_Toc50980513"/>
+      <w:bookmarkStart w:id="23" w:name="_Toc50980513"/>
       <w:r>
         <w:t>Objectives</w:t>
       </w:r>
       <w:r>
         <w:t>/Goal</w:t>
       </w:r>
-      <w:bookmarkEnd w:id="24"/>
+      <w:bookmarkEnd w:id="23"/>
       <w:r>
         <w:t xml:space="preserve"> </w:t>
       </w:r>
@@ -5885,11 +5883,11 @@
           <w:numId w:val="4"/>
         </w:numPr>
       </w:pPr>
-      <w:bookmarkStart w:id="25" w:name="_Toc50980514"/>
+      <w:bookmarkStart w:id="24" w:name="_Toc50980514"/>
       <w:r>
         <w:t>Interface</w:t>
       </w:r>
-      <w:bookmarkEnd w:id="25"/>
+      <w:bookmarkEnd w:id="24"/>
       <w:r>
         <w:t xml:space="preserve"> </w:t>
       </w:r>
@@ -5903,11 +5901,11 @@
         </w:numPr>
         <w:ind w:left="480"/>
       </w:pPr>
-      <w:bookmarkStart w:id="26" w:name="_Toc50980515"/>
+      <w:bookmarkStart w:id="25" w:name="_Toc50980515"/>
       <w:r>
         <w:t>Menu</w:t>
       </w:r>
-      <w:bookmarkEnd w:id="26"/>
+      <w:bookmarkEnd w:id="25"/>
       <w:r>
         <w:t xml:space="preserve"> </w:t>
       </w:r>
@@ -6334,21 +6332,8 @@
         <w:jc w:val="center"/>
       </w:pPr>
     </w:p>
-    <w:p>
-      <w:pPr>
-        <w:jc w:val="center"/>
-      </w:pPr>
-    </w:p>
-    <w:p>
-      <w:pPr>
-        <w:jc w:val="center"/>
-      </w:pPr>
-    </w:p>
-    <w:p>
-      <w:pPr>
-        <w:jc w:val="center"/>
-      </w:pPr>
-    </w:p>
+    <w:p/>
+    <w:bookmarkStart w:id="26" w:name="_Toc50980516"/>
     <w:p>
       <w:pPr>
         <w:pStyle w:val="Heading2"/>
@@ -6358,11 +6343,11 @@
         </w:numPr>
         <w:ind w:left="480"/>
       </w:pPr>
-      <w:bookmarkStart w:id="27" w:name="_Toc50980516"/>
       <w:r>
         <w:rPr>
           <w:noProof/>
         </w:rPr>
+        <w:lastRenderedPageBreak/>
         <mc:AlternateContent>
           <mc:Choice Requires="wps">
             <w:drawing>
@@ -6429,7 +6414,7 @@
       <w:r>
         <w:t>UI/HUD</w:t>
       </w:r>
-      <w:bookmarkEnd w:id="27"/>
+      <w:bookmarkEnd w:id="26"/>
     </w:p>
     <w:p>
       <w:pPr>
@@ -6442,16 +6427,16 @@
         <mc:AlternateContent>
           <mc:Choice Requires="wps">
             <w:drawing>
-              <wp:anchor distT="0" distB="0" distL="114300" distR="114300" simplePos="0" relativeHeight="251678720" behindDoc="0" locked="0" layoutInCell="1" allowOverlap="1" wp14:anchorId="2D33ECB9" wp14:editId="5F3033A6">
+              <wp:anchor distT="0" distB="0" distL="114300" distR="114300" simplePos="0" relativeHeight="251678720" behindDoc="0" locked="0" layoutInCell="1" allowOverlap="1" wp14:anchorId="2D33ECB9" wp14:editId="20985319">
                 <wp:simplePos x="0" y="0"/>
                 <wp:positionH relativeFrom="column">
-                  <wp:posOffset>4210050</wp:posOffset>
+                  <wp:posOffset>4981575</wp:posOffset>
                 </wp:positionH>
                 <wp:positionV relativeFrom="paragraph">
-                  <wp:posOffset>4125595</wp:posOffset>
+                  <wp:posOffset>4126230</wp:posOffset>
                 </wp:positionV>
-                <wp:extent cx="771525" cy="1543050"/>
-                <wp:effectExtent l="0" t="38100" r="47625" b="19050"/>
+                <wp:extent cx="238125" cy="552450"/>
+                <wp:effectExtent l="38100" t="38100" r="28575" b="19050"/>
                 <wp:wrapNone/>
                 <wp:docPr id="16" name="Straight Arrow Connector 16"/>
                 <wp:cNvGraphicFramePr/>
@@ -6460,9 +6445,9 @@
                     <wps:wsp>
                       <wps:cNvCnPr/>
                       <wps:spPr>
-                        <a:xfrm flipV="1">
+                        <a:xfrm flipH="1" flipV="1">
                           <a:off x="0" y="0"/>
-                          <a:ext cx="771525" cy="1543050"/>
+                          <a:ext cx="238125" cy="552450"/>
                         </a:xfrm>
                         <a:prstGeom prst="straightConnector1">
                           <a:avLst/>
@@ -6489,12 +6474,22 @@
                     </wps:wsp>
                   </a:graphicData>
                 </a:graphic>
+                <wp14:sizeRelH relativeFrom="margin">
+                  <wp14:pctWidth>0</wp14:pctWidth>
+                </wp14:sizeRelH>
+                <wp14:sizeRelV relativeFrom="margin">
+                  <wp14:pctHeight>0</wp14:pctHeight>
+                </wp14:sizeRelV>
               </wp:anchor>
             </w:drawing>
           </mc:Choice>
           <mc:Fallback>
             <w:pict>
-              <v:shape w14:anchorId="73FB61F8" id="Straight Arrow Connector 16" o:spid="_x0000_s1026" type="#_x0000_t32" style="position:absolute;margin-left:331.5pt;margin-top:324.85pt;width:60.75pt;height:121.5pt;flip:y;z-index:251678720;visibility:visible;mso-wrap-style:square;mso-wrap-distance-left:9pt;mso-wrap-distance-top:0;mso-wrap-distance-right:9pt;mso-wrap-distance-bottom:0;mso-position-horizontal:absolute;mso-position-horizontal-relative:text;mso-position-vertical:absolute;mso-position-vertical-relative:text" o:gfxdata="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" strokecolor="black [3200]" strokeweight=".5pt">
+              <v:shapetype w14:anchorId="2AAD51CA" id="_x0000_t32" coordsize="21600,21600" o:spt="32" o:oned="t" path="m,l21600,21600e" filled="f">
+                <v:path arrowok="t" fillok="f" o:connecttype="none"/>
+                <o:lock v:ext="edit" shapetype="t"/>
+              </v:shapetype>
+              <v:shape id="Straight Arrow Connector 16" o:spid="_x0000_s1026" type="#_x0000_t32" style="position:absolute;margin-left:392.25pt;margin-top:324.9pt;width:18.75pt;height:43.5pt;flip:x y;z-index:251678720;visibility:visible;mso-wrap-style:square;mso-width-percent:0;mso-height-percent:0;mso-wrap-distance-left:9pt;mso-wrap-distance-top:0;mso-wrap-distance-right:9pt;mso-wrap-distance-bottom:0;mso-position-horizontal:absolute;mso-position-horizontal-relative:text;mso-position-vertical:absolute;mso-position-vertical-relative:text;mso-width-percent:0;mso-height-percent:0;mso-width-relative:margin;mso-height-relative:margin" o:gfxdata="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" strokecolor="black [3200]" strokeweight=".5pt">
                 <v:stroke endarrow="block" joinstyle="miter"/>
               </v:shape>
             </w:pict>
@@ -6691,313 +6686,16 @@
         <mc:AlternateContent>
           <mc:Choice Requires="wps">
             <w:drawing>
-              <wp:anchor distT="45720" distB="45720" distL="114300" distR="114300" simplePos="0" relativeHeight="251673600" behindDoc="0" locked="0" layoutInCell="1" allowOverlap="1" wp14:anchorId="1686B54A" wp14:editId="5CA82954">
+              <wp:anchor distT="45720" distB="45720" distL="114300" distR="114300" simplePos="0" relativeHeight="251677696" behindDoc="0" locked="0" layoutInCell="1" allowOverlap="1" wp14:anchorId="489391BF" wp14:editId="0BF9CEE1">
                 <wp:simplePos x="0" y="0"/>
-                <wp:positionH relativeFrom="margin">
-                  <wp:posOffset>2238375</wp:posOffset>
+                <wp:positionH relativeFrom="page">
+                  <wp:posOffset>4886325</wp:posOffset>
                 </wp:positionH>
                 <wp:positionV relativeFrom="paragraph">
-                  <wp:posOffset>10160</wp:posOffset>
+                  <wp:posOffset>353695</wp:posOffset>
                 </wp:positionV>
-                <wp:extent cx="1714500" cy="1404620"/>
-                <wp:effectExtent l="0" t="0" r="19050" b="20955"/>
-                <wp:wrapSquare wrapText="bothSides"/>
-                <wp:docPr id="12" name="Text Box 2"/>
-                <wp:cNvGraphicFramePr>
-                  <a:graphicFrameLocks xmlns:a="http://schemas.openxmlformats.org/drawingml/2006/main"/>
-                </wp:cNvGraphicFramePr>
-                <a:graphic xmlns:a="http://schemas.openxmlformats.org/drawingml/2006/main">
-                  <a:graphicData uri="http://schemas.microsoft.com/office/word/2010/wordprocessingShape">
-                    <wps:wsp>
-                      <wps:cNvSpPr txBox="1">
-                        <a:spLocks noChangeArrowheads="1"/>
-                      </wps:cNvSpPr>
-                      <wps:spPr bwMode="auto">
-                        <a:xfrm>
-                          <a:off x="0" y="0"/>
-                          <a:ext cx="1714500" cy="1404620"/>
-                        </a:xfrm>
-                        <a:prstGeom prst="rect">
-                          <a:avLst/>
-                        </a:prstGeom>
-                        <a:solidFill>
-                          <a:srgbClr val="FFFFFF"/>
-                        </a:solidFill>
-                        <a:ln w="9525">
-                          <a:solidFill>
-                            <a:srgbClr val="000000"/>
-                          </a:solidFill>
-                          <a:miter lim="800000"/>
-                          <a:headEnd/>
-                          <a:tailEnd/>
-                        </a:ln>
-                      </wps:spPr>
-                      <wps:txbx>
-                        <w:txbxContent>
-                          <w:p>
-                            <w:r>
-                              <w:t>Coins</w:t>
-                            </w:r>
-                          </w:p>
-                          <w:p>
-                            <w:pPr>
-                              <w:pStyle w:val="ListParagraph"/>
-                              <w:numPr>
-                                <w:ilvl w:val="0"/>
-                                <w:numId w:val="17"/>
-                              </w:numPr>
-                            </w:pPr>
-                            <w:r>
-                              <w:t>Display number of collected coins</w:t>
-                            </w:r>
-                          </w:p>
-                        </w:txbxContent>
-                      </wps:txbx>
-                      <wps:bodyPr rot="0" vert="horz" wrap="square" lIns="91440" tIns="45720" rIns="91440" bIns="45720" anchor="t" anchorCtr="0">
-                        <a:spAutoFit/>
-                      </wps:bodyPr>
-                    </wps:wsp>
-                  </a:graphicData>
-                </a:graphic>
-                <wp14:sizeRelH relativeFrom="margin">
-                  <wp14:pctWidth>0</wp14:pctWidth>
-                </wp14:sizeRelH>
-                <wp14:sizeRelV relativeFrom="margin">
-                  <wp14:pctHeight>20000</wp14:pctHeight>
-                </wp14:sizeRelV>
-              </wp:anchor>
-            </w:drawing>
-          </mc:Choice>
-          <mc:Fallback>
-            <w:pict>
-              <v:shape w14:anchorId="1686B54A" id="_x0000_s1029" type="#_x0000_t202" style="position:absolute;left:0;text-align:left;margin-left:176.25pt;margin-top:.8pt;width:135pt;height:110.6pt;z-index:251673600;visibility:visible;mso-wrap-style:square;mso-width-percent:0;mso-height-percent:200;mso-wrap-distance-left:9pt;mso-wrap-distance-top:3.6pt;mso-wrap-distance-right:9pt;mso-wrap-distance-bottom:3.6pt;mso-position-horizontal:absolute;mso-position-horizontal-relative:margin;mso-position-vertical:absolute;mso-position-vertical-relative:text;mso-width-percent:0;mso-height-percent:200;mso-width-relative:margin;mso-height-relative:margin;v-text-anchor:top" o:gfxdata="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">
-                <v:textbox style="mso-fit-shape-to-text:t">
-                  <w:txbxContent>
-                    <w:p>
-                      <w:r>
-                        <w:t>Coins</w:t>
-                      </w:r>
-                    </w:p>
-                    <w:p>
-                      <w:pPr>
-                        <w:pStyle w:val="ListParagraph"/>
-                        <w:numPr>
-                          <w:ilvl w:val="0"/>
-                          <w:numId w:val="17"/>
-                        </w:numPr>
-                      </w:pPr>
-                      <w:r>
-                        <w:t>Display number of collected coins</w:t>
-                      </w:r>
-                    </w:p>
-                  </w:txbxContent>
-                </v:textbox>
-                <w10:wrap type="square" anchorx="margin"/>
-              </v:shape>
-            </w:pict>
-          </mc:Fallback>
-        </mc:AlternateContent>
-      </w:r>
-      <w:r>
-        <w:rPr>
-          <w:noProof/>
-        </w:rPr>
-        <mc:AlternateContent>
-          <mc:Choice Requires="wps">
-            <w:drawing>
-              <wp:anchor distT="45720" distB="45720" distL="114300" distR="114300" simplePos="0" relativeHeight="251670528" behindDoc="0" locked="0" layoutInCell="1" allowOverlap="1" wp14:anchorId="369CE2A7" wp14:editId="6257B3D5">
-                <wp:simplePos x="0" y="0"/>
-                <wp:positionH relativeFrom="margin">
-                  <wp:align>left</wp:align>
-                </wp:positionH>
-                <wp:positionV relativeFrom="paragraph">
-                  <wp:posOffset>6985</wp:posOffset>
-                </wp:positionV>
-                <wp:extent cx="2171700" cy="1404620"/>
-                <wp:effectExtent l="0" t="0" r="19050" b="27305"/>
-                <wp:wrapSquare wrapText="bothSides"/>
-                <wp:docPr id="10" name="Text Box 2"/>
-                <wp:cNvGraphicFramePr>
-                  <a:graphicFrameLocks xmlns:a="http://schemas.openxmlformats.org/drawingml/2006/main"/>
-                </wp:cNvGraphicFramePr>
-                <a:graphic xmlns:a="http://schemas.openxmlformats.org/drawingml/2006/main">
-                  <a:graphicData uri="http://schemas.microsoft.com/office/word/2010/wordprocessingShape">
-                    <wps:wsp>
-                      <wps:cNvSpPr txBox="1">
-                        <a:spLocks noChangeArrowheads="1"/>
-                      </wps:cNvSpPr>
-                      <wps:spPr bwMode="auto">
-                        <a:xfrm>
-                          <a:off x="0" y="0"/>
-                          <a:ext cx="2171700" cy="1404620"/>
-                        </a:xfrm>
-                        <a:prstGeom prst="rect">
-                          <a:avLst/>
-                        </a:prstGeom>
-                        <a:solidFill>
-                          <a:srgbClr val="FFFFFF"/>
-                        </a:solidFill>
-                        <a:ln w="9525">
-                          <a:solidFill>
-                            <a:srgbClr val="000000"/>
-                          </a:solidFill>
-                          <a:miter lim="800000"/>
-                          <a:headEnd/>
-                          <a:tailEnd/>
-                        </a:ln>
-                      </wps:spPr>
-                      <wps:txbx>
-                        <w:txbxContent>
-                          <w:p>
-                            <w:r>
-                              <w:t>Joystick</w:t>
-                            </w:r>
-                          </w:p>
-                          <w:p>
-                            <w:pPr>
-                              <w:pStyle w:val="ListParagraph"/>
-                              <w:numPr>
-                                <w:ilvl w:val="0"/>
-                                <w:numId w:val="17"/>
-                              </w:numPr>
-                            </w:pPr>
-                            <w:r>
-                              <w:t>Move player</w:t>
-                            </w:r>
-                          </w:p>
-                          <w:p>
-                            <w:pPr>
-                              <w:pStyle w:val="ListParagraph"/>
-                              <w:numPr>
-                                <w:ilvl w:val="0"/>
-                                <w:numId w:val="17"/>
-                              </w:numPr>
-                            </w:pPr>
-                            <w:r>
-                              <w:t>Hidden on windows/web</w:t>
-                            </w:r>
-                          </w:p>
-                          <w:p>
-                            <w:pPr>
-                              <w:pStyle w:val="ListParagraph"/>
-                              <w:numPr>
-                                <w:ilvl w:val="0"/>
-                                <w:numId w:val="17"/>
-                              </w:numPr>
-                            </w:pPr>
-                            <w:r>
-                              <w:t>Visible on mobile</w:t>
-                            </w:r>
-                          </w:p>
-                        </w:txbxContent>
-                      </wps:txbx>
-                      <wps:bodyPr rot="0" vert="horz" wrap="square" lIns="91440" tIns="45720" rIns="91440" bIns="45720" anchor="t" anchorCtr="0">
-                        <a:spAutoFit/>
-                      </wps:bodyPr>
-                    </wps:wsp>
-                  </a:graphicData>
-                </a:graphic>
-                <wp14:sizeRelH relativeFrom="margin">
-                  <wp14:pctWidth>0</wp14:pctWidth>
-                </wp14:sizeRelH>
-                <wp14:sizeRelV relativeFrom="margin">
-                  <wp14:pctHeight>20000</wp14:pctHeight>
-                </wp14:sizeRelV>
-              </wp:anchor>
-            </w:drawing>
-          </mc:Choice>
-          <mc:Fallback>
-            <w:pict>
-              <v:shape w14:anchorId="369CE2A7" id="_x0000_s1030" type="#_x0000_t202" style="position:absolute;left:0;text-align:left;margin-left:0;margin-top:.55pt;width:171pt;height:110.6pt;z-index:251670528;visibility:visible;mso-wrap-style:square;mso-width-percent:0;mso-height-percent:200;mso-wrap-distance-left:9pt;mso-wrap-distance-top:3.6pt;mso-wrap-distance-right:9pt;mso-wrap-distance-bottom:3.6pt;mso-position-horizontal:left;mso-position-horizontal-relative:margin;mso-position-vertical:absolute;mso-position-vertical-relative:text;mso-width-percent:0;mso-height-percent:200;mso-width-relative:margin;mso-height-relative:margin;v-text-anchor:top" o:gfxdata="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">
-                <v:textbox style="mso-fit-shape-to-text:t">
-                  <w:txbxContent>
-                    <w:p>
-                      <w:r>
-                        <w:t>Joystick</w:t>
-                      </w:r>
-                    </w:p>
-                    <w:p>
-                      <w:pPr>
-                        <w:pStyle w:val="ListParagraph"/>
-                        <w:numPr>
-                          <w:ilvl w:val="0"/>
-                          <w:numId w:val="17"/>
-                        </w:numPr>
-                      </w:pPr>
-                      <w:r>
-                        <w:t>Move player</w:t>
-                      </w:r>
-                    </w:p>
-                    <w:p>
-                      <w:pPr>
-                        <w:pStyle w:val="ListParagraph"/>
-                        <w:numPr>
-                          <w:ilvl w:val="0"/>
-                          <w:numId w:val="17"/>
-                        </w:numPr>
-                      </w:pPr>
-                      <w:r>
-                        <w:t>Hidden on windows/web</w:t>
-                      </w:r>
-                    </w:p>
-                    <w:p>
-                      <w:pPr>
-                        <w:pStyle w:val="ListParagraph"/>
-                        <w:numPr>
-                          <w:ilvl w:val="0"/>
-                          <w:numId w:val="17"/>
-                        </w:numPr>
-                      </w:pPr>
-                      <w:r>
-                        <w:t>Visible on mobile</w:t>
-                      </w:r>
-                    </w:p>
-                  </w:txbxContent>
-                </v:textbox>
-                <w10:wrap type="square" anchorx="margin"/>
-              </v:shape>
-            </w:pict>
-          </mc:Fallback>
-        </mc:AlternateContent>
-      </w:r>
-    </w:p>
-    <w:p>
-      <w:pPr>
-        <w:jc w:val="center"/>
-      </w:pPr>
-    </w:p>
-    <w:p>
-      <w:pPr>
-        <w:jc w:val="center"/>
-      </w:pPr>
-    </w:p>
-    <w:p>
-      <w:pPr>
-        <w:jc w:val="center"/>
-      </w:pPr>
-    </w:p>
-    <w:p>
-      <w:pPr>
-        <w:jc w:val="center"/>
-      </w:pPr>
-      <w:r>
-        <w:rPr>
-          <w:noProof/>
-        </w:rPr>
-        <w:lastRenderedPageBreak/>
-        <mc:AlternateContent>
-          <mc:Choice Requires="wps">
-            <w:drawing>
-              <wp:anchor distT="45720" distB="45720" distL="114300" distR="114300" simplePos="0" relativeHeight="251677696" behindDoc="0" locked="0" layoutInCell="1" allowOverlap="1" wp14:anchorId="489391BF" wp14:editId="418B7106">
-                <wp:simplePos x="0" y="0"/>
-                <wp:positionH relativeFrom="margin">
-                  <wp:align>right</wp:align>
-                </wp:positionH>
-                <wp:positionV relativeFrom="paragraph">
-                  <wp:posOffset>182245</wp:posOffset>
-                </wp:positionV>
-                <wp:extent cx="3440430" cy="2305050"/>
-                <wp:effectExtent l="0" t="0" r="26670" b="19050"/>
+                <wp:extent cx="2783205" cy="2266950"/>
+                <wp:effectExtent l="0" t="0" r="17145" b="19050"/>
                 <wp:wrapSquare wrapText="bothSides"/>
                 <wp:docPr id="15" name="Text Box 2"/>
                 <wp:cNvGraphicFramePr>
@@ -7012,7 +6710,7 @@
                       <wps:spPr bwMode="auto">
                         <a:xfrm>
                           <a:off x="0" y="0"/>
-                          <a:ext cx="3440430" cy="2305050"/>
+                          <a:ext cx="2783205" cy="2266950"/>
                         </a:xfrm>
                         <a:prstGeom prst="rect">
                           <a:avLst/>
@@ -7175,7 +6873,7 @@
           </mc:Choice>
           <mc:Fallback>
             <w:pict>
-              <v:shape w14:anchorId="489391BF" id="_x0000_s1031" type="#_x0000_t202" style="position:absolute;left:0;text-align:left;margin-left:219.7pt;margin-top:14.35pt;width:270.9pt;height:181.5pt;z-index:251677696;visibility:visible;mso-wrap-style:square;mso-width-percent:0;mso-height-percent:0;mso-wrap-distance-left:9pt;mso-wrap-distance-top:3.6pt;mso-wrap-distance-right:9pt;mso-wrap-distance-bottom:3.6pt;mso-position-horizontal:right;mso-position-horizontal-relative:margin;mso-position-vertical:absolute;mso-position-vertical-relative:text;mso-width-percent:0;mso-height-percent:0;mso-width-relative:margin;mso-height-relative:margin;v-text-anchor:top" o:gfxdata="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">
+              <v:shape w14:anchorId="489391BF" id="_x0000_s1029" type="#_x0000_t202" style="position:absolute;left:0;text-align:left;margin-left:384.75pt;margin-top:27.85pt;width:219.15pt;height:178.5pt;z-index:251677696;visibility:visible;mso-wrap-style:square;mso-width-percent:0;mso-height-percent:0;mso-wrap-distance-left:9pt;mso-wrap-distance-top:3.6pt;mso-wrap-distance-right:9pt;mso-wrap-distance-bottom:3.6pt;mso-position-horizontal:absolute;mso-position-horizontal-relative:page;mso-position-vertical:absolute;mso-position-vertical-relative:text;mso-width-percent:0;mso-height-percent:0;mso-width-relative:margin;mso-height-relative:margin;v-text-anchor:top" o:gfxdata="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">
                 <v:textbox>
                   <w:txbxContent>
                     <w:p>
@@ -7305,12 +7003,288 @@
                     </w:p>
                   </w:txbxContent>
                 </v:textbox>
+                <w10:wrap type="square" anchorx="page"/>
+              </v:shape>
+            </w:pict>
+          </mc:Fallback>
+        </mc:AlternateContent>
+      </w:r>
+      <w:r>
+        <w:rPr>
+          <w:noProof/>
+        </w:rPr>
+        <mc:AlternateContent>
+          <mc:Choice Requires="wps">
+            <w:drawing>
+              <wp:anchor distT="45720" distB="45720" distL="114300" distR="114300" simplePos="0" relativeHeight="251673600" behindDoc="0" locked="0" layoutInCell="1" allowOverlap="1" wp14:anchorId="1686B54A" wp14:editId="5CA82954">
+                <wp:simplePos x="0" y="0"/>
+                <wp:positionH relativeFrom="margin">
+                  <wp:posOffset>2238375</wp:posOffset>
+                </wp:positionH>
+                <wp:positionV relativeFrom="paragraph">
+                  <wp:posOffset>10160</wp:posOffset>
+                </wp:positionV>
+                <wp:extent cx="1714500" cy="1404620"/>
+                <wp:effectExtent l="0" t="0" r="19050" b="20955"/>
+                <wp:wrapSquare wrapText="bothSides"/>
+                <wp:docPr id="12" name="Text Box 2"/>
+                <wp:cNvGraphicFramePr>
+                  <a:graphicFrameLocks xmlns:a="http://schemas.openxmlformats.org/drawingml/2006/main"/>
+                </wp:cNvGraphicFramePr>
+                <a:graphic xmlns:a="http://schemas.openxmlformats.org/drawingml/2006/main">
+                  <a:graphicData uri="http://schemas.microsoft.com/office/word/2010/wordprocessingShape">
+                    <wps:wsp>
+                      <wps:cNvSpPr txBox="1">
+                        <a:spLocks noChangeArrowheads="1"/>
+                      </wps:cNvSpPr>
+                      <wps:spPr bwMode="auto">
+                        <a:xfrm>
+                          <a:off x="0" y="0"/>
+                          <a:ext cx="1714500" cy="1404620"/>
+                        </a:xfrm>
+                        <a:prstGeom prst="rect">
+                          <a:avLst/>
+                        </a:prstGeom>
+                        <a:solidFill>
+                          <a:srgbClr val="FFFFFF"/>
+                        </a:solidFill>
+                        <a:ln w="9525">
+                          <a:solidFill>
+                            <a:srgbClr val="000000"/>
+                          </a:solidFill>
+                          <a:miter lim="800000"/>
+                          <a:headEnd/>
+                          <a:tailEnd/>
+                        </a:ln>
+                      </wps:spPr>
+                      <wps:txbx>
+                        <w:txbxContent>
+                          <w:p>
+                            <w:r>
+                              <w:t>Coins</w:t>
+                            </w:r>
+                          </w:p>
+                          <w:p>
+                            <w:pPr>
+                              <w:pStyle w:val="ListParagraph"/>
+                              <w:numPr>
+                                <w:ilvl w:val="0"/>
+                                <w:numId w:val="17"/>
+                              </w:numPr>
+                            </w:pPr>
+                            <w:r>
+                              <w:t>Display number of collected coins</w:t>
+                            </w:r>
+                          </w:p>
+                        </w:txbxContent>
+                      </wps:txbx>
+                      <wps:bodyPr rot="0" vert="horz" wrap="square" lIns="91440" tIns="45720" rIns="91440" bIns="45720" anchor="t" anchorCtr="0">
+                        <a:spAutoFit/>
+                      </wps:bodyPr>
+                    </wps:wsp>
+                  </a:graphicData>
+                </a:graphic>
+                <wp14:sizeRelH relativeFrom="margin">
+                  <wp14:pctWidth>0</wp14:pctWidth>
+                </wp14:sizeRelH>
+                <wp14:sizeRelV relativeFrom="margin">
+                  <wp14:pctHeight>20000</wp14:pctHeight>
+                </wp14:sizeRelV>
+              </wp:anchor>
+            </w:drawing>
+          </mc:Choice>
+          <mc:Fallback>
+            <w:pict>
+              <v:shape w14:anchorId="1686B54A" id="_x0000_s1030" type="#_x0000_t202" style="position:absolute;left:0;text-align:left;margin-left:176.25pt;margin-top:.8pt;width:135pt;height:110.6pt;z-index:251673600;visibility:visible;mso-wrap-style:square;mso-width-percent:0;mso-height-percent:200;mso-wrap-distance-left:9pt;mso-wrap-distance-top:3.6pt;mso-wrap-distance-right:9pt;mso-wrap-distance-bottom:3.6pt;mso-position-horizontal:absolute;mso-position-horizontal-relative:margin;mso-position-vertical:absolute;mso-position-vertical-relative:text;mso-width-percent:0;mso-height-percent:200;mso-width-relative:margin;mso-height-relative:margin;v-text-anchor:top" o:gfxdata="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">
+                <v:textbox style="mso-fit-shape-to-text:t">
+                  <w:txbxContent>
+                    <w:p>
+                      <w:r>
+                        <w:t>Coins</w:t>
+                      </w:r>
+                    </w:p>
+                    <w:p>
+                      <w:pPr>
+                        <w:pStyle w:val="ListParagraph"/>
+                        <w:numPr>
+                          <w:ilvl w:val="0"/>
+                          <w:numId w:val="17"/>
+                        </w:numPr>
+                      </w:pPr>
+                      <w:r>
+                        <w:t>Display number of collected coins</w:t>
+                      </w:r>
+                    </w:p>
+                  </w:txbxContent>
+                </v:textbox>
                 <w10:wrap type="square" anchorx="margin"/>
               </v:shape>
             </w:pict>
           </mc:Fallback>
         </mc:AlternateContent>
       </w:r>
+      <w:r>
+        <w:rPr>
+          <w:noProof/>
+        </w:rPr>
+        <mc:AlternateContent>
+          <mc:Choice Requires="wps">
+            <w:drawing>
+              <wp:anchor distT="45720" distB="45720" distL="114300" distR="114300" simplePos="0" relativeHeight="251670528" behindDoc="0" locked="0" layoutInCell="1" allowOverlap="1" wp14:anchorId="369CE2A7" wp14:editId="6257B3D5">
+                <wp:simplePos x="0" y="0"/>
+                <wp:positionH relativeFrom="margin">
+                  <wp:align>left</wp:align>
+                </wp:positionH>
+                <wp:positionV relativeFrom="paragraph">
+                  <wp:posOffset>6985</wp:posOffset>
+                </wp:positionV>
+                <wp:extent cx="2171700" cy="1404620"/>
+                <wp:effectExtent l="0" t="0" r="19050" b="27305"/>
+                <wp:wrapSquare wrapText="bothSides"/>
+                <wp:docPr id="10" name="Text Box 2"/>
+                <wp:cNvGraphicFramePr>
+                  <a:graphicFrameLocks xmlns:a="http://schemas.openxmlformats.org/drawingml/2006/main"/>
+                </wp:cNvGraphicFramePr>
+                <a:graphic xmlns:a="http://schemas.openxmlformats.org/drawingml/2006/main">
+                  <a:graphicData uri="http://schemas.microsoft.com/office/word/2010/wordprocessingShape">
+                    <wps:wsp>
+                      <wps:cNvSpPr txBox="1">
+                        <a:spLocks noChangeArrowheads="1"/>
+                      </wps:cNvSpPr>
+                      <wps:spPr bwMode="auto">
+                        <a:xfrm>
+                          <a:off x="0" y="0"/>
+                          <a:ext cx="2171700" cy="1404620"/>
+                        </a:xfrm>
+                        <a:prstGeom prst="rect">
+                          <a:avLst/>
+                        </a:prstGeom>
+                        <a:solidFill>
+                          <a:srgbClr val="FFFFFF"/>
+                        </a:solidFill>
+                        <a:ln w="9525">
+                          <a:solidFill>
+                            <a:srgbClr val="000000"/>
+                          </a:solidFill>
+                          <a:miter lim="800000"/>
+                          <a:headEnd/>
+                          <a:tailEnd/>
+                        </a:ln>
+                      </wps:spPr>
+                      <wps:txbx>
+                        <w:txbxContent>
+                          <w:p>
+                            <w:r>
+                              <w:t>Joystick</w:t>
+                            </w:r>
+                          </w:p>
+                          <w:p>
+                            <w:pPr>
+                              <w:pStyle w:val="ListParagraph"/>
+                              <w:numPr>
+                                <w:ilvl w:val="0"/>
+                                <w:numId w:val="17"/>
+                              </w:numPr>
+                            </w:pPr>
+                            <w:r>
+                              <w:t>Move player</w:t>
+                            </w:r>
+                          </w:p>
+                          <w:p>
+                            <w:pPr>
+                              <w:pStyle w:val="ListParagraph"/>
+                              <w:numPr>
+                                <w:ilvl w:val="0"/>
+                                <w:numId w:val="17"/>
+                              </w:numPr>
+                            </w:pPr>
+                            <w:r>
+                              <w:t>Hidden on windows/web</w:t>
+                            </w:r>
+                          </w:p>
+                          <w:p>
+                            <w:pPr>
+                              <w:pStyle w:val="ListParagraph"/>
+                              <w:numPr>
+                                <w:ilvl w:val="0"/>
+                                <w:numId w:val="17"/>
+                              </w:numPr>
+                            </w:pPr>
+                            <w:r>
+                              <w:t>Visible on mobile</w:t>
+                            </w:r>
+                          </w:p>
+                        </w:txbxContent>
+                      </wps:txbx>
+                      <wps:bodyPr rot="0" vert="horz" wrap="square" lIns="91440" tIns="45720" rIns="91440" bIns="45720" anchor="t" anchorCtr="0">
+                        <a:spAutoFit/>
+                      </wps:bodyPr>
+                    </wps:wsp>
+                  </a:graphicData>
+                </a:graphic>
+                <wp14:sizeRelH relativeFrom="margin">
+                  <wp14:pctWidth>0</wp14:pctWidth>
+                </wp14:sizeRelH>
+                <wp14:sizeRelV relativeFrom="margin">
+                  <wp14:pctHeight>20000</wp14:pctHeight>
+                </wp14:sizeRelV>
+              </wp:anchor>
+            </w:drawing>
+          </mc:Choice>
+          <mc:Fallback>
+            <w:pict>
+              <v:shape w14:anchorId="369CE2A7" id="_x0000_s1031" type="#_x0000_t202" style="position:absolute;left:0;text-align:left;margin-left:0;margin-top:.55pt;width:171pt;height:110.6pt;z-index:251670528;visibility:visible;mso-wrap-style:square;mso-width-percent:0;mso-height-percent:200;mso-wrap-distance-left:9pt;mso-wrap-distance-top:3.6pt;mso-wrap-distance-right:9pt;mso-wrap-distance-bottom:3.6pt;mso-position-horizontal:left;mso-position-horizontal-relative:margin;mso-position-vertical:absolute;mso-position-vertical-relative:text;mso-width-percent:0;mso-height-percent:200;mso-width-relative:margin;mso-height-relative:margin;v-text-anchor:top" o:gfxdata="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">
+                <v:textbox style="mso-fit-shape-to-text:t">
+                  <w:txbxContent>
+                    <w:p>
+                      <w:r>
+                        <w:t>Joystick</w:t>
+                      </w:r>
+                    </w:p>
+                    <w:p>
+                      <w:pPr>
+                        <w:pStyle w:val="ListParagraph"/>
+                        <w:numPr>
+                          <w:ilvl w:val="0"/>
+                          <w:numId w:val="17"/>
+                        </w:numPr>
+                      </w:pPr>
+                      <w:r>
+                        <w:t>Move player</w:t>
+                      </w:r>
+                    </w:p>
+                    <w:p>
+                      <w:pPr>
+                        <w:pStyle w:val="ListParagraph"/>
+                        <w:numPr>
+                          <w:ilvl w:val="0"/>
+                          <w:numId w:val="17"/>
+                        </w:numPr>
+                      </w:pPr>
+                      <w:r>
+                        <w:t>Hidden on windows/web</w:t>
+                      </w:r>
+                    </w:p>
+                    <w:p>
+                      <w:pPr>
+                        <w:pStyle w:val="ListParagraph"/>
+                        <w:numPr>
+                          <w:ilvl w:val="0"/>
+                          <w:numId w:val="17"/>
+                        </w:numPr>
+                      </w:pPr>
+                      <w:r>
+                        <w:t>Visible on mobile</w:t>
+                      </w:r>
+                    </w:p>
+                  </w:txbxContent>
+                </v:textbox>
+                <w10:wrap type="square" anchorx="margin"/>
+              </v:shape>
+            </w:pict>
+          </mc:Fallback>
+        </mc:AlternateContent>
+      </w:r>
     </w:p>
     <w:p>
       <w:pPr>
@@ -7346,6 +7320,15 @@
       <w:pPr>
         <w:jc w:val="center"/>
       </w:pPr>
+    </w:p>
+    <w:p>
+      <w:pPr>
+        <w:jc w:val="center"/>
+      </w:pPr>
+    </w:p>
+    <w:p>
+      <w:bookmarkStart w:id="27" w:name="_GoBack"/>
+      <w:bookmarkEnd w:id="27"/>
     </w:p>
     <w:p>
       <w:pPr>
@@ -8038,13 +8021,7 @@
                               </w:numPr>
                             </w:pPr>
                             <w:r>
-                              <w:t>Re</w:t>
-                            </w:r>
-                            <w:r>
-                              <w:t>sumes the game</w:t>
-                            </w:r>
-                            <w:r>
-                              <w:t>.</w:t>
+                              <w:t>Resumes the game.</w:t>
                             </w:r>
                           </w:p>
                           <w:p>
@@ -8143,13 +8120,7 @@
                         </w:numPr>
                       </w:pPr>
                       <w:r>
-                        <w:t>Re</w:t>
-                      </w:r>
-                      <w:r>
-                        <w:t>sumes the game</w:t>
-                      </w:r>
-                      <w:r>
-                        <w:t>.</w:t>
+                        <w:t>Resumes the game.</w:t>
                       </w:r>
                     </w:p>
                     <w:p>
@@ -13362,6 +13333,15 @@
 </file>
 
 <file path=customXml/item3.xml><?xml version="1.0" encoding="utf-8"?>
+<?mso-contentType ?>
+<FormTemplates xmlns="http://schemas.microsoft.com/sharepoint/v3/contenttype/forms">
+  <Display>DocumentLibraryForm</Display>
+  <Edit>DocumentLibraryForm</Edit>
+  <New>DocumentLibraryForm</New>
+</FormTemplates>
+</file>
+
+<file path=customXml/item4.xml><?xml version="1.0" encoding="utf-8"?>
 <ct:contentTypeSchema xmlns:ct="http://schemas.microsoft.com/office/2006/metadata/contentType" xmlns:ma="http://schemas.microsoft.com/office/2006/metadata/properties/metaAttributes" ct:_="" ma:_="" ma:contentTypeName="Document" ma:contentTypeID="0x01010074F10D0031F0BF458937D03CD959F800" ma:contentTypeVersion="7" ma:contentTypeDescription="Create a new document." ma:contentTypeScope="" ma:versionID="cd5dc5177ce39f5eefd2d36a9017b873">
   <xsd:schema xmlns:xsd="http://www.w3.org/2001/XMLSchema" xmlns:xs="http://www.w3.org/2001/XMLSchema" xmlns:p="http://schemas.microsoft.com/office/2006/metadata/properties" xmlns:ns2="d3e75b01-560b-433b-b252-2f7f4dd541a7" targetNamespace="http://schemas.microsoft.com/office/2006/metadata/properties" ma:root="true" ma:fieldsID="78457aa718daa4f1f188928f54b95684" ns2:_="">
     <xsd:import namespace="d3e75b01-560b-433b-b252-2f7f4dd541a7"/>
@@ -13525,15 +13505,6 @@
 </ct:contentTypeSchema>
 </file>
 
-<file path=customXml/item4.xml><?xml version="1.0" encoding="utf-8"?>
-<?mso-contentType ?>
-<FormTemplates xmlns="http://schemas.microsoft.com/sharepoint/v3/contenttype/forms">
-  <Display>DocumentLibraryForm</Display>
-  <Edit>DocumentLibraryForm</Edit>
-  <New>DocumentLibraryForm</New>
-</FormTemplates>
-</file>
-
 <file path=customXml/item5.xml><?xml version="1.0" encoding="utf-8"?>
 <b:Sources xmlns:b="http://schemas.openxmlformats.org/officeDocument/2006/bibliography" xmlns="http://schemas.openxmlformats.org/officeDocument/2006/bibliography" SelectedStyle="\APASixthEditionOfficeOnline.xsl" StyleName="APA" Version="6"/>
 </file>
@@ -13556,6 +13527,14 @@
 </file>
 
 <file path=customXml/itemProps3.xml><?xml version="1.0" encoding="utf-8"?>
+<ds:datastoreItem xmlns:ds="http://schemas.openxmlformats.org/officeDocument/2006/customXml" ds:itemID="{26BADB16-F778-4390-B3BD-D305E5FB0029}">
+  <ds:schemaRefs>
+    <ds:schemaRef ds:uri="http://schemas.microsoft.com/sharepoint/v3/contenttype/forms"/>
+  </ds:schemaRefs>
+</ds:datastoreItem>
+</file>
+
+<file path=customXml/itemProps4.xml><?xml version="1.0" encoding="utf-8"?>
 <ds:datastoreItem xmlns:ds="http://schemas.openxmlformats.org/officeDocument/2006/customXml" ds:itemID="{84FE7808-B688-48F8-AF1F-BC6ABC3FAE52}">
   <ds:schemaRefs>
     <ds:schemaRef ds:uri="http://schemas.microsoft.com/office/2006/metadata/contentType"/>
@@ -13573,16 +13552,8 @@
 </ds:datastoreItem>
 </file>
 
-<file path=customXml/itemProps4.xml><?xml version="1.0" encoding="utf-8"?>
-<ds:datastoreItem xmlns:ds="http://schemas.openxmlformats.org/officeDocument/2006/customXml" ds:itemID="{26BADB16-F778-4390-B3BD-D305E5FB0029}">
-  <ds:schemaRefs>
-    <ds:schemaRef ds:uri="http://schemas.microsoft.com/sharepoint/v3/contenttype/forms"/>
-  </ds:schemaRefs>
-</ds:datastoreItem>
-</file>
-
 <file path=customXml/itemProps5.xml><?xml version="1.0" encoding="utf-8"?>
-<ds:datastoreItem xmlns:ds="http://schemas.openxmlformats.org/officeDocument/2006/customXml" ds:itemID="{25EABD10-878F-4048-9743-E61337768A6A}">
+<ds:datastoreItem xmlns:ds="http://schemas.openxmlformats.org/officeDocument/2006/customXml" ds:itemID="{888C8F70-3D67-4530-8EBB-816DC102886C}">
   <ds:schemaRefs>
     <ds:schemaRef ds:uri="http://schemas.openxmlformats.org/officeDocument/2006/bibliography"/>
   </ds:schemaRefs>

--- a/CrossPlatformDevelopment - Design Document.docx
+++ b/CrossPlatformDevelopment - Design Document.docx
@@ -272,7 +272,7 @@
                   </wp:anchor>
                 </w:drawing>
               </mc:Choice>
-              <mc:Fallback xmlns:w16cex="http://schemas.microsoft.com/office/word/2018/wordml/cex" xmlns:w16="http://schemas.microsoft.com/office/word/2018/wordml">
+              <mc:Fallback xmlns:w16="http://schemas.microsoft.com/office/word/2018/wordml" xmlns:w16cex="http://schemas.microsoft.com/office/word/2018/wordml/cex">
                 <w:pict>
                   <v:group w14:anchorId="5CB92A93" id="Group 149" o:spid="_x0000_s1026" style="position:absolute;margin-left:0;margin-top:0;width:8in;height:95.7pt;z-index:251662336;mso-width-percent:941;mso-height-percent:121;mso-top-percent:23;mso-position-horizontal:center;mso-position-horizontal-relative:page;mso-position-vertical-relative:page;mso-width-percent:941;mso-height-percent:121;mso-top-percent:23" coordorigin="" coordsize="73152,12161" o:gfxdata="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">
                     <v:shape id="Rectangle 51" o:spid="_x0000_s1027" style="position:absolute;width:73152;height:11303;visibility:visible;mso-wrap-style:square;v-text-anchor:middle" coordsize="7312660,1129665" o:gfxdata="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" path="m,l7312660,r,1129665l3619500,733425,,1091565,,xe" fillcolor="#4472c4 [3204]" stroked="f" strokeweight="1pt">
@@ -1202,6 +1202,51 @@
           </w:p>
         </w:tc>
       </w:tr>
+      <w:tr>
+        <w:tc>
+          <w:tcPr>
+            <w:tcW w:w="1696" w:type="dxa"/>
+          </w:tcPr>
+          <w:p>
+            <w:r>
+              <w:t>1.0</w:t>
+            </w:r>
+          </w:p>
+        </w:tc>
+        <w:tc>
+          <w:tcPr>
+            <w:tcW w:w="1560" w:type="dxa"/>
+          </w:tcPr>
+          <w:p>
+            <w:r>
+              <w:t>Logan Ryan</w:t>
+            </w:r>
+          </w:p>
+        </w:tc>
+        <w:tc>
+          <w:tcPr>
+            <w:tcW w:w="1701" w:type="dxa"/>
+          </w:tcPr>
+          <w:p>
+            <w:r>
+              <w:t>17/09/2020</w:t>
+            </w:r>
+          </w:p>
+        </w:tc>
+        <w:tc>
+          <w:tcPr>
+            <w:tcW w:w="4393" w:type="dxa"/>
+          </w:tcPr>
+          <w:p>
+            <w:r>
+              <w:t>Added console controls</w:t>
+            </w:r>
+            <w:r>
+              <w:t>.</w:t>
+            </w:r>
+          </w:p>
+        </w:tc>
+      </w:tr>
     </w:tbl>
     <w:p/>
     <w:sdt>
@@ -5366,6 +5411,7 @@
         <w:t>The escape button will allow the player to pause the game</w:t>
       </w:r>
     </w:p>
+    <w:p/>
     <w:p>
       <w:pPr>
         <w:pStyle w:val="Heading2"/>
@@ -5388,7 +5434,15 @@
         </w:numPr>
       </w:pPr>
       <w:r>
-        <w:t>To move the player, they will be a joystick for the player to use.</w:t>
+        <w:t xml:space="preserve">To move the player, </w:t>
+      </w:r>
+      <w:proofErr w:type="spellStart"/>
+      <w:r>
+        <w:t>their</w:t>
+      </w:r>
+      <w:proofErr w:type="spellEnd"/>
+      <w:r>
+        <w:t xml:space="preserve"> will be a joystick for the player to use.</w:t>
       </w:r>
     </w:p>
     <w:p>
@@ -5415,10 +5469,63 @@
         <w:t>There will be a pause button in the top right corner for the player to pause to pause the game.</w:t>
       </w:r>
     </w:p>
-    <w:p/>
-    <w:p/>
-    <w:p/>
-    <w:p/>
+    <w:p>
+      <w:pPr>
+        <w:pStyle w:val="Heading2"/>
+      </w:pPr>
+      <w:r>
+        <w:lastRenderedPageBreak/>
+        <w:t>3.3 Console</w:t>
+      </w:r>
+    </w:p>
+    <w:p>
+      <w:pPr>
+        <w:pStyle w:val="ListParagraph"/>
+        <w:numPr>
+          <w:ilvl w:val="0"/>
+          <w:numId w:val="20"/>
+        </w:numPr>
+      </w:pPr>
+      <w:r>
+        <w:t>To move the player, the player will use the left joystick.</w:t>
+      </w:r>
+    </w:p>
+    <w:p>
+      <w:pPr>
+        <w:pStyle w:val="ListParagraph"/>
+        <w:numPr>
+          <w:ilvl w:val="0"/>
+          <w:numId w:val="20"/>
+        </w:numPr>
+      </w:pPr>
+      <w:r>
+        <w:t>The A button will let the player jump.</w:t>
+      </w:r>
+    </w:p>
+    <w:p>
+      <w:pPr>
+        <w:pStyle w:val="ListParagraph"/>
+        <w:numPr>
+          <w:ilvl w:val="0"/>
+          <w:numId w:val="20"/>
+        </w:numPr>
+      </w:pPr>
+      <w:r>
+        <w:t>The B button will let the player attack.</w:t>
+      </w:r>
+    </w:p>
+    <w:p>
+      <w:pPr>
+        <w:pStyle w:val="ListParagraph"/>
+        <w:numPr>
+          <w:ilvl w:val="0"/>
+          <w:numId w:val="20"/>
+        </w:numPr>
+      </w:pPr>
+      <w:r>
+        <w:t>The Start button will pause the game.</w:t>
+      </w:r>
+    </w:p>
     <w:p>
       <w:pPr>
         <w:pStyle w:val="Heading1"/>
@@ -5767,6 +5874,7 @@
           <w:szCs w:val="32"/>
           <w:lang w:eastAsia="en-AU"/>
         </w:rPr>
+        <w:lastRenderedPageBreak/>
         <w:t>Levels  </w:t>
       </w:r>
     </w:p>
@@ -5784,7 +5892,6 @@
           <w:rFonts w:ascii="Calibri" w:eastAsia="Times New Roman" w:hAnsi="Calibri" w:cs="Calibri"/>
           <w:lang w:eastAsia="en-AU"/>
         </w:rPr>
-        <w:lastRenderedPageBreak/>
         <w:t>The level was built manually by me</w:t>
       </w:r>
       <w:r>
@@ -6296,11 +6403,6 @@
           </wp:inline>
         </w:drawing>
       </w:r>
-    </w:p>
-    <w:p>
-      <w:pPr>
-        <w:jc w:val="center"/>
-      </w:pPr>
     </w:p>
     <w:p>
       <w:pPr>
@@ -7326,10 +7428,7 @@
         <w:jc w:val="center"/>
       </w:pPr>
     </w:p>
-    <w:p>
-      <w:bookmarkStart w:id="27" w:name="_GoBack"/>
-      <w:bookmarkEnd w:id="27"/>
-    </w:p>
+    <w:p/>
     <w:p>
       <w:pPr>
         <w:pStyle w:val="Heading2"/>
@@ -7339,12 +7438,12 @@
         </w:numPr>
         <w:ind w:left="480"/>
       </w:pPr>
-      <w:bookmarkStart w:id="28" w:name="_Toc50980517"/>
+      <w:bookmarkStart w:id="27" w:name="_Toc50980517"/>
       <w:r>
         <w:lastRenderedPageBreak/>
         <w:t>Game Over</w:t>
       </w:r>
-      <w:bookmarkEnd w:id="28"/>
+      <w:bookmarkEnd w:id="27"/>
     </w:p>
     <w:p>
       <w:pPr>
@@ -7817,12 +7916,17 @@
         </w:numPr>
         <w:ind w:left="480"/>
       </w:pPr>
-      <w:bookmarkStart w:id="29" w:name="_Toc50980518"/>
+      <w:bookmarkStart w:id="28" w:name="_Toc50980518"/>
       <w:r>
         <w:lastRenderedPageBreak/>
-        <w:t>Pause</w:t>
-      </w:r>
+        <w:t>Pau</w:t>
+      </w:r>
+      <w:bookmarkStart w:id="29" w:name="_GoBack"/>
       <w:bookmarkEnd w:id="29"/>
+      <w:r>
+        <w:t>se</w:t>
+      </w:r>
+      <w:bookmarkEnd w:id="28"/>
     </w:p>
     <w:p>
       <w:pPr>
@@ -11427,6 +11531,119 @@
     </w:lvl>
   </w:abstractNum>
   <w:abstractNum w:abstractNumId="12" w15:restartNumberingAfterBreak="0">
+    <w:nsid w:val="590156EA"/>
+    <w:multiLevelType w:val="hybridMultilevel"/>
+    <w:tmpl w:val="13C00CCC"/>
+    <w:lvl w:ilvl="0" w:tplc="0C090001">
+      <w:start w:val="1"/>
+      <w:numFmt w:val="bullet"/>
+      <w:lvlText w:val=""/>
+      <w:lvlJc w:val="left"/>
+      <w:pPr>
+        <w:ind w:left="720" w:hanging="360"/>
+      </w:pPr>
+      <w:rPr>
+        <w:rFonts w:ascii="Symbol" w:hAnsi="Symbol" w:hint="default"/>
+      </w:rPr>
+    </w:lvl>
+    <w:lvl w:ilvl="1" w:tplc="0C090003" w:tentative="1">
+      <w:start w:val="1"/>
+      <w:numFmt w:val="bullet"/>
+      <w:lvlText w:val="o"/>
+      <w:lvlJc w:val="left"/>
+      <w:pPr>
+        <w:ind w:left="1440" w:hanging="360"/>
+      </w:pPr>
+      <w:rPr>
+        <w:rFonts w:ascii="Courier New" w:hAnsi="Courier New" w:cs="Courier New" w:hint="default"/>
+      </w:rPr>
+    </w:lvl>
+    <w:lvl w:ilvl="2" w:tplc="0C090005" w:tentative="1">
+      <w:start w:val="1"/>
+      <w:numFmt w:val="bullet"/>
+      <w:lvlText w:val=""/>
+      <w:lvlJc w:val="left"/>
+      <w:pPr>
+        <w:ind w:left="2160" w:hanging="360"/>
+      </w:pPr>
+      <w:rPr>
+        <w:rFonts w:ascii="Wingdings" w:hAnsi="Wingdings" w:hint="default"/>
+      </w:rPr>
+    </w:lvl>
+    <w:lvl w:ilvl="3" w:tplc="0C090001" w:tentative="1">
+      <w:start w:val="1"/>
+      <w:numFmt w:val="bullet"/>
+      <w:lvlText w:val=""/>
+      <w:lvlJc w:val="left"/>
+      <w:pPr>
+        <w:ind w:left="2880" w:hanging="360"/>
+      </w:pPr>
+      <w:rPr>
+        <w:rFonts w:ascii="Symbol" w:hAnsi="Symbol" w:hint="default"/>
+      </w:rPr>
+    </w:lvl>
+    <w:lvl w:ilvl="4" w:tplc="0C090003" w:tentative="1">
+      <w:start w:val="1"/>
+      <w:numFmt w:val="bullet"/>
+      <w:lvlText w:val="o"/>
+      <w:lvlJc w:val="left"/>
+      <w:pPr>
+        <w:ind w:left="3600" w:hanging="360"/>
+      </w:pPr>
+      <w:rPr>
+        <w:rFonts w:ascii="Courier New" w:hAnsi="Courier New" w:cs="Courier New" w:hint="default"/>
+      </w:rPr>
+    </w:lvl>
+    <w:lvl w:ilvl="5" w:tplc="0C090005" w:tentative="1">
+      <w:start w:val="1"/>
+      <w:numFmt w:val="bullet"/>
+      <w:lvlText w:val=""/>
+      <w:lvlJc w:val="left"/>
+      <w:pPr>
+        <w:ind w:left="4320" w:hanging="360"/>
+      </w:pPr>
+      <w:rPr>
+        <w:rFonts w:ascii="Wingdings" w:hAnsi="Wingdings" w:hint="default"/>
+      </w:rPr>
+    </w:lvl>
+    <w:lvl w:ilvl="6" w:tplc="0C090001" w:tentative="1">
+      <w:start w:val="1"/>
+      <w:numFmt w:val="bullet"/>
+      <w:lvlText w:val=""/>
+      <w:lvlJc w:val="left"/>
+      <w:pPr>
+        <w:ind w:left="5040" w:hanging="360"/>
+      </w:pPr>
+      <w:rPr>
+        <w:rFonts w:ascii="Symbol" w:hAnsi="Symbol" w:hint="default"/>
+      </w:rPr>
+    </w:lvl>
+    <w:lvl w:ilvl="7" w:tplc="0C090003" w:tentative="1">
+      <w:start w:val="1"/>
+      <w:numFmt w:val="bullet"/>
+      <w:lvlText w:val="o"/>
+      <w:lvlJc w:val="left"/>
+      <w:pPr>
+        <w:ind w:left="5760" w:hanging="360"/>
+      </w:pPr>
+      <w:rPr>
+        <w:rFonts w:ascii="Courier New" w:hAnsi="Courier New" w:cs="Courier New" w:hint="default"/>
+      </w:rPr>
+    </w:lvl>
+    <w:lvl w:ilvl="8" w:tplc="0C090005" w:tentative="1">
+      <w:start w:val="1"/>
+      <w:numFmt w:val="bullet"/>
+      <w:lvlText w:val=""/>
+      <w:lvlJc w:val="left"/>
+      <w:pPr>
+        <w:ind w:left="6480" w:hanging="360"/>
+      </w:pPr>
+      <w:rPr>
+        <w:rFonts w:ascii="Wingdings" w:hAnsi="Wingdings" w:hint="default"/>
+      </w:rPr>
+    </w:lvl>
+  </w:abstractNum>
+  <w:abstractNum w:abstractNumId="13" w15:restartNumberingAfterBreak="0">
     <w:nsid w:val="5E8B32F3"/>
     <w:multiLevelType w:val="hybridMultilevel"/>
     <w:tmpl w:val="9942FB9E"/>
@@ -11538,7 +11755,7 @@
       </w:rPr>
     </w:lvl>
   </w:abstractNum>
-  <w:abstractNum w:abstractNumId="13" w15:restartNumberingAfterBreak="0">
+  <w:abstractNum w:abstractNumId="14" w15:restartNumberingAfterBreak="0">
     <w:nsid w:val="5F115C29"/>
     <w:multiLevelType w:val="hybridMultilevel"/>
     <w:tmpl w:val="BDB0A2BE"/>
@@ -11624,7 +11841,7 @@
       </w:pPr>
     </w:lvl>
   </w:abstractNum>
-  <w:abstractNum w:abstractNumId="14" w15:restartNumberingAfterBreak="0">
+  <w:abstractNum w:abstractNumId="15" w15:restartNumberingAfterBreak="0">
     <w:nsid w:val="640F58E5"/>
     <w:multiLevelType w:val="hybridMultilevel"/>
     <w:tmpl w:val="F3B278A0"/>
@@ -11736,7 +11953,7 @@
       </w:rPr>
     </w:lvl>
   </w:abstractNum>
-  <w:abstractNum w:abstractNumId="15" w15:restartNumberingAfterBreak="0">
+  <w:abstractNum w:abstractNumId="16" w15:restartNumberingAfterBreak="0">
     <w:nsid w:val="661F7DCB"/>
     <w:multiLevelType w:val="hybridMultilevel"/>
     <w:tmpl w:val="F5682AEE"/>
@@ -11848,7 +12065,7 @@
       </w:rPr>
     </w:lvl>
   </w:abstractNum>
-  <w:abstractNum w:abstractNumId="16" w15:restartNumberingAfterBreak="0">
+  <w:abstractNum w:abstractNumId="17" w15:restartNumberingAfterBreak="0">
     <w:nsid w:val="67F442A1"/>
     <w:multiLevelType w:val="hybridMultilevel"/>
     <w:tmpl w:val="CB46CEDA"/>
@@ -11961,7 +12178,7 @@
       </w:rPr>
     </w:lvl>
   </w:abstractNum>
-  <w:abstractNum w:abstractNumId="17" w15:restartNumberingAfterBreak="0">
+  <w:abstractNum w:abstractNumId="18" w15:restartNumberingAfterBreak="0">
     <w:nsid w:val="68F25423"/>
     <w:multiLevelType w:val="hybridMultilevel"/>
     <w:tmpl w:val="121AE918"/>
@@ -12074,7 +12291,7 @@
       </w:rPr>
     </w:lvl>
   </w:abstractNum>
-  <w:abstractNum w:abstractNumId="18" w15:restartNumberingAfterBreak="0">
+  <w:abstractNum w:abstractNumId="19" w15:restartNumberingAfterBreak="0">
     <w:nsid w:val="70B52828"/>
     <w:multiLevelType w:val="multilevel"/>
     <w:tmpl w:val="7374A5C0"/>
@@ -12188,10 +12405,10 @@
     </w:lvl>
   </w:abstractNum>
   <w:num w:numId="1">
-    <w:abstractNumId w:val="13"/>
+    <w:abstractNumId w:val="14"/>
   </w:num>
   <w:num w:numId="2">
-    <w:abstractNumId w:val="18"/>
+    <w:abstractNumId w:val="19"/>
   </w:num>
   <w:num w:numId="3">
     <w:abstractNumId w:val="11"/>
@@ -12224,25 +12441,28 @@
     <w:abstractNumId w:val="10"/>
   </w:num>
   <w:num w:numId="13">
-    <w:abstractNumId w:val="16"/>
+    <w:abstractNumId w:val="17"/>
   </w:num>
   <w:num w:numId="14">
-    <w:abstractNumId w:val="17"/>
+    <w:abstractNumId w:val="18"/>
   </w:num>
   <w:num w:numId="15">
     <w:abstractNumId w:val="2"/>
   </w:num>
   <w:num w:numId="16">
-    <w:abstractNumId w:val="15"/>
+    <w:abstractNumId w:val="16"/>
   </w:num>
   <w:num w:numId="17">
-    <w:abstractNumId w:val="12"/>
+    <w:abstractNumId w:val="13"/>
   </w:num>
   <w:num w:numId="18">
-    <w:abstractNumId w:val="14"/>
+    <w:abstractNumId w:val="15"/>
   </w:num>
   <w:num w:numId="19">
     <w:abstractNumId w:val="6"/>
+  </w:num>
+  <w:num w:numId="20">
+    <w:abstractNumId w:val="12"/>
   </w:num>
 </w:numbering>
 </file>
@@ -13333,15 +13553,6 @@
 </file>
 
 <file path=customXml/item3.xml><?xml version="1.0" encoding="utf-8"?>
-<?mso-contentType ?>
-<FormTemplates xmlns="http://schemas.microsoft.com/sharepoint/v3/contenttype/forms">
-  <Display>DocumentLibraryForm</Display>
-  <Edit>DocumentLibraryForm</Edit>
-  <New>DocumentLibraryForm</New>
-</FormTemplates>
-</file>
-
-<file path=customXml/item4.xml><?xml version="1.0" encoding="utf-8"?>
 <ct:contentTypeSchema xmlns:ct="http://schemas.microsoft.com/office/2006/metadata/contentType" xmlns:ma="http://schemas.microsoft.com/office/2006/metadata/properties/metaAttributes" ct:_="" ma:_="" ma:contentTypeName="Document" ma:contentTypeID="0x01010074F10D0031F0BF458937D03CD959F800" ma:contentTypeVersion="7" ma:contentTypeDescription="Create a new document." ma:contentTypeScope="" ma:versionID="cd5dc5177ce39f5eefd2d36a9017b873">
   <xsd:schema xmlns:xsd="http://www.w3.org/2001/XMLSchema" xmlns:xs="http://www.w3.org/2001/XMLSchema" xmlns:p="http://schemas.microsoft.com/office/2006/metadata/properties" xmlns:ns2="d3e75b01-560b-433b-b252-2f7f4dd541a7" targetNamespace="http://schemas.microsoft.com/office/2006/metadata/properties" ma:root="true" ma:fieldsID="78457aa718daa4f1f188928f54b95684" ns2:_="">
     <xsd:import namespace="d3e75b01-560b-433b-b252-2f7f4dd541a7"/>
@@ -13505,6 +13716,15 @@
 </ct:contentTypeSchema>
 </file>
 
+<file path=customXml/item4.xml><?xml version="1.0" encoding="utf-8"?>
+<?mso-contentType ?>
+<FormTemplates xmlns="http://schemas.microsoft.com/sharepoint/v3/contenttype/forms">
+  <Display>DocumentLibraryForm</Display>
+  <Edit>DocumentLibraryForm</Edit>
+  <New>DocumentLibraryForm</New>
+</FormTemplates>
+</file>
+
 <file path=customXml/item5.xml><?xml version="1.0" encoding="utf-8"?>
 <b:Sources xmlns:b="http://schemas.openxmlformats.org/officeDocument/2006/bibliography" xmlns="http://schemas.openxmlformats.org/officeDocument/2006/bibliography" SelectedStyle="\APASixthEditionOfficeOnline.xsl" StyleName="APA" Version="6"/>
 </file>
@@ -13527,14 +13747,6 @@
 </file>
 
 <file path=customXml/itemProps3.xml><?xml version="1.0" encoding="utf-8"?>
-<ds:datastoreItem xmlns:ds="http://schemas.openxmlformats.org/officeDocument/2006/customXml" ds:itemID="{26BADB16-F778-4390-B3BD-D305E5FB0029}">
-  <ds:schemaRefs>
-    <ds:schemaRef ds:uri="http://schemas.microsoft.com/sharepoint/v3/contenttype/forms"/>
-  </ds:schemaRefs>
-</ds:datastoreItem>
-</file>
-
-<file path=customXml/itemProps4.xml><?xml version="1.0" encoding="utf-8"?>
 <ds:datastoreItem xmlns:ds="http://schemas.openxmlformats.org/officeDocument/2006/customXml" ds:itemID="{84FE7808-B688-48F8-AF1F-BC6ABC3FAE52}">
   <ds:schemaRefs>
     <ds:schemaRef ds:uri="http://schemas.microsoft.com/office/2006/metadata/contentType"/>
@@ -13552,8 +13764,16 @@
 </ds:datastoreItem>
 </file>
 
+<file path=customXml/itemProps4.xml><?xml version="1.0" encoding="utf-8"?>
+<ds:datastoreItem xmlns:ds="http://schemas.openxmlformats.org/officeDocument/2006/customXml" ds:itemID="{26BADB16-F778-4390-B3BD-D305E5FB0029}">
+  <ds:schemaRefs>
+    <ds:schemaRef ds:uri="http://schemas.microsoft.com/sharepoint/v3/contenttype/forms"/>
+  </ds:schemaRefs>
+</ds:datastoreItem>
+</file>
+
 <file path=customXml/itemProps5.xml><?xml version="1.0" encoding="utf-8"?>
-<ds:datastoreItem xmlns:ds="http://schemas.openxmlformats.org/officeDocument/2006/customXml" ds:itemID="{888C8F70-3D67-4530-8EBB-816DC102886C}">
+<ds:datastoreItem xmlns:ds="http://schemas.openxmlformats.org/officeDocument/2006/customXml" ds:itemID="{E5096C73-5A21-4760-9285-E8AE0F0618A2}">
   <ds:schemaRefs>
     <ds:schemaRef ds:uri="http://schemas.openxmlformats.org/officeDocument/2006/bibliography"/>
   </ds:schemaRefs>

--- a/CrossPlatformDevelopment - Design Document.docx
+++ b/CrossPlatformDevelopment - Design Document.docx
@@ -383,7 +383,6 @@
                                   <w:dataBinding w:prefixMappings="xmlns:ns0='http://schemas.microsoft.com/office/2006/coverPageProps' " w:xpath="/ns0:CoverPageProperties[1]/ns0:Abstract[1]" w:storeItemID="{55AF091B-3C7A-41E3-B477-F2FDAA23CFDA}"/>
                                   <w:text w:multiLine="1"/>
                                 </w:sdtPr>
-                                <w:sdtEndPr/>
                                 <w:sdtContent>
                                   <w:p>
                                     <w:pPr>
@@ -467,7 +466,6 @@
                             <w:dataBinding w:prefixMappings="xmlns:ns0='http://schemas.microsoft.com/office/2006/coverPageProps' " w:xpath="/ns0:CoverPageProperties[1]/ns0:Abstract[1]" w:storeItemID="{55AF091B-3C7A-41E3-B477-F2FDAA23CFDA}"/>
                             <w:text w:multiLine="1"/>
                           </w:sdtPr>
-                          <w:sdtEndPr/>
                           <w:sdtContent>
                             <w:p>
                               <w:pPr>
@@ -585,7 +583,6 @@
                                     <w:dataBinding w:prefixMappings="xmlns:ns0='http://purl.org/dc/elements/1.1/' xmlns:ns1='http://schemas.openxmlformats.org/package/2006/metadata/core-properties' " w:xpath="/ns1:coreProperties[1]/ns0:title[1]" w:storeItemID="{6C3C8BC8-F283-45AE-878A-BAB7291924A1}"/>
                                     <w:text w:multiLine="1"/>
                                   </w:sdtPr>
-                                  <w:sdtEndPr/>
                                   <w:sdtContent>
                                     <w:r>
                                       <w:rPr>
@@ -630,7 +627,6 @@
                                   <w:dataBinding w:prefixMappings="xmlns:ns0='http://purl.org/dc/elements/1.1/' xmlns:ns1='http://schemas.openxmlformats.org/package/2006/metadata/core-properties' " w:xpath="/ns1:coreProperties[1]/ns0:subject[1]" w:storeItemID="{6C3C8BC8-F283-45AE-878A-BAB7291924A1}"/>
                                   <w:text/>
                                 </w:sdtPr>
-                                <w:sdtEndPr/>
                                 <w:sdtContent>
                                   <w:p>
                                     <w:pPr>
@@ -648,15 +644,7 @@
                                         <w:sz w:val="36"/>
                                         <w:szCs w:val="36"/>
                                       </w:rPr>
-                                      <w:t xml:space="preserve">Author: </w:t>
-                                    </w:r>
-                                    <w:r>
-                                      <w:rPr>
-                                        <w:color w:val="404040" w:themeColor="text1" w:themeTint="BF"/>
-                                        <w:sz w:val="36"/>
-                                        <w:szCs w:val="36"/>
-                                      </w:rPr>
-                                      <w:t>Logan Ryan</w:t>
+                                      <w:t>Author: Logan Ryan</w:t>
                                     </w:r>
                                   </w:p>
                                 </w:sdtContent>
@@ -710,7 +698,6 @@
                               <w:dataBinding w:prefixMappings="xmlns:ns0='http://purl.org/dc/elements/1.1/' xmlns:ns1='http://schemas.openxmlformats.org/package/2006/metadata/core-properties' " w:xpath="/ns1:coreProperties[1]/ns0:title[1]" w:storeItemID="{6C3C8BC8-F283-45AE-878A-BAB7291924A1}"/>
                               <w:text w:multiLine="1"/>
                             </w:sdtPr>
-                            <w:sdtEndPr/>
                             <w:sdtContent>
                               <w:r>
                                 <w:rPr>
@@ -755,7 +742,6 @@
                             <w:dataBinding w:prefixMappings="xmlns:ns0='http://purl.org/dc/elements/1.1/' xmlns:ns1='http://schemas.openxmlformats.org/package/2006/metadata/core-properties' " w:xpath="/ns1:coreProperties[1]/ns0:subject[1]" w:storeItemID="{6C3C8BC8-F283-45AE-878A-BAB7291924A1}"/>
                             <w:text/>
                           </w:sdtPr>
-                          <w:sdtEndPr/>
                           <w:sdtContent>
                             <w:p>
                               <w:pPr>
@@ -773,15 +759,7 @@
                                   <w:sz w:val="36"/>
                                   <w:szCs w:val="36"/>
                                 </w:rPr>
-                                <w:t xml:space="preserve">Author: </w:t>
-                              </w:r>
-                              <w:r>
-                                <w:rPr>
-                                  <w:color w:val="404040" w:themeColor="text1" w:themeTint="BF"/>
-                                  <w:sz w:val="36"/>
-                                  <w:szCs w:val="36"/>
-                                </w:rPr>
-                                <w:t>Logan Ryan</w:t>
+                                <w:t>Author: Logan Ryan</w:t>
                               </w:r>
                             </w:p>
                           </w:sdtContent>
@@ -7456,7 +7434,7 @@
         <mc:AlternateContent>
           <mc:Choice Requires="wps">
             <w:drawing>
-              <wp:anchor distT="0" distB="0" distL="114300" distR="114300" simplePos="0" relativeHeight="251683840" behindDoc="0" locked="0" layoutInCell="1" allowOverlap="1" wp14:anchorId="077EFBE1" wp14:editId="29C61396">
+              <wp:anchor distT="0" distB="0" distL="114300" distR="114300" simplePos="0" relativeHeight="251683840" behindDoc="0" locked="0" layoutInCell="1" allowOverlap="1" wp14:anchorId="077EFBE1" wp14:editId="2F4E00FF">
                 <wp:simplePos x="0" y="0"/>
                 <wp:positionH relativeFrom="column">
                   <wp:posOffset>2876550</wp:posOffset>
@@ -7508,7 +7486,11 @@
           </mc:Choice>
           <mc:Fallback>
             <w:pict>
-              <v:shape w14:anchorId="65675E65" id="Straight Arrow Connector 20" o:spid="_x0000_s1026" type="#_x0000_t32" style="position:absolute;margin-left:226.5pt;margin-top:201.1pt;width:3.75pt;height:155.25pt;flip:y;z-index:251683840;visibility:visible;mso-wrap-style:square;mso-wrap-distance-left:9pt;mso-wrap-distance-top:0;mso-wrap-distance-right:9pt;mso-wrap-distance-bottom:0;mso-position-horizontal:absolute;mso-position-horizontal-relative:text;mso-position-vertical:absolute;mso-position-vertical-relative:text" o:gfxdata="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" strokecolor="black [3200]" strokeweight=".5pt">
+              <v:shapetype w14:anchorId="4D037AA2" id="_x0000_t32" coordsize="21600,21600" o:spt="32" o:oned="t" path="m,l21600,21600e" filled="f">
+                <v:path arrowok="t" fillok="f" o:connecttype="none"/>
+                <o:lock v:ext="edit" shapetype="t"/>
+              </v:shapetype>
+              <v:shape id="Straight Arrow Connector 20" o:spid="_x0000_s1026" type="#_x0000_t32" style="position:absolute;margin-left:226.5pt;margin-top:201.1pt;width:3.75pt;height:155.25pt;flip:y;z-index:251683840;visibility:visible;mso-wrap-style:square;mso-wrap-distance-left:9pt;mso-wrap-distance-top:0;mso-wrap-distance-right:9pt;mso-wrap-distance-bottom:0;mso-position-horizontal:absolute;mso-position-horizontal-relative:text;mso-position-vertical:absolute;mso-position-vertical-relative:text" o:gfxdata="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" strokecolor="black [3200]" strokeweight=".5pt">
                 <v:stroke endarrow="block" joinstyle="miter"/>
               </v:shape>
             </w:pict>
@@ -7688,10 +7670,7 @@
                               </w:numPr>
                             </w:pPr>
                             <w:r>
-                              <w:t>Returns the player to the main menu</w:t>
-                            </w:r>
-                            <w:r>
-                              <w:t>.</w:t>
+                              <w:t>Returns the player to the main menu.</w:t>
                             </w:r>
                           </w:p>
                           <w:p>
@@ -7715,10 +7694,7 @@
                               </w:numPr>
                             </w:pPr>
                             <w:r>
-                              <w:t>Quits the application</w:t>
-                            </w:r>
-                            <w:r>
-                              <w:t>.</w:t>
+                              <w:t>Quits the application.</w:t>
                             </w:r>
                           </w:p>
                         </w:txbxContent>
@@ -7793,10 +7769,7 @@
                         </w:numPr>
                       </w:pPr>
                       <w:r>
-                        <w:t>Returns the player to the main menu</w:t>
-                      </w:r>
-                      <w:r>
-                        <w:t>.</w:t>
+                        <w:t>Returns the player to the main menu.</w:t>
                       </w:r>
                     </w:p>
                     <w:p>
@@ -7820,10 +7793,7 @@
                         </w:numPr>
                       </w:pPr>
                       <w:r>
-                        <w:t>Quits the application</w:t>
-                      </w:r>
-                      <w:r>
-                        <w:t>.</w:t>
+                        <w:t>Quits the application.</w:t>
                       </w:r>
                     </w:p>
                   </w:txbxContent>
@@ -7919,19 +7889,89 @@
       <w:bookmarkStart w:id="28" w:name="_Toc50980518"/>
       <w:r>
         <w:lastRenderedPageBreak/>
-        <w:t>Pau</w:t>
-      </w:r>
+        <w:t>Pause</w:t>
+      </w:r>
+      <w:bookmarkEnd w:id="28"/>
+    </w:p>
+    <w:p>
+      <w:pPr>
+        <w:jc w:val="center"/>
+      </w:pPr>
       <w:bookmarkStart w:id="29" w:name="_GoBack"/>
+      <w:r>
+        <w:rPr>
+          <w:noProof/>
+        </w:rPr>
+        <mc:AlternateContent>
+          <mc:Choice Requires="wps">
+            <w:drawing>
+              <wp:anchor distT="0" distB="0" distL="114300" distR="114300" simplePos="0" relativeHeight="251705344" behindDoc="0" locked="0" layoutInCell="1" allowOverlap="1" wp14:anchorId="5458BECE" wp14:editId="010993F9">
+                <wp:simplePos x="0" y="0"/>
+                <wp:positionH relativeFrom="column">
+                  <wp:posOffset>2257425</wp:posOffset>
+                </wp:positionH>
+                <wp:positionV relativeFrom="paragraph">
+                  <wp:posOffset>1087120</wp:posOffset>
+                </wp:positionV>
+                <wp:extent cx="1333500" cy="1447800"/>
+                <wp:effectExtent l="0" t="0" r="19050" b="19050"/>
+                <wp:wrapNone/>
+                <wp:docPr id="1" name="Rectangle 1"/>
+                <wp:cNvGraphicFramePr/>
+                <a:graphic xmlns:a="http://schemas.openxmlformats.org/drawingml/2006/main">
+                  <a:graphicData uri="http://schemas.microsoft.com/office/word/2010/wordprocessingShape">
+                    <wps:wsp>
+                      <wps:cNvSpPr/>
+                      <wps:spPr>
+                        <a:xfrm>
+                          <a:off x="0" y="0"/>
+                          <a:ext cx="1333500" cy="1447800"/>
+                        </a:xfrm>
+                        <a:prstGeom prst="rect">
+                          <a:avLst/>
+                        </a:prstGeom>
+                        <a:noFill/>
+                      </wps:spPr>
+                      <wps:style>
+                        <a:lnRef idx="2">
+                          <a:schemeClr val="dk1"/>
+                        </a:lnRef>
+                        <a:fillRef idx="1">
+                          <a:schemeClr val="lt1"/>
+                        </a:fillRef>
+                        <a:effectRef idx="0">
+                          <a:schemeClr val="dk1"/>
+                        </a:effectRef>
+                        <a:fontRef idx="minor">
+                          <a:schemeClr val="dk1"/>
+                        </a:fontRef>
+                      </wps:style>
+                      <wps:bodyPr rot="0" spcFirstLastPara="0" vertOverflow="overflow" horzOverflow="overflow" vert="horz" wrap="square" lIns="91440" tIns="45720" rIns="91440" bIns="45720" numCol="1" spcCol="0" rtlCol="0" fromWordArt="0" anchor="ctr" anchorCtr="0" forceAA="0" compatLnSpc="1">
+                        <a:prstTxWarp prst="textNoShape">
+                          <a:avLst/>
+                        </a:prstTxWarp>
+                        <a:noAutofit/>
+                      </wps:bodyPr>
+                    </wps:wsp>
+                  </a:graphicData>
+                </a:graphic>
+                <wp14:sizeRelH relativeFrom="margin">
+                  <wp14:pctWidth>0</wp14:pctWidth>
+                </wp14:sizeRelH>
+                <wp14:sizeRelV relativeFrom="margin">
+                  <wp14:pctHeight>0</wp14:pctHeight>
+                </wp14:sizeRelV>
+              </wp:anchor>
+            </w:drawing>
+          </mc:Choice>
+          <mc:Fallback>
+            <w:pict>
+              <v:rect w14:anchorId="0412DF30" id="Rectangle 1" o:spid="_x0000_s1026" style="position:absolute;margin-left:177.75pt;margin-top:85.6pt;width:105pt;height:114pt;z-index:251705344;visibility:visible;mso-wrap-style:square;mso-width-percent:0;mso-height-percent:0;mso-wrap-distance-left:9pt;mso-wrap-distance-top:0;mso-wrap-distance-right:9pt;mso-wrap-distance-bottom:0;mso-position-horizontal:absolute;mso-position-horizontal-relative:text;mso-position-vertical:absolute;mso-position-vertical-relative:text;mso-width-percent:0;mso-height-percent:0;mso-width-relative:margin;mso-height-relative:margin;v-text-anchor:middle" o:gfxdata="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" filled="f" strokecolor="black [3200]" strokeweight="1pt"/>
+            </w:pict>
+          </mc:Fallback>
+        </mc:AlternateContent>
+      </w:r>
       <w:bookmarkEnd w:id="29"/>
-      <w:r>
-        <w:t>se</w:t>
-      </w:r>
-      <w:bookmarkEnd w:id="28"/>
-    </w:p>
-    <w:p>
-      <w:pPr>
-        <w:jc w:val="center"/>
-      </w:pPr>
       <w:r>
         <w:rPr>
           <w:noProof/>
@@ -9283,13 +9323,7 @@
                               </w:numPr>
                             </w:pPr>
                             <w:r>
-                              <w:t xml:space="preserve">Visible in the </w:t>
-                            </w:r>
-                            <w:r>
-                              <w:t>instruction’s</w:t>
-                            </w:r>
-                            <w:r>
-                              <w:t xml:space="preserve"> menu</w:t>
+                              <w:t>Visible in the instruction’s menu</w:t>
                             </w:r>
                           </w:p>
                           <w:p>
@@ -9438,13 +9472,7 @@
                         </w:numPr>
                       </w:pPr>
                       <w:r>
-                        <w:t xml:space="preserve">Visible in the </w:t>
-                      </w:r>
-                      <w:r>
-                        <w:t>instruction’s</w:t>
-                      </w:r>
-                      <w:r>
-                        <w:t xml:space="preserve"> menu</w:t>
+                        <w:t>Visible in the instruction’s menu</w:t>
                       </w:r>
                     </w:p>
                     <w:p>
@@ -13773,7 +13801,7 @@
 </file>
 
 <file path=customXml/itemProps5.xml><?xml version="1.0" encoding="utf-8"?>
-<ds:datastoreItem xmlns:ds="http://schemas.openxmlformats.org/officeDocument/2006/customXml" ds:itemID="{E5096C73-5A21-4760-9285-E8AE0F0618A2}">
+<ds:datastoreItem xmlns:ds="http://schemas.openxmlformats.org/officeDocument/2006/customXml" ds:itemID="{4118CD2A-2E94-46AA-9F78-0EC2E3DDC6E1}">
   <ds:schemaRefs>
     <ds:schemaRef ds:uri="http://schemas.openxmlformats.org/officeDocument/2006/bibliography"/>
   </ds:schemaRefs>

--- a/CrossPlatformDevelopment - Design Document.docx
+++ b/CrossPlatformDevelopment - Design Document.docx
@@ -272,7 +272,7 @@
                   </wp:anchor>
                 </w:drawing>
               </mc:Choice>
-              <mc:Fallback xmlns:w16="http://schemas.microsoft.com/office/word/2018/wordml" xmlns:w16cex="http://schemas.microsoft.com/office/word/2018/wordml/cex">
+              <mc:Fallback xmlns:w16cex="http://schemas.microsoft.com/office/word/2018/wordml/cex" xmlns:w16="http://schemas.microsoft.com/office/word/2018/wordml">
                 <w:pict>
                   <v:group w14:anchorId="5CB92A93" id="Group 149" o:spid="_x0000_s1026" style="position:absolute;margin-left:0;margin-top:0;width:8in;height:95.7pt;z-index:251662336;mso-width-percent:941;mso-height-percent:121;mso-top-percent:23;mso-position-horizontal:center;mso-position-horizontal-relative:page;mso-position-vertical-relative:page;mso-width-percent:941;mso-height-percent:121;mso-top-percent:23" coordorigin="" coordsize="73152,12161" o:gfxdata="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">
                     <v:shape id="Rectangle 51" o:spid="_x0000_s1027" style="position:absolute;width:73152;height:11303;visibility:visible;mso-wrap-style:square;v-text-anchor:middle" coordsize="7312660,1129665" o:gfxdata="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" path="m,l7312660,r,1129665l3619500,733425,,1091565,,xe" fillcolor="#4472c4 [3204]" stroked="f" strokeweight="1pt">
@@ -383,6 +383,7 @@
                                   <w:dataBinding w:prefixMappings="xmlns:ns0='http://schemas.microsoft.com/office/2006/coverPageProps' " w:xpath="/ns0:CoverPageProperties[1]/ns0:Abstract[1]" w:storeItemID="{55AF091B-3C7A-41E3-B477-F2FDAA23CFDA}"/>
                                   <w:text w:multiLine="1"/>
                                 </w:sdtPr>
+                                <w:sdtEndPr/>
                                 <w:sdtContent>
                                   <w:p>
                                     <w:pPr>
@@ -466,6 +467,7 @@
                             <w:dataBinding w:prefixMappings="xmlns:ns0='http://schemas.microsoft.com/office/2006/coverPageProps' " w:xpath="/ns0:CoverPageProperties[1]/ns0:Abstract[1]" w:storeItemID="{55AF091B-3C7A-41E3-B477-F2FDAA23CFDA}"/>
                             <w:text w:multiLine="1"/>
                           </w:sdtPr>
+                          <w:sdtEndPr/>
                           <w:sdtContent>
                             <w:p>
                               <w:pPr>
@@ -583,6 +585,7 @@
                                     <w:dataBinding w:prefixMappings="xmlns:ns0='http://purl.org/dc/elements/1.1/' xmlns:ns1='http://schemas.openxmlformats.org/package/2006/metadata/core-properties' " w:xpath="/ns1:coreProperties[1]/ns0:title[1]" w:storeItemID="{6C3C8BC8-F283-45AE-878A-BAB7291924A1}"/>
                                     <w:text w:multiLine="1"/>
                                   </w:sdtPr>
+                                  <w:sdtEndPr/>
                                   <w:sdtContent>
                                     <w:r>
                                       <w:rPr>
@@ -627,6 +630,7 @@
                                   <w:dataBinding w:prefixMappings="xmlns:ns0='http://purl.org/dc/elements/1.1/' xmlns:ns1='http://schemas.openxmlformats.org/package/2006/metadata/core-properties' " w:xpath="/ns1:coreProperties[1]/ns0:subject[1]" w:storeItemID="{6C3C8BC8-F283-45AE-878A-BAB7291924A1}"/>
                                   <w:text/>
                                 </w:sdtPr>
+                                <w:sdtEndPr/>
                                 <w:sdtContent>
                                   <w:p>
                                     <w:pPr>
@@ -698,6 +702,7 @@
                               <w:dataBinding w:prefixMappings="xmlns:ns0='http://purl.org/dc/elements/1.1/' xmlns:ns1='http://schemas.openxmlformats.org/package/2006/metadata/core-properties' " w:xpath="/ns1:coreProperties[1]/ns0:title[1]" w:storeItemID="{6C3C8BC8-F283-45AE-878A-BAB7291924A1}"/>
                               <w:text w:multiLine="1"/>
                             </w:sdtPr>
+                            <w:sdtEndPr/>
                             <w:sdtContent>
                               <w:r>
                                 <w:rPr>
@@ -742,6 +747,7 @@
                             <w:dataBinding w:prefixMappings="xmlns:ns0='http://purl.org/dc/elements/1.1/' xmlns:ns1='http://schemas.openxmlformats.org/package/2006/metadata/core-properties' " w:xpath="/ns1:coreProperties[1]/ns0:subject[1]" w:storeItemID="{6C3C8BC8-F283-45AE-878A-BAB7291924A1}"/>
                             <w:text/>
                           </w:sdtPr>
+                          <w:sdtEndPr/>
                           <w:sdtContent>
                             <w:p>
                               <w:pPr>
@@ -1187,7 +1193,7 @@
           </w:tcPr>
           <w:p>
             <w:r>
-              <w:t>1.0</w:t>
+              <w:t>0.7</w:t>
             </w:r>
           </w:p>
         </w:tc>
@@ -1221,6 +1227,48 @@
             </w:r>
             <w:r>
               <w:t>.</w:t>
+            </w:r>
+          </w:p>
+        </w:tc>
+      </w:tr>
+      <w:tr>
+        <w:tc>
+          <w:tcPr>
+            <w:tcW w:w="1696" w:type="dxa"/>
+          </w:tcPr>
+          <w:p>
+            <w:r>
+              <w:t>1.0</w:t>
+            </w:r>
+          </w:p>
+        </w:tc>
+        <w:tc>
+          <w:tcPr>
+            <w:tcW w:w="1560" w:type="dxa"/>
+          </w:tcPr>
+          <w:p>
+            <w:r>
+              <w:t>Logan Ryan</w:t>
+            </w:r>
+          </w:p>
+        </w:tc>
+        <w:tc>
+          <w:tcPr>
+            <w:tcW w:w="1701" w:type="dxa"/>
+          </w:tcPr>
+          <w:p>
+            <w:r>
+              <w:t>18/09/2020</w:t>
+            </w:r>
+          </w:p>
+        </w:tc>
+        <w:tc>
+          <w:tcPr>
+            <w:tcW w:w="4393" w:type="dxa"/>
+          </w:tcPr>
+          <w:p>
+            <w:r>
+              <w:t>Updated Asset table.</w:t>
             </w:r>
           </w:p>
         </w:tc>
@@ -4514,17 +4562,14 @@
             <w:pPr>
               <w:rPr>
                 <w:b/>
-                <w:bCs/>
               </w:rPr>
             </w:pPr>
             <w:r>
               <w:rPr>
                 <w:b/>
-                <w:bCs/>
                 <w:sz w:val="18"/>
-                <w:szCs w:val="18"/>
-              </w:rPr>
-              <w:t>Droid Void Extended - Crash Bandicoot: The Wrath of Cortex Music</w:t>
+              </w:rPr>
+              <w:t>Snaps Prototype | Sci-Fi / Industrial</w:t>
             </w:r>
           </w:p>
         </w:tc>
@@ -4535,18 +4580,17 @@
           <w:p>
             <w:pPr>
               <w:rPr>
+                <w:rStyle w:val="Hyperlink"/>
                 <w:sz w:val="18"/>
               </w:rPr>
             </w:pPr>
-            <w:hyperlink r:id="rId15" w:history="1">
-              <w:r>
-                <w:rPr>
-                  <w:rStyle w:val="Hyperlink"/>
-                  <w:sz w:val="18"/>
-                </w:rPr>
-                <w:t>https://www.youtube.com/watch?v=1-v6-_z7exE&amp;list=PLWFYZb-mcJq1l0nK692l4Qf7Y6dOiEZjp&amp;index=24&amp;t=0s</w:t>
-              </w:r>
-            </w:hyperlink>
+            <w:r>
+              <w:rPr>
+                <w:rStyle w:val="Hyperlink"/>
+                <w:sz w:val="18"/>
+              </w:rPr>
+              <w:t>https://assetstore.unity.com/packages/3d/environments/sci-fi/snaps-prototype-sci-fi-industrial-136759</w:t>
+            </w:r>
           </w:p>
         </w:tc>
         <w:tc>
@@ -4563,7 +4607,7 @@
               <w:rPr>
                 <w:sz w:val="18"/>
               </w:rPr>
-              <w:t>Background music for main level.</w:t>
+              <w:t>Asset use for environment</w:t>
             </w:r>
           </w:p>
         </w:tc>
@@ -4577,15 +4621,18 @@
             <w:pPr>
               <w:rPr>
                 <w:b/>
+                <w:sz w:val="18"/>
               </w:rPr>
             </w:pPr>
+            <w:proofErr w:type="spellStart"/>
             <w:r>
               <w:rPr>
                 <w:b/>
                 <w:sz w:val="18"/>
               </w:rPr>
-              <w:t>Sci-Fi Music Pack - Victory (Fanfare)</w:t>
-            </w:r>
+              <w:t>Zapsplat</w:t>
+            </w:r>
+            <w:proofErr w:type="spellEnd"/>
           </w:p>
         </w:tc>
         <w:tc>
@@ -4595,15 +4642,16 @@
           <w:p>
             <w:pPr>
               <w:rPr>
-                <w:sz w:val="18"/>
-              </w:rPr>
-            </w:pPr>
-            <w:r>
-              <w:rPr>
                 <w:rStyle w:val="Hyperlink"/>
                 <w:sz w:val="18"/>
               </w:rPr>
-              <w:t>https://soundcloud.com/benthornburg/sci-fi-music-pack-victory-fanfare</w:t>
+            </w:pPr>
+            <w:r>
+              <w:rPr>
+                <w:rStyle w:val="Hyperlink"/>
+                <w:sz w:val="18"/>
+              </w:rPr>
+              <w:t>https://www.zapsplat.com/</w:t>
             </w:r>
           </w:p>
         </w:tc>
@@ -4621,376 +4669,7 @@
               <w:rPr>
                 <w:sz w:val="18"/>
               </w:rPr>
-              <w:t>Background music for victory menu.</w:t>
-            </w:r>
-          </w:p>
-        </w:tc>
-      </w:tr>
-      <w:tr>
-        <w:tc>
-          <w:tcPr>
-            <w:tcW w:w="2634" w:type="dxa"/>
-          </w:tcPr>
-          <w:p>
-            <w:pPr>
-              <w:rPr>
-                <w:b/>
-                <w:bCs/>
-              </w:rPr>
-            </w:pPr>
-            <w:r>
-              <w:rPr>
-                <w:b/>
-                <w:bCs/>
-                <w:sz w:val="18"/>
-                <w:szCs w:val="18"/>
-              </w:rPr>
-              <w:t>Video Game Coin Beep Sound Effect</w:t>
-            </w:r>
-          </w:p>
-        </w:tc>
-        <w:tc>
-          <w:tcPr>
-            <w:tcW w:w="3685" w:type="dxa"/>
-          </w:tcPr>
-          <w:p>
-            <w:pPr>
-              <w:rPr>
-                <w:sz w:val="18"/>
-              </w:rPr>
-            </w:pPr>
-            <w:hyperlink r:id="rId16" w:history="1">
-              <w:r>
-                <w:rPr>
-                  <w:rStyle w:val="Hyperlink"/>
-                  <w:sz w:val="18"/>
-                </w:rPr>
-                <w:t>https://www.youtube.com/watch?v=TCD77mH0lYs</w:t>
-              </w:r>
-            </w:hyperlink>
-          </w:p>
-        </w:tc>
-        <w:tc>
-          <w:tcPr>
-            <w:tcW w:w="2551" w:type="dxa"/>
-          </w:tcPr>
-          <w:p>
-            <w:pPr>
-              <w:rPr>
-                <w:sz w:val="18"/>
-              </w:rPr>
-            </w:pPr>
-            <w:r>
-              <w:rPr>
-                <w:sz w:val="18"/>
-              </w:rPr>
-              <w:t>Sound for when player collects a coin.</w:t>
-            </w:r>
-          </w:p>
-        </w:tc>
-      </w:tr>
-      <w:tr>
-        <w:tc>
-          <w:tcPr>
-            <w:tcW w:w="2634" w:type="dxa"/>
-          </w:tcPr>
-          <w:p>
-            <w:pPr>
-              <w:rPr>
-                <w:b/>
-                <w:bCs/>
-              </w:rPr>
-            </w:pPr>
-            <w:r>
-              <w:rPr>
-                <w:b/>
-                <w:bCs/>
-                <w:sz w:val="18"/>
-                <w:szCs w:val="18"/>
-              </w:rPr>
-              <w:t>Crash Bandicoot Sounds - Crate Break</w:t>
-            </w:r>
-          </w:p>
-        </w:tc>
-        <w:tc>
-          <w:tcPr>
-            <w:tcW w:w="3685" w:type="dxa"/>
-          </w:tcPr>
-          <w:p>
-            <w:pPr>
-              <w:rPr>
-                <w:sz w:val="18"/>
-              </w:rPr>
-            </w:pPr>
-            <w:hyperlink r:id="rId17" w:history="1">
-              <w:r>
-                <w:rPr>
-                  <w:rStyle w:val="Hyperlink"/>
-                  <w:sz w:val="18"/>
-                </w:rPr>
-                <w:t>https://www.youtube.com/watch?v=EmyhaD8uVn8</w:t>
-              </w:r>
-            </w:hyperlink>
-          </w:p>
-        </w:tc>
-        <w:tc>
-          <w:tcPr>
-            <w:tcW w:w="2551" w:type="dxa"/>
-          </w:tcPr>
-          <w:p>
-            <w:pPr>
-              <w:rPr>
-                <w:sz w:val="18"/>
-              </w:rPr>
-            </w:pPr>
-            <w:r>
-              <w:rPr>
-                <w:sz w:val="18"/>
-              </w:rPr>
-              <w:t>Sound for when player smashes a box.</w:t>
-            </w:r>
-          </w:p>
-        </w:tc>
-      </w:tr>
-      <w:tr>
-        <w:tc>
-          <w:tcPr>
-            <w:tcW w:w="2634" w:type="dxa"/>
-          </w:tcPr>
-          <w:p>
-            <w:pPr>
-              <w:rPr>
-                <w:b/>
-                <w:bCs/>
-              </w:rPr>
-            </w:pPr>
-            <w:r>
-              <w:rPr>
-                <w:b/>
-                <w:bCs/>
-                <w:sz w:val="18"/>
-                <w:szCs w:val="18"/>
-              </w:rPr>
-              <w:t>Lego Star Wars Battle Droid Death Sound</w:t>
-            </w:r>
-          </w:p>
-        </w:tc>
-        <w:tc>
-          <w:tcPr>
-            <w:tcW w:w="3685" w:type="dxa"/>
-          </w:tcPr>
-          <w:p>
-            <w:pPr>
-              <w:rPr>
-                <w:sz w:val="18"/>
-              </w:rPr>
-            </w:pPr>
-            <w:hyperlink r:id="rId18" w:history="1">
-              <w:r>
-                <w:rPr>
-                  <w:rStyle w:val="Hyperlink"/>
-                  <w:sz w:val="18"/>
-                </w:rPr>
-                <w:t>https://www.youtube.com/watch?v=zZyMBX4koDY</w:t>
-              </w:r>
-            </w:hyperlink>
-          </w:p>
-        </w:tc>
-        <w:tc>
-          <w:tcPr>
-            <w:tcW w:w="2551" w:type="dxa"/>
-          </w:tcPr>
-          <w:p>
-            <w:pPr>
-              <w:rPr>
-                <w:sz w:val="18"/>
-              </w:rPr>
-            </w:pPr>
-            <w:r>
-              <w:rPr>
-                <w:sz w:val="18"/>
-              </w:rPr>
-              <w:t>Sound for when player or enemy dies.</w:t>
-            </w:r>
-          </w:p>
-        </w:tc>
-      </w:tr>
-      <w:tr>
-        <w:tc>
-          <w:tcPr>
-            <w:tcW w:w="2634" w:type="dxa"/>
-          </w:tcPr>
-          <w:p>
-            <w:pPr>
-              <w:rPr>
-                <w:b/>
-                <w:bCs/>
-              </w:rPr>
-            </w:pPr>
-            <w:r>
-              <w:rPr>
-                <w:b/>
-                <w:bCs/>
-                <w:sz w:val="18"/>
-                <w:szCs w:val="18"/>
-              </w:rPr>
-              <w:t>Continuous Electricity Sound Effect</w:t>
-            </w:r>
-          </w:p>
-        </w:tc>
-        <w:tc>
-          <w:tcPr>
-            <w:tcW w:w="3685" w:type="dxa"/>
-          </w:tcPr>
-          <w:p>
-            <w:pPr>
-              <w:rPr>
-                <w:sz w:val="18"/>
-              </w:rPr>
-            </w:pPr>
-            <w:hyperlink r:id="rId19" w:history="1">
-              <w:r>
-                <w:rPr>
-                  <w:rStyle w:val="Hyperlink"/>
-                  <w:sz w:val="18"/>
-                </w:rPr>
-                <w:t>https://www.youtube.com/watch?v=77AuJmnoWjI</w:t>
-              </w:r>
-            </w:hyperlink>
-          </w:p>
-        </w:tc>
-        <w:tc>
-          <w:tcPr>
-            <w:tcW w:w="2551" w:type="dxa"/>
-          </w:tcPr>
-          <w:p>
-            <w:pPr>
-              <w:rPr>
-                <w:sz w:val="18"/>
-              </w:rPr>
-            </w:pPr>
-            <w:r>
-              <w:rPr>
-                <w:sz w:val="18"/>
-              </w:rPr>
-              <w:t>Sound for when the electric gate is switched on</w:t>
-            </w:r>
-          </w:p>
-        </w:tc>
-      </w:tr>
-      <w:tr>
-        <w:tc>
-          <w:tcPr>
-            <w:tcW w:w="2634" w:type="dxa"/>
-          </w:tcPr>
-          <w:p>
-            <w:pPr>
-              <w:rPr>
-                <w:b/>
-              </w:rPr>
-            </w:pPr>
-            <w:r>
-              <w:rPr>
-                <w:b/>
-                <w:sz w:val="18"/>
-              </w:rPr>
-              <w:t>Sci-Fi Main Menu Screen Theme (Game Sound Effect)</w:t>
-            </w:r>
-          </w:p>
-        </w:tc>
-        <w:tc>
-          <w:tcPr>
-            <w:tcW w:w="3685" w:type="dxa"/>
-          </w:tcPr>
-          <w:p>
-            <w:pPr>
-              <w:rPr>
-                <w:sz w:val="18"/>
-              </w:rPr>
-            </w:pPr>
-            <w:r>
-              <w:rPr>
-                <w:rStyle w:val="Hyperlink"/>
-                <w:sz w:val="18"/>
-              </w:rPr>
-              <w:t>https://www.youtube.com/watch?v=K0rkZXHLZCU</w:t>
-            </w:r>
-          </w:p>
-        </w:tc>
-        <w:tc>
-          <w:tcPr>
-            <w:tcW w:w="2551" w:type="dxa"/>
-          </w:tcPr>
-          <w:p>
-            <w:pPr>
-              <w:rPr>
-                <w:sz w:val="18"/>
-              </w:rPr>
-            </w:pPr>
-            <w:r>
-              <w:rPr>
-                <w:sz w:val="18"/>
-              </w:rPr>
-              <w:t>Background music for main menu.</w:t>
-            </w:r>
-          </w:p>
-        </w:tc>
-      </w:tr>
-      <w:tr>
-        <w:tc>
-          <w:tcPr>
-            <w:tcW w:w="2634" w:type="dxa"/>
-          </w:tcPr>
-          <w:p>
-            <w:pPr>
-              <w:rPr>
-                <w:b/>
-              </w:rPr>
-            </w:pPr>
-            <w:r>
-              <w:rPr>
-                <w:b/>
-                <w:sz w:val="18"/>
-              </w:rPr>
-              <w:t>Snaps Prototype | Sci-Fi / Industrial</w:t>
-            </w:r>
-          </w:p>
-        </w:tc>
-        <w:tc>
-          <w:tcPr>
-            <w:tcW w:w="3685" w:type="dxa"/>
-          </w:tcPr>
-          <w:p>
-            <w:pPr>
-              <w:rPr>
-                <w:rStyle w:val="Hyperlink"/>
-                <w:sz w:val="18"/>
-              </w:rPr>
-            </w:pPr>
-            <w:r>
-              <w:rPr>
-                <w:rStyle w:val="Hyperlink"/>
-                <w:sz w:val="18"/>
-              </w:rPr>
-              <w:t>https://assetstore.unity.com/packages/3d/environments/sci-fi/snaps-prototype-sci-fi-industrial-136759</w:t>
-            </w:r>
-          </w:p>
-        </w:tc>
-        <w:tc>
-          <w:tcPr>
-            <w:tcW w:w="2551" w:type="dxa"/>
-          </w:tcPr>
-          <w:p>
-            <w:pPr>
-              <w:rPr>
-                <w:sz w:val="18"/>
-              </w:rPr>
-            </w:pPr>
-            <w:r>
-              <w:rPr>
-                <w:sz w:val="18"/>
-              </w:rPr>
-              <w:t>Asset use for environment</w:t>
+              <w:t>Provided music and sound effects for game</w:t>
             </w:r>
           </w:p>
         </w:tc>
@@ -5048,7 +4727,6 @@
       </w:pPr>
       <w:bookmarkStart w:id="7" w:name="_Toc50980498"/>
       <w:r>
-        <w:lastRenderedPageBreak/>
         <w:t xml:space="preserve">Camera </w:t>
       </w:r>
       <w:r>
@@ -5122,6 +4800,7 @@
       </w:pPr>
       <w:bookmarkStart w:id="9" w:name="_Toc50980500"/>
       <w:r>
+        <w:lastRenderedPageBreak/>
         <w:t>Technical Goals</w:t>
       </w:r>
       <w:bookmarkEnd w:id="9"/>
@@ -5389,7 +5068,6 @@
         <w:t>The escape button will allow the player to pause the game</w:t>
       </w:r>
     </w:p>
-    <w:p/>
     <w:p>
       <w:pPr>
         <w:pStyle w:val="Heading2"/>
@@ -5452,7 +5130,6 @@
         <w:pStyle w:val="Heading2"/>
       </w:pPr>
       <w:r>
-        <w:lastRenderedPageBreak/>
         <w:t>3.3 Console</w:t>
       </w:r>
     </w:p>
@@ -5504,6 +5181,12 @@
         <w:t>The Start button will pause the game.</w:t>
       </w:r>
     </w:p>
+    <w:p/>
+    <w:p/>
+    <w:p>
+      <w:bookmarkStart w:id="14" w:name="_GoBack"/>
+      <w:bookmarkEnd w:id="14"/>
+    </w:p>
     <w:p>
       <w:pPr>
         <w:pStyle w:val="Heading1"/>
@@ -5512,11 +5195,12 @@
           <w:numId w:val="4"/>
         </w:numPr>
       </w:pPr>
-      <w:bookmarkStart w:id="14" w:name="_Toc50980505"/>
-      <w:r>
+      <w:bookmarkStart w:id="15" w:name="_Toc50980505"/>
+      <w:r>
+        <w:lastRenderedPageBreak/>
         <w:t>Mechanics</w:t>
       </w:r>
-      <w:bookmarkEnd w:id="14"/>
+      <w:bookmarkEnd w:id="15"/>
       <w:r>
         <w:t xml:space="preserve"> </w:t>
       </w:r>
@@ -5607,11 +5291,11 @@
         </w:numPr>
         <w:ind w:left="480"/>
       </w:pPr>
-      <w:bookmarkStart w:id="15" w:name="_Toc50980506"/>
+      <w:bookmarkStart w:id="16" w:name="_Toc50980506"/>
       <w:r>
         <w:t>Hazards</w:t>
       </w:r>
-      <w:bookmarkEnd w:id="15"/>
+      <w:bookmarkEnd w:id="16"/>
     </w:p>
     <w:p>
       <w:pPr>
@@ -5646,14 +5330,14 @@
         </w:numPr>
         <w:ind w:left="480"/>
       </w:pPr>
-      <w:bookmarkStart w:id="16" w:name="_Toc50980507"/>
-      <w:bookmarkStart w:id="17" w:name="_Hlk49775322"/>
+      <w:bookmarkStart w:id="17" w:name="_Toc50980507"/>
+      <w:bookmarkStart w:id="18" w:name="_Hlk49775322"/>
       <w:r>
         <w:t>Obstacles</w:t>
       </w:r>
-      <w:bookmarkEnd w:id="16"/>
-    </w:p>
-    <w:bookmarkEnd w:id="17"/>
+      <w:bookmarkEnd w:id="17"/>
+    </w:p>
+    <w:bookmarkEnd w:id="18"/>
     <w:p>
       <w:r>
         <w:t>There will be evil robots</w:t>
@@ -5685,11 +5369,11 @@
         </w:numPr>
         <w:ind w:left="480"/>
       </w:pPr>
-      <w:bookmarkStart w:id="18" w:name="_Toc50980508"/>
+      <w:bookmarkStart w:id="19" w:name="_Toc50980508"/>
       <w:r>
         <w:t>Items / Collectables</w:t>
       </w:r>
-      <w:bookmarkEnd w:id="18"/>
+      <w:bookmarkEnd w:id="19"/>
     </w:p>
     <w:p>
       <w:r>
@@ -5704,11 +5388,11 @@
           <w:numId w:val="4"/>
         </w:numPr>
       </w:pPr>
-      <w:bookmarkStart w:id="19" w:name="_Toc50980509"/>
+      <w:bookmarkStart w:id="20" w:name="_Toc50980509"/>
       <w:r>
         <w:t>Graphics</w:t>
       </w:r>
-      <w:bookmarkEnd w:id="19"/>
+      <w:bookmarkEnd w:id="20"/>
       <w:r>
         <w:t xml:space="preserve"> </w:t>
       </w:r>
@@ -5726,11 +5410,11 @@
           <w:numId w:val="4"/>
         </w:numPr>
       </w:pPr>
-      <w:bookmarkStart w:id="20" w:name="_Toc50980510"/>
+      <w:bookmarkStart w:id="21" w:name="_Toc50980510"/>
       <w:r>
         <w:t>Audio</w:t>
       </w:r>
-      <w:bookmarkEnd w:id="20"/>
+      <w:bookmarkEnd w:id="21"/>
     </w:p>
     <w:p>
       <w:r>
@@ -5757,11 +5441,11 @@
           <w:numId w:val="4"/>
         </w:numPr>
       </w:pPr>
-      <w:bookmarkStart w:id="21" w:name="_Toc50980511"/>
+      <w:bookmarkStart w:id="22" w:name="_Toc50980511"/>
       <w:r>
         <w:t>Game Flow</w:t>
       </w:r>
-      <w:bookmarkEnd w:id="21"/>
+      <w:bookmarkEnd w:id="22"/>
       <w:r>
         <w:t xml:space="preserve"> </w:t>
       </w:r>
@@ -5778,11 +5462,11 @@
       <w:r>
         <w:t xml:space="preserve"> </w:t>
       </w:r>
-      <w:bookmarkStart w:id="22" w:name="_Toc50980512"/>
+      <w:bookmarkStart w:id="23" w:name="_Toc50980512"/>
       <w:r>
         <w:t>‘Mission’ / ‘Level’ structure</w:t>
       </w:r>
-      <w:bookmarkEnd w:id="22"/>
+      <w:bookmarkEnd w:id="23"/>
       <w:r>
         <w:t xml:space="preserve"> </w:t>
       </w:r>
@@ -5807,14 +5491,14 @@
         </w:numPr>
         <w:ind w:left="480"/>
       </w:pPr>
-      <w:bookmarkStart w:id="23" w:name="_Toc50980513"/>
+      <w:bookmarkStart w:id="24" w:name="_Toc50980513"/>
       <w:r>
         <w:t>Objectives</w:t>
       </w:r>
       <w:r>
         <w:t>/Goal</w:t>
       </w:r>
-      <w:bookmarkEnd w:id="23"/>
+      <w:bookmarkEnd w:id="24"/>
       <w:r>
         <w:t xml:space="preserve"> </w:t>
       </w:r>
@@ -5852,7 +5536,6 @@
           <w:szCs w:val="32"/>
           <w:lang w:eastAsia="en-AU"/>
         </w:rPr>
-        <w:lastRenderedPageBreak/>
         <w:t>Levels  </w:t>
       </w:r>
     </w:p>
@@ -5968,11 +5651,12 @@
           <w:numId w:val="4"/>
         </w:numPr>
       </w:pPr>
-      <w:bookmarkStart w:id="24" w:name="_Toc50980514"/>
-      <w:r>
+      <w:bookmarkStart w:id="25" w:name="_Toc50980514"/>
+      <w:r>
+        <w:lastRenderedPageBreak/>
         <w:t>Interface</w:t>
       </w:r>
-      <w:bookmarkEnd w:id="24"/>
+      <w:bookmarkEnd w:id="25"/>
       <w:r>
         <w:t xml:space="preserve"> </w:t>
       </w:r>
@@ -5986,11 +5670,11 @@
         </w:numPr>
         <w:ind w:left="480"/>
       </w:pPr>
-      <w:bookmarkStart w:id="25" w:name="_Toc50980515"/>
+      <w:bookmarkStart w:id="26" w:name="_Toc50980515"/>
       <w:r>
         <w:t>Menu</w:t>
       </w:r>
-      <w:bookmarkEnd w:id="25"/>
+      <w:bookmarkEnd w:id="26"/>
       <w:r>
         <w:t xml:space="preserve"> </w:t>
       </w:r>
@@ -6350,7 +6034,7 @@
                     </pic:cNvPicPr>
                   </pic:nvPicPr>
                   <pic:blipFill>
-                    <a:blip r:embed="rId20" cstate="print">
+                    <a:blip r:embed="rId15" cstate="print">
                       <a:extLst>
                         <a:ext uri="{28A0092B-C50C-407E-A947-70E740481C1C}">
                           <a14:useLocalDpi xmlns:a14="http://schemas.microsoft.com/office/drawing/2010/main" val="0"/>
@@ -6413,7 +6097,7 @@
       </w:pPr>
     </w:p>
     <w:p/>
-    <w:bookmarkStart w:id="26" w:name="_Toc50980516"/>
+    <w:bookmarkStart w:id="27" w:name="_Toc50980516"/>
     <w:p>
       <w:pPr>
         <w:pStyle w:val="Heading2"/>
@@ -6494,7 +6178,7 @@
       <w:r>
         <w:t>UI/HUD</w:t>
       </w:r>
-      <w:bookmarkEnd w:id="26"/>
+      <w:bookmarkEnd w:id="27"/>
     </w:p>
     <w:p>
       <w:pPr>
@@ -6728,7 +6412,7 @@
                     <pic:cNvPicPr/>
                   </pic:nvPicPr>
                   <pic:blipFill>
-                    <a:blip r:embed="rId21">
+                    <a:blip r:embed="rId16">
                       <a:extLst>
                         <a:ext uri="{28A0092B-C50C-407E-A947-70E740481C1C}">
                           <a14:useLocalDpi xmlns:a14="http://schemas.microsoft.com/office/drawing/2010/main" val="0"/>
@@ -7416,12 +7100,12 @@
         </w:numPr>
         <w:ind w:left="480"/>
       </w:pPr>
-      <w:bookmarkStart w:id="27" w:name="_Toc50980517"/>
+      <w:bookmarkStart w:id="28" w:name="_Toc50980517"/>
       <w:r>
         <w:lastRenderedPageBreak/>
         <w:t>Game Over</w:t>
       </w:r>
-      <w:bookmarkEnd w:id="27"/>
+      <w:bookmarkEnd w:id="28"/>
     </w:p>
     <w:p>
       <w:pPr>
@@ -7824,7 +7508,7 @@
                     <pic:cNvPicPr/>
                   </pic:nvPicPr>
                   <pic:blipFill>
-                    <a:blip r:embed="rId22">
+                    <a:blip r:embed="rId17">
                       <a:extLst>
                         <a:ext uri="{28A0092B-C50C-407E-A947-70E740481C1C}">
                           <a14:useLocalDpi xmlns:a14="http://schemas.microsoft.com/office/drawing/2010/main" val="0"/>
@@ -7886,18 +7570,17 @@
         </w:numPr>
         <w:ind w:left="480"/>
       </w:pPr>
-      <w:bookmarkStart w:id="28" w:name="_Toc50980518"/>
+      <w:bookmarkStart w:id="29" w:name="_Toc50980518"/>
       <w:r>
         <w:lastRenderedPageBreak/>
         <w:t>Pause</w:t>
       </w:r>
-      <w:bookmarkEnd w:id="28"/>
+      <w:bookmarkEnd w:id="29"/>
     </w:p>
     <w:p>
       <w:pPr>
         <w:jc w:val="center"/>
       </w:pPr>
-      <w:bookmarkStart w:id="29" w:name="_GoBack"/>
       <w:r>
         <w:rPr>
           <w:noProof/>
@@ -7971,7 +7654,6 @@
           </mc:Fallback>
         </mc:AlternateContent>
       </w:r>
-      <w:bookmarkEnd w:id="29"/>
       <w:r>
         <w:rPr>
           <w:noProof/>
@@ -8058,7 +7740,7 @@
                     <pic:cNvPicPr/>
                   </pic:nvPicPr>
                   <pic:blipFill>
-                    <a:blip r:embed="rId23">
+                    <a:blip r:embed="rId18">
                       <a:extLst>
                         <a:ext uri="{28A0092B-C50C-407E-A947-70E740481C1C}">
                           <a14:useLocalDpi xmlns:a14="http://schemas.microsoft.com/office/drawing/2010/main" val="0"/>
@@ -8707,7 +8389,7 @@
                     <pic:cNvPicPr/>
                   </pic:nvPicPr>
                   <pic:blipFill>
-                    <a:blip r:embed="rId24">
+                    <a:blip r:embed="rId19">
                       <a:extLst>
                         <a:ext uri="{28A0092B-C50C-407E-A947-70E740481C1C}">
                           <a14:useLocalDpi xmlns:a14="http://schemas.microsoft.com/office/drawing/2010/main" val="0"/>
@@ -9166,7 +8848,7 @@
                     <pic:cNvPicPr/>
                   </pic:nvPicPr>
                   <pic:blipFill>
-                    <a:blip r:embed="rId25">
+                    <a:blip r:embed="rId20">
                       <a:extLst>
                         <a:ext uri="{28A0092B-C50C-407E-A947-70E740481C1C}">
                           <a14:useLocalDpi xmlns:a14="http://schemas.microsoft.com/office/drawing/2010/main" val="0"/>
@@ -10060,12 +9742,12 @@
       </w:r>
     </w:p>
     <w:sectPr>
-      <w:headerReference w:type="even" r:id="rId26"/>
-      <w:headerReference w:type="default" r:id="rId27"/>
-      <w:footerReference w:type="even" r:id="rId28"/>
-      <w:footerReference w:type="default" r:id="rId29"/>
-      <w:headerReference w:type="first" r:id="rId30"/>
-      <w:footerReference w:type="first" r:id="rId31"/>
+      <w:headerReference w:type="even" r:id="rId21"/>
+      <w:headerReference w:type="default" r:id="rId22"/>
+      <w:footerReference w:type="even" r:id="rId23"/>
+      <w:footerReference w:type="default" r:id="rId24"/>
+      <w:headerReference w:type="first" r:id="rId25"/>
+      <w:footerReference w:type="first" r:id="rId26"/>
       <w:pgSz w:w="12240" w:h="15840"/>
       <w:pgMar w:top="1440" w:right="1440" w:bottom="1440" w:left="1440" w:header="720" w:footer="720" w:gutter="0"/>
       <w:pgNumType w:start="0"/>
@@ -13581,6 +13263,15 @@
 </file>
 
 <file path=customXml/item3.xml><?xml version="1.0" encoding="utf-8"?>
+<?mso-contentType ?>
+<FormTemplates xmlns="http://schemas.microsoft.com/sharepoint/v3/contenttype/forms">
+  <Display>DocumentLibraryForm</Display>
+  <Edit>DocumentLibraryForm</Edit>
+  <New>DocumentLibraryForm</New>
+</FormTemplates>
+</file>
+
+<file path=customXml/item4.xml><?xml version="1.0" encoding="utf-8"?>
 <ct:contentTypeSchema xmlns:ct="http://schemas.microsoft.com/office/2006/metadata/contentType" xmlns:ma="http://schemas.microsoft.com/office/2006/metadata/properties/metaAttributes" ct:_="" ma:_="" ma:contentTypeName="Document" ma:contentTypeID="0x01010074F10D0031F0BF458937D03CD959F800" ma:contentTypeVersion="7" ma:contentTypeDescription="Create a new document." ma:contentTypeScope="" ma:versionID="cd5dc5177ce39f5eefd2d36a9017b873">
   <xsd:schema xmlns:xsd="http://www.w3.org/2001/XMLSchema" xmlns:xs="http://www.w3.org/2001/XMLSchema" xmlns:p="http://schemas.microsoft.com/office/2006/metadata/properties" xmlns:ns2="d3e75b01-560b-433b-b252-2f7f4dd541a7" targetNamespace="http://schemas.microsoft.com/office/2006/metadata/properties" ma:root="true" ma:fieldsID="78457aa718daa4f1f188928f54b95684" ns2:_="">
     <xsd:import namespace="d3e75b01-560b-433b-b252-2f7f4dd541a7"/>
@@ -13744,15 +13435,6 @@
 </ct:contentTypeSchema>
 </file>
 
-<file path=customXml/item4.xml><?xml version="1.0" encoding="utf-8"?>
-<?mso-contentType ?>
-<FormTemplates xmlns="http://schemas.microsoft.com/sharepoint/v3/contenttype/forms">
-  <Display>DocumentLibraryForm</Display>
-  <Edit>DocumentLibraryForm</Edit>
-  <New>DocumentLibraryForm</New>
-</FormTemplates>
-</file>
-
 <file path=customXml/item5.xml><?xml version="1.0" encoding="utf-8"?>
 <b:Sources xmlns:b="http://schemas.openxmlformats.org/officeDocument/2006/bibliography" xmlns="http://schemas.openxmlformats.org/officeDocument/2006/bibliography" SelectedStyle="\APASixthEditionOfficeOnline.xsl" StyleName="APA" Version="6"/>
 </file>
@@ -13775,6 +13457,14 @@
 </file>
 
 <file path=customXml/itemProps3.xml><?xml version="1.0" encoding="utf-8"?>
+<ds:datastoreItem xmlns:ds="http://schemas.openxmlformats.org/officeDocument/2006/customXml" ds:itemID="{26BADB16-F778-4390-B3BD-D305E5FB0029}">
+  <ds:schemaRefs>
+    <ds:schemaRef ds:uri="http://schemas.microsoft.com/sharepoint/v3/contenttype/forms"/>
+  </ds:schemaRefs>
+</ds:datastoreItem>
+</file>
+
+<file path=customXml/itemProps4.xml><?xml version="1.0" encoding="utf-8"?>
 <ds:datastoreItem xmlns:ds="http://schemas.openxmlformats.org/officeDocument/2006/customXml" ds:itemID="{84FE7808-B688-48F8-AF1F-BC6ABC3FAE52}">
   <ds:schemaRefs>
     <ds:schemaRef ds:uri="http://schemas.microsoft.com/office/2006/metadata/contentType"/>
@@ -13792,16 +13482,8 @@
 </ds:datastoreItem>
 </file>
 
-<file path=customXml/itemProps4.xml><?xml version="1.0" encoding="utf-8"?>
-<ds:datastoreItem xmlns:ds="http://schemas.openxmlformats.org/officeDocument/2006/customXml" ds:itemID="{26BADB16-F778-4390-B3BD-D305E5FB0029}">
-  <ds:schemaRefs>
-    <ds:schemaRef ds:uri="http://schemas.microsoft.com/sharepoint/v3/contenttype/forms"/>
-  </ds:schemaRefs>
-</ds:datastoreItem>
-</file>
-
 <file path=customXml/itemProps5.xml><?xml version="1.0" encoding="utf-8"?>
-<ds:datastoreItem xmlns:ds="http://schemas.openxmlformats.org/officeDocument/2006/customXml" ds:itemID="{4118CD2A-2E94-46AA-9F78-0EC2E3DDC6E1}">
+<ds:datastoreItem xmlns:ds="http://schemas.openxmlformats.org/officeDocument/2006/customXml" ds:itemID="{4F4FF841-8617-4190-B16A-FA62010790E3}">
   <ds:schemaRefs>
     <ds:schemaRef ds:uri="http://schemas.openxmlformats.org/officeDocument/2006/bibliography"/>
   </ds:schemaRefs>

--- a/CrossPlatformDevelopment - Design Document.docx
+++ b/CrossPlatformDevelopment - Design Document.docx
@@ -272,7 +272,7 @@
                   </wp:anchor>
                 </w:drawing>
               </mc:Choice>
-              <mc:Fallback xmlns:w16cex="http://schemas.microsoft.com/office/word/2018/wordml/cex" xmlns:w16="http://schemas.microsoft.com/office/word/2018/wordml">
+              <mc:Fallback xmlns:w16="http://schemas.microsoft.com/office/word/2018/wordml" xmlns:w16cex="http://schemas.microsoft.com/office/word/2018/wordml/cex">
                 <w:pict>
                   <v:group w14:anchorId="5CB92A93" id="Group 149" o:spid="_x0000_s1026" style="position:absolute;margin-left:0;margin-top:0;width:8in;height:95.7pt;z-index:251662336;mso-width-percent:941;mso-height-percent:121;mso-top-percent:23;mso-position-horizontal:center;mso-position-horizontal-relative:page;mso-position-vertical-relative:page;mso-width-percent:941;mso-height-percent:121;mso-top-percent:23" coordorigin="" coordsize="73152,12161" o:gfxdata="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">
                     <v:shape id="Rectangle 51" o:spid="_x0000_s1027" style="position:absolute;width:73152;height:11303;visibility:visible;mso-wrap-style:square;v-text-anchor:middle" coordsize="7312660,1129665" o:gfxdata="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" path="m,l7312660,r,1129665l3619500,733425,,1091565,,xe" fillcolor="#4472c4 [3204]" stroked="f" strokeweight="1pt">
@@ -1845,7 +1845,7 @@
                 <w:noProof/>
                 <w:webHidden/>
               </w:rPr>
-              <w:t>3</w:t>
+              <w:t>4</w:t>
             </w:r>
             <w:r>
               <w:rPr>
@@ -1931,7 +1931,7 @@
                 <w:noProof/>
                 <w:webHidden/>
               </w:rPr>
-              <w:t>3</w:t>
+              <w:t>4</w:t>
             </w:r>
             <w:r>
               <w:rPr>
@@ -2501,7 +2501,7 @@
                 <w:noProof/>
                 <w:webHidden/>
               </w:rPr>
-              <w:t>4</w:t>
+              <w:t>5</w:t>
             </w:r>
             <w:r>
               <w:rPr>
@@ -3103,7 +3103,7 @@
                 <w:noProof/>
                 <w:webHidden/>
               </w:rPr>
-              <w:t>5</w:t>
+              <w:t>6</w:t>
             </w:r>
             <w:r>
               <w:rPr>
@@ -3189,7 +3189,7 @@
                 <w:noProof/>
                 <w:webHidden/>
               </w:rPr>
-              <w:t>5</w:t>
+              <w:t>6</w:t>
             </w:r>
             <w:r>
               <w:rPr>
@@ -3275,7 +3275,7 @@
                 <w:noProof/>
                 <w:webHidden/>
               </w:rPr>
-              <w:t>5</w:t>
+              <w:t>6</w:t>
             </w:r>
             <w:r>
               <w:rPr>
@@ -3361,7 +3361,7 @@
                 <w:noProof/>
                 <w:webHidden/>
               </w:rPr>
-              <w:t>6</w:t>
+              <w:t>7</w:t>
             </w:r>
             <w:r>
               <w:rPr>
@@ -3447,7 +3447,7 @@
                 <w:noProof/>
                 <w:webHidden/>
               </w:rPr>
-              <w:t>6</w:t>
+              <w:t>7</w:t>
             </w:r>
             <w:r>
               <w:rPr>
@@ -3533,7 +3533,7 @@
                 <w:noProof/>
                 <w:webHidden/>
               </w:rPr>
-              <w:t>7</w:t>
+              <w:t>8</w:t>
             </w:r>
             <w:r>
               <w:rPr>
@@ -3619,7 +3619,7 @@
                 <w:noProof/>
                 <w:webHidden/>
               </w:rPr>
-              <w:t>8</w:t>
+              <w:t>9</w:t>
             </w:r>
             <w:r>
               <w:rPr>
@@ -3705,7 +3705,7 @@
                 <w:noProof/>
                 <w:webHidden/>
               </w:rPr>
-              <w:t>9</w:t>
+              <w:t>10</w:t>
             </w:r>
             <w:r>
               <w:rPr>
@@ -3791,7 +3791,7 @@
                 <w:noProof/>
                 <w:webHidden/>
               </w:rPr>
-              <w:t>10</w:t>
+              <w:t>11</w:t>
             </w:r>
             <w:r>
               <w:rPr>
@@ -3877,7 +3877,7 @@
                 <w:noProof/>
                 <w:webHidden/>
               </w:rPr>
-              <w:t>12</w:t>
+              <w:t>13</w:t>
             </w:r>
             <w:r>
               <w:rPr>
@@ -3962,7 +3962,7 @@
                 <w:noProof/>
                 <w:webHidden/>
               </w:rPr>
-              <w:t>12</w:t>
+              <w:t>13</w:t>
             </w:r>
             <w:r>
               <w:rPr>
@@ -4047,7 +4047,7 @@
                 <w:noProof/>
                 <w:webHidden/>
               </w:rPr>
-              <w:t>12</w:t>
+              <w:t>13</w:t>
             </w:r>
             <w:r>
               <w:rPr>
@@ -4132,7 +4132,7 @@
                 <w:noProof/>
                 <w:webHidden/>
               </w:rPr>
-              <w:t>12</w:t>
+              <w:t>13</w:t>
             </w:r>
             <w:r>
               <w:rPr>
@@ -4217,7 +4217,7 @@
                 <w:noProof/>
                 <w:webHidden/>
               </w:rPr>
-              <w:t>13</w:t>
+              <w:t>14</w:t>
             </w:r>
             <w:r>
               <w:rPr>
@@ -4621,18 +4621,15 @@
             <w:pPr>
               <w:rPr>
                 <w:b/>
-                <w:sz w:val="18"/>
               </w:rPr>
             </w:pPr>
-            <w:proofErr w:type="spellStart"/>
             <w:r>
               <w:rPr>
                 <w:b/>
                 <w:sz w:val="18"/>
               </w:rPr>
-              <w:t>Zapsplat</w:t>
-            </w:r>
-            <w:proofErr w:type="spellEnd"/>
+              <w:t>20 pence piece put down on surface</w:t>
+            </w:r>
           </w:p>
         </w:tc>
         <w:tc>
@@ -4651,7 +4648,7 @@
                 <w:rStyle w:val="Hyperlink"/>
                 <w:sz w:val="18"/>
               </w:rPr>
-              <w:t>https://www.zapsplat.com/</w:t>
+              <w:t>https://www.zapsplat.com/music/20-pence-piece-put-down-on-surface/</w:t>
             </w:r>
           </w:p>
         </w:tc>
@@ -4669,7 +4666,376 @@
               <w:rPr>
                 <w:sz w:val="18"/>
               </w:rPr>
-              <w:t>Provided music and sound effects for game</w:t>
+              <w:t xml:space="preserve">Sound effect used </w:t>
+            </w:r>
+            <w:r>
+              <w:rPr>
+                <w:sz w:val="18"/>
+              </w:rPr>
+              <w:t>when player collects a coin</w:t>
+            </w:r>
+          </w:p>
+        </w:tc>
+      </w:tr>
+      <w:tr>
+        <w:tc>
+          <w:tcPr>
+            <w:tcW w:w="2634" w:type="dxa"/>
+          </w:tcPr>
+          <w:p>
+            <w:pPr>
+              <w:rPr>
+                <w:b/>
+              </w:rPr>
+            </w:pPr>
+            <w:r>
+              <w:rPr>
+                <w:b/>
+                <w:sz w:val="18"/>
+              </w:rPr>
+              <w:t>Game music – action, mildly aggressive, electro breakbeat, growling bass synth, electronic rhythms</w:t>
+            </w:r>
+          </w:p>
+        </w:tc>
+        <w:tc>
+          <w:tcPr>
+            <w:tcW w:w="3685" w:type="dxa"/>
+          </w:tcPr>
+          <w:p>
+            <w:pPr>
+              <w:rPr>
+                <w:rStyle w:val="Hyperlink"/>
+                <w:sz w:val="18"/>
+              </w:rPr>
+            </w:pPr>
+            <w:r>
+              <w:rPr>
+                <w:rStyle w:val="Hyperlink"/>
+                <w:sz w:val="18"/>
+              </w:rPr>
+              <w:t>https://www.zapsplat.com/music/game-music-action-mildly-aggressive-electro-breakbeat-growling-bass-synth-electronic-rhythms/</w:t>
+            </w:r>
+          </w:p>
+        </w:tc>
+        <w:tc>
+          <w:tcPr>
+            <w:tcW w:w="2551" w:type="dxa"/>
+          </w:tcPr>
+          <w:p>
+            <w:pPr>
+              <w:rPr>
+                <w:sz w:val="18"/>
+              </w:rPr>
+            </w:pPr>
+            <w:r>
+              <w:rPr>
+                <w:sz w:val="18"/>
+              </w:rPr>
+              <w:t>Music used for the main level of the game</w:t>
+            </w:r>
+          </w:p>
+        </w:tc>
+      </w:tr>
+      <w:tr>
+        <w:tc>
+          <w:tcPr>
+            <w:tcW w:w="2634" w:type="dxa"/>
+          </w:tcPr>
+          <w:p>
+            <w:pPr>
+              <w:rPr>
+                <w:b/>
+              </w:rPr>
+            </w:pPr>
+            <w:r>
+              <w:rPr>
+                <w:b/>
+                <w:sz w:val="18"/>
+              </w:rPr>
+              <w:t>Game music – repetitive dark dramatic action music bed, pounding drums and a chugging bass</w:t>
+            </w:r>
+          </w:p>
+        </w:tc>
+        <w:tc>
+          <w:tcPr>
+            <w:tcW w:w="3685" w:type="dxa"/>
+          </w:tcPr>
+          <w:p>
+            <w:pPr>
+              <w:rPr>
+                <w:color w:val="0563C1" w:themeColor="hyperlink"/>
+                <w:sz w:val="18"/>
+                <w:u w:val="single"/>
+              </w:rPr>
+            </w:pPr>
+            <w:r>
+              <w:rPr>
+                <w:rStyle w:val="Hyperlink"/>
+                <w:sz w:val="18"/>
+              </w:rPr>
+              <w:t>https://www.zapsplat.com/music/game-music-repetitive-dark-dramatic-action-music-bed-pounding-drums-and-a-chugging-bass/</w:t>
+            </w:r>
+          </w:p>
+          <w:p>
+            <w:pPr>
+              <w:rPr>
+                <w:sz w:val="18"/>
+              </w:rPr>
+            </w:pPr>
+          </w:p>
+        </w:tc>
+        <w:tc>
+          <w:tcPr>
+            <w:tcW w:w="2551" w:type="dxa"/>
+          </w:tcPr>
+          <w:p>
+            <w:pPr>
+              <w:rPr>
+                <w:sz w:val="18"/>
+              </w:rPr>
+            </w:pPr>
+            <w:r>
+              <w:rPr>
+                <w:sz w:val="18"/>
+              </w:rPr>
+              <w:t>Music used for the main menu</w:t>
+            </w:r>
+          </w:p>
+        </w:tc>
+      </w:tr>
+      <w:tr>
+        <w:tc>
+          <w:tcPr>
+            <w:tcW w:w="2634" w:type="dxa"/>
+          </w:tcPr>
+          <w:p>
+            <w:pPr>
+              <w:rPr>
+                <w:b/>
+              </w:rPr>
+            </w:pPr>
+            <w:r>
+              <w:rPr>
+                <w:b/>
+                <w:sz w:val="18"/>
+              </w:rPr>
+              <w:t>Game music – repetitive dark mysterious music bed with an airy, lightly tense style</w:t>
+            </w:r>
+          </w:p>
+        </w:tc>
+        <w:tc>
+          <w:tcPr>
+            <w:tcW w:w="3685" w:type="dxa"/>
+          </w:tcPr>
+          <w:p>
+            <w:pPr>
+              <w:rPr>
+                <w:rStyle w:val="Hyperlink"/>
+                <w:sz w:val="18"/>
+              </w:rPr>
+            </w:pPr>
+            <w:r>
+              <w:rPr>
+                <w:rStyle w:val="Hyperlink"/>
+                <w:sz w:val="18"/>
+              </w:rPr>
+              <w:t>https://www.zapsplat.com/music/game-music-repetitive-dark-mysterious-music-bed-with-an-airy-lightly-tense-style/</w:t>
+            </w:r>
+          </w:p>
+        </w:tc>
+        <w:tc>
+          <w:tcPr>
+            <w:tcW w:w="2551" w:type="dxa"/>
+          </w:tcPr>
+          <w:p>
+            <w:pPr>
+              <w:rPr>
+                <w:sz w:val="18"/>
+              </w:rPr>
+            </w:pPr>
+            <w:r>
+              <w:rPr>
+                <w:sz w:val="18"/>
+              </w:rPr>
+              <w:t>Music used for the victory scene</w:t>
+            </w:r>
+          </w:p>
+        </w:tc>
+      </w:tr>
+      <w:tr>
+        <w:tc>
+          <w:tcPr>
+            <w:tcW w:w="2634" w:type="dxa"/>
+          </w:tcPr>
+          <w:p>
+            <w:pPr>
+              <w:rPr>
+                <w:b/>
+              </w:rPr>
+            </w:pPr>
+            <w:r>
+              <w:rPr>
+                <w:b/>
+                <w:sz w:val="18"/>
+              </w:rPr>
+              <w:t>Science fiction robot death</w:t>
+            </w:r>
+          </w:p>
+        </w:tc>
+        <w:tc>
+          <w:tcPr>
+            <w:tcW w:w="3685" w:type="dxa"/>
+          </w:tcPr>
+          <w:p>
+            <w:pPr>
+              <w:rPr>
+                <w:rStyle w:val="Hyperlink"/>
+                <w:sz w:val="18"/>
+              </w:rPr>
+            </w:pPr>
+            <w:r>
+              <w:rPr>
+                <w:rStyle w:val="Hyperlink"/>
+                <w:sz w:val="18"/>
+              </w:rPr>
+              <w:t>https://www.zapsplat.com/music/science-fiction-robot-death/</w:t>
+            </w:r>
+          </w:p>
+        </w:tc>
+        <w:tc>
+          <w:tcPr>
+            <w:tcW w:w="2551" w:type="dxa"/>
+          </w:tcPr>
+          <w:p>
+            <w:pPr>
+              <w:rPr>
+                <w:sz w:val="18"/>
+              </w:rPr>
+            </w:pPr>
+            <w:r>
+              <w:rPr>
+                <w:sz w:val="18"/>
+              </w:rPr>
+              <w:t>Music used for when the player or enemies die</w:t>
+            </w:r>
+          </w:p>
+        </w:tc>
+      </w:tr>
+      <w:tr>
+        <w:tc>
+          <w:tcPr>
+            <w:tcW w:w="2634" w:type="dxa"/>
+          </w:tcPr>
+          <w:p>
+            <w:pPr>
+              <w:rPr>
+                <w:b/>
+              </w:rPr>
+            </w:pPr>
+            <w:r>
+              <w:rPr>
+                <w:b/>
+                <w:sz w:val="18"/>
+              </w:rPr>
+              <w:t>Designed electricity spark or arc</w:t>
+            </w:r>
+          </w:p>
+        </w:tc>
+        <w:tc>
+          <w:tcPr>
+            <w:tcW w:w="3685" w:type="dxa"/>
+          </w:tcPr>
+          <w:p>
+            <w:pPr>
+              <w:rPr>
+                <w:rStyle w:val="Hyperlink"/>
+                <w:sz w:val="18"/>
+              </w:rPr>
+            </w:pPr>
+            <w:r>
+              <w:rPr>
+                <w:rStyle w:val="Hyperlink"/>
+                <w:sz w:val="18"/>
+              </w:rPr>
+              <w:t>https://www.zapsplat.com/music/designed-electricity-spark-or-arc/</w:t>
+            </w:r>
+          </w:p>
+        </w:tc>
+        <w:tc>
+          <w:tcPr>
+            <w:tcW w:w="2551" w:type="dxa"/>
+          </w:tcPr>
+          <w:p>
+            <w:pPr>
+              <w:rPr>
+                <w:sz w:val="18"/>
+              </w:rPr>
+            </w:pPr>
+            <w:r>
+              <w:rPr>
+                <w:sz w:val="18"/>
+              </w:rPr>
+              <w:t>Music used for the lightning on the electric fences</w:t>
+            </w:r>
+          </w:p>
+        </w:tc>
+      </w:tr>
+      <w:tr>
+        <w:tc>
+          <w:tcPr>
+            <w:tcW w:w="2634" w:type="dxa"/>
+          </w:tcPr>
+          <w:p>
+            <w:pPr>
+              <w:rPr>
+                <w:b/>
+                <w:sz w:val="18"/>
+              </w:rPr>
+            </w:pPr>
+            <w:r>
+              <w:rPr>
+                <w:b/>
+                <w:sz w:val="18"/>
+              </w:rPr>
+              <w:t>Joystick Pack</w:t>
+            </w:r>
+          </w:p>
+        </w:tc>
+        <w:tc>
+          <w:tcPr>
+            <w:tcW w:w="3685" w:type="dxa"/>
+          </w:tcPr>
+          <w:p>
+            <w:pPr>
+              <w:rPr>
+                <w:rStyle w:val="Hyperlink"/>
+                <w:sz w:val="18"/>
+              </w:rPr>
+            </w:pPr>
+            <w:r>
+              <w:rPr>
+                <w:rStyle w:val="Hyperlink"/>
+                <w:sz w:val="18"/>
+              </w:rPr>
+              <w:t>https://assetstore.unity.com/packages/tools/input-management/joystick-pack-107631</w:t>
+            </w:r>
+          </w:p>
+        </w:tc>
+        <w:tc>
+          <w:tcPr>
+            <w:tcW w:w="2551" w:type="dxa"/>
+          </w:tcPr>
+          <w:p>
+            <w:pPr>
+              <w:rPr>
+                <w:sz w:val="18"/>
+              </w:rPr>
+            </w:pPr>
+            <w:r>
+              <w:rPr>
+                <w:sz w:val="18"/>
+              </w:rPr>
+              <w:t>Joystick used to allow player to move on mobile.</w:t>
             </w:r>
           </w:p>
         </w:tc>
@@ -4686,6 +5052,7 @@
       </w:pPr>
       <w:bookmarkStart w:id="5" w:name="_Toc50980496"/>
       <w:r>
+        <w:lastRenderedPageBreak/>
         <w:t>Game Overview</w:t>
       </w:r>
       <w:bookmarkEnd w:id="5"/>
@@ -4800,7 +5167,6 @@
       </w:pPr>
       <w:bookmarkStart w:id="9" w:name="_Toc50980500"/>
       <w:r>
-        <w:lastRenderedPageBreak/>
         <w:t>Technical Goals</w:t>
       </w:r>
       <w:bookmarkEnd w:id="9"/>
@@ -5068,12 +5434,14 @@
         <w:t>The escape button will allow the player to pause the game</w:t>
       </w:r>
     </w:p>
+    <w:p/>
     <w:p>
       <w:pPr>
         <w:pStyle w:val="Heading2"/>
       </w:pPr>
       <w:bookmarkStart w:id="13" w:name="_Toc50980504"/>
       <w:r>
+        <w:lastRenderedPageBreak/>
         <w:t xml:space="preserve">3.2 </w:t>
       </w:r>
       <w:r>
@@ -5181,12 +5549,6 @@
         <w:t>The Start button will pause the game.</w:t>
       </w:r>
     </w:p>
-    <w:p/>
-    <w:p/>
-    <w:p>
-      <w:bookmarkStart w:id="14" w:name="_GoBack"/>
-      <w:bookmarkEnd w:id="14"/>
-    </w:p>
     <w:p>
       <w:pPr>
         <w:pStyle w:val="Heading1"/>
@@ -5195,12 +5557,11 @@
           <w:numId w:val="4"/>
         </w:numPr>
       </w:pPr>
-      <w:bookmarkStart w:id="15" w:name="_Toc50980505"/>
-      <w:r>
-        <w:lastRenderedPageBreak/>
+      <w:bookmarkStart w:id="14" w:name="_Toc50980505"/>
+      <w:r>
         <w:t>Mechanics</w:t>
       </w:r>
-      <w:bookmarkEnd w:id="15"/>
+      <w:bookmarkEnd w:id="14"/>
       <w:r>
         <w:t xml:space="preserve"> </w:t>
       </w:r>
@@ -5291,11 +5652,11 @@
         </w:numPr>
         <w:ind w:left="480"/>
       </w:pPr>
-      <w:bookmarkStart w:id="16" w:name="_Toc50980506"/>
+      <w:bookmarkStart w:id="15" w:name="_Toc50980506"/>
       <w:r>
         <w:t>Hazards</w:t>
       </w:r>
-      <w:bookmarkEnd w:id="16"/>
+      <w:bookmarkEnd w:id="15"/>
     </w:p>
     <w:p>
       <w:pPr>
@@ -5330,14 +5691,14 @@
         </w:numPr>
         <w:ind w:left="480"/>
       </w:pPr>
-      <w:bookmarkStart w:id="17" w:name="_Toc50980507"/>
-      <w:bookmarkStart w:id="18" w:name="_Hlk49775322"/>
+      <w:bookmarkStart w:id="16" w:name="_Toc50980507"/>
+      <w:bookmarkStart w:id="17" w:name="_Hlk49775322"/>
       <w:r>
         <w:t>Obstacles</w:t>
       </w:r>
-      <w:bookmarkEnd w:id="17"/>
-    </w:p>
-    <w:bookmarkEnd w:id="18"/>
+      <w:bookmarkEnd w:id="16"/>
+    </w:p>
+    <w:bookmarkEnd w:id="17"/>
     <w:p>
       <w:r>
         <w:t>There will be evil robots</w:t>
@@ -5369,11 +5730,11 @@
         </w:numPr>
         <w:ind w:left="480"/>
       </w:pPr>
-      <w:bookmarkStart w:id="19" w:name="_Toc50980508"/>
+      <w:bookmarkStart w:id="18" w:name="_Toc50980508"/>
       <w:r>
         <w:t>Items / Collectables</w:t>
       </w:r>
-      <w:bookmarkEnd w:id="19"/>
+      <w:bookmarkEnd w:id="18"/>
     </w:p>
     <w:p>
       <w:r>
@@ -5388,11 +5749,11 @@
           <w:numId w:val="4"/>
         </w:numPr>
       </w:pPr>
-      <w:bookmarkStart w:id="20" w:name="_Toc50980509"/>
+      <w:bookmarkStart w:id="19" w:name="_Toc50980509"/>
       <w:r>
         <w:t>Graphics</w:t>
       </w:r>
-      <w:bookmarkEnd w:id="20"/>
+      <w:bookmarkEnd w:id="19"/>
       <w:r>
         <w:t xml:space="preserve"> </w:t>
       </w:r>
@@ -5410,11 +5771,11 @@
           <w:numId w:val="4"/>
         </w:numPr>
       </w:pPr>
-      <w:bookmarkStart w:id="21" w:name="_Toc50980510"/>
+      <w:bookmarkStart w:id="20" w:name="_Toc50980510"/>
       <w:r>
         <w:t>Audio</w:t>
       </w:r>
-      <w:bookmarkEnd w:id="21"/>
+      <w:bookmarkEnd w:id="20"/>
     </w:p>
     <w:p>
       <w:r>
@@ -5441,11 +5802,12 @@
           <w:numId w:val="4"/>
         </w:numPr>
       </w:pPr>
-      <w:bookmarkStart w:id="22" w:name="_Toc50980511"/>
-      <w:r>
+      <w:bookmarkStart w:id="21" w:name="_Toc50980511"/>
+      <w:r>
+        <w:lastRenderedPageBreak/>
         <w:t>Game Flow</w:t>
       </w:r>
-      <w:bookmarkEnd w:id="22"/>
+      <w:bookmarkEnd w:id="21"/>
       <w:r>
         <w:t xml:space="preserve"> </w:t>
       </w:r>
@@ -5462,11 +5824,11 @@
       <w:r>
         <w:t xml:space="preserve"> </w:t>
       </w:r>
-      <w:bookmarkStart w:id="23" w:name="_Toc50980512"/>
+      <w:bookmarkStart w:id="22" w:name="_Toc50980512"/>
       <w:r>
         <w:t>‘Mission’ / ‘Level’ structure</w:t>
       </w:r>
-      <w:bookmarkEnd w:id="23"/>
+      <w:bookmarkEnd w:id="22"/>
       <w:r>
         <w:t xml:space="preserve"> </w:t>
       </w:r>
@@ -5491,14 +5853,14 @@
         </w:numPr>
         <w:ind w:left="480"/>
       </w:pPr>
-      <w:bookmarkStart w:id="24" w:name="_Toc50980513"/>
+      <w:bookmarkStart w:id="23" w:name="_Toc50980513"/>
       <w:r>
         <w:t>Objectives</w:t>
       </w:r>
       <w:r>
         <w:t>/Goal</w:t>
       </w:r>
-      <w:bookmarkEnd w:id="24"/>
+      <w:bookmarkEnd w:id="23"/>
       <w:r>
         <w:t xml:space="preserve"> </w:t>
       </w:r>
@@ -5651,12 +6013,12 @@
           <w:numId w:val="4"/>
         </w:numPr>
       </w:pPr>
-      <w:bookmarkStart w:id="25" w:name="_Toc50980514"/>
+      <w:bookmarkStart w:id="24" w:name="_Toc50980514"/>
       <w:r>
         <w:lastRenderedPageBreak/>
         <w:t>Interface</w:t>
       </w:r>
-      <w:bookmarkEnd w:id="25"/>
+      <w:bookmarkEnd w:id="24"/>
       <w:r>
         <w:t xml:space="preserve"> </w:t>
       </w:r>
@@ -5670,11 +6032,11 @@
         </w:numPr>
         <w:ind w:left="480"/>
       </w:pPr>
-      <w:bookmarkStart w:id="26" w:name="_Toc50980515"/>
+      <w:bookmarkStart w:id="25" w:name="_Toc50980515"/>
       <w:r>
         <w:t>Menu</w:t>
       </w:r>
-      <w:bookmarkEnd w:id="26"/>
+      <w:bookmarkEnd w:id="25"/>
       <w:r>
         <w:t xml:space="preserve"> </w:t>
       </w:r>
@@ -6097,7 +6459,7 @@
       </w:pPr>
     </w:p>
     <w:p/>
-    <w:bookmarkStart w:id="27" w:name="_Toc50980516"/>
+    <w:bookmarkStart w:id="26" w:name="_Toc50980516"/>
     <w:p>
       <w:pPr>
         <w:pStyle w:val="Heading2"/>
@@ -6178,7 +6540,7 @@
       <w:r>
         <w:t>UI/HUD</w:t>
       </w:r>
-      <w:bookmarkEnd w:id="27"/>
+      <w:bookmarkEnd w:id="26"/>
     </w:p>
     <w:p>
       <w:pPr>
@@ -7100,12 +7462,12 @@
         </w:numPr>
         <w:ind w:left="480"/>
       </w:pPr>
-      <w:bookmarkStart w:id="28" w:name="_Toc50980517"/>
+      <w:bookmarkStart w:id="27" w:name="_Toc50980517"/>
       <w:r>
         <w:lastRenderedPageBreak/>
         <w:t>Game Over</w:t>
       </w:r>
-      <w:bookmarkEnd w:id="28"/>
+      <w:bookmarkEnd w:id="27"/>
     </w:p>
     <w:p>
       <w:pPr>
@@ -7570,12 +7932,12 @@
         </w:numPr>
         <w:ind w:left="480"/>
       </w:pPr>
-      <w:bookmarkStart w:id="29" w:name="_Toc50980518"/>
+      <w:bookmarkStart w:id="28" w:name="_Toc50980518"/>
       <w:r>
         <w:lastRenderedPageBreak/>
         <w:t>Pause</w:t>
       </w:r>
-      <w:bookmarkEnd w:id="29"/>
+      <w:bookmarkEnd w:id="28"/>
     </w:p>
     <w:p>
       <w:pPr>
@@ -8036,12 +8398,12 @@
         </w:numPr>
         <w:ind w:left="480"/>
       </w:pPr>
-      <w:bookmarkStart w:id="30" w:name="_Toc50980519"/>
+      <w:bookmarkStart w:id="29" w:name="_Toc50980519"/>
       <w:r>
         <w:lastRenderedPageBreak/>
         <w:t>Victory</w:t>
       </w:r>
-      <w:bookmarkEnd w:id="30"/>
+      <w:bookmarkEnd w:id="29"/>
     </w:p>
     <w:p>
       <w:pPr>
@@ -9223,18 +9585,18 @@
           <w:numId w:val="4"/>
         </w:numPr>
       </w:pPr>
-      <w:bookmarkStart w:id="31" w:name="_Toc50980520"/>
+      <w:bookmarkStart w:id="30" w:name="_Toc50980520"/>
       <w:r>
         <w:lastRenderedPageBreak/>
         <w:t>Progress report and feedback Meeting Minutes</w:t>
       </w:r>
-      <w:bookmarkEnd w:id="31"/>
+      <w:bookmarkEnd w:id="30"/>
     </w:p>
     <w:p>
       <w:pPr>
         <w:pStyle w:val="Heading2"/>
       </w:pPr>
-      <w:bookmarkStart w:id="32" w:name="_Toc50980521"/>
+      <w:bookmarkStart w:id="31" w:name="_Toc50980521"/>
       <w:r>
         <w:t>Friday 4</w:t>
       </w:r>
@@ -9247,7 +9609,7 @@
       <w:r>
         <w:t xml:space="preserve"> September</w:t>
       </w:r>
-      <w:bookmarkEnd w:id="32"/>
+      <w:bookmarkEnd w:id="31"/>
     </w:p>
     <w:p>
       <w:r>
@@ -9385,7 +9747,7 @@
       <w:pPr>
         <w:pStyle w:val="Heading2"/>
       </w:pPr>
-      <w:bookmarkStart w:id="33" w:name="_Toc50980522"/>
+      <w:bookmarkStart w:id="32" w:name="_Toc50980522"/>
       <w:r>
         <w:t>Wednesday 9</w:t>
       </w:r>
@@ -9398,7 +9760,7 @@
       <w:r>
         <w:t xml:space="preserve"> September</w:t>
       </w:r>
-      <w:bookmarkEnd w:id="33"/>
+      <w:bookmarkEnd w:id="32"/>
     </w:p>
     <w:p>
       <w:r>
@@ -9527,6 +9889,8 @@
       <w:pPr>
         <w:ind w:left="360"/>
       </w:pPr>
+      <w:bookmarkStart w:id="33" w:name="_GoBack"/>
+      <w:bookmarkEnd w:id="33"/>
     </w:p>
     <w:p>
       <w:pPr>
@@ -13257,18 +13621,18 @@
 </file>
 
 <file path=customXml/item2.xml><?xml version="1.0" encoding="utf-8"?>
-<p:properties xmlns:p="http://schemas.microsoft.com/office/2006/metadata/properties" xmlns:xsi="http://www.w3.org/2001/XMLSchema-instance" xmlns:pc="http://schemas.microsoft.com/office/infopath/2007/PartnerControls">
-  <documentManagement/>
-</p:properties>
-</file>
-
-<file path=customXml/item3.xml><?xml version="1.0" encoding="utf-8"?>
 <?mso-contentType ?>
 <FormTemplates xmlns="http://schemas.microsoft.com/sharepoint/v3/contenttype/forms">
   <Display>DocumentLibraryForm</Display>
   <Edit>DocumentLibraryForm</Edit>
   <New>DocumentLibraryForm</New>
 </FormTemplates>
+</file>
+
+<file path=customXml/item3.xml><?xml version="1.0" encoding="utf-8"?>
+<p:properties xmlns:p="http://schemas.microsoft.com/office/2006/metadata/properties" xmlns:xsi="http://www.w3.org/2001/XMLSchema-instance" xmlns:pc="http://schemas.microsoft.com/office/infopath/2007/PartnerControls">
+  <documentManagement/>
+</p:properties>
 </file>
 
 <file path=customXml/item4.xml><?xml version="1.0" encoding="utf-8"?>
@@ -13448,18 +13812,18 @@
 </file>
 
 <file path=customXml/itemProps2.xml><?xml version="1.0" encoding="utf-8"?>
-<ds:datastoreItem xmlns:ds="http://schemas.openxmlformats.org/officeDocument/2006/customXml" ds:itemID="{071FDEA6-ED5E-46A7-95B6-1C51358923E8}">
+<ds:datastoreItem xmlns:ds="http://schemas.openxmlformats.org/officeDocument/2006/customXml" ds:itemID="{26BADB16-F778-4390-B3BD-D305E5FB0029}">
   <ds:schemaRefs>
-    <ds:schemaRef ds:uri="http://schemas.microsoft.com/office/2006/metadata/properties"/>
-    <ds:schemaRef ds:uri="http://schemas.microsoft.com/office/infopath/2007/PartnerControls"/>
+    <ds:schemaRef ds:uri="http://schemas.microsoft.com/sharepoint/v3/contenttype/forms"/>
   </ds:schemaRefs>
 </ds:datastoreItem>
 </file>
 
 <file path=customXml/itemProps3.xml><?xml version="1.0" encoding="utf-8"?>
-<ds:datastoreItem xmlns:ds="http://schemas.openxmlformats.org/officeDocument/2006/customXml" ds:itemID="{26BADB16-F778-4390-B3BD-D305E5FB0029}">
+<ds:datastoreItem xmlns:ds="http://schemas.openxmlformats.org/officeDocument/2006/customXml" ds:itemID="{071FDEA6-ED5E-46A7-95B6-1C51358923E8}">
   <ds:schemaRefs>
-    <ds:schemaRef ds:uri="http://schemas.microsoft.com/sharepoint/v3/contenttype/forms"/>
+    <ds:schemaRef ds:uri="http://schemas.microsoft.com/office/2006/metadata/properties"/>
+    <ds:schemaRef ds:uri="http://schemas.microsoft.com/office/infopath/2007/PartnerControls"/>
   </ds:schemaRefs>
 </ds:datastoreItem>
 </file>
@@ -13483,7 +13847,7 @@
 </file>
 
 <file path=customXml/itemProps5.xml><?xml version="1.0" encoding="utf-8"?>
-<ds:datastoreItem xmlns:ds="http://schemas.openxmlformats.org/officeDocument/2006/customXml" ds:itemID="{4F4FF841-8617-4190-B16A-FA62010790E3}">
+<ds:datastoreItem xmlns:ds="http://schemas.openxmlformats.org/officeDocument/2006/customXml" ds:itemID="{259E5C96-872C-41F4-BB82-E5F6BD12A363}">
   <ds:schemaRefs>
     <ds:schemaRef ds:uri="http://schemas.openxmlformats.org/officeDocument/2006/bibliography"/>
   </ds:schemaRefs>

--- a/CrossPlatformDevelopment - Design Document.docx
+++ b/CrossPlatformDevelopment - Design Document.docx
@@ -272,7 +272,7 @@
                   </wp:anchor>
                 </w:drawing>
               </mc:Choice>
-              <mc:Fallback xmlns:w16="http://schemas.microsoft.com/office/word/2018/wordml" xmlns:w16cex="http://schemas.microsoft.com/office/word/2018/wordml/cex">
+              <mc:Fallback xmlns:w16cex="http://schemas.microsoft.com/office/word/2018/wordml/cex" xmlns:w16="http://schemas.microsoft.com/office/word/2018/wordml">
                 <w:pict>
                   <v:group w14:anchorId="5CB92A93" id="Group 149" o:spid="_x0000_s1026" style="position:absolute;margin-left:0;margin-top:0;width:8in;height:95.7pt;z-index:251662336;mso-width-percent:941;mso-height-percent:121;mso-top-percent:23;mso-position-horizontal:center;mso-position-horizontal-relative:page;mso-position-vertical-relative:page;mso-width-percent:941;mso-height-percent:121;mso-top-percent:23" coordorigin="" coordsize="73152,12161" o:gfxdata="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">
                     <v:shape id="Rectangle 51" o:spid="_x0000_s1027" style="position:absolute;width:73152;height:11303;visibility:visible;mso-wrap-style:square;v-text-anchor:middle" coordsize="7312660,1129665" o:gfxdata="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" path="m,l7312660,r,1129665l3619500,733425,,1091565,,xe" fillcolor="#4472c4 [3204]" stroked="f" strokeweight="1pt">
@@ -1845,7 +1845,7 @@
                 <w:noProof/>
                 <w:webHidden/>
               </w:rPr>
-              <w:t>4</w:t>
+              <w:t>3</w:t>
             </w:r>
             <w:r>
               <w:rPr>
@@ -1931,7 +1931,7 @@
                 <w:noProof/>
                 <w:webHidden/>
               </w:rPr>
-              <w:t>4</w:t>
+              <w:t>3</w:t>
             </w:r>
             <w:r>
               <w:rPr>
@@ -2017,7 +2017,7 @@
                 <w:noProof/>
                 <w:webHidden/>
               </w:rPr>
-              <w:t>4</w:t>
+              <w:t>3</w:t>
             </w:r>
             <w:r>
               <w:rPr>
@@ -2501,7 +2501,7 @@
                 <w:noProof/>
                 <w:webHidden/>
               </w:rPr>
-              <w:t>5</w:t>
+              <w:t>4</w:t>
             </w:r>
             <w:r>
               <w:rPr>
@@ -3103,7 +3103,7 @@
                 <w:noProof/>
                 <w:webHidden/>
               </w:rPr>
-              <w:t>6</w:t>
+              <w:t>5</w:t>
             </w:r>
             <w:r>
               <w:rPr>
@@ -3189,7 +3189,7 @@
                 <w:noProof/>
                 <w:webHidden/>
               </w:rPr>
-              <w:t>6</w:t>
+              <w:t>5</w:t>
             </w:r>
             <w:r>
               <w:rPr>
@@ -3275,7 +3275,7 @@
                 <w:noProof/>
                 <w:webHidden/>
               </w:rPr>
-              <w:t>6</w:t>
+              <w:t>5</w:t>
             </w:r>
             <w:r>
               <w:rPr>
@@ -3361,7 +3361,7 @@
                 <w:noProof/>
                 <w:webHidden/>
               </w:rPr>
-              <w:t>7</w:t>
+              <w:t>6</w:t>
             </w:r>
             <w:r>
               <w:rPr>
@@ -3447,7 +3447,7 @@
                 <w:noProof/>
                 <w:webHidden/>
               </w:rPr>
-              <w:t>7</w:t>
+              <w:t>6</w:t>
             </w:r>
             <w:r>
               <w:rPr>
@@ -3533,7 +3533,7 @@
                 <w:noProof/>
                 <w:webHidden/>
               </w:rPr>
-              <w:t>8</w:t>
+              <w:t>7</w:t>
             </w:r>
             <w:r>
               <w:rPr>
@@ -3619,7 +3619,7 @@
                 <w:noProof/>
                 <w:webHidden/>
               </w:rPr>
-              <w:t>9</w:t>
+              <w:t>8</w:t>
             </w:r>
             <w:r>
               <w:rPr>
@@ -3705,7 +3705,7 @@
                 <w:noProof/>
                 <w:webHidden/>
               </w:rPr>
-              <w:t>10</w:t>
+              <w:t>9</w:t>
             </w:r>
             <w:r>
               <w:rPr>
@@ -3791,7 +3791,7 @@
                 <w:noProof/>
                 <w:webHidden/>
               </w:rPr>
-              <w:t>11</w:t>
+              <w:t>10</w:t>
             </w:r>
             <w:r>
               <w:rPr>
@@ -3877,7 +3877,7 @@
                 <w:noProof/>
                 <w:webHidden/>
               </w:rPr>
-              <w:t>13</w:t>
+              <w:t>12</w:t>
             </w:r>
             <w:r>
               <w:rPr>
@@ -3962,7 +3962,7 @@
                 <w:noProof/>
                 <w:webHidden/>
               </w:rPr>
-              <w:t>13</w:t>
+              <w:t>12</w:t>
             </w:r>
             <w:r>
               <w:rPr>
@@ -4047,7 +4047,7 @@
                 <w:noProof/>
                 <w:webHidden/>
               </w:rPr>
-              <w:t>13</w:t>
+              <w:t>12</w:t>
             </w:r>
             <w:r>
               <w:rPr>
@@ -4132,7 +4132,7 @@
                 <w:noProof/>
                 <w:webHidden/>
               </w:rPr>
-              <w:t>13</w:t>
+              <w:t>12</w:t>
             </w:r>
             <w:r>
               <w:rPr>
@@ -4217,7 +4217,7 @@
                 <w:noProof/>
                 <w:webHidden/>
               </w:rPr>
-              <w:t>14</w:t>
+              <w:t>13</w:t>
             </w:r>
             <w:r>
               <w:rPr>
@@ -4346,87 +4346,6 @@
         <w:t>/ assets</w:t>
       </w:r>
       <w:bookmarkEnd w:id="4"/>
-    </w:p>
-    <w:p>
-      <w:pPr>
-        <w:ind w:left="480"/>
-      </w:pPr>
-      <w:r>
-        <w:t>&lt;Stat</w:t>
-      </w:r>
-      <w:r>
-        <w:t>e</w:t>
-      </w:r>
-      <w:r>
-        <w:t xml:space="preserve"> and explain the reason of use for any </w:t>
-      </w:r>
-      <w:r>
-        <w:t>third-party</w:t>
-      </w:r>
-      <w:r>
-        <w:t xml:space="preserve"> libraries</w:t>
-      </w:r>
-      <w:r>
-        <w:t>, assets from engine specific market places</w:t>
-      </w:r>
-      <w:r>
-        <w:t xml:space="preserve"> (Approval will be required)</w:t>
-      </w:r>
-      <w:r>
-        <w:t xml:space="preserve"> or</w:t>
-      </w:r>
-      <w:r>
-        <w:t xml:space="preserve"> packages</w:t>
-      </w:r>
-      <w:r>
-        <w:t>.</w:t>
-      </w:r>
-      <w:r>
-        <w:br/>
-      </w:r>
-      <w:r>
-        <w:rPr>
-          <w:b/>
-          <w:u w:val="single"/>
-        </w:rPr>
-        <w:t xml:space="preserve">All </w:t>
-      </w:r>
-      <w:r>
-        <w:rPr>
-          <w:b/>
-          <w:u w:val="single"/>
-        </w:rPr>
-        <w:t>chosen</w:t>
-      </w:r>
-      <w:r>
-        <w:rPr>
-          <w:b/>
-          <w:u w:val="single"/>
-        </w:rPr>
-        <w:t xml:space="preserve"> third party</w:t>
-      </w:r>
-      <w:r>
-        <w:rPr>
-          <w:b/>
-          <w:u w:val="single"/>
-        </w:rPr>
-        <w:t xml:space="preserve"> libraries must be reviewed before adding to project by supervising </w:t>
-      </w:r>
-      <w:r>
-        <w:rPr>
-          <w:b/>
-          <w:u w:val="single"/>
-        </w:rPr>
-        <w:t>teacher and licenses must be checked</w:t>
-      </w:r>
-      <w:r>
-        <w:t>&gt;</w:t>
-      </w:r>
-    </w:p>
-    <w:p>
-      <w:pPr>
-        <w:ind w:left="480"/>
-      </w:pPr>
     </w:p>
     <w:tbl>
       <w:tblPr>
@@ -5052,7 +4971,6 @@
       </w:pPr>
       <w:bookmarkStart w:id="5" w:name="_Toc50980496"/>
       <w:r>
-        <w:lastRenderedPageBreak/>
         <w:t>Game Overview</w:t>
       </w:r>
       <w:bookmarkEnd w:id="5"/>
@@ -5123,6 +5041,7 @@
       </w:pPr>
       <w:bookmarkStart w:id="8" w:name="_Toc50980499"/>
       <w:r>
+        <w:lastRenderedPageBreak/>
         <w:t>Platform</w:t>
       </w:r>
       <w:bookmarkEnd w:id="8"/>
@@ -5433,21 +5352,21 @@
       <w:r>
         <w:t>The escape button will allow the player to pause the game</w:t>
       </w:r>
-    </w:p>
-    <w:p/>
+      <w:bookmarkStart w:id="13" w:name="_GoBack"/>
+      <w:bookmarkEnd w:id="13"/>
+    </w:p>
     <w:p>
       <w:pPr>
         <w:pStyle w:val="Heading2"/>
       </w:pPr>
-      <w:bookmarkStart w:id="13" w:name="_Toc50980504"/>
-      <w:r>
-        <w:lastRenderedPageBreak/>
+      <w:bookmarkStart w:id="14" w:name="_Toc50980504"/>
+      <w:r>
         <w:t xml:space="preserve">3.2 </w:t>
       </w:r>
       <w:r>
         <w:t>Android / Touch</w:t>
       </w:r>
-      <w:bookmarkEnd w:id="13"/>
+      <w:bookmarkEnd w:id="14"/>
     </w:p>
     <w:p>
       <w:pPr>
@@ -5557,11 +5476,12 @@
           <w:numId w:val="4"/>
         </w:numPr>
       </w:pPr>
-      <w:bookmarkStart w:id="14" w:name="_Toc50980505"/>
-      <w:r>
+      <w:bookmarkStart w:id="15" w:name="_Toc50980505"/>
+      <w:r>
+        <w:lastRenderedPageBreak/>
         <w:t>Mechanics</w:t>
       </w:r>
-      <w:bookmarkEnd w:id="14"/>
+      <w:bookmarkEnd w:id="15"/>
       <w:r>
         <w:t xml:space="preserve"> </w:t>
       </w:r>
@@ -5652,11 +5572,11 @@
         </w:numPr>
         <w:ind w:left="480"/>
       </w:pPr>
-      <w:bookmarkStart w:id="15" w:name="_Toc50980506"/>
+      <w:bookmarkStart w:id="16" w:name="_Toc50980506"/>
       <w:r>
         <w:t>Hazards</w:t>
       </w:r>
-      <w:bookmarkEnd w:id="15"/>
+      <w:bookmarkEnd w:id="16"/>
     </w:p>
     <w:p>
       <w:pPr>
@@ -5691,14 +5611,14 @@
         </w:numPr>
         <w:ind w:left="480"/>
       </w:pPr>
-      <w:bookmarkStart w:id="16" w:name="_Toc50980507"/>
-      <w:bookmarkStart w:id="17" w:name="_Hlk49775322"/>
+      <w:bookmarkStart w:id="17" w:name="_Toc50980507"/>
+      <w:bookmarkStart w:id="18" w:name="_Hlk49775322"/>
       <w:r>
         <w:t>Obstacles</w:t>
       </w:r>
-      <w:bookmarkEnd w:id="16"/>
-    </w:p>
-    <w:bookmarkEnd w:id="17"/>
+      <w:bookmarkEnd w:id="17"/>
+    </w:p>
+    <w:bookmarkEnd w:id="18"/>
     <w:p>
       <w:r>
         <w:t>There will be evil robots</w:t>
@@ -5730,11 +5650,11 @@
         </w:numPr>
         <w:ind w:left="480"/>
       </w:pPr>
-      <w:bookmarkStart w:id="18" w:name="_Toc50980508"/>
+      <w:bookmarkStart w:id="19" w:name="_Toc50980508"/>
       <w:r>
         <w:t>Items / Collectables</w:t>
       </w:r>
-      <w:bookmarkEnd w:id="18"/>
+      <w:bookmarkEnd w:id="19"/>
     </w:p>
     <w:p>
       <w:r>
@@ -5749,11 +5669,11 @@
           <w:numId w:val="4"/>
         </w:numPr>
       </w:pPr>
-      <w:bookmarkStart w:id="19" w:name="_Toc50980509"/>
+      <w:bookmarkStart w:id="20" w:name="_Toc50980509"/>
       <w:r>
         <w:t>Graphics</w:t>
       </w:r>
-      <w:bookmarkEnd w:id="19"/>
+      <w:bookmarkEnd w:id="20"/>
       <w:r>
         <w:t xml:space="preserve"> </w:t>
       </w:r>
@@ -5771,11 +5691,11 @@
           <w:numId w:val="4"/>
         </w:numPr>
       </w:pPr>
-      <w:bookmarkStart w:id="20" w:name="_Toc50980510"/>
+      <w:bookmarkStart w:id="21" w:name="_Toc50980510"/>
       <w:r>
         <w:t>Audio</w:t>
       </w:r>
-      <w:bookmarkEnd w:id="20"/>
+      <w:bookmarkEnd w:id="21"/>
     </w:p>
     <w:p>
       <w:r>
@@ -5802,12 +5722,11 @@
           <w:numId w:val="4"/>
         </w:numPr>
       </w:pPr>
-      <w:bookmarkStart w:id="21" w:name="_Toc50980511"/>
-      <w:r>
-        <w:lastRenderedPageBreak/>
+      <w:bookmarkStart w:id="22" w:name="_Toc50980511"/>
+      <w:r>
         <w:t>Game Flow</w:t>
       </w:r>
-      <w:bookmarkEnd w:id="21"/>
+      <w:bookmarkEnd w:id="22"/>
       <w:r>
         <w:t xml:space="preserve"> </w:t>
       </w:r>
@@ -5824,11 +5743,11 @@
       <w:r>
         <w:t xml:space="preserve"> </w:t>
       </w:r>
-      <w:bookmarkStart w:id="22" w:name="_Toc50980512"/>
+      <w:bookmarkStart w:id="23" w:name="_Toc50980512"/>
       <w:r>
         <w:t>‘Mission’ / ‘Level’ structure</w:t>
       </w:r>
-      <w:bookmarkEnd w:id="22"/>
+      <w:bookmarkEnd w:id="23"/>
       <w:r>
         <w:t xml:space="preserve"> </w:t>
       </w:r>
@@ -5853,14 +5772,14 @@
         </w:numPr>
         <w:ind w:left="480"/>
       </w:pPr>
-      <w:bookmarkStart w:id="23" w:name="_Toc50980513"/>
+      <w:bookmarkStart w:id="24" w:name="_Toc50980513"/>
       <w:r>
         <w:t>Objectives</w:t>
       </w:r>
       <w:r>
         <w:t>/Goal</w:t>
       </w:r>
-      <w:bookmarkEnd w:id="23"/>
+      <w:bookmarkEnd w:id="24"/>
       <w:r>
         <w:t xml:space="preserve"> </w:t>
       </w:r>
@@ -6013,12 +5932,12 @@
           <w:numId w:val="4"/>
         </w:numPr>
       </w:pPr>
-      <w:bookmarkStart w:id="24" w:name="_Toc50980514"/>
+      <w:bookmarkStart w:id="25" w:name="_Toc50980514"/>
       <w:r>
         <w:lastRenderedPageBreak/>
         <w:t>Interface</w:t>
       </w:r>
-      <w:bookmarkEnd w:id="24"/>
+      <w:bookmarkEnd w:id="25"/>
       <w:r>
         <w:t xml:space="preserve"> </w:t>
       </w:r>
@@ -6032,11 +5951,11 @@
         </w:numPr>
         <w:ind w:left="480"/>
       </w:pPr>
-      <w:bookmarkStart w:id="25" w:name="_Toc50980515"/>
+      <w:bookmarkStart w:id="26" w:name="_Toc50980515"/>
       <w:r>
         <w:t>Menu</w:t>
       </w:r>
-      <w:bookmarkEnd w:id="25"/>
+      <w:bookmarkEnd w:id="26"/>
       <w:r>
         <w:t xml:space="preserve"> </w:t>
       </w:r>
@@ -6459,7 +6378,7 @@
       </w:pPr>
     </w:p>
     <w:p/>
-    <w:bookmarkStart w:id="26" w:name="_Toc50980516"/>
+    <w:bookmarkStart w:id="27" w:name="_Toc50980516"/>
     <w:p>
       <w:pPr>
         <w:pStyle w:val="Heading2"/>
@@ -6540,7 +6459,7 @@
       <w:r>
         <w:t>UI/HUD</w:t>
       </w:r>
-      <w:bookmarkEnd w:id="26"/>
+      <w:bookmarkEnd w:id="27"/>
     </w:p>
     <w:p>
       <w:pPr>
@@ -7462,12 +7381,12 @@
         </w:numPr>
         <w:ind w:left="480"/>
       </w:pPr>
-      <w:bookmarkStart w:id="27" w:name="_Toc50980517"/>
+      <w:bookmarkStart w:id="28" w:name="_Toc50980517"/>
       <w:r>
         <w:lastRenderedPageBreak/>
         <w:t>Game Over</w:t>
       </w:r>
-      <w:bookmarkEnd w:id="27"/>
+      <w:bookmarkEnd w:id="28"/>
     </w:p>
     <w:p>
       <w:pPr>
@@ -7932,12 +7851,12 @@
         </w:numPr>
         <w:ind w:left="480"/>
       </w:pPr>
-      <w:bookmarkStart w:id="28" w:name="_Toc50980518"/>
+      <w:bookmarkStart w:id="29" w:name="_Toc50980518"/>
       <w:r>
         <w:lastRenderedPageBreak/>
         <w:t>Pause</w:t>
       </w:r>
-      <w:bookmarkEnd w:id="28"/>
+      <w:bookmarkEnd w:id="29"/>
     </w:p>
     <w:p>
       <w:pPr>
@@ -8398,12 +8317,12 @@
         </w:numPr>
         <w:ind w:left="480"/>
       </w:pPr>
-      <w:bookmarkStart w:id="29" w:name="_Toc50980519"/>
+      <w:bookmarkStart w:id="30" w:name="_Toc50980519"/>
       <w:r>
         <w:lastRenderedPageBreak/>
         <w:t>Victory</w:t>
       </w:r>
-      <w:bookmarkEnd w:id="29"/>
+      <w:bookmarkEnd w:id="30"/>
     </w:p>
     <w:p>
       <w:pPr>
@@ -9585,18 +9504,18 @@
           <w:numId w:val="4"/>
         </w:numPr>
       </w:pPr>
-      <w:bookmarkStart w:id="30" w:name="_Toc50980520"/>
+      <w:bookmarkStart w:id="31" w:name="_Toc50980520"/>
       <w:r>
         <w:lastRenderedPageBreak/>
         <w:t>Progress report and feedback Meeting Minutes</w:t>
       </w:r>
-      <w:bookmarkEnd w:id="30"/>
+      <w:bookmarkEnd w:id="31"/>
     </w:p>
     <w:p>
       <w:pPr>
         <w:pStyle w:val="Heading2"/>
       </w:pPr>
-      <w:bookmarkStart w:id="31" w:name="_Toc50980521"/>
+      <w:bookmarkStart w:id="32" w:name="_Toc50980521"/>
       <w:r>
         <w:t>Friday 4</w:t>
       </w:r>
@@ -9609,7 +9528,7 @@
       <w:r>
         <w:t xml:space="preserve"> September</w:t>
       </w:r>
-      <w:bookmarkEnd w:id="31"/>
+      <w:bookmarkEnd w:id="32"/>
     </w:p>
     <w:p>
       <w:r>
@@ -9747,7 +9666,7 @@
       <w:pPr>
         <w:pStyle w:val="Heading2"/>
       </w:pPr>
-      <w:bookmarkStart w:id="32" w:name="_Toc50980522"/>
+      <w:bookmarkStart w:id="33" w:name="_Toc50980522"/>
       <w:r>
         <w:t>Wednesday 9</w:t>
       </w:r>
@@ -9760,7 +9679,7 @@
       <w:r>
         <w:t xml:space="preserve"> September</w:t>
       </w:r>
-      <w:bookmarkEnd w:id="32"/>
+      <w:bookmarkEnd w:id="33"/>
     </w:p>
     <w:p>
       <w:r>
@@ -9889,8 +9808,6 @@
       <w:pPr>
         <w:ind w:left="360"/>
       </w:pPr>
-      <w:bookmarkStart w:id="33" w:name="_GoBack"/>
-      <w:bookmarkEnd w:id="33"/>
     </w:p>
     <w:p>
       <w:pPr>
@@ -13621,18 +13538,18 @@
 </file>
 
 <file path=customXml/item2.xml><?xml version="1.0" encoding="utf-8"?>
+<p:properties xmlns:p="http://schemas.microsoft.com/office/2006/metadata/properties" xmlns:xsi="http://www.w3.org/2001/XMLSchema-instance" xmlns:pc="http://schemas.microsoft.com/office/infopath/2007/PartnerControls">
+  <documentManagement/>
+</p:properties>
+</file>
+
+<file path=customXml/item3.xml><?xml version="1.0" encoding="utf-8"?>
 <?mso-contentType ?>
 <FormTemplates xmlns="http://schemas.microsoft.com/sharepoint/v3/contenttype/forms">
   <Display>DocumentLibraryForm</Display>
   <Edit>DocumentLibraryForm</Edit>
   <New>DocumentLibraryForm</New>
 </FormTemplates>
-</file>
-
-<file path=customXml/item3.xml><?xml version="1.0" encoding="utf-8"?>
-<p:properties xmlns:p="http://schemas.microsoft.com/office/2006/metadata/properties" xmlns:xsi="http://www.w3.org/2001/XMLSchema-instance" xmlns:pc="http://schemas.microsoft.com/office/infopath/2007/PartnerControls">
-  <documentManagement/>
-</p:properties>
 </file>
 
 <file path=customXml/item4.xml><?xml version="1.0" encoding="utf-8"?>
@@ -13812,18 +13729,18 @@
 </file>
 
 <file path=customXml/itemProps2.xml><?xml version="1.0" encoding="utf-8"?>
-<ds:datastoreItem xmlns:ds="http://schemas.openxmlformats.org/officeDocument/2006/customXml" ds:itemID="{26BADB16-F778-4390-B3BD-D305E5FB0029}">
+<ds:datastoreItem xmlns:ds="http://schemas.openxmlformats.org/officeDocument/2006/customXml" ds:itemID="{071FDEA6-ED5E-46A7-95B6-1C51358923E8}">
   <ds:schemaRefs>
-    <ds:schemaRef ds:uri="http://schemas.microsoft.com/sharepoint/v3/contenttype/forms"/>
+    <ds:schemaRef ds:uri="http://schemas.microsoft.com/office/2006/metadata/properties"/>
+    <ds:schemaRef ds:uri="http://schemas.microsoft.com/office/infopath/2007/PartnerControls"/>
   </ds:schemaRefs>
 </ds:datastoreItem>
 </file>
 
 <file path=customXml/itemProps3.xml><?xml version="1.0" encoding="utf-8"?>
-<ds:datastoreItem xmlns:ds="http://schemas.openxmlformats.org/officeDocument/2006/customXml" ds:itemID="{071FDEA6-ED5E-46A7-95B6-1C51358923E8}">
+<ds:datastoreItem xmlns:ds="http://schemas.openxmlformats.org/officeDocument/2006/customXml" ds:itemID="{26BADB16-F778-4390-B3BD-D305E5FB0029}">
   <ds:schemaRefs>
-    <ds:schemaRef ds:uri="http://schemas.microsoft.com/office/2006/metadata/properties"/>
-    <ds:schemaRef ds:uri="http://schemas.microsoft.com/office/infopath/2007/PartnerControls"/>
+    <ds:schemaRef ds:uri="http://schemas.microsoft.com/sharepoint/v3/contenttype/forms"/>
   </ds:schemaRefs>
 </ds:datastoreItem>
 </file>
@@ -13847,7 +13764,7 @@
 </file>
 
 <file path=customXml/itemProps5.xml><?xml version="1.0" encoding="utf-8"?>
-<ds:datastoreItem xmlns:ds="http://schemas.openxmlformats.org/officeDocument/2006/customXml" ds:itemID="{259E5C96-872C-41F4-BB82-E5F6BD12A363}">
+<ds:datastoreItem xmlns:ds="http://schemas.openxmlformats.org/officeDocument/2006/customXml" ds:itemID="{44963F65-FAD1-4401-B4CC-95E5B4B91ADF}">
   <ds:schemaRefs>
     <ds:schemaRef ds:uri="http://schemas.openxmlformats.org/officeDocument/2006/bibliography"/>
   </ds:schemaRefs>
